--- a/Memory Game/sjabloon-plan-van-aanpak.docx
+++ b/Memory Game/sjabloon-plan-van-aanpak.docx
@@ -1,6 +1,6 @@
 
 <file path=word/document.xml><?xml version="1.0" encoding="utf-8"?>
-<w:document xmlns:wpc="http://schemas.microsoft.com/office/word/2010/wordprocessingCanvas" xmlns:mc="http://schemas.openxmlformats.org/markup-compatibility/2006" xmlns:o="urn:schemas-microsoft-com:office:office" xmlns:r="http://schemas.openxmlformats.org/officeDocument/2006/relationships" xmlns:m="http://schemas.openxmlformats.org/officeDocument/2006/math" xmlns:v="urn:schemas-microsoft-com:vml" xmlns:wp14="http://schemas.microsoft.com/office/word/2010/wordprocessingDrawing" xmlns:wp="http://schemas.openxmlformats.org/drawingml/2006/wordprocessingDrawing" xmlns:w10="urn:schemas-microsoft-com:office:word" xmlns:w="http://schemas.openxmlformats.org/wordprocessingml/2006/main" xmlns:w14="http://schemas.microsoft.com/office/word/2010/wordml" xmlns:wpg="http://schemas.microsoft.com/office/word/2010/wordprocessingGroup" xmlns:wpi="http://schemas.microsoft.com/office/word/2010/wordprocessingInk" xmlns:wne="http://schemas.microsoft.com/office/word/2006/wordml" xmlns:wps="http://schemas.microsoft.com/office/word/2010/wordprocessingShape" mc:Ignorable="w14 wp14">
+<w:document xmlns:wpc="http://schemas.microsoft.com/office/word/2010/wordprocessingCanvas" xmlns:mc="http://schemas.openxmlformats.org/markup-compatibility/2006" xmlns:o="urn:schemas-microsoft-com:office:office" xmlns:r="http://schemas.openxmlformats.org/officeDocument/2006/relationships" xmlns:m="http://schemas.openxmlformats.org/officeDocument/2006/math" xmlns:v="urn:schemas-microsoft-com:vml" xmlns:wp14="http://schemas.microsoft.com/office/word/2010/wordprocessingDrawing" xmlns:wp="http://schemas.openxmlformats.org/drawingml/2006/wordprocessingDrawing" xmlns:w10="urn:schemas-microsoft-com:office:word" xmlns:w="http://schemas.openxmlformats.org/wordprocessingml/2006/main" xmlns:w14="http://schemas.microsoft.com/office/word/2010/wordml" xmlns:w15="http://schemas.microsoft.com/office/word/2012/wordml" xmlns:wpg="http://schemas.microsoft.com/office/word/2010/wordprocessingGroup" xmlns:wpi="http://schemas.microsoft.com/office/word/2010/wordprocessingInk" xmlns:wne="http://schemas.microsoft.com/office/word/2006/wordml" xmlns:wps="http://schemas.microsoft.com/office/word/2010/wordprocessingShape" mc:Ignorable="w14 w15 wp14">
   <w:body>
     <w:bookmarkStart w:id="0" w:name="_Toc341590150"/>
     <w:bookmarkStart w:id="1" w:name="_Toc341590247"/>
@@ -28,31 +28,47 @@
     </w:p>
     <w:p>
       <w:pPr>
-        <w:pStyle w:val="Ondertitel"/>
-      </w:pPr>
-      <w:fldSimple w:instr=" DOCPROPERTY &quot;Ondertitel&quot;  \* MERGEFORMAT ">
-        <w:r>
-          <w:t>[Ondertitel]</w:t>
-        </w:r>
-      </w:fldSimple>
+        <w:pStyle w:val="Subtitle1"/>
+      </w:pPr>
+      <w:proofErr w:type="spellStart"/>
+      <w:r>
+        <w:t>Raekwon</w:t>
+      </w:r>
+      <w:proofErr w:type="spellEnd"/>
+      <w:r>
+        <w:t xml:space="preserve"> en Troy</w:t>
+      </w:r>
+    </w:p>
+    <w:p>
+      <w:pPr>
+        <w:pStyle w:val="Ondertitel1"/>
+      </w:pPr>
     </w:p>
     <w:p>
       <w:pPr>
         <w:pStyle w:val="Subtitel"/>
       </w:pPr>
-      <w:fldSimple w:instr=" DOCPROPERTY Bedrijf \* MERGEFORMAT ">
-        <w:r>
-          <w:t>[Bedrijf]</w:t>
-        </w:r>
-      </w:fldSimple>
+      <w:r>
+        <w:fldChar w:fldCharType="begin"/>
+      </w:r>
+      <w:r>
+        <w:instrText xml:space="preserve"> DOCPROPERTY Bedrijf \* MERGEFORMAT </w:instrText>
+      </w:r>
+      <w:r>
+        <w:fldChar w:fldCharType="separate"/>
+      </w:r>
+      <w:r>
+        <w:t>[Bedrijf]</w:t>
+      </w:r>
+      <w:r>
+        <w:fldChar w:fldCharType="end"/>
+      </w:r>
       <w:r>
         <w:br/>
       </w:r>
-      <w:fldSimple w:instr=" DOCPROPERTY Hoofdlocatie \* MERGEFORMAT ">
-        <w:r>
-          <w:t>[Locatie]</w:t>
-        </w:r>
-      </w:fldSimple>
+      <w:r>
+        <w:t>Amsterdam</w:t>
+      </w:r>
       <w:r>
         <w:br/>
       </w:r>
@@ -73,16 +89,23 @@
       </w:r>
       <w:r>
         <w:tab/>
+      </w:r>
+      <w:proofErr w:type="gramStart"/>
+      <w:r>
         <w:t>:</w:t>
       </w:r>
       <w:r>
         <w:tab/>
       </w:r>
-      <w:fldSimple w:instr=" DOCPROPERTY &quot;Projectleider&quot;  \* MERGEFORMAT ">
-        <w:r>
-          <w:t>[Projectleider]</w:t>
-        </w:r>
-      </w:fldSimple>
+      <w:proofErr w:type="spellStart"/>
+      <w:r>
+        <w:t>Raekwon</w:t>
+      </w:r>
+      <w:proofErr w:type="spellEnd"/>
+      <w:proofErr w:type="gramEnd"/>
+      <w:r>
+        <w:t xml:space="preserve"> en Troy</w:t>
+      </w:r>
     </w:p>
     <w:p>
       <w:pPr>
@@ -95,16 +118,18 @@
       </w:r>
       <w:r>
         <w:tab/>
+      </w:r>
+      <w:proofErr w:type="gramStart"/>
+      <w:r>
         <w:t>:</w:t>
       </w:r>
       <w:r>
         <w:tab/>
       </w:r>
-      <w:fldSimple w:instr=" DOCPROPERTY Projectnummer \* MERGEFORMAT ">
-        <w:r>
-          <w:t>99.999</w:t>
-        </w:r>
-      </w:fldSimple>
+      <w:proofErr w:type="gramEnd"/>
+      <w:r>
+        <w:t>1</w:t>
+      </w:r>
     </w:p>
     <w:p>
       <w:pPr>
@@ -117,11 +142,17 @@
       </w:r>
       <w:r>
         <w:tab/>
+      </w:r>
+      <w:proofErr w:type="gramStart"/>
+      <w:r>
         <w:t>:</w:t>
       </w:r>
       <w:r>
         <w:tab/>
-        <w:t>[datum]</w:t>
+      </w:r>
+      <w:proofErr w:type="gramEnd"/>
+      <w:r>
+        <w:t>8-2-2016</w:t>
       </w:r>
     </w:p>
     <w:p>
@@ -135,16 +166,30 @@
       </w:r>
       <w:r>
         <w:tab/>
+      </w:r>
+      <w:proofErr w:type="gramStart"/>
+      <w:r>
         <w:t>:</w:t>
       </w:r>
+      <w:proofErr w:type="gramEnd"/>
       <w:r>
         <w:tab/>
       </w:r>
-      <w:fldSimple w:instr=" DOCPROPERTY Versienummer \* MERGEFORMAT ">
-        <w:r>
-          <w:t>1.0</w:t>
-        </w:r>
-      </w:fldSimple>
+      <w:r>
+        <w:fldChar w:fldCharType="begin"/>
+      </w:r>
+      <w:r>
+        <w:instrText xml:space="preserve"> DOCPROPERTY Versienummer \* MERGEFORMAT </w:instrText>
+      </w:r>
+      <w:r>
+        <w:fldChar w:fldCharType="separate"/>
+      </w:r>
+      <w:r>
+        <w:t>1.0</w:t>
+      </w:r>
+      <w:r>
+        <w:fldChar w:fldCharType="end"/>
+      </w:r>
     </w:p>
     <w:p/>
     <w:p>
@@ -170,75 +215,89 @@
           <w:numId w:val="0"/>
         </w:numPr>
       </w:pPr>
-      <w:bookmarkStart w:id="4" w:name="_Toc372543934"/>
       <w:r>
         <w:lastRenderedPageBreak/>
-        <w:t>Titelpagina</w:t>
-      </w:r>
-      <w:bookmarkEnd w:id="4"/>
+        <w:t>Memory game</w:t>
+      </w:r>
+    </w:p>
+    <w:p>
+      <w:r>
+        <w:t xml:space="preserve">Door: </w:t>
+      </w:r>
+      <w:proofErr w:type="spellStart"/>
+      <w:r>
+        <w:t>Raekwin</w:t>
+      </w:r>
+      <w:proofErr w:type="spellEnd"/>
+      <w:r>
+        <w:t xml:space="preserve"> en Troy </w:t>
+      </w:r>
     </w:p>
     <w:p>
       <w:pPr>
         <w:pStyle w:val="Tekstdocument1"/>
-        <w:rPr>
-          <w:highlight w:val="yellow"/>
-        </w:rPr>
-      </w:pPr>
-      <w:r>
-        <w:rPr>
-          <w:highlight w:val="yellow"/>
-        </w:rPr>
-        <w:t>Hier kun je alle gegevens vermelden die nodig zijn om je document herk</w:t>
-      </w:r>
-      <w:r>
-        <w:rPr>
-          <w:highlight w:val="yellow"/>
-        </w:rPr>
-        <w:t>e</w:t>
-      </w:r>
-      <w:r>
-        <w:rPr>
-          <w:highlight w:val="yellow"/>
-        </w:rPr>
-        <w:t>nbaar te maken voor je opdrachtgever en eventueel je opleiding.</w:t>
+      </w:pPr>
+      <w:r>
+        <w:t xml:space="preserve">Opdrachtgever: </w:t>
+      </w:r>
+      <w:r>
+        <w:t>Sjon Huisman</w:t>
       </w:r>
     </w:p>
     <w:p>
       <w:pPr>
         <w:pStyle w:val="Tekstdocument1"/>
       </w:pPr>
-      <w:r>
-        <w:rPr>
-          <w:highlight w:val="yellow"/>
-        </w:rPr>
-        <w:t xml:space="preserve">Niet alle tekst in deze </w:t>
-      </w:r>
-      <w:r>
-        <w:rPr>
-          <w:highlight w:val="yellow"/>
-        </w:rPr>
-        <w:t>sjabloon</w:t>
-      </w:r>
-      <w:r>
-        <w:rPr>
-          <w:highlight w:val="yellow"/>
-        </w:rPr>
-        <w:t xml:space="preserve"> is noodzakelijk om een correct </w:t>
+    </w:p>
+    <w:p>
+      <w:pPr>
+        <w:pStyle w:val="Geenafstand"/>
+      </w:pPr>
+      <w:r>
+        <w:t xml:space="preserve">De opdracht is om een memory </w:t>
+      </w:r>
+      <w:r>
+        <w:t xml:space="preserve">game te maken met als thema </w:t>
       </w:r>
       <w:proofErr w:type="spellStart"/>
       <w:r>
-        <w:rPr>
-          <w:highlight w:val="yellow"/>
-        </w:rPr>
-        <w:t>PvA</w:t>
+        <w:t>Spongebob</w:t>
       </w:r>
       <w:proofErr w:type="spellEnd"/>
       <w:r>
-        <w:rPr>
-          <w:highlight w:val="yellow"/>
-        </w:rPr>
-        <w:t xml:space="preserve"> op te leveren.</w:t>
-      </w:r>
+        <w:t>.</w:t>
+      </w:r>
+    </w:p>
+    <w:p>
+      <w:pPr>
+        <w:pStyle w:val="Geenafstand"/>
+      </w:pPr>
+      <w:r>
+        <w:t>De bedoeling is dat</w:t>
+      </w:r>
+      <w:r>
+        <w:t xml:space="preserve"> er 24 kaarten zijn in 4 rijen van 6. We gaan deze applicatie maken met </w:t>
+      </w:r>
+      <w:proofErr w:type="spellStart"/>
+      <w:proofErr w:type="gramStart"/>
+      <w:r>
+        <w:t>java</w:t>
+      </w:r>
+      <w:proofErr w:type="spellEnd"/>
+      <w:proofErr w:type="gramEnd"/>
+      <w:r>
+        <w:t>. Deze toepassing is bedoeld voor kinderen van 6 tot 8 jaar.</w:t>
+      </w:r>
+    </w:p>
+    <w:p>
+      <w:pPr>
+        <w:pStyle w:val="Geenafstand"/>
+      </w:pPr>
+    </w:p>
+    <w:p>
+      <w:pPr>
+        <w:pStyle w:val="Geenafstand"/>
+      </w:pPr>
     </w:p>
     <w:p/>
     <w:p>
@@ -253,7 +312,7 @@
           <w:szCs w:val="28"/>
         </w:rPr>
       </w:pPr>
-      <w:bookmarkStart w:id="5" w:name="_Toc372543935"/>
+      <w:bookmarkStart w:id="4" w:name="_Toc372543935"/>
       <w:r>
         <w:rPr>
           <w:sz w:val="28"/>
@@ -269,7 +328,7 @@
         </w:rPr>
         <w:t>nhoudsopgave</w:t>
       </w:r>
-      <w:bookmarkEnd w:id="5"/>
+      <w:bookmarkEnd w:id="4"/>
     </w:p>
     <w:p>
       <w:pPr>
@@ -2736,113 +2795,182 @@
       <w:pPr>
         <w:pStyle w:val="Kop1"/>
       </w:pPr>
-      <w:bookmarkStart w:id="6" w:name="_Toc372543936"/>
+      <w:bookmarkStart w:id="5" w:name="_Toc66712266"/>
+      <w:bookmarkStart w:id="6" w:name="_Toc372543939"/>
+      <w:bookmarkStart w:id="7" w:name="_Toc353251463"/>
+      <w:bookmarkStart w:id="8" w:name="_Toc353252867"/>
+      <w:bookmarkStart w:id="9" w:name="_Toc353263468"/>
+      <w:bookmarkStart w:id="10" w:name="_Toc353327409"/>
+      <w:bookmarkStart w:id="11" w:name="_Toc353327734"/>
+      <w:bookmarkStart w:id="12" w:name="_Toc353327884"/>
+      <w:bookmarkStart w:id="13" w:name="_Toc353327955"/>
+      <w:bookmarkStart w:id="14" w:name="_Toc353337085"/>
+      <w:bookmarkStart w:id="15" w:name="_Toc354455613"/>
+      <w:bookmarkStart w:id="16" w:name="_Toc354455967"/>
+      <w:bookmarkStart w:id="17" w:name="_Toc354456073"/>
+      <w:bookmarkStart w:id="18" w:name="_Toc354456267"/>
       <w:bookmarkEnd w:id="0"/>
       <w:bookmarkEnd w:id="1"/>
       <w:bookmarkEnd w:id="2"/>
       <w:bookmarkEnd w:id="3"/>
       <w:r>
         <w:lastRenderedPageBreak/>
-        <w:t>Inleiding</w:t>
-      </w:r>
+        <w:t>Achtergronden</w:t>
+      </w:r>
+      <w:bookmarkEnd w:id="5"/>
       <w:bookmarkEnd w:id="6"/>
     </w:p>
     <w:p>
       <w:pPr>
+        <w:pStyle w:val="Kop2"/>
+      </w:pPr>
+      <w:bookmarkStart w:id="19" w:name="_Toc372543940"/>
+      <w:bookmarkStart w:id="20" w:name="_Toc8095078"/>
+      <w:bookmarkStart w:id="21" w:name="_Toc8095281"/>
+      <w:bookmarkStart w:id="22" w:name="_Toc473425318"/>
+      <w:r>
+        <w:t>Projectnaam</w:t>
+      </w:r>
+      <w:bookmarkEnd w:id="19"/>
+    </w:p>
+    <w:p>
+      <w:pPr>
         <w:pStyle w:val="Tekstdocument1"/>
-        <w:rPr>
-          <w:highlight w:val="yellow"/>
-        </w:rPr>
-      </w:pPr>
-      <w:r>
-        <w:rPr>
-          <w:highlight w:val="yellow"/>
-        </w:rPr>
-        <w:t>Niet alle tekst in d</w:t>
-      </w:r>
-      <w:r>
-        <w:rPr>
-          <w:highlight w:val="yellow"/>
-        </w:rPr>
-        <w:t>it</w:t>
-      </w:r>
-      <w:r>
-        <w:rPr>
-          <w:highlight w:val="yellow"/>
-        </w:rPr>
-        <w:t xml:space="preserve"> </w:t>
-      </w:r>
-      <w:r>
-        <w:rPr>
-          <w:highlight w:val="yellow"/>
-        </w:rPr>
-        <w:t>sjabloon</w:t>
-      </w:r>
-      <w:r>
-        <w:rPr>
-          <w:highlight w:val="yellow"/>
-        </w:rPr>
-        <w:t xml:space="preserve"> is noodzakelijk om een correct </w:t>
+      </w:pPr>
+      <w:r>
+        <w:t xml:space="preserve">De projectnaam is </w:t>
+      </w:r>
+      <w:r>
+        <w:t>Memory Game</w:t>
+      </w:r>
+    </w:p>
+    <w:p>
+      <w:pPr>
+        <w:pStyle w:val="Kop2"/>
+      </w:pPr>
+      <w:bookmarkStart w:id="23" w:name="_Toc372543941"/>
+      <w:r>
+        <w:t>Opdrachtgever</w:t>
+      </w:r>
+      <w:bookmarkEnd w:id="23"/>
+    </w:p>
+    <w:p>
+      <w:pPr>
+        <w:pStyle w:val="Tekstdocument1"/>
+      </w:pPr>
+      <w:r>
+        <w:t xml:space="preserve">De opdrachtgever is </w:t>
+      </w:r>
+      <w:r>
+        <w:t>Sjon Huisman</w:t>
+      </w:r>
+      <w:r>
+        <w:t>.</w:t>
+      </w:r>
+    </w:p>
+    <w:p>
+      <w:pPr>
+        <w:pStyle w:val="Kop2"/>
+      </w:pPr>
+      <w:bookmarkStart w:id="24" w:name="_Toc372543942"/>
+      <w:r>
+        <w:t>Opdrachtnemer</w:t>
+      </w:r>
+      <w:bookmarkEnd w:id="24"/>
+    </w:p>
+    <w:p>
+      <w:pPr>
+        <w:pStyle w:val="Tekstdocument1"/>
+      </w:pPr>
+      <w:r>
+        <w:t xml:space="preserve">De opdrachtnemer is Troy Verplaats en </w:t>
       </w:r>
       <w:proofErr w:type="spellStart"/>
       <w:r>
-        <w:rPr>
-          <w:highlight w:val="yellow"/>
-        </w:rPr>
-        <w:t>PvA</w:t>
+        <w:t>Raekwon</w:t>
       </w:r>
       <w:proofErr w:type="spellEnd"/>
       <w:r>
-        <w:rPr>
-          <w:highlight w:val="yellow"/>
-        </w:rPr>
-        <w:t xml:space="preserve"> op te leveren.</w:t>
-      </w:r>
-      <w:r>
-        <w:rPr>
-          <w:highlight w:val="yellow"/>
-        </w:rPr>
-        <w:t xml:space="preserve"> Gebruik alleen de delen die van toepassing zijn voor je project.</w:t>
+        <w:t xml:space="preserve"> Gerold</w:t>
+      </w:r>
+      <w:r>
+        <w:t>.</w:t>
+      </w:r>
+    </w:p>
+    <w:p>
+      <w:pPr>
+        <w:pStyle w:val="Tekstdocument1"/>
+      </w:pPr>
+    </w:p>
+    <w:p>
+      <w:pPr>
+        <w:pStyle w:val="Kop1"/>
+      </w:pPr>
+      <w:bookmarkStart w:id="25" w:name="_Toc66712267"/>
+      <w:bookmarkStart w:id="26" w:name="_Toc372543943"/>
+      <w:bookmarkStart w:id="27" w:name="_Toc8095080"/>
+      <w:bookmarkStart w:id="28" w:name="_Toc8095283"/>
+      <w:bookmarkEnd w:id="20"/>
+      <w:bookmarkEnd w:id="21"/>
+      <w:bookmarkEnd w:id="22"/>
+      <w:r>
+        <w:lastRenderedPageBreak/>
+        <w:t>De projectopdracht</w:t>
+      </w:r>
+      <w:bookmarkEnd w:id="25"/>
+      <w:bookmarkEnd w:id="26"/>
+    </w:p>
+    <w:p>
+      <w:pPr>
+        <w:pStyle w:val="Tekstdocument1"/>
+      </w:pPr>
+      <w:r>
+        <w:t>Een project bestaat altijd uit een doel en het resultaat. Het resultaat is datgene dat moet worden bewerkstelligd om het doel te bereiken.</w:t>
       </w:r>
     </w:p>
     <w:p>
       <w:pPr>
         <w:pStyle w:val="Kop2"/>
       </w:pPr>
-      <w:bookmarkStart w:id="7" w:name="_Toc372543937"/>
-      <w:r>
-        <w:t>Algemeen</w:t>
-      </w:r>
-      <w:bookmarkStart w:id="8" w:name="_GoBack"/>
-      <w:bookmarkEnd w:id="7"/>
-      <w:bookmarkEnd w:id="8"/>
+      <w:bookmarkStart w:id="29" w:name="_Toc372543944"/>
+      <w:r>
+        <w:t>Doel</w:t>
+      </w:r>
+      <w:bookmarkEnd w:id="29"/>
     </w:p>
     <w:p>
       <w:pPr>
         <w:pStyle w:val="Tekstdocument1"/>
       </w:pPr>
       <w:r>
-        <w:t xml:space="preserve">Dit </w:t>
-      </w:r>
-      <w:r>
-        <w:t>Plan van Aanpak</w:t>
-      </w:r>
-      <w:r>
-        <w:t xml:space="preserve"> beschrijft [     .....   ]</w:t>
-      </w:r>
+        <w:t>Het doel van dit project is</w:t>
+      </w:r>
+      <w:r>
+        <w:t xml:space="preserve"> om een memory game te maken voor kinderen </w:t>
+      </w:r>
+      <w:r>
+        <w:t>6 tot en met 8 jaar</w:t>
+      </w:r>
+      <w:r>
+        <w:t xml:space="preserve"> en dat er in totaal 24 kaarten er zijn</w:t>
+      </w:r>
+    </w:p>
+    <w:p>
+      <w:pPr>
+        <w:pStyle w:val="Kop2"/>
+      </w:pPr>
+      <w:bookmarkStart w:id="30" w:name="_Toc372543945"/>
+      <w:r>
+        <w:t>Resultaat</w:t>
+      </w:r>
+      <w:bookmarkEnd w:id="30"/>
     </w:p>
     <w:p>
       <w:pPr>
         <w:pStyle w:val="Tekstdocument1"/>
       </w:pPr>
       <w:r>
-        <w:t xml:space="preserve">Het </w:t>
-      </w:r>
-      <w:r>
-        <w:t>Plan van Aanpak</w:t>
-      </w:r>
-      <w:r>
-        <w:t xml:space="preserve"> is tot stand gekomen na overleg met zowel intern betrokken personen als externe betrokkenen. De betrokken partijen in deze zijn:</w:t>
+        <w:t>Het resultaat van dit project is als volgt te formuleren:</w:t>
       </w:r>
     </w:p>
     <w:p>
@@ -2854,7 +2982,7 @@
         </w:numPr>
       </w:pPr>
       <w:r>
-        <w:t>[Bedrijf], als opdrachtgever van het project;</w:t>
+        <w:t>Een functioneel ontwerp</w:t>
       </w:r>
     </w:p>
     <w:p>
@@ -2865,16 +2993,49 @@
           <w:numId w:val="2"/>
         </w:numPr>
       </w:pPr>
-      <w:fldSimple w:instr=" DOCPROPERTY  Leverancier  \* MERGEFORMAT ">
-        <w:r>
-          <w:t>[Leverancier]</w:t>
-        </w:r>
-      </w:fldSimple>
-      <w:r>
-        <w:t xml:space="preserve">, als begeleider en uitvoerder van het project zoals dit beschreven staat in dit </w:t>
-      </w:r>
-      <w:r>
-        <w:t>Plan van Aanpak</w:t>
+      <w:r>
+        <w:t>Een applicatie met 24 kaarten met 12 unieke foto’s</w:t>
+      </w:r>
+    </w:p>
+    <w:p>
+      <w:pPr>
+        <w:pStyle w:val="Kop2"/>
+      </w:pPr>
+      <w:bookmarkStart w:id="31" w:name="_Toc372543946"/>
+      <w:r>
+        <w:t>Huidige situatie</w:t>
+      </w:r>
+      <w:bookmarkEnd w:id="31"/>
+    </w:p>
+    <w:p>
+      <w:pPr>
+        <w:pStyle w:val="Tekstdocument1"/>
+      </w:pPr>
+      <w:r>
+        <w:t>Er is nog geen memory game tot nu toe.</w:t>
+      </w:r>
+    </w:p>
+    <w:p>
+      <w:pPr>
+        <w:pStyle w:val="Kop2"/>
+      </w:pPr>
+      <w:bookmarkStart w:id="32" w:name="_Toc473425319"/>
+      <w:bookmarkStart w:id="33" w:name="_Toc372543947"/>
+      <w:r>
+        <w:t>Gewenste c.q. nieuwe situatie</w:t>
+      </w:r>
+      <w:bookmarkEnd w:id="32"/>
+      <w:bookmarkEnd w:id="33"/>
+    </w:p>
+    <w:p>
+      <w:pPr>
+        <w:pStyle w:val="Tekstdocument1"/>
+      </w:pPr>
+      <w:r>
+        <w:t>Het is een applicatie om van te genieten</w:t>
+      </w:r>
+      <w:r>
+        <w:t xml:space="preserve"> voor kinderen van 6 tot 8 jaar</w:t>
       </w:r>
       <w:r>
         <w:t>.</w:t>
@@ -2882,331 +3043,26 @@
     </w:p>
     <w:p>
       <w:pPr>
-        <w:pStyle w:val="Tekstdocument1"/>
-      </w:pPr>
-      <w:r>
-        <w:t xml:space="preserve">Het </w:t>
-      </w:r>
-      <w:r>
-        <w:t>Plan van Aanpak</w:t>
-      </w:r>
-      <w:r>
-        <w:t xml:space="preserve"> behelst de installatie van de </w:t>
-      </w:r>
-      <w:r>
-        <w:t>producten</w:t>
-      </w:r>
-      <w:r>
-        <w:t xml:space="preserve"> die vermeld staan in de opdracht van [...offerte...] bekend onder het projectnummer </w:t>
-      </w:r>
-      <w:fldSimple w:instr=" DOCPROPERTY &quot;Projectnummer&quot;  \* MERGEFORMAT ">
-        <w:r>
-          <w:t>99.999</w:t>
-        </w:r>
-      </w:fldSimple>
-      <w:r>
-        <w:t>, waarvoor opdracht gegeven door [...opdrachtgever...] op [...datum...].</w:t>
-      </w:r>
-    </w:p>
-    <w:p>
-      <w:pPr>
-        <w:pStyle w:val="Kop2"/>
-      </w:pPr>
-      <w:bookmarkStart w:id="9" w:name="_Toc372543938"/>
-      <w:r>
-        <w:t>Inhoud</w:t>
-      </w:r>
-      <w:bookmarkEnd w:id="9"/>
-    </w:p>
-    <w:p>
-      <w:pPr>
-        <w:pStyle w:val="Tekstdocument1"/>
-      </w:pPr>
-      <w:r>
-        <w:t xml:space="preserve">Dit </w:t>
-      </w:r>
-      <w:r>
-        <w:t>Plan van Aanpak</w:t>
-      </w:r>
-      <w:r>
-        <w:t xml:space="preserve"> dient duidelijkheid te verschaffen voor uitvoering van de installatie [en implementatie .........]. Het </w:t>
-      </w:r>
-      <w:r>
-        <w:t>Plan van Aanpak</w:t>
-      </w:r>
-      <w:r>
-        <w:t xml:space="preserve"> bevat de volgende hoofdstukken:</w:t>
-      </w:r>
-    </w:p>
-    <w:p>
-      <w:pPr>
-        <w:pStyle w:val="Tekstnummering"/>
-        <w:numPr>
-          <w:ilvl w:val="0"/>
-          <w:numId w:val="3"/>
-        </w:numPr>
-        <w:rPr>
-          <w:highlight w:val="yellow"/>
-        </w:rPr>
-      </w:pPr>
-      <w:r>
-        <w:rPr>
-          <w:highlight w:val="yellow"/>
-        </w:rPr>
-        <w:t>Inleiding</w:t>
-      </w:r>
-    </w:p>
-    <w:p>
-      <w:pPr>
-        <w:pStyle w:val="Tekstnummering"/>
-        <w:numPr>
-          <w:ilvl w:val="0"/>
-          <w:numId w:val="3"/>
-        </w:numPr>
-        <w:rPr>
-          <w:highlight w:val="yellow"/>
-        </w:rPr>
-      </w:pPr>
-    </w:p>
-    <w:p>
-      <w:pPr>
-        <w:pStyle w:val="Tekstdocument1"/>
-      </w:pPr>
-      <w:r>
-        <w:t xml:space="preserve">Daarnaast wordt een los vel meegeleverd waarop door de betrokken partijen voor </w:t>
-      </w:r>
-      <w:r>
-        <w:t>akkoord</w:t>
-      </w:r>
-      <w:r>
-        <w:t xml:space="preserve"> getekend kan worden.</w:t>
-      </w:r>
-    </w:p>
-    <w:p>
-      <w:pPr>
-        <w:pStyle w:val="Tekstdocument1"/>
-      </w:pPr>
-      <w:fldSimple w:instr=" DOCPROPERTY  Leverancier  \* MERGEFORMAT ">
-        <w:r>
-          <w:t>[Leverancier]</w:t>
-        </w:r>
-      </w:fldSimple>
-      <w:r>
-        <w:t xml:space="preserve"> </w:t>
-      </w:r>
-      <w:r>
-        <w:t xml:space="preserve">draagt de verantwoordelijkheid van dit project zoals het in dit </w:t>
-      </w:r>
-      <w:r>
-        <w:t>Plan van Aanpak</w:t>
-      </w:r>
-      <w:r>
-        <w:t xml:space="preserve"> beschreven staat na accordering van de opdrachtgever, mits er aan alle randvoorwaarden voldaan is door de partijen die hiervoor verantwoordelijk zijn. Bij de oplevering zal ook gecontroleerd worden op de functionaliteiten zoals deze in dit plan zijn vastgelegd.</w:t>
-      </w:r>
-    </w:p>
-    <w:p>
-      <w:pPr>
-        <w:pStyle w:val="Tekstdocument1"/>
-      </w:pPr>
-    </w:p>
-    <w:p>
-      <w:pPr>
         <w:pStyle w:val="Kop1"/>
       </w:pPr>
-      <w:bookmarkStart w:id="10" w:name="_Toc353251463"/>
-      <w:bookmarkStart w:id="11" w:name="_Toc353252867"/>
-      <w:bookmarkStart w:id="12" w:name="_Toc353263468"/>
-      <w:bookmarkStart w:id="13" w:name="_Toc353327409"/>
-      <w:bookmarkStart w:id="14" w:name="_Toc353327734"/>
-      <w:bookmarkStart w:id="15" w:name="_Toc353327884"/>
-      <w:bookmarkStart w:id="16" w:name="_Toc353327955"/>
-      <w:bookmarkStart w:id="17" w:name="_Toc353337085"/>
-      <w:bookmarkStart w:id="18" w:name="_Toc354455613"/>
-      <w:bookmarkStart w:id="19" w:name="_Toc354455967"/>
-      <w:bookmarkStart w:id="20" w:name="_Toc354456073"/>
-      <w:bookmarkStart w:id="21" w:name="_Toc354456267"/>
-      <w:bookmarkStart w:id="22" w:name="_Toc66712266"/>
-      <w:bookmarkStart w:id="23" w:name="_Toc372543939"/>
-      <w:r>
-        <w:lastRenderedPageBreak/>
-        <w:t>Achtergronden</w:t>
-      </w:r>
-      <w:bookmarkEnd w:id="22"/>
-      <w:bookmarkEnd w:id="23"/>
-    </w:p>
-    <w:p>
-      <w:pPr>
-        <w:pStyle w:val="Kop2"/>
-      </w:pPr>
-      <w:bookmarkStart w:id="24" w:name="_Toc8095078"/>
-      <w:bookmarkStart w:id="25" w:name="_Toc8095281"/>
-      <w:bookmarkStart w:id="26" w:name="_Toc473425318"/>
-      <w:bookmarkStart w:id="27" w:name="_Toc372543940"/>
-      <w:r>
-        <w:t>Projectnaam</w:t>
-      </w:r>
+      <w:bookmarkStart w:id="34" w:name="_Toc66712268"/>
+      <w:bookmarkStart w:id="35" w:name="_Toc372543948"/>
       <w:bookmarkEnd w:id="27"/>
-    </w:p>
-    <w:p>
-      <w:pPr>
-        <w:pStyle w:val="Tekstdocument1"/>
-      </w:pPr>
-    </w:p>
-    <w:p>
-      <w:pPr>
-        <w:pStyle w:val="Kop2"/>
-      </w:pPr>
-      <w:bookmarkStart w:id="28" w:name="_Toc372543941"/>
-      <w:r>
-        <w:t>Opdrachtgever</w:t>
-      </w:r>
       <w:bookmarkEnd w:id="28"/>
-    </w:p>
-    <w:p>
-      <w:pPr>
-        <w:pStyle w:val="Tekstdocument1"/>
-      </w:pPr>
-    </w:p>
-    <w:p>
-      <w:pPr>
-        <w:pStyle w:val="Kop2"/>
-      </w:pPr>
-      <w:bookmarkStart w:id="29" w:name="_Toc372543942"/>
-      <w:r>
-        <w:t>Opdrachtnemer</w:t>
-      </w:r>
-      <w:bookmarkEnd w:id="29"/>
-    </w:p>
-    <w:p>
-      <w:pPr>
-        <w:pStyle w:val="Tekstdocument1"/>
-      </w:pPr>
-    </w:p>
-    <w:p>
-      <w:pPr>
-        <w:pStyle w:val="Kop1"/>
-      </w:pPr>
-      <w:bookmarkStart w:id="30" w:name="_Toc66712267"/>
-      <w:bookmarkStart w:id="31" w:name="_Toc8095080"/>
-      <w:bookmarkStart w:id="32" w:name="_Toc8095283"/>
-      <w:bookmarkStart w:id="33" w:name="_Toc372543943"/>
-      <w:bookmarkEnd w:id="24"/>
-      <w:bookmarkEnd w:id="25"/>
-      <w:bookmarkEnd w:id="26"/>
-      <w:r>
-        <w:lastRenderedPageBreak/>
-        <w:t>De projectopdracht</w:t>
-      </w:r>
-      <w:bookmarkEnd w:id="30"/>
-      <w:bookmarkEnd w:id="33"/>
-    </w:p>
-    <w:p>
-      <w:pPr>
-        <w:pStyle w:val="Tekstdocument1"/>
-      </w:pPr>
-      <w:r>
-        <w:t>Een project bestaat altijd uit een doel en het resultaat. Het resultaat is datgene dat moet worden bewerkstelligd om het doel te bereiken.</w:t>
-      </w:r>
-    </w:p>
-    <w:p>
-      <w:pPr>
-        <w:pStyle w:val="Kop2"/>
-      </w:pPr>
-      <w:bookmarkStart w:id="34" w:name="_Toc372543944"/>
-      <w:r>
-        <w:t>Doel</w:t>
-      </w:r>
-      <w:bookmarkEnd w:id="34"/>
-    </w:p>
-    <w:p>
-      <w:pPr>
-        <w:pStyle w:val="Tekstdocument1"/>
-      </w:pPr>
-      <w:r>
-        <w:t xml:space="preserve">Het doel van dit project is </w:t>
-      </w:r>
-    </w:p>
-    <w:p>
-      <w:pPr>
-        <w:pStyle w:val="Kop2"/>
-      </w:pPr>
-      <w:bookmarkStart w:id="35" w:name="_Toc372543945"/>
-      <w:r>
-        <w:t>Resultaat</w:t>
-      </w:r>
-      <w:bookmarkEnd w:id="35"/>
-    </w:p>
-    <w:p>
-      <w:pPr>
-        <w:pStyle w:val="Tekstdocument1"/>
-      </w:pPr>
-      <w:r>
-        <w:t>Het resultaat van dit project is als volgt te formuleren:</w:t>
-      </w:r>
-    </w:p>
-    <w:p>
-      <w:pPr>
-        <w:pStyle w:val="Tekstopsomming"/>
-        <w:numPr>
-          <w:ilvl w:val="0"/>
-          <w:numId w:val="2"/>
-        </w:numPr>
-      </w:pPr>
-    </w:p>
-    <w:p>
-      <w:pPr>
-        <w:pStyle w:val="Kop2"/>
-      </w:pPr>
-      <w:bookmarkStart w:id="36" w:name="_Toc372543946"/>
-      <w:r>
-        <w:t>Huidige situatie</w:t>
-      </w:r>
-      <w:bookmarkEnd w:id="36"/>
-    </w:p>
-    <w:p>
-      <w:pPr>
-        <w:pStyle w:val="Tekstdocument1"/>
-      </w:pPr>
-    </w:p>
-    <w:p>
-      <w:pPr>
-        <w:pStyle w:val="Kop2"/>
-      </w:pPr>
-      <w:bookmarkStart w:id="37" w:name="_Toc473425319"/>
-      <w:bookmarkStart w:id="38" w:name="_Toc372543947"/>
-      <w:r>
-        <w:t>Gewenste c.q. nieuwe situatie</w:t>
-      </w:r>
-      <w:bookmarkEnd w:id="37"/>
-      <w:bookmarkEnd w:id="38"/>
-    </w:p>
-    <w:p>
-      <w:pPr>
-        <w:pStyle w:val="Tekstdocument1"/>
-      </w:pPr>
-    </w:p>
-    <w:p>
-      <w:pPr>
-        <w:pStyle w:val="Kop1"/>
-      </w:pPr>
-      <w:bookmarkStart w:id="39" w:name="_Toc66712268"/>
-      <w:bookmarkStart w:id="40" w:name="_Toc372543948"/>
-      <w:bookmarkEnd w:id="31"/>
-      <w:bookmarkEnd w:id="32"/>
       <w:r>
         <w:lastRenderedPageBreak/>
         <w:t>Projectactiviteiten</w:t>
       </w:r>
-      <w:bookmarkEnd w:id="39"/>
-      <w:bookmarkEnd w:id="40"/>
+      <w:bookmarkEnd w:id="34"/>
+      <w:bookmarkEnd w:id="35"/>
     </w:p>
     <w:p>
       <w:pPr>
         <w:pStyle w:val="Tekstdocument1"/>
         <w:keepNext/>
       </w:pPr>
-      <w:bookmarkStart w:id="41" w:name="_Toc8095081"/>
-      <w:bookmarkStart w:id="42" w:name="_Toc8095284"/>
+      <w:bookmarkStart w:id="36" w:name="_Toc8095081"/>
+      <w:bookmarkStart w:id="37" w:name="_Toc8095284"/>
       <w:r>
         <w:t>De werkzaamheden die binnen het project worden uitgevoerd, worden gesplitst in standaard en meerwerk werkzaamheden.</w:t>
       </w:r>
@@ -3215,36 +3071,13 @@
       <w:pPr>
         <w:pStyle w:val="Kop2"/>
       </w:pPr>
-      <w:bookmarkStart w:id="43" w:name="_Toc473425322"/>
-      <w:bookmarkStart w:id="44" w:name="_Toc372543949"/>
+      <w:bookmarkStart w:id="38" w:name="_Toc473425322"/>
+      <w:bookmarkStart w:id="39" w:name="_Toc372543949"/>
       <w:r>
         <w:t>Standaard</w:t>
       </w:r>
-      <w:bookmarkEnd w:id="43"/>
-      <w:bookmarkEnd w:id="44"/>
-    </w:p>
-    <w:p>
-      <w:pPr>
-        <w:pStyle w:val="Tekstdocument1"/>
-      </w:pPr>
-      <w:r>
-        <w:rPr>
-          <w:highlight w:val="yellow"/>
-        </w:rPr>
-        <w:t xml:space="preserve">Werkzaamheden en activiteiten eventueel opsplitsen in categorieën </w:t>
-      </w:r>
-      <w:r>
-        <w:rPr>
-          <w:highlight w:val="yellow"/>
-        </w:rPr>
-        <w:t xml:space="preserve">of fasen </w:t>
-      </w:r>
-      <w:r>
-        <w:rPr>
-          <w:highlight w:val="yellow"/>
-        </w:rPr>
-        <w:t>(subparagrafen).</w:t>
-      </w:r>
+      <w:bookmarkEnd w:id="38"/>
+      <w:bookmarkEnd w:id="39"/>
     </w:p>
     <w:p>
       <w:pPr>
@@ -3268,54 +3101,36 @@
           <w:tab w:val="left" w:pos="3686"/>
         </w:tabs>
       </w:pPr>
-    </w:p>
-    <w:p>
-      <w:pPr>
-        <w:pStyle w:val="Kop2"/>
-      </w:pPr>
-      <w:bookmarkStart w:id="45" w:name="_Toc473425325"/>
-      <w:bookmarkStart w:id="46" w:name="_Toc372543950"/>
-      <w:r>
-        <w:t>Meerwerk</w:t>
-      </w:r>
-      <w:bookmarkEnd w:id="45"/>
-      <w:bookmarkEnd w:id="46"/>
-    </w:p>
-    <w:p>
-      <w:pPr>
-        <w:pStyle w:val="Tekstdocument1"/>
-      </w:pPr>
-      <w:r>
-        <w:rPr>
-          <w:highlight w:val="yellow"/>
-        </w:rPr>
-        <w:t>In veel gevallen zal deze paragraaf niet worden opgenomen.</w:t>
-      </w:r>
-    </w:p>
-    <w:p>
-      <w:pPr>
-        <w:pStyle w:val="Tekstdocument1"/>
-        <w:keepNext/>
-      </w:pPr>
-      <w:r>
-        <w:t xml:space="preserve">De werkzaamheden die niet standaard door </w:t>
-      </w:r>
-      <w:fldSimple w:instr=" DOCPROPERTY  Leverancier  \* MERGEFORMAT ">
-        <w:r>
-          <w:t>[Leverancier]</w:t>
-        </w:r>
-      </w:fldSimple>
-      <w:r>
-        <w:t xml:space="preserve"> zullen worden uitgevoerd, worden beschouwd als meerwerk. Dit meerwerk zal, indien van toepassing, op basis van nacalculatie in rekening worden gebracht of door middel van een aanvullende aanbieding.</w:t>
-      </w:r>
-    </w:p>
-    <w:p>
-      <w:pPr>
-        <w:pStyle w:val="Tekstdocument1"/>
-        <w:keepNext/>
-      </w:pPr>
-      <w:r>
-        <w:t>In het onderstaande overzicht staat een aantal van dergelijke werkzaamheden vermeld:</w:t>
+      <w:r>
+        <w:t xml:space="preserve">Document maken </w:t>
+      </w:r>
+    </w:p>
+    <w:p>
+      <w:pPr>
+        <w:pStyle w:val="Tekstopsomming"/>
+        <w:tabs>
+          <w:tab w:val="clear" w:pos="1418"/>
+          <w:tab w:val="left" w:pos="3402"/>
+          <w:tab w:val="left" w:pos="3686"/>
+        </w:tabs>
+        <w:ind w:firstLine="0"/>
+      </w:pPr>
+      <w:r>
+        <w:t>Plan van aanpak</w:t>
+      </w:r>
+    </w:p>
+    <w:p>
+      <w:pPr>
+        <w:pStyle w:val="Tekstopsomming"/>
+        <w:tabs>
+          <w:tab w:val="clear" w:pos="1418"/>
+          <w:tab w:val="left" w:pos="3402"/>
+          <w:tab w:val="left" w:pos="3686"/>
+        </w:tabs>
+        <w:ind w:firstLine="0"/>
+      </w:pPr>
+      <w:r>
+        <w:t xml:space="preserve">Begroting </w:t>
       </w:r>
     </w:p>
     <w:p>
@@ -3331,147 +3146,36 @@
           <w:tab w:val="left" w:pos="3686"/>
         </w:tabs>
       </w:pPr>
-    </w:p>
-    <w:p>
-      <w:pPr>
-        <w:pStyle w:val="Tekstdocument1"/>
-      </w:pPr>
-    </w:p>
-    <w:p>
-      <w:pPr>
-        <w:pStyle w:val="Kop1"/>
-      </w:pPr>
-      <w:bookmarkStart w:id="47" w:name="_Toc66712269"/>
-      <w:bookmarkStart w:id="48" w:name="_Toc372543951"/>
-      <w:bookmarkEnd w:id="41"/>
-      <w:bookmarkEnd w:id="42"/>
-      <w:r>
-        <w:lastRenderedPageBreak/>
-        <w:t>Projectgrenzen</w:t>
-      </w:r>
-      <w:bookmarkEnd w:id="47"/>
-      <w:bookmarkEnd w:id="48"/>
-    </w:p>
-    <w:p>
-      <w:pPr>
-        <w:pStyle w:val="Kop2"/>
-      </w:pPr>
-      <w:bookmarkStart w:id="49" w:name="_Toc8095082"/>
-      <w:bookmarkStart w:id="50" w:name="_Toc8095285"/>
-      <w:bookmarkStart w:id="51" w:name="_Toc467393531"/>
-      <w:bookmarkStart w:id="52" w:name="_Toc395087554"/>
-      <w:bookmarkStart w:id="53" w:name="_Toc372543952"/>
-      <w:r>
-        <w:t>Projectgrenzen</w:t>
-      </w:r>
-      <w:bookmarkEnd w:id="53"/>
-    </w:p>
-    <w:p>
-      <w:pPr>
-        <w:pStyle w:val="Tekstdocument1"/>
-      </w:pPr>
-    </w:p>
-    <w:p>
-      <w:pPr>
-        <w:pStyle w:val="Kop2"/>
-      </w:pPr>
-      <w:bookmarkStart w:id="54" w:name="_Toc372543953"/>
-      <w:r>
-        <w:t>Bereik</w:t>
-      </w:r>
-      <w:bookmarkEnd w:id="51"/>
-      <w:bookmarkEnd w:id="52"/>
-      <w:bookmarkEnd w:id="54"/>
-    </w:p>
-    <w:p>
-      <w:pPr>
-        <w:pStyle w:val="Tekstdocument1"/>
-      </w:pPr>
-    </w:p>
-    <w:p>
-      <w:pPr>
-        <w:pStyle w:val="Kop2"/>
-      </w:pPr>
-      <w:bookmarkStart w:id="55" w:name="_Toc467393532"/>
-      <w:bookmarkStart w:id="56" w:name="_Toc395087555"/>
-      <w:bookmarkStart w:id="57" w:name="_Toc372543954"/>
-      <w:r>
-        <w:t>Randvoorwaarden &amp; beperkingen</w:t>
-      </w:r>
-      <w:bookmarkEnd w:id="55"/>
-      <w:bookmarkEnd w:id="56"/>
-      <w:bookmarkEnd w:id="57"/>
-    </w:p>
-    <w:p>
-      <w:pPr>
-        <w:pStyle w:val="Tekstdocument1"/>
-      </w:pPr>
-      <w:r>
-        <w:t>Bij de uitvoering van een project is het noodzakelijk om duidelijke randvoorwaarden vast te leggen, zodat bij alle betrokken partijen duidelijkheid is onder welke condities er gewerkt zal worden en waaraan voldaan moet worden. Voor de goede werking van de geboden oplossing zijn de volgende opmerkingen en algemene randvoorwaarden van toepassing:</w:t>
-      </w:r>
-    </w:p>
-    <w:p>
-      <w:pPr>
-        <w:pStyle w:val="Kop3"/>
-      </w:pPr>
-      <w:bookmarkStart w:id="58" w:name="_Toc354455634"/>
-      <w:bookmarkStart w:id="59" w:name="_Toc354455988"/>
-      <w:bookmarkStart w:id="60" w:name="_Toc354456094"/>
-      <w:bookmarkStart w:id="61" w:name="_Toc354456288"/>
-      <w:bookmarkStart w:id="62" w:name="_Toc370538152"/>
-      <w:bookmarkStart w:id="63" w:name="_Toc372543955"/>
-      <w:r>
-        <w:t>Uitgangspunten</w:t>
-      </w:r>
-      <w:bookmarkEnd w:id="58"/>
-      <w:bookmarkEnd w:id="59"/>
-      <w:bookmarkEnd w:id="60"/>
-      <w:bookmarkEnd w:id="61"/>
-      <w:bookmarkEnd w:id="62"/>
-      <w:bookmarkEnd w:id="63"/>
-    </w:p>
-    <w:p>
-      <w:pPr>
-        <w:pStyle w:val="Tekstdocument1"/>
-      </w:pPr>
-      <w:bookmarkStart w:id="64" w:name="_Toc354455635"/>
-      <w:bookmarkStart w:id="65" w:name="_Toc354455989"/>
-      <w:bookmarkStart w:id="66" w:name="_Toc354456095"/>
-      <w:bookmarkStart w:id="67" w:name="_Toc354456289"/>
-      <w:bookmarkStart w:id="68" w:name="_Toc370538153"/>
-    </w:p>
-    <w:p>
-      <w:pPr>
-        <w:pStyle w:val="Kop3"/>
-      </w:pPr>
-      <w:bookmarkStart w:id="69" w:name="_Toc372543956"/>
-      <w:r>
-        <w:t>Randvoorwaarden</w:t>
-      </w:r>
-      <w:bookmarkEnd w:id="64"/>
-      <w:bookmarkEnd w:id="65"/>
-      <w:bookmarkEnd w:id="66"/>
-      <w:bookmarkEnd w:id="67"/>
-      <w:bookmarkEnd w:id="68"/>
-      <w:bookmarkEnd w:id="69"/>
-    </w:p>
-    <w:p>
-      <w:pPr>
-        <w:pStyle w:val="Tekstdocument1"/>
-      </w:pPr>
-      <w:r>
-        <w:rPr>
-          <w:highlight w:val="yellow"/>
-        </w:rPr>
-        <w:t>De onderstaande indeling kan worden aangepast of uitgebreid.</w:t>
-      </w:r>
-    </w:p>
-    <w:p>
-      <w:pPr>
-        <w:pStyle w:val="Tekstkopje"/>
-      </w:pPr>
-      <w:r>
-        <w:t>Algemeen</w:t>
+      <w:r>
+        <w:t>Applicatie maken</w:t>
+      </w:r>
+    </w:p>
+    <w:p>
+      <w:pPr>
+        <w:pStyle w:val="Tekstopsomming"/>
+        <w:tabs>
+          <w:tab w:val="clear" w:pos="1418"/>
+          <w:tab w:val="left" w:pos="3402"/>
+          <w:tab w:val="left" w:pos="3686"/>
+        </w:tabs>
+        <w:ind w:firstLine="0"/>
+      </w:pPr>
+      <w:r>
+        <w:t>Design</w:t>
+      </w:r>
+    </w:p>
+    <w:p>
+      <w:pPr>
+        <w:pStyle w:val="Tekstopsomming"/>
+        <w:tabs>
+          <w:tab w:val="clear" w:pos="1418"/>
+          <w:tab w:val="left" w:pos="3402"/>
+          <w:tab w:val="left" w:pos="3686"/>
+        </w:tabs>
+        <w:ind w:firstLine="0"/>
+      </w:pPr>
+      <w:r>
+        <w:t xml:space="preserve">Code </w:t>
       </w:r>
     </w:p>
     <w:p>
@@ -3481,33 +3185,224 @@
           <w:ilvl w:val="0"/>
           <w:numId w:val="2"/>
         </w:numPr>
-      </w:pPr>
-      <w:r>
-        <w:t xml:space="preserve">Indien in dit </w:t>
-      </w:r>
-      <w:r>
-        <w:t>Plan van Aanpak</w:t>
-      </w:r>
-      <w:r>
-        <w:t xml:space="preserve"> strijdigheden staan ten opzichte van het [...Opdrachtgever...]-contract prevaleert de formele opdracht, tenzij anders overeengekomen.</w:t>
+        <w:tabs>
+          <w:tab w:val="clear" w:pos="1418"/>
+          <w:tab w:val="left" w:pos="3402"/>
+          <w:tab w:val="left" w:pos="3686"/>
+        </w:tabs>
+      </w:pPr>
+      <w:r>
+        <w:t>Factuur maken</w:t>
       </w:r>
     </w:p>
     <w:p>
       <w:pPr>
         <w:pStyle w:val="Tekstopsomming"/>
+        <w:tabs>
+          <w:tab w:val="clear" w:pos="1418"/>
+          <w:tab w:val="left" w:pos="3402"/>
+          <w:tab w:val="left" w:pos="3686"/>
+        </w:tabs>
+        <w:ind w:firstLine="0"/>
+      </w:pPr>
+    </w:p>
+    <w:p>
+      <w:pPr>
+        <w:pStyle w:val="Tekstdocument1"/>
+      </w:pPr>
+    </w:p>
+    <w:p>
+      <w:pPr>
+        <w:pStyle w:val="Kop1"/>
+      </w:pPr>
+      <w:bookmarkStart w:id="40" w:name="_Toc66712269"/>
+      <w:bookmarkStart w:id="41" w:name="_Toc372543951"/>
+      <w:bookmarkEnd w:id="36"/>
+      <w:bookmarkEnd w:id="37"/>
+      <w:r>
+        <w:lastRenderedPageBreak/>
+        <w:t>Projectgrenzen</w:t>
+      </w:r>
+      <w:bookmarkEnd w:id="40"/>
+      <w:bookmarkEnd w:id="41"/>
+    </w:p>
+    <w:p>
+      <w:pPr>
+        <w:pStyle w:val="Kop2"/>
+      </w:pPr>
+      <w:bookmarkStart w:id="42" w:name="_Toc8095082"/>
+      <w:bookmarkStart w:id="43" w:name="_Toc8095285"/>
+      <w:bookmarkStart w:id="44" w:name="_Toc372543952"/>
+      <w:bookmarkStart w:id="45" w:name="_Toc467393531"/>
+      <w:bookmarkStart w:id="46" w:name="_Toc395087554"/>
+      <w:r>
+        <w:t>Projectgrenzen</w:t>
+      </w:r>
+      <w:bookmarkEnd w:id="44"/>
+    </w:p>
+    <w:p>
+      <w:pPr>
+        <w:pStyle w:val="Tekstdocument1"/>
+      </w:pPr>
+      <w:r>
+        <w:t xml:space="preserve">Deze applicatie is alleen bedoeld voor oefenen dus er mogen geen gegeven erin worden opgeslagen. Er </w:t>
+      </w:r>
+      <w:bookmarkStart w:id="47" w:name="_Toc372543953"/>
+      <w:r>
+        <w:t>wordt</w:t>
+      </w:r>
+      <w:r>
+        <w:t xml:space="preserve"> een geluid erin verwerkt als een plaatje goed hebt</w:t>
+      </w:r>
+      <w:bookmarkStart w:id="48" w:name="_Toc467393532"/>
+      <w:bookmarkStart w:id="49" w:name="_Toc395087555"/>
+      <w:bookmarkStart w:id="50" w:name="_Toc372543954"/>
+      <w:bookmarkEnd w:id="45"/>
+      <w:bookmarkEnd w:id="46"/>
+      <w:bookmarkEnd w:id="47"/>
+      <w:r>
+        <w:t>.</w:t>
+      </w:r>
+      <w:bookmarkEnd w:id="48"/>
+      <w:bookmarkEnd w:id="49"/>
+      <w:bookmarkEnd w:id="50"/>
+      <w:r>
+        <w:t xml:space="preserve"> </w:t>
+      </w:r>
+      <w:r>
+        <w:t>En er komt ook een reset knop erin.</w:t>
+      </w:r>
+    </w:p>
+    <w:p>
+      <w:pPr>
+        <w:pStyle w:val="Tekstdocument1"/>
+        <w:rPr>
+          <w:b/>
+        </w:rPr>
+      </w:pPr>
+      <w:r>
+        <w:rPr>
+          <w:b/>
+        </w:rPr>
+        <w:t>Beperkingen:</w:t>
+      </w:r>
+    </w:p>
+    <w:p>
+      <w:pPr>
+        <w:pStyle w:val="Tekstdocument1"/>
         <w:numPr>
           <w:ilvl w:val="0"/>
-          <w:numId w:val="0"/>
+          <w:numId w:val="11"/>
         </w:numPr>
-        <w:ind w:left="284"/>
-      </w:pPr>
+      </w:pPr>
+      <w:r>
+        <w:t xml:space="preserve">Je moet kunnen zien wat je moet doen als de applicatie ziet </w:t>
+      </w:r>
+    </w:p>
+    <w:p>
+      <w:pPr>
+        <w:pStyle w:val="Tekstdocument1"/>
+        <w:numPr>
+          <w:ilvl w:val="0"/>
+          <w:numId w:val="11"/>
+        </w:numPr>
+      </w:pPr>
+      <w:r>
+        <w:t>Er kan een geluid erin komen als je alles goed hebt.</w:t>
+      </w:r>
+    </w:p>
+    <w:p>
+      <w:pPr>
+        <w:pStyle w:val="Tekstdocument1"/>
+        <w:numPr>
+          <w:ilvl w:val="0"/>
+          <w:numId w:val="11"/>
+        </w:numPr>
+      </w:pPr>
+      <w:r>
+        <w:t>Er mogen geen gegevens erin worden opgeslagen</w:t>
+      </w:r>
+    </w:p>
+    <w:p>
+      <w:pPr>
+        <w:pStyle w:val="Tekstdocument1"/>
+        <w:ind w:left="720"/>
+      </w:pPr>
+    </w:p>
+    <w:p>
+      <w:pPr>
+        <w:pStyle w:val="Tekstdocument1"/>
+        <w:ind w:left="360"/>
+      </w:pPr>
+    </w:p>
+    <w:p>
+      <w:pPr>
+        <w:pStyle w:val="Tekstdocument1"/>
+        <w:rPr>
+          <w:b/>
+        </w:rPr>
+      </w:pPr>
+      <w:r>
+        <w:rPr>
+          <w:b/>
+        </w:rPr>
+        <w:t>Voorwaarden:</w:t>
+      </w:r>
+    </w:p>
+    <w:p>
+      <w:pPr>
+        <w:pStyle w:val="Tekstdocument1"/>
+        <w:numPr>
+          <w:ilvl w:val="0"/>
+          <w:numId w:val="12"/>
+        </w:numPr>
+      </w:pPr>
+      <w:r>
+        <w:t>Er moet genoeg betaald worden voor deze applicatie</w:t>
+      </w:r>
+    </w:p>
+    <w:p>
+      <w:pPr>
+        <w:pStyle w:val="Tekstdocument1"/>
+        <w:numPr>
+          <w:ilvl w:val="0"/>
+          <w:numId w:val="12"/>
+        </w:numPr>
+      </w:pPr>
+      <w:r>
+        <w:t>Er moet genoeg tijd zijn om deze applicatie te maken</w:t>
+      </w:r>
+    </w:p>
+    <w:p>
+      <w:pPr>
+        <w:pStyle w:val="Tekstdocument1"/>
+        <w:numPr>
+          <w:ilvl w:val="0"/>
+          <w:numId w:val="12"/>
+        </w:numPr>
+      </w:pPr>
+      <w:r>
+        <w:t>Plaatjes moeten random geplaats worden</w:t>
+      </w:r>
+    </w:p>
+    <w:p>
+      <w:pPr>
+        <w:pStyle w:val="Tekstdocument1"/>
+        <w:numPr>
+          <w:ilvl w:val="0"/>
+          <w:numId w:val="12"/>
+        </w:numPr>
+      </w:pPr>
+      <w:r>
+        <w:t>Er moet een timer erin verwerkt worden</w:t>
+      </w:r>
     </w:p>
     <w:p>
       <w:pPr>
         <w:pStyle w:val="Kop1"/>
       </w:pPr>
-      <w:bookmarkStart w:id="70" w:name="_Toc66712270"/>
-      <w:bookmarkStart w:id="71" w:name="_Toc372543957"/>
+      <w:bookmarkStart w:id="51" w:name="_Toc66712270"/>
+      <w:bookmarkStart w:id="52" w:name="_Toc372543957"/>
       <w:r>
         <w:lastRenderedPageBreak/>
         <w:t>D</w:t>
@@ -3515,209 +3410,177 @@
       <w:r>
         <w:t>e producten</w:t>
       </w:r>
-      <w:bookmarkEnd w:id="49"/>
-      <w:bookmarkEnd w:id="50"/>
+      <w:bookmarkEnd w:id="42"/>
+      <w:bookmarkEnd w:id="43"/>
+      <w:bookmarkEnd w:id="51"/>
+      <w:bookmarkEnd w:id="52"/>
+    </w:p>
+    <w:p>
+      <w:pPr>
+        <w:pStyle w:val="Kop2"/>
+      </w:pPr>
+      <w:bookmarkStart w:id="53" w:name="_Toc8095083"/>
+      <w:bookmarkStart w:id="54" w:name="_Toc8095286"/>
+      <w:bookmarkStart w:id="55" w:name="_Toc354455617"/>
+      <w:bookmarkStart w:id="56" w:name="_Toc354455971"/>
+      <w:bookmarkStart w:id="57" w:name="_Toc354456077"/>
+      <w:bookmarkStart w:id="58" w:name="_Toc354456271"/>
+      <w:bookmarkStart w:id="59" w:name="_Toc370538126"/>
+      <w:bookmarkStart w:id="60" w:name="_Toc372543958"/>
+      <w:r>
+        <w:t>Algemeen</w:t>
+      </w:r>
+      <w:bookmarkEnd w:id="55"/>
+      <w:bookmarkEnd w:id="56"/>
+      <w:bookmarkEnd w:id="57"/>
+      <w:bookmarkEnd w:id="58"/>
+      <w:bookmarkEnd w:id="59"/>
+      <w:bookmarkEnd w:id="60"/>
+    </w:p>
+    <w:p>
+      <w:pPr>
+        <w:pStyle w:val="Tekstdocument1"/>
+      </w:pPr>
+      <w:r>
+        <w:t xml:space="preserve">Het project is onder te verdelen in een aantal elementaire punten: </w:t>
+      </w:r>
+    </w:p>
+    <w:p>
+      <w:pPr>
+        <w:pStyle w:val="Tekstdocument1"/>
+        <w:numPr>
+          <w:ilvl w:val="0"/>
+          <w:numId w:val="9"/>
+        </w:numPr>
+      </w:pPr>
+      <w:r>
+        <w:t>Woord Documentatie waar alle informatie instaat</w:t>
+      </w:r>
+    </w:p>
+    <w:p>
+      <w:pPr>
+        <w:pStyle w:val="Tekstdocument1"/>
+        <w:numPr>
+          <w:ilvl w:val="0"/>
+          <w:numId w:val="9"/>
+        </w:numPr>
+      </w:pPr>
+      <w:r>
+        <w:t xml:space="preserve"> Excel bestand waar de planning instaat</w:t>
+      </w:r>
+    </w:p>
+    <w:p>
+      <w:pPr>
+        <w:pStyle w:val="Tekstdocument1"/>
+        <w:numPr>
+          <w:ilvl w:val="0"/>
+          <w:numId w:val="9"/>
+        </w:numPr>
+      </w:pPr>
+      <w:r>
+        <w:t xml:space="preserve">De applicatie </w:t>
+      </w:r>
+    </w:p>
+    <w:p>
+      <w:pPr>
+        <w:pStyle w:val="Tekstdocument1"/>
+      </w:pPr>
+    </w:p>
+    <w:p>
+      <w:pPr>
+        <w:pStyle w:val="Kop2"/>
+      </w:pPr>
+      <w:bookmarkStart w:id="61" w:name="_Toc372543959"/>
+      <w:bookmarkStart w:id="62" w:name="_Toc354455623"/>
+      <w:bookmarkStart w:id="63" w:name="_Toc354455977"/>
+      <w:bookmarkStart w:id="64" w:name="_Toc354456083"/>
+      <w:bookmarkStart w:id="65" w:name="_Toc354456277"/>
+      <w:r>
+        <w:t>Documentatie</w:t>
+      </w:r>
+      <w:bookmarkEnd w:id="61"/>
+    </w:p>
+    <w:p>
+      <w:pPr>
+        <w:pStyle w:val="Tekstdocument1"/>
+      </w:pPr>
+      <w:r>
+        <w:t>Deze document kan veranderen om het beter te maken.</w:t>
+      </w:r>
+    </w:p>
+    <w:p>
+      <w:pPr>
+        <w:pStyle w:val="Tekstdocument1"/>
+      </w:pPr>
+    </w:p>
+    <w:p>
+      <w:pPr>
+        <w:pStyle w:val="Tekstdocument1"/>
+      </w:pPr>
+    </w:p>
+    <w:p>
+      <w:pPr>
+        <w:pStyle w:val="Tekstdocument1"/>
+      </w:pPr>
+      <w:bookmarkStart w:id="66" w:name="_Toc8095084"/>
+      <w:bookmarkStart w:id="67" w:name="_Toc8095287"/>
+      <w:bookmarkEnd w:id="53"/>
+      <w:bookmarkEnd w:id="54"/>
+      <w:bookmarkEnd w:id="62"/>
+      <w:bookmarkEnd w:id="63"/>
+      <w:bookmarkEnd w:id="64"/>
+      <w:bookmarkEnd w:id="65"/>
+    </w:p>
+    <w:p>
+      <w:pPr>
+        <w:pStyle w:val="Kop1"/>
+      </w:pPr>
+      <w:bookmarkStart w:id="68" w:name="_Toc66712272"/>
+      <w:bookmarkStart w:id="69" w:name="_Toc372543961"/>
+      <w:bookmarkEnd w:id="66"/>
+      <w:bookmarkEnd w:id="67"/>
+      <w:r>
+        <w:lastRenderedPageBreak/>
+        <w:t>De projectorganisatie</w:t>
+      </w:r>
+      <w:bookmarkEnd w:id="68"/>
+      <w:bookmarkEnd w:id="69"/>
+    </w:p>
+    <w:p>
+      <w:pPr>
+        <w:pStyle w:val="Kop2"/>
+      </w:pPr>
+      <w:bookmarkStart w:id="70" w:name="_Toc353251479"/>
+      <w:bookmarkStart w:id="71" w:name="_Toc353252883"/>
+      <w:bookmarkStart w:id="72" w:name="_Toc353263484"/>
+      <w:bookmarkStart w:id="73" w:name="_Toc353327420"/>
+      <w:bookmarkStart w:id="74" w:name="_Toc353327745"/>
+      <w:bookmarkStart w:id="75" w:name="_Toc353327895"/>
+      <w:bookmarkStart w:id="76" w:name="_Toc353327966"/>
+      <w:bookmarkStart w:id="77" w:name="_Toc353337095"/>
+      <w:bookmarkStart w:id="78" w:name="_Toc354455628"/>
+      <w:bookmarkStart w:id="79" w:name="_Toc354455982"/>
+      <w:bookmarkStart w:id="80" w:name="_Toc354456088"/>
+      <w:bookmarkStart w:id="81" w:name="_Toc354456282"/>
+      <w:bookmarkStart w:id="82" w:name="_Toc370538144"/>
+      <w:bookmarkStart w:id="83" w:name="_Toc372543962"/>
+      <w:r>
+        <w:t>Contactpersonen</w:t>
+      </w:r>
       <w:bookmarkEnd w:id="70"/>
       <w:bookmarkEnd w:id="71"/>
-    </w:p>
-    <w:p>
-      <w:pPr>
-        <w:pStyle w:val="Tekstdocument1"/>
-      </w:pPr>
-      <w:bookmarkStart w:id="72" w:name="_Toc8095083"/>
-      <w:bookmarkStart w:id="73" w:name="_Toc8095286"/>
-      <w:r>
-        <w:rPr>
-          <w:highlight w:val="yellow"/>
-        </w:rPr>
-        <w:t>Bij grote projecten of wanneer de opdrachtgever het wenst, kan gebruik worden gemaakt van onderstaande indeling. In de meeste gevallen kan worden volstaan met een opsomming en eventueel een korte omschrijving van de producten waaruit het eindproduct is samengesteld.</w:t>
-      </w:r>
-    </w:p>
-    <w:p>
-      <w:pPr>
-        <w:pStyle w:val="Kop2"/>
-      </w:pPr>
-      <w:bookmarkStart w:id="74" w:name="_Toc354455617"/>
-      <w:bookmarkStart w:id="75" w:name="_Toc354455971"/>
-      <w:bookmarkStart w:id="76" w:name="_Toc354456077"/>
-      <w:bookmarkStart w:id="77" w:name="_Toc354456271"/>
-      <w:bookmarkStart w:id="78" w:name="_Toc370538126"/>
-      <w:bookmarkStart w:id="79" w:name="_Toc372543958"/>
-      <w:r>
-        <w:t>Algemeen</w:t>
-      </w:r>
+      <w:bookmarkEnd w:id="72"/>
+      <w:bookmarkEnd w:id="73"/>
       <w:bookmarkEnd w:id="74"/>
       <w:bookmarkEnd w:id="75"/>
       <w:bookmarkEnd w:id="76"/>
       <w:bookmarkEnd w:id="77"/>
       <w:bookmarkEnd w:id="78"/>
       <w:bookmarkEnd w:id="79"/>
-    </w:p>
-    <w:p>
-      <w:pPr>
-        <w:pStyle w:val="Tekstdocument1"/>
-      </w:pPr>
-      <w:r>
-        <w:t xml:space="preserve">Het project is onder te verdelen in een aantal elementaire punten: </w:t>
-      </w:r>
-    </w:p>
-    <w:p>
-      <w:pPr>
-        <w:pStyle w:val="Tekstdocument1"/>
-        <w:numPr>
-          <w:ilvl w:val="0"/>
-          <w:numId w:val="9"/>
-        </w:numPr>
-      </w:pPr>
-    </w:p>
-    <w:p>
-      <w:pPr>
-        <w:pStyle w:val="Tekstdocument1"/>
-      </w:pPr>
-    </w:p>
-    <w:p>
-      <w:pPr>
-        <w:pStyle w:val="Kop2"/>
-      </w:pPr>
-      <w:bookmarkStart w:id="80" w:name="_Toc354455623"/>
-      <w:bookmarkStart w:id="81" w:name="_Toc354455977"/>
-      <w:bookmarkStart w:id="82" w:name="_Toc354456083"/>
-      <w:bookmarkStart w:id="83" w:name="_Toc354456277"/>
-      <w:bookmarkStart w:id="84" w:name="_Toc372543959"/>
-      <w:r>
-        <w:t>Documentatie</w:t>
-      </w:r>
-      <w:bookmarkEnd w:id="84"/>
-    </w:p>
-    <w:p>
-      <w:pPr>
-        <w:pStyle w:val="Tekstdocument1"/>
-      </w:pPr>
-    </w:p>
-    <w:p>
-      <w:pPr>
-        <w:pStyle w:val="Tekstdocument1"/>
-      </w:pPr>
-    </w:p>
-    <w:p>
-      <w:pPr>
-        <w:pStyle w:val="Kop1"/>
-      </w:pPr>
-      <w:bookmarkStart w:id="85" w:name="_Toc66712271"/>
-      <w:bookmarkStart w:id="86" w:name="_Toc372543960"/>
-      <w:bookmarkEnd w:id="72"/>
-      <w:bookmarkEnd w:id="73"/>
       <w:bookmarkEnd w:id="80"/>
       <w:bookmarkEnd w:id="81"/>
       <w:bookmarkEnd w:id="82"/>
       <w:bookmarkEnd w:id="83"/>
-      <w:r>
-        <w:lastRenderedPageBreak/>
-        <w:t>Kwaliteit</w:t>
-      </w:r>
-      <w:bookmarkEnd w:id="85"/>
-      <w:bookmarkEnd w:id="86"/>
-    </w:p>
-    <w:p>
-      <w:pPr>
-        <w:pStyle w:val="Tekstdocument1"/>
-      </w:pPr>
-      <w:bookmarkStart w:id="87" w:name="_Toc8095084"/>
-      <w:bookmarkStart w:id="88" w:name="_Toc8095287"/>
-      <w:r>
-        <w:rPr>
-          <w:highlight w:val="yellow"/>
-        </w:rPr>
-        <w:t>Dit h</w:t>
-      </w:r>
-      <w:r>
-        <w:rPr>
-          <w:highlight w:val="yellow"/>
-        </w:rPr>
-        <w:t xml:space="preserve">oofdstuk </w:t>
-      </w:r>
-      <w:r>
-        <w:rPr>
-          <w:highlight w:val="yellow"/>
-        </w:rPr>
-        <w:t>alleen opnemen als de opdrachtgever dit wenst</w:t>
-      </w:r>
-      <w:r>
-        <w:rPr>
-          <w:highlight w:val="yellow"/>
-        </w:rPr>
-        <w:t>.</w:t>
-      </w:r>
-    </w:p>
-    <w:p>
-      <w:pPr>
-        <w:pStyle w:val="Tekstdocument1"/>
-      </w:pPr>
-    </w:p>
-    <w:p>
-      <w:pPr>
-        <w:pStyle w:val="Kop1"/>
-      </w:pPr>
-      <w:bookmarkStart w:id="89" w:name="_Toc66712272"/>
-      <w:bookmarkStart w:id="90" w:name="_Toc372543961"/>
-      <w:bookmarkEnd w:id="87"/>
-      <w:bookmarkEnd w:id="88"/>
-      <w:r>
-        <w:lastRenderedPageBreak/>
-        <w:t>De projectorganisatie</w:t>
-      </w:r>
-      <w:bookmarkEnd w:id="89"/>
-      <w:bookmarkEnd w:id="90"/>
-    </w:p>
-    <w:p>
-      <w:pPr>
-        <w:pStyle w:val="Kop2"/>
-      </w:pPr>
-      <w:bookmarkStart w:id="91" w:name="_Toc353251479"/>
-      <w:bookmarkStart w:id="92" w:name="_Toc353252883"/>
-      <w:bookmarkStart w:id="93" w:name="_Toc353263484"/>
-      <w:bookmarkStart w:id="94" w:name="_Toc353327420"/>
-      <w:bookmarkStart w:id="95" w:name="_Toc353327745"/>
-      <w:bookmarkStart w:id="96" w:name="_Toc353327895"/>
-      <w:bookmarkStart w:id="97" w:name="_Toc353327966"/>
-      <w:bookmarkStart w:id="98" w:name="_Toc353337095"/>
-      <w:bookmarkStart w:id="99" w:name="_Toc354455628"/>
-      <w:bookmarkStart w:id="100" w:name="_Toc354455982"/>
-      <w:bookmarkStart w:id="101" w:name="_Toc354456088"/>
-      <w:bookmarkStart w:id="102" w:name="_Toc354456282"/>
-      <w:bookmarkStart w:id="103" w:name="_Toc370538144"/>
-      <w:bookmarkStart w:id="104" w:name="_Toc372543962"/>
-      <w:r>
-        <w:t>Contactpersonen</w:t>
-      </w:r>
-      <w:bookmarkEnd w:id="91"/>
-      <w:bookmarkEnd w:id="92"/>
-      <w:bookmarkEnd w:id="93"/>
-      <w:bookmarkEnd w:id="94"/>
-      <w:bookmarkEnd w:id="95"/>
-      <w:bookmarkEnd w:id="96"/>
-      <w:bookmarkEnd w:id="97"/>
-      <w:bookmarkEnd w:id="98"/>
-      <w:bookmarkEnd w:id="99"/>
-      <w:bookmarkEnd w:id="100"/>
-      <w:bookmarkEnd w:id="101"/>
-      <w:bookmarkEnd w:id="102"/>
-      <w:bookmarkEnd w:id="103"/>
-      <w:bookmarkEnd w:id="104"/>
-    </w:p>
-    <w:p>
-      <w:pPr>
-        <w:pStyle w:val="Tekstdocument1"/>
-      </w:pPr>
-      <w:r>
-        <w:t xml:space="preserve">Om tot een eenduidig resultaat te komen is er een projectteam gedefinieerd die zorg draagt voor de uitvoering van het geheel zoals het in dit </w:t>
-      </w:r>
-      <w:r>
-        <w:t>Plan van Aanpak</w:t>
-      </w:r>
-      <w:r>
-        <w:t xml:space="preserve"> uitgewerkt is. Om dit projectteam te ondersteunen moet er duidelijkheid zijn over de aanspreekpunten bij de betrokken partijen.</w:t>
-      </w:r>
     </w:p>
     <w:tbl>
       <w:tblPr>
@@ -3727,7 +3590,7 @@
           <w:left w:w="70" w:type="dxa"/>
           <w:right w:w="70" w:type="dxa"/>
         </w:tblCellMar>
-        <w:tblLook w:val="0027" w:firstRow="1" w:lastRow="0" w:firstColumn="0" w:lastColumn="0" w:noHBand="0" w:noVBand="0"/>
+        <w:tblLook w:val="0020" w:firstRow="1" w:lastRow="0" w:firstColumn="0" w:lastColumn="0" w:noHBand="0" w:noVBand="0"/>
       </w:tblPr>
       <w:tblGrid>
         <w:gridCol w:w="2338"/>
@@ -3735,12 +3598,6 @@
         <w:gridCol w:w="2417"/>
       </w:tblGrid>
       <w:tr>
-        <w:tblPrEx>
-          <w:tblCellMar>
-            <w:top w:w="0" w:type="dxa"/>
-            <w:bottom w:w="0" w:type="dxa"/>
-          </w:tblCellMar>
-        </w:tblPrEx>
         <w:tc>
           <w:tcPr>
             <w:tcW w:w="2338" w:type="dxa"/>
@@ -3821,12 +3678,6 @@
         </w:tc>
       </w:tr>
       <w:tr>
-        <w:tblPrEx>
-          <w:tblCellMar>
-            <w:top w:w="0" w:type="dxa"/>
-            <w:bottom w:w="0" w:type="dxa"/>
-          </w:tblCellMar>
-        </w:tblPrEx>
         <w:tc>
           <w:tcPr>
             <w:tcW w:w="2338" w:type="dxa"/>
@@ -3839,7 +3690,7 @@
               <w:pStyle w:val="Tekstdocument3"/>
             </w:pPr>
             <w:r>
-              <w:t>Naam contactpersoon</w:t>
+              <w:t>Troy Verplaats</w:t>
             </w:r>
           </w:p>
         </w:tc>
@@ -3871,18 +3722,12 @@
               <w:pStyle w:val="Tekstdocument3"/>
             </w:pPr>
             <w:r>
-              <w:t>functie contactpersoon</w:t>
+              <w:t>projectleider</w:t>
             </w:r>
           </w:p>
         </w:tc>
       </w:tr>
       <w:tr>
-        <w:tblPrEx>
-          <w:tblCellMar>
-            <w:top w:w="0" w:type="dxa"/>
-            <w:bottom w:w="0" w:type="dxa"/>
-          </w:tblCellMar>
-        </w:tblPrEx>
         <w:trPr>
           <w:trHeight w:hRule="exact" w:val="60"/>
         </w:trPr>
@@ -3930,12 +3775,6 @@
         </w:tc>
       </w:tr>
       <w:tr>
-        <w:tblPrEx>
-          <w:tblCellMar>
-            <w:top w:w="0" w:type="dxa"/>
-            <w:bottom w:w="0" w:type="dxa"/>
-          </w:tblCellMar>
-        </w:tblPrEx>
         <w:tc>
           <w:tcPr>
             <w:tcW w:w="2338" w:type="dxa"/>
@@ -3948,8 +3787,13 @@
             <w:pPr>
               <w:pStyle w:val="Tekstdocument3"/>
             </w:pPr>
+            <w:proofErr w:type="spellStart"/>
             <w:r>
-              <w:t>Naam contactpersoon</w:t>
+              <w:t>Raekwon</w:t>
+            </w:r>
+            <w:proofErr w:type="spellEnd"/>
+            <w:r>
+              <w:t xml:space="preserve"> Gerold</w:t>
             </w:r>
           </w:p>
         </w:tc>
@@ -3983,18 +3827,12 @@
               <w:pStyle w:val="Tekstdocument3"/>
             </w:pPr>
             <w:r>
-              <w:t>functie contactpersoon</w:t>
+              <w:t>projectleider</w:t>
             </w:r>
           </w:p>
         </w:tc>
       </w:tr>
       <w:tr>
-        <w:tblPrEx>
-          <w:tblCellMar>
-            <w:top w:w="0" w:type="dxa"/>
-            <w:bottom w:w="0" w:type="dxa"/>
-          </w:tblCellMar>
-        </w:tblPrEx>
         <w:trPr>
           <w:trHeight w:hRule="exact" w:val="60"/>
         </w:trPr>
@@ -4042,277 +3880,6 @@
         </w:tc>
       </w:tr>
       <w:tr>
-        <w:tblPrEx>
-          <w:tblCellMar>
-            <w:top w:w="0" w:type="dxa"/>
-            <w:bottom w:w="0" w:type="dxa"/>
-          </w:tblCellMar>
-        </w:tblPrEx>
-        <w:tc>
-          <w:tcPr>
-            <w:tcW w:w="2338" w:type="dxa"/>
-            <w:tcBorders>
-              <w:top w:val="single" w:sz="6" w:space="0" w:color="000000"/>
-              <w:bottom w:val="single" w:sz="6" w:space="0" w:color="000000"/>
-            </w:tcBorders>
-          </w:tcPr>
-          <w:p>
-            <w:pPr>
-              <w:pStyle w:val="Tekstdocument3"/>
-            </w:pPr>
-            <w:r>
-              <w:t>Naam derden</w:t>
-            </w:r>
-          </w:p>
-        </w:tc>
-        <w:tc>
-          <w:tcPr>
-            <w:tcW w:w="3119" w:type="dxa"/>
-            <w:tcBorders>
-              <w:top w:val="single" w:sz="6" w:space="0" w:color="000000"/>
-              <w:bottom w:val="single" w:sz="6" w:space="0" w:color="000000"/>
-            </w:tcBorders>
-          </w:tcPr>
-          <w:p>
-            <w:pPr>
-              <w:pStyle w:val="Tekstdocument3"/>
-            </w:pPr>
-            <w:r>
-              <w:t>locatie derden</w:t>
-            </w:r>
-          </w:p>
-        </w:tc>
-        <w:tc>
-          <w:tcPr>
-            <w:tcW w:w="2417" w:type="dxa"/>
-            <w:tcBorders>
-              <w:top w:val="single" w:sz="6" w:space="0" w:color="000000"/>
-              <w:bottom w:val="single" w:sz="6" w:space="0" w:color="000000"/>
-            </w:tcBorders>
-          </w:tcPr>
-          <w:p>
-            <w:pPr>
-              <w:pStyle w:val="Tekstdocument3"/>
-            </w:pPr>
-            <w:r>
-              <w:t>functie derden</w:t>
-            </w:r>
-          </w:p>
-        </w:tc>
-      </w:tr>
-      <w:tr>
-        <w:tblPrEx>
-          <w:tblCellMar>
-            <w:top w:w="0" w:type="dxa"/>
-            <w:bottom w:w="0" w:type="dxa"/>
-          </w:tblCellMar>
-        </w:tblPrEx>
-        <w:trPr>
-          <w:trHeight w:hRule="exact" w:val="60"/>
-        </w:trPr>
-        <w:tc>
-          <w:tcPr>
-            <w:tcW w:w="2338" w:type="dxa"/>
-            <w:tcBorders>
-              <w:top w:val="single" w:sz="6" w:space="0" w:color="000000"/>
-              <w:bottom w:val="single" w:sz="6" w:space="0" w:color="000000"/>
-            </w:tcBorders>
-          </w:tcPr>
-          <w:p>
-            <w:pPr>
-              <w:pStyle w:val="Tekstdocument3"/>
-            </w:pPr>
-          </w:p>
-        </w:tc>
-        <w:tc>
-          <w:tcPr>
-            <w:tcW w:w="3119" w:type="dxa"/>
-            <w:tcBorders>
-              <w:top w:val="single" w:sz="6" w:space="0" w:color="000000"/>
-              <w:bottom w:val="single" w:sz="6" w:space="0" w:color="000000"/>
-            </w:tcBorders>
-          </w:tcPr>
-          <w:p>
-            <w:pPr>
-              <w:pStyle w:val="Tekstdocument3"/>
-            </w:pPr>
-          </w:p>
-        </w:tc>
-        <w:tc>
-          <w:tcPr>
-            <w:tcW w:w="2417" w:type="dxa"/>
-            <w:tcBorders>
-              <w:top w:val="single" w:sz="6" w:space="0" w:color="000000"/>
-              <w:bottom w:val="single" w:sz="6" w:space="0" w:color="000000"/>
-            </w:tcBorders>
-          </w:tcPr>
-          <w:p>
-            <w:pPr>
-              <w:pStyle w:val="Tekstdocument3"/>
-            </w:pPr>
-          </w:p>
-        </w:tc>
-      </w:tr>
-      <w:tr>
-        <w:tblPrEx>
-          <w:tblCellMar>
-            <w:top w:w="0" w:type="dxa"/>
-            <w:bottom w:w="0" w:type="dxa"/>
-          </w:tblCellMar>
-        </w:tblPrEx>
-        <w:tc>
-          <w:tcPr>
-            <w:tcW w:w="2338" w:type="dxa"/>
-            <w:tcBorders>
-              <w:top w:val="single" w:sz="6" w:space="0" w:color="000000"/>
-              <w:bottom w:val="single" w:sz="6" w:space="0" w:color="000000"/>
-            </w:tcBorders>
-          </w:tcPr>
-          <w:p>
-            <w:pPr>
-              <w:pStyle w:val="Tekstdocument3"/>
-            </w:pPr>
-          </w:p>
-        </w:tc>
-        <w:tc>
-          <w:tcPr>
-            <w:tcW w:w="3119" w:type="dxa"/>
-            <w:tcBorders>
-              <w:top w:val="single" w:sz="6" w:space="0" w:color="000000"/>
-              <w:bottom w:val="single" w:sz="6" w:space="0" w:color="000000"/>
-            </w:tcBorders>
-          </w:tcPr>
-          <w:p>
-            <w:pPr>
-              <w:pStyle w:val="Tekstdocument3"/>
-            </w:pPr>
-          </w:p>
-        </w:tc>
-        <w:tc>
-          <w:tcPr>
-            <w:tcW w:w="2417" w:type="dxa"/>
-            <w:tcBorders>
-              <w:top w:val="single" w:sz="6" w:space="0" w:color="000000"/>
-              <w:bottom w:val="single" w:sz="6" w:space="0" w:color="000000"/>
-            </w:tcBorders>
-          </w:tcPr>
-          <w:p>
-            <w:pPr>
-              <w:pStyle w:val="Tekstdocument3"/>
-            </w:pPr>
-          </w:p>
-        </w:tc>
-      </w:tr>
-      <w:tr>
-        <w:tblPrEx>
-          <w:tblCellMar>
-            <w:top w:w="0" w:type="dxa"/>
-            <w:bottom w:w="0" w:type="dxa"/>
-          </w:tblCellMar>
-        </w:tblPrEx>
-        <w:trPr>
-          <w:trHeight w:hRule="exact" w:val="60"/>
-        </w:trPr>
-        <w:tc>
-          <w:tcPr>
-            <w:tcW w:w="2338" w:type="dxa"/>
-            <w:tcBorders>
-              <w:top w:val="single" w:sz="6" w:space="0" w:color="000000"/>
-              <w:bottom w:val="single" w:sz="6" w:space="0" w:color="000000"/>
-            </w:tcBorders>
-          </w:tcPr>
-          <w:p>
-            <w:pPr>
-              <w:pStyle w:val="Tekstdocument3"/>
-            </w:pPr>
-          </w:p>
-        </w:tc>
-        <w:tc>
-          <w:tcPr>
-            <w:tcW w:w="3119" w:type="dxa"/>
-            <w:tcBorders>
-              <w:top w:val="single" w:sz="6" w:space="0" w:color="000000"/>
-              <w:bottom w:val="single" w:sz="6" w:space="0" w:color="000000"/>
-            </w:tcBorders>
-          </w:tcPr>
-          <w:p>
-            <w:pPr>
-              <w:pStyle w:val="Tekstdocument3"/>
-            </w:pPr>
-          </w:p>
-        </w:tc>
-        <w:tc>
-          <w:tcPr>
-            <w:tcW w:w="2417" w:type="dxa"/>
-            <w:tcBorders>
-              <w:top w:val="single" w:sz="6" w:space="0" w:color="000000"/>
-              <w:bottom w:val="single" w:sz="6" w:space="0" w:color="000000"/>
-            </w:tcBorders>
-          </w:tcPr>
-          <w:p>
-            <w:pPr>
-              <w:pStyle w:val="Tekstdocument3"/>
-            </w:pPr>
-          </w:p>
-        </w:tc>
-      </w:tr>
-      <w:tr>
-        <w:tblPrEx>
-          <w:tblCellMar>
-            <w:top w:w="0" w:type="dxa"/>
-            <w:bottom w:w="0" w:type="dxa"/>
-          </w:tblCellMar>
-        </w:tblPrEx>
-        <w:tc>
-          <w:tcPr>
-            <w:tcW w:w="2338" w:type="dxa"/>
-            <w:tcBorders>
-              <w:top w:val="single" w:sz="6" w:space="0" w:color="000000"/>
-              <w:bottom w:val="single" w:sz="6" w:space="0" w:color="000000"/>
-            </w:tcBorders>
-          </w:tcPr>
-          <w:p>
-            <w:pPr>
-              <w:pStyle w:val="Tekstdocument3"/>
-            </w:pPr>
-          </w:p>
-        </w:tc>
-        <w:tc>
-          <w:tcPr>
-            <w:tcW w:w="3119" w:type="dxa"/>
-            <w:tcBorders>
-              <w:top w:val="single" w:sz="6" w:space="0" w:color="000000"/>
-              <w:bottom w:val="single" w:sz="6" w:space="0" w:color="000000"/>
-            </w:tcBorders>
-          </w:tcPr>
-          <w:p>
-            <w:pPr>
-              <w:pStyle w:val="Tekstdocument3"/>
-            </w:pPr>
-          </w:p>
-        </w:tc>
-        <w:tc>
-          <w:tcPr>
-            <w:tcW w:w="2417" w:type="dxa"/>
-            <w:tcBorders>
-              <w:top w:val="single" w:sz="6" w:space="0" w:color="000000"/>
-              <w:bottom w:val="single" w:sz="6" w:space="0" w:color="000000"/>
-            </w:tcBorders>
-          </w:tcPr>
-          <w:p>
-            <w:pPr>
-              <w:pStyle w:val="Tekstdocument3"/>
-            </w:pPr>
-          </w:p>
-        </w:tc>
-      </w:tr>
-      <w:tr>
-        <w:tblPrEx>
-          <w:tblCellMar>
-            <w:top w:w="0" w:type="dxa"/>
-            <w:bottom w:w="0" w:type="dxa"/>
-          </w:tblCellMar>
-        </w:tblPrEx>
         <w:trPr>
           <w:trHeight w:hRule="exact" w:val="60"/>
         </w:trPr>
@@ -4362,269 +3929,177 @@
     </w:tbl>
     <w:p>
       <w:pPr>
+        <w:pStyle w:val="Tekstdocument1"/>
+      </w:pPr>
+    </w:p>
+    <w:p>
+      <w:pPr>
         <w:pStyle w:val="Kop2"/>
       </w:pPr>
-      <w:bookmarkStart w:id="105" w:name="_Toc353251480"/>
-      <w:bookmarkStart w:id="106" w:name="_Toc353252884"/>
-      <w:bookmarkStart w:id="107" w:name="_Toc353263485"/>
-      <w:bookmarkStart w:id="108" w:name="_Toc353327421"/>
-      <w:bookmarkStart w:id="109" w:name="_Toc353327746"/>
-      <w:bookmarkStart w:id="110" w:name="_Toc353327896"/>
-      <w:bookmarkStart w:id="111" w:name="_Toc353327967"/>
-      <w:bookmarkStart w:id="112" w:name="_Toc353337096"/>
-      <w:bookmarkStart w:id="113" w:name="_Toc354455629"/>
-      <w:bookmarkStart w:id="114" w:name="_Toc354455983"/>
-      <w:bookmarkStart w:id="115" w:name="_Toc354456089"/>
-      <w:bookmarkStart w:id="116" w:name="_Toc354456283"/>
-      <w:bookmarkStart w:id="117" w:name="_Toc370538145"/>
-      <w:bookmarkStart w:id="118" w:name="_Toc372543963"/>
+      <w:bookmarkStart w:id="84" w:name="_Toc353251480"/>
+      <w:bookmarkStart w:id="85" w:name="_Toc353252884"/>
+      <w:bookmarkStart w:id="86" w:name="_Toc353263485"/>
+      <w:bookmarkStart w:id="87" w:name="_Toc353327421"/>
+      <w:bookmarkStart w:id="88" w:name="_Toc353327746"/>
+      <w:bookmarkStart w:id="89" w:name="_Toc353327896"/>
+      <w:bookmarkStart w:id="90" w:name="_Toc353327967"/>
+      <w:bookmarkStart w:id="91" w:name="_Toc353337096"/>
+      <w:bookmarkStart w:id="92" w:name="_Toc354455629"/>
+      <w:bookmarkStart w:id="93" w:name="_Toc354455983"/>
+      <w:bookmarkStart w:id="94" w:name="_Toc354456089"/>
+      <w:bookmarkStart w:id="95" w:name="_Toc354456283"/>
+      <w:bookmarkStart w:id="96" w:name="_Toc370538145"/>
+      <w:bookmarkStart w:id="97" w:name="_Toc372543963"/>
       <w:r>
         <w:t>Communicatie</w:t>
       </w:r>
+      <w:bookmarkEnd w:id="84"/>
+      <w:bookmarkEnd w:id="85"/>
+      <w:bookmarkEnd w:id="86"/>
+      <w:bookmarkEnd w:id="87"/>
+      <w:bookmarkEnd w:id="88"/>
+      <w:bookmarkEnd w:id="89"/>
+      <w:bookmarkEnd w:id="90"/>
+      <w:bookmarkEnd w:id="91"/>
+      <w:bookmarkEnd w:id="92"/>
+      <w:bookmarkEnd w:id="93"/>
+      <w:bookmarkEnd w:id="94"/>
+      <w:bookmarkEnd w:id="95"/>
+      <w:bookmarkEnd w:id="96"/>
+      <w:bookmarkEnd w:id="97"/>
+    </w:p>
+    <w:p>
+      <w:pPr>
+        <w:pStyle w:val="Tekstdocument1"/>
+        <w:ind w:left="567" w:hanging="567"/>
+        <w:jc w:val="left"/>
+      </w:pPr>
+      <w:r>
+        <w:t xml:space="preserve">Wij communiceren met de werkgever of alles klopt over wat er in de documentatie staat en weten nu ook wat de werkgever verwacht van de applicatie door communicatie. </w:t>
+      </w:r>
+    </w:p>
+    <w:p>
+      <w:pPr>
+        <w:pStyle w:val="Tekstdocument1"/>
+        <w:ind w:left="567" w:hanging="567"/>
+      </w:pPr>
+    </w:p>
+    <w:p>
+      <w:pPr>
+        <w:pStyle w:val="Kop1"/>
+      </w:pPr>
+      <w:bookmarkStart w:id="98" w:name="_Toc66712273"/>
+      <w:bookmarkStart w:id="99" w:name="_Toc372543964"/>
+      <w:r>
+        <w:lastRenderedPageBreak/>
+        <w:t>Planning</w:t>
+      </w:r>
+      <w:bookmarkEnd w:id="98"/>
+      <w:bookmarkEnd w:id="99"/>
+    </w:p>
+    <w:p>
+      <w:pPr>
+        <w:pStyle w:val="Tekstdocument1"/>
+      </w:pPr>
+      <w:bookmarkStart w:id="100" w:name="_Toc467393542"/>
+      <w:bookmarkStart w:id="101" w:name="_Toc395087570"/>
+      <w:bookmarkStart w:id="102" w:name="_Toc372543965"/>
+      <w:r>
+        <w:t xml:space="preserve">Zie </w:t>
+      </w:r>
+      <w:proofErr w:type="spellStart"/>
+      <w:r>
+        <w:t>bijlage</w:t>
+      </w:r>
+      <w:proofErr w:type="gramStart"/>
+      <w:r>
+        <w:t>:Planner</w:t>
+      </w:r>
+      <w:proofErr w:type="spellEnd"/>
+      <w:proofErr w:type="gramEnd"/>
+      <w:r>
+        <w:t xml:space="preserve"> van plan van aanpak</w:t>
+      </w:r>
+    </w:p>
+    <w:p>
+      <w:pPr>
+        <w:pStyle w:val="Kop2"/>
+      </w:pPr>
+      <w:r>
+        <w:t>Randvoorwaarden</w:t>
+      </w:r>
+      <w:bookmarkEnd w:id="100"/>
+      <w:bookmarkEnd w:id="101"/>
+      <w:bookmarkEnd w:id="102"/>
+    </w:p>
+    <w:p>
+      <w:pPr>
+        <w:pStyle w:val="Tekstdocument1"/>
+      </w:pPr>
+      <w:r>
+        <w:t>Aan de volgende randvoorwaarden dient te zijn voldaan om onderstaande planning te kunnen halen:</w:t>
+      </w:r>
+    </w:p>
+    <w:p>
+      <w:pPr>
+        <w:pStyle w:val="Tekstdocument1"/>
+        <w:numPr>
+          <w:ilvl w:val="0"/>
+          <w:numId w:val="14"/>
+        </w:numPr>
+      </w:pPr>
+      <w:bookmarkStart w:id="103" w:name="_Toc467393543"/>
+      <w:bookmarkStart w:id="104" w:name="_Toc395087571"/>
+      <w:bookmarkStart w:id="105" w:name="_Toc372543966"/>
+      <w:r>
+        <w:t>Een applicatie maken doe niet moeilijk te bedienen is.</w:t>
+      </w:r>
+    </w:p>
+    <w:p>
+      <w:pPr>
+        <w:pStyle w:val="Tekstdocument1"/>
+        <w:numPr>
+          <w:ilvl w:val="0"/>
+          <w:numId w:val="14"/>
+        </w:numPr>
+      </w:pPr>
+      <w:r>
+        <w:t>Er moet een timer erin verwerkt worden</w:t>
+      </w:r>
+    </w:p>
+    <w:p>
+      <w:pPr>
+        <w:pStyle w:val="Tekstdocument1"/>
+        <w:numPr>
+          <w:ilvl w:val="0"/>
+          <w:numId w:val="14"/>
+        </w:numPr>
+        <w:tabs>
+          <w:tab w:val="left" w:pos="2505"/>
+        </w:tabs>
+      </w:pPr>
+      <w:r>
+        <w:t>Als je een niveau hoger gaat word de timer korter</w:t>
+      </w:r>
+    </w:p>
+    <w:p>
+      <w:pPr>
+        <w:pStyle w:val="Kop2"/>
+      </w:pPr>
+      <w:bookmarkStart w:id="106" w:name="_Toc467393547"/>
+      <w:bookmarkStart w:id="107" w:name="_Toc372543969"/>
+      <w:bookmarkEnd w:id="103"/>
+      <w:bookmarkEnd w:id="104"/>
       <w:bookmarkEnd w:id="105"/>
+      <w:r>
+        <w:t>Benodigde resources</w:t>
+      </w:r>
       <w:bookmarkEnd w:id="106"/>
       <w:bookmarkEnd w:id="107"/>
-      <w:bookmarkEnd w:id="108"/>
-      <w:bookmarkEnd w:id="109"/>
-      <w:bookmarkEnd w:id="110"/>
-      <w:bookmarkEnd w:id="111"/>
-      <w:bookmarkEnd w:id="112"/>
-      <w:bookmarkEnd w:id="113"/>
-      <w:bookmarkEnd w:id="114"/>
-      <w:bookmarkEnd w:id="115"/>
-      <w:bookmarkEnd w:id="116"/>
-      <w:bookmarkEnd w:id="117"/>
-      <w:bookmarkEnd w:id="118"/>
-    </w:p>
-    <w:p>
-      <w:pPr>
-        <w:pStyle w:val="Tekstdocument1"/>
-      </w:pPr>
-      <w:r>
-        <w:t xml:space="preserve">Duidelijkheid in communicatie is noodzakelijk voor het slagen van een project. Daarom is het zaak dat er aangegeven wordt wie met wie communiceert met betrekking tot diverse onderwerpen. </w:t>
-      </w:r>
-    </w:p>
-    <w:p>
-      <w:pPr>
-        <w:pStyle w:val="Tekstdocument1"/>
-      </w:pPr>
-      <w:r>
-        <w:t xml:space="preserve">Alle zaken die betrekking hebben op de voortgang van het project moeten gecommuniceerd worden met de projectleider van </w:t>
-      </w:r>
-      <w:fldSimple w:instr=" DOCPROPERTY  Leverancier  \* MERGEFORMAT ">
-        <w:r>
-          <w:t>[Leverancier]</w:t>
-        </w:r>
-      </w:fldSimple>
-      <w:r>
-        <w:t xml:space="preserve">. Hij zal er vervolgens zorg voor dragen dat alle personen die hiervan op de hoogte gesteld moeten worden, het bericht ontvangen. Bij afwezigheid zal de tweede projectleider of een collega op de afdeling Project Management hem vervangen voor zover dit mogelijk en noodzakelijk is. </w:t>
-      </w:r>
-    </w:p>
-    <w:p>
-      <w:pPr>
-        <w:pStyle w:val="Tekstdocument1"/>
-      </w:pPr>
-      <w:r>
-        <w:t>Verder zullen alle zaken met betrekking tot. de uitvoering tijdens het installatietraject rechtstreeks gecommuniceerd worden met de desbetreffende technici die aanwezig zijn.</w:t>
-      </w:r>
-    </w:p>
-    <w:p>
-      <w:pPr>
-        <w:pStyle w:val="Tekstdocument1"/>
-      </w:pPr>
-      <w:r>
-        <w:t xml:space="preserve">Financiële en alle indirect daarbij behorende zaken zullen met de projectleider van </w:t>
-      </w:r>
-      <w:fldSimple w:instr=" DOCPROPERTY  Leverancier  \* MERGEFORMAT ">
-        <w:r>
-          <w:t>[Leverancier]</w:t>
-        </w:r>
-      </w:fldSimple>
-      <w:r>
-        <w:t xml:space="preserve"> gecommuniceerd moeten worden. Hij zal er zorg voor dragen dat de juiste mensen op de hoogte gesteld worden, en dat er eventuele acties opgestart zullen worden.</w:t>
-      </w:r>
-    </w:p>
-    <w:p>
-      <w:pPr>
-        <w:pStyle w:val="Tekstdocument1"/>
-        <w:ind w:left="567" w:hanging="567"/>
-      </w:pPr>
-    </w:p>
-    <w:p>
-      <w:pPr>
-        <w:pStyle w:val="Kop1"/>
-      </w:pPr>
-      <w:bookmarkStart w:id="119" w:name="_Toc66712273"/>
-      <w:bookmarkStart w:id="120" w:name="_Toc372543964"/>
-      <w:r>
-        <w:lastRenderedPageBreak/>
-        <w:t>Planning</w:t>
-      </w:r>
-      <w:bookmarkEnd w:id="119"/>
-      <w:bookmarkEnd w:id="120"/>
-    </w:p>
-    <w:p>
-      <w:pPr>
-        <w:pStyle w:val="Tekstdocument1"/>
-      </w:pPr>
-      <w:r>
-        <w:rPr>
-          <w:highlight w:val="yellow"/>
-        </w:rPr>
-        <w:t>Eventueel verwijzen naar bijlage (dit hoofdstuk echter wel opnemen).</w:t>
-      </w:r>
-    </w:p>
-    <w:p>
-      <w:pPr>
-        <w:pStyle w:val="Kop2"/>
-      </w:pPr>
-      <w:bookmarkStart w:id="121" w:name="_Toc467393542"/>
-      <w:bookmarkStart w:id="122" w:name="_Toc395087570"/>
-      <w:bookmarkStart w:id="123" w:name="_Toc372543965"/>
-      <w:r>
-        <w:t>Randvoorwaarden</w:t>
-      </w:r>
-      <w:bookmarkEnd w:id="121"/>
-      <w:bookmarkEnd w:id="122"/>
-      <w:bookmarkEnd w:id="123"/>
-    </w:p>
-    <w:p>
-      <w:pPr>
-        <w:pStyle w:val="Tekstdocument1"/>
-      </w:pPr>
-      <w:r>
-        <w:t>Aan de volgende randvoorwaarden dient te zijn voldaan om onderstaande planning te kunnen halen:</w:t>
-      </w:r>
-    </w:p>
-    <w:p>
-      <w:pPr>
-        <w:pStyle w:val="Tekstopsomming"/>
-        <w:numPr>
-          <w:ilvl w:val="0"/>
-          <w:numId w:val="6"/>
-        </w:numPr>
-      </w:pPr>
-      <w:r>
-        <w:t>benodigde resources beschikbaar conform aanvraag;</w:t>
-      </w:r>
-    </w:p>
-    <w:p>
-      <w:pPr>
-        <w:pStyle w:val="Tekstopsomming"/>
-        <w:numPr>
-          <w:ilvl w:val="0"/>
-          <w:numId w:val="6"/>
-        </w:numPr>
-      </w:pPr>
-      <w:r>
-        <w:t>tijdige besluitvorming;</w:t>
-      </w:r>
-    </w:p>
-    <w:p>
-      <w:pPr>
-        <w:pStyle w:val="Tekstopsomming"/>
-        <w:numPr>
-          <w:ilvl w:val="0"/>
-          <w:numId w:val="6"/>
-        </w:numPr>
-      </w:pPr>
-      <w:r>
-        <w:t>x.</w:t>
-      </w:r>
-    </w:p>
-    <w:p>
-      <w:pPr>
-        <w:pStyle w:val="Kop2"/>
-      </w:pPr>
-      <w:bookmarkStart w:id="124" w:name="_Toc467393543"/>
-      <w:bookmarkStart w:id="125" w:name="_Toc395087571"/>
-      <w:bookmarkStart w:id="126" w:name="_Toc372543966"/>
-      <w:r>
-        <w:t>Externe afhankelijkheden</w:t>
-      </w:r>
-      <w:bookmarkEnd w:id="124"/>
-      <w:bookmarkEnd w:id="125"/>
-      <w:bookmarkEnd w:id="126"/>
-    </w:p>
-    <w:p>
-      <w:pPr>
-        <w:pStyle w:val="Tekstdocument1"/>
-      </w:pPr>
-    </w:p>
-    <w:p>
-      <w:pPr>
-        <w:pStyle w:val="Kop2"/>
-      </w:pPr>
-      <w:bookmarkStart w:id="127" w:name="_Toc467393545"/>
-      <w:bookmarkStart w:id="128" w:name="_Toc372543967"/>
-      <w:r>
-        <w:t>Planning aannames</w:t>
-      </w:r>
-      <w:bookmarkEnd w:id="127"/>
-      <w:bookmarkEnd w:id="128"/>
-    </w:p>
-    <w:p>
-      <w:pPr>
-        <w:pStyle w:val="Tekstdocument1"/>
-      </w:pPr>
-      <w:r>
-        <w:rPr>
-          <w:highlight w:val="yellow"/>
-        </w:rPr>
-        <w:t>Algemeen &amp; Benodigde reso</w:t>
-      </w:r>
-      <w:r>
-        <w:rPr>
-          <w:highlight w:val="yellow"/>
-        </w:rPr>
-        <w:t>urces, wanneer, beschikbaarheid</w:t>
-      </w:r>
-    </w:p>
-    <w:p>
-      <w:pPr>
-        <w:pStyle w:val="Tekstdocument1"/>
-      </w:pPr>
-    </w:p>
-    <w:p>
-      <w:pPr>
-        <w:pStyle w:val="Kop2"/>
-      </w:pPr>
-      <w:bookmarkStart w:id="129" w:name="_Toc467393546"/>
-      <w:bookmarkStart w:id="130" w:name="_Ref127020056"/>
-      <w:bookmarkStart w:id="131" w:name="_Toc372543968"/>
-      <w:r>
-        <w:t>Projectplanning</w:t>
-      </w:r>
-      <w:bookmarkEnd w:id="129"/>
-      <w:bookmarkEnd w:id="130"/>
-      <w:bookmarkEnd w:id="131"/>
-    </w:p>
-    <w:p>
-      <w:pPr>
-        <w:pStyle w:val="Tekstdocument1"/>
-      </w:pPr>
-      <w:r>
-        <w:rPr>
-          <w:highlight w:val="yellow"/>
-        </w:rPr>
-        <w:t>Zie bijlage voor planning in MS-Project.</w:t>
-      </w:r>
-    </w:p>
-    <w:p>
-      <w:pPr>
-        <w:pStyle w:val="Kop2"/>
-      </w:pPr>
-      <w:bookmarkStart w:id="132" w:name="_Toc467393547"/>
-      <w:bookmarkStart w:id="133" w:name="_Toc372543969"/>
-      <w:r>
-        <w:t>Benodigde resources</w:t>
-      </w:r>
-      <w:bookmarkEnd w:id="132"/>
-      <w:bookmarkEnd w:id="133"/>
     </w:p>
     <w:tbl>
       <w:tblPr>
-        <w:tblW w:w="8576" w:type="dxa"/>
+        <w:tblW w:w="6719" w:type="dxa"/>
         <w:tblBorders>
           <w:top w:val="single" w:sz="6" w:space="0" w:color="auto"/>
           <w:left w:val="single" w:sz="6" w:space="0" w:color="auto"/>
@@ -4644,7 +4119,6 @@
         <w:gridCol w:w="1474"/>
         <w:gridCol w:w="1716"/>
         <w:gridCol w:w="1970"/>
-        <w:gridCol w:w="1857"/>
         <w:gridCol w:w="1559"/>
       </w:tblGrid>
       <w:tr>
@@ -4726,47 +4200,6 @@
                 <w:b/>
               </w:rPr>
               <w:t>Wie</w:t>
-            </w:r>
-          </w:p>
-        </w:tc>
-        <w:tc>
-          <w:tcPr>
-            <w:tcW w:w="1857" w:type="dxa"/>
-            <w:tcBorders>
-              <w:top w:val="single" w:sz="6" w:space="0" w:color="auto"/>
-              <w:left w:val="single" w:sz="6" w:space="0" w:color="auto"/>
-              <w:bottom w:val="single" w:sz="6" w:space="0" w:color="auto"/>
-              <w:right w:val="single" w:sz="6" w:space="0" w:color="auto"/>
-            </w:tcBorders>
-            <w:shd w:val="pct10" w:color="auto" w:fill="auto"/>
-          </w:tcPr>
-          <w:p>
-            <w:pPr>
-              <w:jc w:val="center"/>
-              <w:rPr>
-                <w:b/>
-              </w:rPr>
-            </w:pPr>
-            <w:r>
-              <w:rPr>
-                <w:b/>
-              </w:rPr>
-              <w:t>Globale vereiste</w:t>
-            </w:r>
-          </w:p>
-          <w:p>
-            <w:pPr>
-              <w:spacing w:line="240" w:lineRule="exact"/>
-              <w:jc w:val="center"/>
-              <w:rPr>
-                <w:b/>
-              </w:rPr>
-            </w:pPr>
-            <w:r>
-              <w:rPr>
-                <w:b/>
-              </w:rPr>
-              <w:t>beschikbaarheid</w:t>
             </w:r>
           </w:p>
         </w:tc>
@@ -4813,6 +4246,9 @@
             <w:pPr>
               <w:spacing w:line="240" w:lineRule="exact"/>
             </w:pPr>
+            <w:r>
+              <w:t>Documentatie maken</w:t>
+            </w:r>
           </w:p>
         </w:tc>
         <w:tc>
@@ -4829,6 +4265,9 @@
             <w:pPr>
               <w:spacing w:line="240" w:lineRule="exact"/>
             </w:pPr>
+            <w:r>
+              <w:t>laptop</w:t>
+            </w:r>
           </w:p>
         </w:tc>
         <w:tc>
@@ -4845,22 +4284,14 @@
             <w:pPr>
               <w:spacing w:line="240" w:lineRule="exact"/>
             </w:pPr>
-          </w:p>
-        </w:tc>
-        <w:tc>
-          <w:tcPr>
-            <w:tcW w:w="1857" w:type="dxa"/>
-            <w:tcBorders>
-              <w:top w:val="single" w:sz="6" w:space="0" w:color="auto"/>
-              <w:left w:val="single" w:sz="6" w:space="0" w:color="auto"/>
-              <w:bottom w:val="single" w:sz="6" w:space="0" w:color="auto"/>
-              <w:right w:val="single" w:sz="6" w:space="0" w:color="auto"/>
-            </w:tcBorders>
-          </w:tcPr>
-          <w:p>
-            <w:pPr>
-              <w:spacing w:line="240" w:lineRule="exact"/>
-            </w:pPr>
+            <w:r>
+              <w:t>Troy/</w:t>
+            </w:r>
+            <w:proofErr w:type="spellStart"/>
+            <w:r>
+              <w:t>Raekwon</w:t>
+            </w:r>
+            <w:proofErr w:type="spellEnd"/>
           </w:p>
         </w:tc>
         <w:tc>
@@ -4878,6 +4309,9 @@
               <w:spacing w:line="240" w:lineRule="exact"/>
               <w:jc w:val="center"/>
             </w:pPr>
+            <w:r>
+              <w:t>50 euro</w:t>
+            </w:r>
           </w:p>
         </w:tc>
       </w:tr>
@@ -4896,6 +4330,9 @@
             <w:pPr>
               <w:spacing w:line="240" w:lineRule="exact"/>
             </w:pPr>
+            <w:r>
+              <w:t>Applicatie maken</w:t>
+            </w:r>
           </w:p>
         </w:tc>
         <w:tc>
@@ -4912,6 +4349,9 @@
             <w:pPr>
               <w:spacing w:line="240" w:lineRule="exact"/>
             </w:pPr>
+            <w:r>
+              <w:t>Laptop/Visual studio</w:t>
+            </w:r>
           </w:p>
         </w:tc>
         <w:tc>
@@ -4928,22 +4368,14 @@
             <w:pPr>
               <w:spacing w:line="240" w:lineRule="exact"/>
             </w:pPr>
-          </w:p>
-        </w:tc>
-        <w:tc>
-          <w:tcPr>
-            <w:tcW w:w="1857" w:type="dxa"/>
-            <w:tcBorders>
-              <w:top w:val="single" w:sz="6" w:space="0" w:color="auto"/>
-              <w:left w:val="single" w:sz="6" w:space="0" w:color="auto"/>
-              <w:bottom w:val="single" w:sz="6" w:space="0" w:color="auto"/>
-              <w:right w:val="single" w:sz="6" w:space="0" w:color="auto"/>
-            </w:tcBorders>
-          </w:tcPr>
-          <w:p>
-            <w:pPr>
-              <w:spacing w:line="240" w:lineRule="exact"/>
-            </w:pPr>
+            <w:r>
+              <w:t>Troy/</w:t>
+            </w:r>
+            <w:proofErr w:type="spellStart"/>
+            <w:r>
+              <w:t>Raekwon</w:t>
+            </w:r>
+            <w:proofErr w:type="spellEnd"/>
           </w:p>
         </w:tc>
         <w:tc>
@@ -4959,1693 +4391,31 @@
           <w:p>
             <w:pPr>
               <w:spacing w:line="240" w:lineRule="exact"/>
-              <w:jc w:val="center"/>
             </w:pPr>
-          </w:p>
-        </w:tc>
-      </w:tr>
-      <w:tr>
-        <w:tc>
-          <w:tcPr>
-            <w:tcW w:w="1474" w:type="dxa"/>
-            <w:tcBorders>
-              <w:top w:val="single" w:sz="6" w:space="0" w:color="auto"/>
-              <w:left w:val="single" w:sz="6" w:space="0" w:color="auto"/>
-              <w:bottom w:val="single" w:sz="6" w:space="0" w:color="auto"/>
-              <w:right w:val="single" w:sz="6" w:space="0" w:color="auto"/>
-            </w:tcBorders>
-          </w:tcPr>
-          <w:p>
-            <w:pPr>
-              <w:spacing w:line="240" w:lineRule="exact"/>
-            </w:pPr>
-          </w:p>
-        </w:tc>
-        <w:tc>
-          <w:tcPr>
-            <w:tcW w:w="1716" w:type="dxa"/>
-            <w:tcBorders>
-              <w:top w:val="single" w:sz="6" w:space="0" w:color="auto"/>
-              <w:left w:val="single" w:sz="6" w:space="0" w:color="auto"/>
-              <w:bottom w:val="single" w:sz="6" w:space="0" w:color="auto"/>
-              <w:right w:val="single" w:sz="6" w:space="0" w:color="auto"/>
-            </w:tcBorders>
-          </w:tcPr>
-          <w:p>
-            <w:pPr>
-              <w:spacing w:line="240" w:lineRule="exact"/>
-            </w:pPr>
-          </w:p>
-        </w:tc>
-        <w:tc>
-          <w:tcPr>
-            <w:tcW w:w="1970" w:type="dxa"/>
-            <w:tcBorders>
-              <w:top w:val="single" w:sz="6" w:space="0" w:color="auto"/>
-              <w:left w:val="single" w:sz="6" w:space="0" w:color="auto"/>
-              <w:bottom w:val="single" w:sz="6" w:space="0" w:color="auto"/>
-              <w:right w:val="single" w:sz="6" w:space="0" w:color="auto"/>
-            </w:tcBorders>
-          </w:tcPr>
-          <w:p>
-            <w:pPr>
-              <w:spacing w:line="240" w:lineRule="exact"/>
-            </w:pPr>
-          </w:p>
-        </w:tc>
-        <w:tc>
-          <w:tcPr>
-            <w:tcW w:w="1857" w:type="dxa"/>
-            <w:tcBorders>
-              <w:top w:val="single" w:sz="6" w:space="0" w:color="auto"/>
-              <w:left w:val="single" w:sz="6" w:space="0" w:color="auto"/>
-              <w:bottom w:val="single" w:sz="6" w:space="0" w:color="auto"/>
-              <w:right w:val="single" w:sz="6" w:space="0" w:color="auto"/>
-            </w:tcBorders>
-          </w:tcPr>
-          <w:p>
-            <w:pPr>
-              <w:spacing w:line="240" w:lineRule="exact"/>
-            </w:pPr>
-          </w:p>
-        </w:tc>
-        <w:tc>
-          <w:tcPr>
-            <w:tcW w:w="1559" w:type="dxa"/>
-            <w:tcBorders>
-              <w:top w:val="single" w:sz="6" w:space="0" w:color="auto"/>
-              <w:left w:val="single" w:sz="6" w:space="0" w:color="auto"/>
-              <w:bottom w:val="single" w:sz="6" w:space="0" w:color="auto"/>
-              <w:right w:val="single" w:sz="6" w:space="0" w:color="auto"/>
-            </w:tcBorders>
-          </w:tcPr>
-          <w:p>
-            <w:pPr>
-              <w:spacing w:line="240" w:lineRule="exact"/>
-              <w:jc w:val="center"/>
-            </w:pPr>
+            <w:r>
+              <w:t xml:space="preserve">      500 euro</w:t>
+            </w:r>
           </w:p>
         </w:tc>
       </w:tr>
     </w:tbl>
     <w:p>
       <w:pPr>
-        <w:pStyle w:val="Kop2"/>
-        <w:rPr>
-          <w:sz w:val="22"/>
-        </w:rPr>
-      </w:pPr>
-      <w:bookmarkStart w:id="134" w:name="_Toc467393548"/>
-      <w:bookmarkStart w:id="135" w:name="_Toc395087576"/>
-      <w:bookmarkStart w:id="136" w:name="_Ref395067273"/>
-      <w:bookmarkStart w:id="137" w:name="_Toc372543970"/>
-      <w:r>
-        <w:t>Kosten</w:t>
-      </w:r>
-      <w:bookmarkEnd w:id="134"/>
-      <w:bookmarkEnd w:id="135"/>
-      <w:bookmarkEnd w:id="136"/>
-      <w:bookmarkEnd w:id="137"/>
-    </w:p>
-    <w:p>
-      <w:pPr>
         <w:pStyle w:val="Tekstdocument1"/>
       </w:pPr>
-      <w:r>
-        <w:rPr>
-          <w:highlight w:val="yellow"/>
-        </w:rPr>
-        <w:t>Eventueel doorschuiven naar volgende hoofdstuk.</w:t>
-      </w:r>
-    </w:p>
-    <w:p>
-      <w:pPr>
-        <w:pStyle w:val="Tekstdocument1"/>
-      </w:pPr>
     </w:p>
     <w:p>
       <w:pPr>
         <w:pStyle w:val="Kop1"/>
       </w:pPr>
-      <w:bookmarkStart w:id="138" w:name="_Toc66712274"/>
-      <w:bookmarkStart w:id="139" w:name="_Toc372543971"/>
-      <w:r>
-        <w:lastRenderedPageBreak/>
-        <w:t>Kosten en baten</w:t>
-      </w:r>
-      <w:bookmarkEnd w:id="138"/>
-      <w:bookmarkEnd w:id="139"/>
-    </w:p>
-    <w:p>
-      <w:pPr>
-        <w:pStyle w:val="Kop2"/>
-      </w:pPr>
-      <w:bookmarkStart w:id="140" w:name="_Toc467393537"/>
-      <w:bookmarkStart w:id="141" w:name="_Toc395087560"/>
-      <w:bookmarkStart w:id="142" w:name="_Toc372543972"/>
-      <w:r>
-        <w:t>Kosten</w:t>
-      </w:r>
-      <w:bookmarkEnd w:id="140"/>
-      <w:bookmarkEnd w:id="141"/>
-      <w:bookmarkEnd w:id="142"/>
-    </w:p>
-    <w:p>
-      <w:pPr>
-        <w:pStyle w:val="Tekstdocument1"/>
-      </w:pPr>
-      <w:r>
-        <w:t xml:space="preserve">De éénmalige kosten van het project zijn nader gespecificeerd in de </w:t>
-      </w:r>
-      <w:r>
-        <w:t xml:space="preserve">Plan van </w:t>
-      </w:r>
-      <w:proofErr w:type="spellStart"/>
-      <w:r>
-        <w:t>Aanpak</w:t>
-      </w:r>
-      <w:r>
-        <w:t>ning</w:t>
-      </w:r>
-      <w:proofErr w:type="spellEnd"/>
-      <w:r>
-        <w:t xml:space="preserve"> (zie paragraaf </w:t>
-      </w:r>
-      <w:fldSimple w:instr=" REF _Ref395067273 \n ">
-        <w:r>
-          <w:t>9.6</w:t>
-        </w:r>
-      </w:fldSimple>
-      <w:r>
-        <w:t xml:space="preserve">) en bedragen: </w:t>
-      </w:r>
-      <w:r>
-        <w:rPr>
-          <w:i/>
-        </w:rPr>
-        <w:t>€</w:t>
-      </w:r>
-      <w:r>
-        <w:t xml:space="preserve"> </w:t>
-      </w:r>
-      <w:proofErr w:type="spellStart"/>
-      <w:r>
-        <w:t>xxxxxxx</w:t>
-      </w:r>
-      <w:proofErr w:type="spellEnd"/>
-      <w:r>
-        <w:t xml:space="preserve">. Na afsluiting van het project moet rekening worden gehouden met jaarlijkse kosten van </w:t>
-      </w:r>
-      <w:r>
-        <w:rPr>
-          <w:i/>
-        </w:rPr>
-        <w:t xml:space="preserve">€ </w:t>
-      </w:r>
-      <w:r>
-        <w:t xml:space="preserve"> </w:t>
-      </w:r>
-      <w:proofErr w:type="spellStart"/>
-      <w:r>
-        <w:t>xxxxxxx</w:t>
-      </w:r>
-      <w:proofErr w:type="spellEnd"/>
-      <w:r>
-        <w:t xml:space="preserve"> (onderhoud, lopende kosten, </w:t>
-      </w:r>
-      <w:proofErr w:type="spellStart"/>
-      <w:r>
-        <w:t>consumables</w:t>
-      </w:r>
-      <w:proofErr w:type="spellEnd"/>
-      <w:r>
-        <w:t>).</w:t>
-      </w:r>
-    </w:p>
-    <w:p>
-      <w:pPr>
-        <w:pStyle w:val="Kop2"/>
-      </w:pPr>
-      <w:bookmarkStart w:id="143" w:name="_Toc467393538"/>
-      <w:bookmarkStart w:id="144" w:name="_Toc395087561"/>
-      <w:bookmarkStart w:id="145" w:name="_Toc372543973"/>
-      <w:r>
-        <w:t>Baten</w:t>
-      </w:r>
-      <w:bookmarkEnd w:id="143"/>
-      <w:bookmarkEnd w:id="144"/>
-      <w:r>
-        <w:t xml:space="preserve"> / opbrengsten</w:t>
-      </w:r>
-      <w:bookmarkEnd w:id="145"/>
-    </w:p>
-    <w:p>
-      <w:pPr>
-        <w:pStyle w:val="Tekstdocument1"/>
-      </w:pPr>
-      <w:r>
-        <w:t>De te verwachten baten van het project zijn:</w:t>
-      </w:r>
-    </w:p>
-    <w:p>
-      <w:pPr>
-        <w:pStyle w:val="Tekstopsomming"/>
-        <w:numPr>
-          <w:ilvl w:val="0"/>
-          <w:numId w:val="6"/>
-        </w:numPr>
-      </w:pPr>
-    </w:p>
-    <w:p>
-      <w:pPr>
-        <w:pStyle w:val="Kop2"/>
-      </w:pPr>
-      <w:bookmarkStart w:id="146" w:name="_Toc467393539"/>
-      <w:bookmarkStart w:id="147" w:name="_Toc395087562"/>
-      <w:bookmarkStart w:id="148" w:name="_Toc372543974"/>
-      <w:r>
-        <w:t>Investeringsanalyse</w:t>
-      </w:r>
-      <w:bookmarkEnd w:id="146"/>
-      <w:bookmarkEnd w:id="147"/>
-      <w:bookmarkEnd w:id="148"/>
-    </w:p>
-    <w:p>
-      <w:pPr>
-        <w:pStyle w:val="Tekstdocument1"/>
-      </w:pPr>
-      <w:r>
-        <w:t>In de onderstaande tabel worden de éénmalige kosten, jaarlijkse kosten en baten uitgezet in de tijd.</w:t>
-      </w:r>
-    </w:p>
-    <w:tbl>
-      <w:tblPr>
-        <w:tblW w:w="8613" w:type="dxa"/>
-        <w:tblBorders>
-          <w:top w:val="single" w:sz="6" w:space="0" w:color="auto"/>
-          <w:left w:val="single" w:sz="6" w:space="0" w:color="auto"/>
-          <w:bottom w:val="single" w:sz="6" w:space="0" w:color="auto"/>
-          <w:right w:val="single" w:sz="6" w:space="0" w:color="auto"/>
-          <w:insideH w:val="single" w:sz="6" w:space="0" w:color="auto"/>
-          <w:insideV w:val="single" w:sz="6" w:space="0" w:color="auto"/>
-        </w:tblBorders>
-        <w:tblLayout w:type="fixed"/>
-        <w:tblLook w:val="0000" w:firstRow="0" w:lastRow="0" w:firstColumn="0" w:lastColumn="0" w:noHBand="0" w:noVBand="0"/>
-      </w:tblPr>
-      <w:tblGrid>
-        <w:gridCol w:w="2518"/>
-        <w:gridCol w:w="1418"/>
-        <w:gridCol w:w="1417"/>
-        <w:gridCol w:w="1418"/>
-        <w:gridCol w:w="1842"/>
-      </w:tblGrid>
-      <w:tr>
-        <w:tc>
-          <w:tcPr>
-            <w:tcW w:w="2518" w:type="dxa"/>
-            <w:tcBorders>
-              <w:top w:val="single" w:sz="6" w:space="0" w:color="auto"/>
-              <w:left w:val="single" w:sz="6" w:space="0" w:color="auto"/>
-              <w:bottom w:val="single" w:sz="6" w:space="0" w:color="auto"/>
-              <w:right w:val="single" w:sz="6" w:space="0" w:color="auto"/>
-            </w:tcBorders>
-            <w:shd w:val="pct10" w:color="auto" w:fill="auto"/>
-          </w:tcPr>
-          <w:p>
-            <w:pPr>
-              <w:pStyle w:val="Tekstdocument2"/>
-              <w:rPr>
-                <w:b/>
-              </w:rPr>
-            </w:pPr>
-          </w:p>
-        </w:tc>
-        <w:tc>
-          <w:tcPr>
-            <w:tcW w:w="1418" w:type="dxa"/>
-            <w:tcBorders>
-              <w:top w:val="single" w:sz="6" w:space="0" w:color="auto"/>
-              <w:left w:val="single" w:sz="6" w:space="0" w:color="auto"/>
-              <w:bottom w:val="single" w:sz="6" w:space="0" w:color="auto"/>
-              <w:right w:val="single" w:sz="6" w:space="0" w:color="auto"/>
-            </w:tcBorders>
-            <w:shd w:val="pct10" w:color="auto" w:fill="auto"/>
-          </w:tcPr>
-          <w:p>
-            <w:pPr>
-              <w:pStyle w:val="Tekstdocument2"/>
-              <w:rPr>
-                <w:b/>
-              </w:rPr>
-            </w:pPr>
-            <w:r>
-              <w:rPr>
-                <w:b/>
-              </w:rPr>
-              <w:t>Jaar 0</w:t>
-            </w:r>
-          </w:p>
-        </w:tc>
-        <w:tc>
-          <w:tcPr>
-            <w:tcW w:w="1417" w:type="dxa"/>
-            <w:tcBorders>
-              <w:top w:val="single" w:sz="6" w:space="0" w:color="auto"/>
-              <w:left w:val="single" w:sz="6" w:space="0" w:color="auto"/>
-              <w:bottom w:val="single" w:sz="6" w:space="0" w:color="auto"/>
-              <w:right w:val="single" w:sz="6" w:space="0" w:color="auto"/>
-            </w:tcBorders>
-            <w:shd w:val="pct10" w:color="auto" w:fill="auto"/>
-          </w:tcPr>
-          <w:p>
-            <w:pPr>
-              <w:pStyle w:val="Tekstdocument2"/>
-              <w:rPr>
-                <w:b/>
-              </w:rPr>
-            </w:pPr>
-            <w:r>
-              <w:rPr>
-                <w:b/>
-              </w:rPr>
-              <w:t>Jaar 1</w:t>
-            </w:r>
-          </w:p>
-        </w:tc>
-        <w:tc>
-          <w:tcPr>
-            <w:tcW w:w="1418" w:type="dxa"/>
-            <w:tcBorders>
-              <w:top w:val="single" w:sz="6" w:space="0" w:color="auto"/>
-              <w:left w:val="single" w:sz="6" w:space="0" w:color="auto"/>
-              <w:bottom w:val="single" w:sz="6" w:space="0" w:color="auto"/>
-              <w:right w:val="single" w:sz="6" w:space="0" w:color="auto"/>
-            </w:tcBorders>
-            <w:shd w:val="pct10" w:color="auto" w:fill="auto"/>
-          </w:tcPr>
-          <w:p>
-            <w:pPr>
-              <w:pStyle w:val="Tekstdocument2"/>
-              <w:rPr>
-                <w:b/>
-              </w:rPr>
-            </w:pPr>
-            <w:r>
-              <w:rPr>
-                <w:b/>
-              </w:rPr>
-              <w:t>Jaar 2</w:t>
-            </w:r>
-          </w:p>
-        </w:tc>
-        <w:tc>
-          <w:tcPr>
-            <w:tcW w:w="1842" w:type="dxa"/>
-            <w:tcBorders>
-              <w:top w:val="single" w:sz="6" w:space="0" w:color="auto"/>
-              <w:left w:val="single" w:sz="6" w:space="0" w:color="auto"/>
-              <w:bottom w:val="single" w:sz="6" w:space="0" w:color="auto"/>
-              <w:right w:val="single" w:sz="6" w:space="0" w:color="auto"/>
-            </w:tcBorders>
-            <w:shd w:val="pct10" w:color="auto" w:fill="auto"/>
-          </w:tcPr>
-          <w:p>
-            <w:pPr>
-              <w:pStyle w:val="Tekstdocument2"/>
-              <w:rPr>
-                <w:b/>
-              </w:rPr>
-            </w:pPr>
-            <w:r>
-              <w:rPr>
-                <w:b/>
-              </w:rPr>
-              <w:t>Jaar 3</w:t>
-            </w:r>
-          </w:p>
-        </w:tc>
-      </w:tr>
-      <w:tr>
-        <w:tc>
-          <w:tcPr>
-            <w:tcW w:w="2518" w:type="dxa"/>
-            <w:tcBorders>
-              <w:top w:val="single" w:sz="6" w:space="0" w:color="auto"/>
-              <w:left w:val="single" w:sz="6" w:space="0" w:color="auto"/>
-              <w:bottom w:val="single" w:sz="6" w:space="0" w:color="auto"/>
-              <w:right w:val="single" w:sz="6" w:space="0" w:color="auto"/>
-            </w:tcBorders>
-          </w:tcPr>
-          <w:p>
-            <w:pPr>
-              <w:pStyle w:val="Tekstdocument2"/>
-            </w:pPr>
-            <w:r>
-              <w:t>Eenmalige ontwikkel kosten</w:t>
-            </w:r>
-          </w:p>
-        </w:tc>
-        <w:tc>
-          <w:tcPr>
-            <w:tcW w:w="1418" w:type="dxa"/>
-            <w:tcBorders>
-              <w:top w:val="single" w:sz="6" w:space="0" w:color="auto"/>
-              <w:left w:val="single" w:sz="6" w:space="0" w:color="auto"/>
-              <w:bottom w:val="single" w:sz="6" w:space="0" w:color="auto"/>
-              <w:right w:val="single" w:sz="6" w:space="0" w:color="auto"/>
-            </w:tcBorders>
-          </w:tcPr>
-          <w:p>
-            <w:pPr>
-              <w:pStyle w:val="Tekstdocument2"/>
-            </w:pPr>
-          </w:p>
-        </w:tc>
-        <w:tc>
-          <w:tcPr>
-            <w:tcW w:w="1417" w:type="dxa"/>
-            <w:tcBorders>
-              <w:top w:val="single" w:sz="6" w:space="0" w:color="auto"/>
-              <w:left w:val="single" w:sz="6" w:space="0" w:color="auto"/>
-              <w:bottom w:val="single" w:sz="6" w:space="0" w:color="auto"/>
-              <w:right w:val="single" w:sz="6" w:space="0" w:color="auto"/>
-            </w:tcBorders>
-          </w:tcPr>
-          <w:p>
-            <w:pPr>
-              <w:pStyle w:val="Tekstdocument2"/>
-            </w:pPr>
-          </w:p>
-        </w:tc>
-        <w:tc>
-          <w:tcPr>
-            <w:tcW w:w="1418" w:type="dxa"/>
-            <w:tcBorders>
-              <w:top w:val="single" w:sz="6" w:space="0" w:color="auto"/>
-              <w:left w:val="single" w:sz="6" w:space="0" w:color="auto"/>
-              <w:bottom w:val="single" w:sz="6" w:space="0" w:color="auto"/>
-              <w:right w:val="single" w:sz="6" w:space="0" w:color="auto"/>
-            </w:tcBorders>
-          </w:tcPr>
-          <w:p>
-            <w:pPr>
-              <w:pStyle w:val="Tekstdocument2"/>
-            </w:pPr>
-          </w:p>
-        </w:tc>
-        <w:tc>
-          <w:tcPr>
-            <w:tcW w:w="1842" w:type="dxa"/>
-            <w:tcBorders>
-              <w:top w:val="single" w:sz="6" w:space="0" w:color="auto"/>
-              <w:left w:val="single" w:sz="6" w:space="0" w:color="auto"/>
-              <w:bottom w:val="single" w:sz="6" w:space="0" w:color="auto"/>
-              <w:right w:val="single" w:sz="6" w:space="0" w:color="auto"/>
-            </w:tcBorders>
-          </w:tcPr>
-          <w:p>
-            <w:pPr>
-              <w:pStyle w:val="Tekstdocument2"/>
-            </w:pPr>
-          </w:p>
-        </w:tc>
-      </w:tr>
-      <w:tr>
-        <w:tc>
-          <w:tcPr>
-            <w:tcW w:w="2518" w:type="dxa"/>
-            <w:tcBorders>
-              <w:top w:val="single" w:sz="6" w:space="0" w:color="auto"/>
-              <w:left w:val="single" w:sz="6" w:space="0" w:color="auto"/>
-              <w:bottom w:val="single" w:sz="6" w:space="0" w:color="auto"/>
-              <w:right w:val="single" w:sz="6" w:space="0" w:color="auto"/>
-            </w:tcBorders>
-          </w:tcPr>
-          <w:p>
-            <w:pPr>
-              <w:pStyle w:val="Tekstdocument2"/>
-            </w:pPr>
-            <w:r>
-              <w:t xml:space="preserve">Opportunity </w:t>
-            </w:r>
-            <w:proofErr w:type="spellStart"/>
-            <w:r>
-              <w:t>Costs</w:t>
-            </w:r>
-            <w:proofErr w:type="spellEnd"/>
-          </w:p>
-        </w:tc>
-        <w:tc>
-          <w:tcPr>
-            <w:tcW w:w="1418" w:type="dxa"/>
-            <w:tcBorders>
-              <w:top w:val="single" w:sz="6" w:space="0" w:color="auto"/>
-              <w:left w:val="single" w:sz="6" w:space="0" w:color="auto"/>
-              <w:bottom w:val="single" w:sz="6" w:space="0" w:color="auto"/>
-              <w:right w:val="single" w:sz="6" w:space="0" w:color="auto"/>
-            </w:tcBorders>
-          </w:tcPr>
-          <w:p>
-            <w:pPr>
-              <w:pStyle w:val="Tekstdocument2"/>
-            </w:pPr>
-          </w:p>
-        </w:tc>
-        <w:tc>
-          <w:tcPr>
-            <w:tcW w:w="1417" w:type="dxa"/>
-            <w:tcBorders>
-              <w:top w:val="single" w:sz="6" w:space="0" w:color="auto"/>
-              <w:left w:val="single" w:sz="6" w:space="0" w:color="auto"/>
-              <w:bottom w:val="single" w:sz="6" w:space="0" w:color="auto"/>
-              <w:right w:val="single" w:sz="6" w:space="0" w:color="auto"/>
-            </w:tcBorders>
-          </w:tcPr>
-          <w:p>
-            <w:pPr>
-              <w:pStyle w:val="Tekstdocument2"/>
-            </w:pPr>
-          </w:p>
-        </w:tc>
-        <w:tc>
-          <w:tcPr>
-            <w:tcW w:w="1418" w:type="dxa"/>
-            <w:tcBorders>
-              <w:top w:val="single" w:sz="6" w:space="0" w:color="auto"/>
-              <w:left w:val="single" w:sz="6" w:space="0" w:color="auto"/>
-              <w:bottom w:val="single" w:sz="6" w:space="0" w:color="auto"/>
-              <w:right w:val="single" w:sz="6" w:space="0" w:color="auto"/>
-            </w:tcBorders>
-          </w:tcPr>
-          <w:p>
-            <w:pPr>
-              <w:pStyle w:val="Tekstdocument2"/>
-            </w:pPr>
-          </w:p>
-        </w:tc>
-        <w:tc>
-          <w:tcPr>
-            <w:tcW w:w="1842" w:type="dxa"/>
-            <w:tcBorders>
-              <w:top w:val="single" w:sz="6" w:space="0" w:color="auto"/>
-              <w:left w:val="single" w:sz="6" w:space="0" w:color="auto"/>
-              <w:bottom w:val="single" w:sz="6" w:space="0" w:color="auto"/>
-              <w:right w:val="single" w:sz="6" w:space="0" w:color="auto"/>
-            </w:tcBorders>
-          </w:tcPr>
-          <w:p>
-            <w:pPr>
-              <w:pStyle w:val="Tekstdocument2"/>
-            </w:pPr>
-          </w:p>
-        </w:tc>
-      </w:tr>
-      <w:tr>
-        <w:tc>
-          <w:tcPr>
-            <w:tcW w:w="2518" w:type="dxa"/>
-            <w:tcBorders>
-              <w:top w:val="single" w:sz="6" w:space="0" w:color="auto"/>
-              <w:left w:val="single" w:sz="6" w:space="0" w:color="auto"/>
-              <w:bottom w:val="single" w:sz="6" w:space="0" w:color="auto"/>
-              <w:right w:val="single" w:sz="6" w:space="0" w:color="auto"/>
-            </w:tcBorders>
-          </w:tcPr>
-          <w:p>
-            <w:pPr>
-              <w:pStyle w:val="Tekstdocument2"/>
-            </w:pPr>
-            <w:r>
-              <w:t>Onderhoud kosten</w:t>
-            </w:r>
-          </w:p>
-        </w:tc>
-        <w:tc>
-          <w:tcPr>
-            <w:tcW w:w="1418" w:type="dxa"/>
-            <w:tcBorders>
-              <w:top w:val="single" w:sz="6" w:space="0" w:color="auto"/>
-              <w:left w:val="single" w:sz="6" w:space="0" w:color="auto"/>
-              <w:bottom w:val="single" w:sz="6" w:space="0" w:color="auto"/>
-              <w:right w:val="single" w:sz="6" w:space="0" w:color="auto"/>
-            </w:tcBorders>
-          </w:tcPr>
-          <w:p>
-            <w:pPr>
-              <w:pStyle w:val="Tekstdocument2"/>
-            </w:pPr>
-          </w:p>
-        </w:tc>
-        <w:tc>
-          <w:tcPr>
-            <w:tcW w:w="1417" w:type="dxa"/>
-            <w:tcBorders>
-              <w:top w:val="single" w:sz="6" w:space="0" w:color="auto"/>
-              <w:left w:val="single" w:sz="6" w:space="0" w:color="auto"/>
-              <w:bottom w:val="single" w:sz="6" w:space="0" w:color="auto"/>
-              <w:right w:val="single" w:sz="6" w:space="0" w:color="auto"/>
-            </w:tcBorders>
-          </w:tcPr>
-          <w:p>
-            <w:pPr>
-              <w:pStyle w:val="Tekstdocument2"/>
-            </w:pPr>
-          </w:p>
-        </w:tc>
-        <w:tc>
-          <w:tcPr>
-            <w:tcW w:w="1418" w:type="dxa"/>
-            <w:tcBorders>
-              <w:top w:val="single" w:sz="6" w:space="0" w:color="auto"/>
-              <w:left w:val="single" w:sz="6" w:space="0" w:color="auto"/>
-              <w:bottom w:val="single" w:sz="6" w:space="0" w:color="auto"/>
-              <w:right w:val="single" w:sz="6" w:space="0" w:color="auto"/>
-            </w:tcBorders>
-          </w:tcPr>
-          <w:p>
-            <w:pPr>
-              <w:pStyle w:val="Tekstdocument2"/>
-            </w:pPr>
-          </w:p>
-        </w:tc>
-        <w:tc>
-          <w:tcPr>
-            <w:tcW w:w="1842" w:type="dxa"/>
-            <w:tcBorders>
-              <w:top w:val="single" w:sz="6" w:space="0" w:color="auto"/>
-              <w:left w:val="single" w:sz="6" w:space="0" w:color="auto"/>
-              <w:bottom w:val="single" w:sz="6" w:space="0" w:color="auto"/>
-              <w:right w:val="single" w:sz="6" w:space="0" w:color="auto"/>
-            </w:tcBorders>
-          </w:tcPr>
-          <w:p>
-            <w:pPr>
-              <w:pStyle w:val="Tekstdocument2"/>
-            </w:pPr>
-          </w:p>
-        </w:tc>
-      </w:tr>
-      <w:tr>
-        <w:tc>
-          <w:tcPr>
-            <w:tcW w:w="2518" w:type="dxa"/>
-            <w:tcBorders>
-              <w:top w:val="single" w:sz="6" w:space="0" w:color="auto"/>
-              <w:left w:val="single" w:sz="6" w:space="0" w:color="auto"/>
-              <w:bottom w:val="nil"/>
-              <w:right w:val="single" w:sz="6" w:space="0" w:color="auto"/>
-            </w:tcBorders>
-          </w:tcPr>
-          <w:p>
-            <w:pPr>
-              <w:pStyle w:val="Tekstdocument2"/>
-            </w:pPr>
-            <w:r>
-              <w:t>Lopende kosten</w:t>
-            </w:r>
-          </w:p>
-        </w:tc>
-        <w:tc>
-          <w:tcPr>
-            <w:tcW w:w="1418" w:type="dxa"/>
-            <w:tcBorders>
-              <w:top w:val="single" w:sz="6" w:space="0" w:color="auto"/>
-              <w:left w:val="single" w:sz="6" w:space="0" w:color="auto"/>
-              <w:bottom w:val="nil"/>
-              <w:right w:val="single" w:sz="6" w:space="0" w:color="auto"/>
-            </w:tcBorders>
-          </w:tcPr>
-          <w:p>
-            <w:pPr>
-              <w:pStyle w:val="Tekstdocument2"/>
-            </w:pPr>
-          </w:p>
-        </w:tc>
-        <w:tc>
-          <w:tcPr>
-            <w:tcW w:w="1417" w:type="dxa"/>
-            <w:tcBorders>
-              <w:top w:val="single" w:sz="6" w:space="0" w:color="auto"/>
-              <w:left w:val="single" w:sz="6" w:space="0" w:color="auto"/>
-              <w:bottom w:val="nil"/>
-              <w:right w:val="single" w:sz="6" w:space="0" w:color="auto"/>
-            </w:tcBorders>
-          </w:tcPr>
-          <w:p>
-            <w:pPr>
-              <w:pStyle w:val="Tekstdocument2"/>
-            </w:pPr>
-          </w:p>
-        </w:tc>
-        <w:tc>
-          <w:tcPr>
-            <w:tcW w:w="1418" w:type="dxa"/>
-            <w:tcBorders>
-              <w:top w:val="single" w:sz="6" w:space="0" w:color="auto"/>
-              <w:left w:val="single" w:sz="6" w:space="0" w:color="auto"/>
-              <w:bottom w:val="nil"/>
-              <w:right w:val="single" w:sz="6" w:space="0" w:color="auto"/>
-            </w:tcBorders>
-          </w:tcPr>
-          <w:p>
-            <w:pPr>
-              <w:pStyle w:val="Tekstdocument2"/>
-            </w:pPr>
-          </w:p>
-        </w:tc>
-        <w:tc>
-          <w:tcPr>
-            <w:tcW w:w="1842" w:type="dxa"/>
-            <w:tcBorders>
-              <w:top w:val="single" w:sz="6" w:space="0" w:color="auto"/>
-              <w:left w:val="single" w:sz="6" w:space="0" w:color="auto"/>
-              <w:bottom w:val="nil"/>
-              <w:right w:val="single" w:sz="6" w:space="0" w:color="auto"/>
-            </w:tcBorders>
-          </w:tcPr>
-          <w:p>
-            <w:pPr>
-              <w:pStyle w:val="Tekstdocument2"/>
-            </w:pPr>
-          </w:p>
-        </w:tc>
-      </w:tr>
-      <w:tr>
-        <w:tc>
-          <w:tcPr>
-            <w:tcW w:w="2518" w:type="dxa"/>
-            <w:tcBorders>
-              <w:top w:val="single" w:sz="6" w:space="0" w:color="auto"/>
-              <w:left w:val="single" w:sz="6" w:space="0" w:color="auto"/>
-              <w:bottom w:val="nil"/>
-              <w:right w:val="single" w:sz="6" w:space="0" w:color="auto"/>
-            </w:tcBorders>
-          </w:tcPr>
-          <w:p>
-            <w:pPr>
-              <w:pStyle w:val="Tekstdocument2"/>
-            </w:pPr>
-            <w:proofErr w:type="spellStart"/>
-            <w:r>
-              <w:t>Consumables</w:t>
-            </w:r>
-            <w:proofErr w:type="spellEnd"/>
-          </w:p>
-        </w:tc>
-        <w:tc>
-          <w:tcPr>
-            <w:tcW w:w="1418" w:type="dxa"/>
-            <w:tcBorders>
-              <w:top w:val="single" w:sz="6" w:space="0" w:color="auto"/>
-              <w:left w:val="single" w:sz="6" w:space="0" w:color="auto"/>
-              <w:bottom w:val="nil"/>
-              <w:right w:val="single" w:sz="6" w:space="0" w:color="auto"/>
-            </w:tcBorders>
-          </w:tcPr>
-          <w:p>
-            <w:pPr>
-              <w:pStyle w:val="Tekstdocument2"/>
-            </w:pPr>
-          </w:p>
-        </w:tc>
-        <w:tc>
-          <w:tcPr>
-            <w:tcW w:w="1417" w:type="dxa"/>
-            <w:tcBorders>
-              <w:top w:val="single" w:sz="6" w:space="0" w:color="auto"/>
-              <w:left w:val="single" w:sz="6" w:space="0" w:color="auto"/>
-              <w:bottom w:val="nil"/>
-              <w:right w:val="single" w:sz="6" w:space="0" w:color="auto"/>
-            </w:tcBorders>
-          </w:tcPr>
-          <w:p>
-            <w:pPr>
-              <w:pStyle w:val="Tekstdocument2"/>
-            </w:pPr>
-          </w:p>
-        </w:tc>
-        <w:tc>
-          <w:tcPr>
-            <w:tcW w:w="1418" w:type="dxa"/>
-            <w:tcBorders>
-              <w:top w:val="single" w:sz="6" w:space="0" w:color="auto"/>
-              <w:left w:val="single" w:sz="6" w:space="0" w:color="auto"/>
-              <w:bottom w:val="nil"/>
-              <w:right w:val="single" w:sz="6" w:space="0" w:color="auto"/>
-            </w:tcBorders>
-          </w:tcPr>
-          <w:p>
-            <w:pPr>
-              <w:pStyle w:val="Tekstdocument2"/>
-            </w:pPr>
-          </w:p>
-        </w:tc>
-        <w:tc>
-          <w:tcPr>
-            <w:tcW w:w="1842" w:type="dxa"/>
-            <w:tcBorders>
-              <w:top w:val="single" w:sz="6" w:space="0" w:color="auto"/>
-              <w:left w:val="single" w:sz="6" w:space="0" w:color="auto"/>
-              <w:bottom w:val="nil"/>
-              <w:right w:val="single" w:sz="6" w:space="0" w:color="auto"/>
-            </w:tcBorders>
-          </w:tcPr>
-          <w:p>
-            <w:pPr>
-              <w:pStyle w:val="Tekstdocument2"/>
-            </w:pPr>
-          </w:p>
-        </w:tc>
-      </w:tr>
-      <w:tr>
-        <w:tc>
-          <w:tcPr>
-            <w:tcW w:w="2518" w:type="dxa"/>
-            <w:tcBorders>
-              <w:top w:val="single" w:sz="6" w:space="0" w:color="auto"/>
-              <w:left w:val="single" w:sz="6" w:space="0" w:color="auto"/>
-              <w:bottom w:val="single" w:sz="6" w:space="0" w:color="auto"/>
-              <w:right w:val="single" w:sz="6" w:space="0" w:color="auto"/>
-            </w:tcBorders>
-            <w:shd w:val="pct10" w:color="auto" w:fill="auto"/>
-          </w:tcPr>
-          <w:p>
-            <w:pPr>
-              <w:pStyle w:val="Tekstdocument2"/>
-              <w:rPr>
-                <w:b/>
-                <w:i/>
-              </w:rPr>
-            </w:pPr>
-            <w:r>
-              <w:rPr>
-                <w:b/>
-                <w:i/>
-              </w:rPr>
-              <w:t>Totale kosten</w:t>
-            </w:r>
-          </w:p>
-        </w:tc>
-        <w:tc>
-          <w:tcPr>
-            <w:tcW w:w="1418" w:type="dxa"/>
-            <w:tcBorders>
-              <w:top w:val="single" w:sz="6" w:space="0" w:color="auto"/>
-              <w:left w:val="single" w:sz="6" w:space="0" w:color="auto"/>
-              <w:bottom w:val="single" w:sz="6" w:space="0" w:color="auto"/>
-              <w:right w:val="single" w:sz="6" w:space="0" w:color="auto"/>
-            </w:tcBorders>
-            <w:shd w:val="pct10" w:color="auto" w:fill="auto"/>
-          </w:tcPr>
-          <w:p>
-            <w:pPr>
-              <w:pStyle w:val="Tekstdocument2"/>
-              <w:rPr>
-                <w:b/>
-                <w:i/>
-              </w:rPr>
-            </w:pPr>
-          </w:p>
-        </w:tc>
-        <w:tc>
-          <w:tcPr>
-            <w:tcW w:w="1417" w:type="dxa"/>
-            <w:tcBorders>
-              <w:top w:val="single" w:sz="6" w:space="0" w:color="auto"/>
-              <w:left w:val="single" w:sz="6" w:space="0" w:color="auto"/>
-              <w:bottom w:val="single" w:sz="6" w:space="0" w:color="auto"/>
-              <w:right w:val="single" w:sz="6" w:space="0" w:color="auto"/>
-            </w:tcBorders>
-            <w:shd w:val="pct10" w:color="auto" w:fill="auto"/>
-          </w:tcPr>
-          <w:p>
-            <w:pPr>
-              <w:pStyle w:val="Tekstdocument2"/>
-              <w:rPr>
-                <w:b/>
-                <w:i/>
-              </w:rPr>
-            </w:pPr>
-          </w:p>
-        </w:tc>
-        <w:tc>
-          <w:tcPr>
-            <w:tcW w:w="1418" w:type="dxa"/>
-            <w:tcBorders>
-              <w:top w:val="single" w:sz="6" w:space="0" w:color="auto"/>
-              <w:left w:val="single" w:sz="6" w:space="0" w:color="auto"/>
-              <w:bottom w:val="single" w:sz="6" w:space="0" w:color="auto"/>
-              <w:right w:val="single" w:sz="6" w:space="0" w:color="auto"/>
-            </w:tcBorders>
-            <w:shd w:val="pct10" w:color="auto" w:fill="auto"/>
-          </w:tcPr>
-          <w:p>
-            <w:pPr>
-              <w:pStyle w:val="Tekstdocument2"/>
-              <w:rPr>
-                <w:b/>
-                <w:i/>
-              </w:rPr>
-            </w:pPr>
-          </w:p>
-        </w:tc>
-        <w:tc>
-          <w:tcPr>
-            <w:tcW w:w="1842" w:type="dxa"/>
-            <w:tcBorders>
-              <w:top w:val="single" w:sz="6" w:space="0" w:color="auto"/>
-              <w:left w:val="single" w:sz="6" w:space="0" w:color="auto"/>
-              <w:bottom w:val="single" w:sz="6" w:space="0" w:color="auto"/>
-              <w:right w:val="single" w:sz="6" w:space="0" w:color="auto"/>
-            </w:tcBorders>
-            <w:shd w:val="pct10" w:color="auto" w:fill="auto"/>
-          </w:tcPr>
-          <w:p>
-            <w:pPr>
-              <w:pStyle w:val="Tekstdocument2"/>
-              <w:rPr>
-                <w:b/>
-                <w:i/>
-              </w:rPr>
-            </w:pPr>
-          </w:p>
-        </w:tc>
-      </w:tr>
-      <w:tr>
-        <w:tc>
-          <w:tcPr>
-            <w:tcW w:w="2518" w:type="dxa"/>
-            <w:tcBorders>
-              <w:top w:val="single" w:sz="6" w:space="0" w:color="auto"/>
-              <w:left w:val="single" w:sz="6" w:space="0" w:color="auto"/>
-              <w:bottom w:val="single" w:sz="6" w:space="0" w:color="auto"/>
-              <w:right w:val="single" w:sz="6" w:space="0" w:color="auto"/>
-            </w:tcBorders>
-          </w:tcPr>
-          <w:p>
-            <w:pPr>
-              <w:pStyle w:val="Tekstdocument2"/>
-            </w:pPr>
-            <w:r>
-              <w:t>Baten</w:t>
-            </w:r>
-          </w:p>
-        </w:tc>
-        <w:tc>
-          <w:tcPr>
-            <w:tcW w:w="1418" w:type="dxa"/>
-            <w:tcBorders>
-              <w:top w:val="single" w:sz="6" w:space="0" w:color="auto"/>
-              <w:left w:val="single" w:sz="6" w:space="0" w:color="auto"/>
-              <w:bottom w:val="single" w:sz="6" w:space="0" w:color="auto"/>
-              <w:right w:val="single" w:sz="6" w:space="0" w:color="auto"/>
-            </w:tcBorders>
-          </w:tcPr>
-          <w:p>
-            <w:pPr>
-              <w:pStyle w:val="Tekstdocument2"/>
-            </w:pPr>
-          </w:p>
-        </w:tc>
-        <w:tc>
-          <w:tcPr>
-            <w:tcW w:w="1417" w:type="dxa"/>
-            <w:tcBorders>
-              <w:top w:val="single" w:sz="6" w:space="0" w:color="auto"/>
-              <w:left w:val="single" w:sz="6" w:space="0" w:color="auto"/>
-              <w:bottom w:val="single" w:sz="6" w:space="0" w:color="auto"/>
-              <w:right w:val="single" w:sz="6" w:space="0" w:color="auto"/>
-            </w:tcBorders>
-          </w:tcPr>
-          <w:p>
-            <w:pPr>
-              <w:pStyle w:val="Tekstdocument2"/>
-            </w:pPr>
-          </w:p>
-        </w:tc>
-        <w:tc>
-          <w:tcPr>
-            <w:tcW w:w="1418" w:type="dxa"/>
-            <w:tcBorders>
-              <w:top w:val="single" w:sz="6" w:space="0" w:color="auto"/>
-              <w:left w:val="single" w:sz="6" w:space="0" w:color="auto"/>
-              <w:bottom w:val="single" w:sz="6" w:space="0" w:color="auto"/>
-              <w:right w:val="single" w:sz="6" w:space="0" w:color="auto"/>
-            </w:tcBorders>
-          </w:tcPr>
-          <w:p>
-            <w:pPr>
-              <w:pStyle w:val="Tekstdocument2"/>
-            </w:pPr>
-          </w:p>
-        </w:tc>
-        <w:tc>
-          <w:tcPr>
-            <w:tcW w:w="1842" w:type="dxa"/>
-            <w:tcBorders>
-              <w:top w:val="single" w:sz="6" w:space="0" w:color="auto"/>
-              <w:left w:val="single" w:sz="6" w:space="0" w:color="auto"/>
-              <w:bottom w:val="single" w:sz="6" w:space="0" w:color="auto"/>
-              <w:right w:val="single" w:sz="6" w:space="0" w:color="auto"/>
-            </w:tcBorders>
-          </w:tcPr>
-          <w:p>
-            <w:pPr>
-              <w:pStyle w:val="Tekstdocument2"/>
-            </w:pPr>
-          </w:p>
-        </w:tc>
-      </w:tr>
-      <w:tr>
-        <w:tc>
-          <w:tcPr>
-            <w:tcW w:w="2518" w:type="dxa"/>
-            <w:tcBorders>
-              <w:top w:val="single" w:sz="6" w:space="0" w:color="auto"/>
-              <w:left w:val="single" w:sz="6" w:space="0" w:color="auto"/>
-              <w:bottom w:val="nil"/>
-              <w:right w:val="single" w:sz="6" w:space="0" w:color="auto"/>
-            </w:tcBorders>
-            <w:shd w:val="pct10" w:color="auto" w:fill="auto"/>
-          </w:tcPr>
-          <w:p>
-            <w:pPr>
-              <w:pStyle w:val="Tekstdocument2"/>
-              <w:rPr>
-                <w:b/>
-                <w:sz w:val="18"/>
-              </w:rPr>
-            </w:pPr>
-            <w:r>
-              <w:rPr>
-                <w:b/>
-                <w:sz w:val="18"/>
-              </w:rPr>
-              <w:t>Netto resultaat</w:t>
-            </w:r>
-          </w:p>
-        </w:tc>
-        <w:tc>
-          <w:tcPr>
-            <w:tcW w:w="1418" w:type="dxa"/>
-            <w:tcBorders>
-              <w:top w:val="single" w:sz="6" w:space="0" w:color="auto"/>
-              <w:left w:val="single" w:sz="6" w:space="0" w:color="auto"/>
-              <w:bottom w:val="nil"/>
-              <w:right w:val="single" w:sz="6" w:space="0" w:color="auto"/>
-            </w:tcBorders>
-            <w:shd w:val="pct10" w:color="auto" w:fill="auto"/>
-          </w:tcPr>
-          <w:p>
-            <w:pPr>
-              <w:pStyle w:val="Tekstdocument2"/>
-              <w:rPr>
-                <w:b/>
-              </w:rPr>
-            </w:pPr>
-          </w:p>
-        </w:tc>
-        <w:tc>
-          <w:tcPr>
-            <w:tcW w:w="1417" w:type="dxa"/>
-            <w:tcBorders>
-              <w:top w:val="single" w:sz="6" w:space="0" w:color="auto"/>
-              <w:left w:val="single" w:sz="6" w:space="0" w:color="auto"/>
-              <w:bottom w:val="nil"/>
-              <w:right w:val="single" w:sz="6" w:space="0" w:color="auto"/>
-            </w:tcBorders>
-            <w:shd w:val="pct10" w:color="auto" w:fill="auto"/>
-          </w:tcPr>
-          <w:p>
-            <w:pPr>
-              <w:pStyle w:val="Tekstdocument2"/>
-              <w:rPr>
-                <w:b/>
-              </w:rPr>
-            </w:pPr>
-          </w:p>
-        </w:tc>
-        <w:tc>
-          <w:tcPr>
-            <w:tcW w:w="1418" w:type="dxa"/>
-            <w:tcBorders>
-              <w:top w:val="single" w:sz="6" w:space="0" w:color="auto"/>
-              <w:left w:val="single" w:sz="6" w:space="0" w:color="auto"/>
-              <w:bottom w:val="nil"/>
-              <w:right w:val="single" w:sz="6" w:space="0" w:color="auto"/>
-            </w:tcBorders>
-            <w:shd w:val="pct10" w:color="auto" w:fill="auto"/>
-          </w:tcPr>
-          <w:p>
-            <w:pPr>
-              <w:pStyle w:val="Tekstdocument2"/>
-              <w:rPr>
-                <w:b/>
-              </w:rPr>
-            </w:pPr>
-          </w:p>
-        </w:tc>
-        <w:tc>
-          <w:tcPr>
-            <w:tcW w:w="1842" w:type="dxa"/>
-            <w:tcBorders>
-              <w:top w:val="single" w:sz="6" w:space="0" w:color="auto"/>
-              <w:left w:val="single" w:sz="6" w:space="0" w:color="auto"/>
-              <w:bottom w:val="nil"/>
-              <w:right w:val="single" w:sz="6" w:space="0" w:color="auto"/>
-            </w:tcBorders>
-            <w:shd w:val="pct10" w:color="auto" w:fill="auto"/>
-          </w:tcPr>
-          <w:p>
-            <w:pPr>
-              <w:pStyle w:val="Tekstdocument2"/>
-              <w:rPr>
-                <w:b/>
-              </w:rPr>
-            </w:pPr>
-          </w:p>
-        </w:tc>
-      </w:tr>
-      <w:tr>
-        <w:tc>
-          <w:tcPr>
-            <w:tcW w:w="2518" w:type="dxa"/>
-            <w:tcBorders>
-              <w:top w:val="single" w:sz="6" w:space="0" w:color="auto"/>
-              <w:left w:val="single" w:sz="6" w:space="0" w:color="auto"/>
-              <w:bottom w:val="single" w:sz="6" w:space="0" w:color="auto"/>
-              <w:right w:val="single" w:sz="6" w:space="0" w:color="auto"/>
-            </w:tcBorders>
-          </w:tcPr>
-          <w:p>
-            <w:pPr>
-              <w:pStyle w:val="Tekstdocument2"/>
-              <w:rPr>
-                <w:sz w:val="18"/>
-                <w:lang w:val="en-GB"/>
-              </w:rPr>
-            </w:pPr>
-            <w:r>
-              <w:rPr>
-                <w:sz w:val="18"/>
-                <w:lang w:val="en-GB"/>
-              </w:rPr>
-              <w:t>Discount factor 1/(1+i)</w:t>
-            </w:r>
-            <w:r>
-              <w:rPr>
-                <w:sz w:val="18"/>
-                <w:vertAlign w:val="superscript"/>
-                <w:lang w:val="en-GB"/>
-              </w:rPr>
-              <w:t>n</w:t>
-            </w:r>
-            <w:r>
-              <w:rPr>
-                <w:sz w:val="18"/>
-                <w:lang w:val="en-GB"/>
-              </w:rPr>
-              <w:t xml:space="preserve"> (</w:t>
-            </w:r>
-            <w:proofErr w:type="spellStart"/>
-            <w:r>
-              <w:rPr>
-                <w:sz w:val="18"/>
-                <w:lang w:val="en-GB"/>
-              </w:rPr>
-              <w:t>i</w:t>
-            </w:r>
-            <w:proofErr w:type="spellEnd"/>
-            <w:r>
-              <w:rPr>
-                <w:sz w:val="18"/>
-                <w:lang w:val="en-GB"/>
-              </w:rPr>
-              <w:t>=6%)</w:t>
-            </w:r>
-          </w:p>
-        </w:tc>
-        <w:tc>
-          <w:tcPr>
-            <w:tcW w:w="1418" w:type="dxa"/>
-            <w:tcBorders>
-              <w:top w:val="single" w:sz="6" w:space="0" w:color="auto"/>
-              <w:left w:val="single" w:sz="6" w:space="0" w:color="auto"/>
-              <w:bottom w:val="single" w:sz="6" w:space="0" w:color="auto"/>
-              <w:right w:val="single" w:sz="6" w:space="0" w:color="auto"/>
-            </w:tcBorders>
-          </w:tcPr>
-          <w:p>
-            <w:pPr>
-              <w:pStyle w:val="Tekstdocument2"/>
-            </w:pPr>
-            <w:r>
-              <w:t>1.00</w:t>
-            </w:r>
-          </w:p>
-        </w:tc>
-        <w:tc>
-          <w:tcPr>
-            <w:tcW w:w="1417" w:type="dxa"/>
-            <w:tcBorders>
-              <w:top w:val="single" w:sz="6" w:space="0" w:color="auto"/>
-              <w:left w:val="single" w:sz="6" w:space="0" w:color="auto"/>
-              <w:bottom w:val="single" w:sz="6" w:space="0" w:color="auto"/>
-              <w:right w:val="single" w:sz="6" w:space="0" w:color="auto"/>
-            </w:tcBorders>
-          </w:tcPr>
-          <w:p>
-            <w:pPr>
-              <w:pStyle w:val="Tekstdocument2"/>
-            </w:pPr>
-            <w:r>
-              <w:t>0.94</w:t>
-            </w:r>
-          </w:p>
-        </w:tc>
-        <w:tc>
-          <w:tcPr>
-            <w:tcW w:w="1418" w:type="dxa"/>
-            <w:tcBorders>
-              <w:top w:val="single" w:sz="6" w:space="0" w:color="auto"/>
-              <w:left w:val="single" w:sz="6" w:space="0" w:color="auto"/>
-              <w:bottom w:val="single" w:sz="6" w:space="0" w:color="auto"/>
-              <w:right w:val="single" w:sz="6" w:space="0" w:color="auto"/>
-            </w:tcBorders>
-          </w:tcPr>
-          <w:p>
-            <w:pPr>
-              <w:pStyle w:val="Tekstdocument2"/>
-            </w:pPr>
-            <w:r>
-              <w:t>0.89</w:t>
-            </w:r>
-          </w:p>
-        </w:tc>
-        <w:tc>
-          <w:tcPr>
-            <w:tcW w:w="1842" w:type="dxa"/>
-            <w:tcBorders>
-              <w:top w:val="single" w:sz="6" w:space="0" w:color="auto"/>
-              <w:left w:val="single" w:sz="6" w:space="0" w:color="auto"/>
-              <w:bottom w:val="single" w:sz="6" w:space="0" w:color="auto"/>
-              <w:right w:val="single" w:sz="6" w:space="0" w:color="auto"/>
-            </w:tcBorders>
-          </w:tcPr>
-          <w:p>
-            <w:pPr>
-              <w:pStyle w:val="Tekstdocument2"/>
-            </w:pPr>
-            <w:r>
-              <w:t>0.84</w:t>
-            </w:r>
-          </w:p>
-        </w:tc>
-      </w:tr>
-      <w:tr>
-        <w:tc>
-          <w:tcPr>
-            <w:tcW w:w="2518" w:type="dxa"/>
-            <w:tcBorders>
-              <w:top w:val="single" w:sz="6" w:space="0" w:color="auto"/>
-              <w:left w:val="single" w:sz="6" w:space="0" w:color="auto"/>
-              <w:bottom w:val="single" w:sz="6" w:space="0" w:color="auto"/>
-              <w:right w:val="single" w:sz="6" w:space="0" w:color="auto"/>
-            </w:tcBorders>
-          </w:tcPr>
-          <w:p>
-            <w:pPr>
-              <w:pStyle w:val="Tekstdocument2"/>
-              <w:rPr>
-                <w:sz w:val="18"/>
-              </w:rPr>
-            </w:pPr>
-            <w:proofErr w:type="spellStart"/>
-            <w:r>
-              <w:rPr>
-                <w:sz w:val="18"/>
-              </w:rPr>
-              <w:t>Discounted</w:t>
-            </w:r>
-            <w:proofErr w:type="spellEnd"/>
-            <w:r>
-              <w:rPr>
-                <w:sz w:val="18"/>
-              </w:rPr>
-              <w:t xml:space="preserve"> netto resultaat</w:t>
-            </w:r>
-          </w:p>
-        </w:tc>
-        <w:tc>
-          <w:tcPr>
-            <w:tcW w:w="1418" w:type="dxa"/>
-            <w:tcBorders>
-              <w:top w:val="single" w:sz="6" w:space="0" w:color="auto"/>
-              <w:left w:val="single" w:sz="6" w:space="0" w:color="auto"/>
-              <w:bottom w:val="single" w:sz="6" w:space="0" w:color="auto"/>
-              <w:right w:val="single" w:sz="6" w:space="0" w:color="auto"/>
-            </w:tcBorders>
-          </w:tcPr>
-          <w:p>
-            <w:pPr>
-              <w:pStyle w:val="Tekstdocument2"/>
-            </w:pPr>
-            <w:r>
-              <w:t xml:space="preserve">1.00*netto </w:t>
-            </w:r>
-            <w:proofErr w:type="spellStart"/>
-            <w:r>
-              <w:t>res</w:t>
-            </w:r>
-            <w:proofErr w:type="spellEnd"/>
-            <w:r>
-              <w:t>.</w:t>
-            </w:r>
-          </w:p>
-        </w:tc>
-        <w:tc>
-          <w:tcPr>
-            <w:tcW w:w="1417" w:type="dxa"/>
-            <w:tcBorders>
-              <w:top w:val="single" w:sz="6" w:space="0" w:color="auto"/>
-              <w:left w:val="single" w:sz="6" w:space="0" w:color="auto"/>
-              <w:bottom w:val="single" w:sz="6" w:space="0" w:color="auto"/>
-              <w:right w:val="single" w:sz="6" w:space="0" w:color="auto"/>
-            </w:tcBorders>
-          </w:tcPr>
-          <w:p>
-            <w:pPr>
-              <w:pStyle w:val="Tekstdocument2"/>
-            </w:pPr>
-            <w:r>
-              <w:t xml:space="preserve">0,94*netto </w:t>
-            </w:r>
-            <w:proofErr w:type="spellStart"/>
-            <w:r>
-              <w:t>res</w:t>
-            </w:r>
-            <w:proofErr w:type="spellEnd"/>
-            <w:r>
-              <w:t>.</w:t>
-            </w:r>
-          </w:p>
-        </w:tc>
-        <w:tc>
-          <w:tcPr>
-            <w:tcW w:w="1418" w:type="dxa"/>
-            <w:tcBorders>
-              <w:top w:val="single" w:sz="6" w:space="0" w:color="auto"/>
-              <w:left w:val="single" w:sz="6" w:space="0" w:color="auto"/>
-              <w:bottom w:val="single" w:sz="6" w:space="0" w:color="auto"/>
-              <w:right w:val="single" w:sz="6" w:space="0" w:color="auto"/>
-            </w:tcBorders>
-          </w:tcPr>
-          <w:p>
-            <w:pPr>
-              <w:pStyle w:val="Tekstdocument2"/>
-            </w:pPr>
-            <w:r>
-              <w:t xml:space="preserve">0.89*netto </w:t>
-            </w:r>
-            <w:proofErr w:type="spellStart"/>
-            <w:r>
-              <w:t>res</w:t>
-            </w:r>
-            <w:proofErr w:type="spellEnd"/>
-            <w:r>
-              <w:t>.</w:t>
-            </w:r>
-          </w:p>
-        </w:tc>
-        <w:tc>
-          <w:tcPr>
-            <w:tcW w:w="1842" w:type="dxa"/>
-            <w:tcBorders>
-              <w:top w:val="single" w:sz="6" w:space="0" w:color="auto"/>
-              <w:left w:val="single" w:sz="6" w:space="0" w:color="auto"/>
-              <w:bottom w:val="single" w:sz="6" w:space="0" w:color="auto"/>
-              <w:right w:val="single" w:sz="6" w:space="0" w:color="auto"/>
-            </w:tcBorders>
-          </w:tcPr>
-          <w:p>
-            <w:pPr>
-              <w:pStyle w:val="Tekstdocument2"/>
-            </w:pPr>
-            <w:r>
-              <w:t xml:space="preserve">0.84*netto </w:t>
-            </w:r>
-            <w:proofErr w:type="spellStart"/>
-            <w:r>
-              <w:t>res</w:t>
-            </w:r>
-            <w:proofErr w:type="spellEnd"/>
-            <w:r>
-              <w:t>.</w:t>
-            </w:r>
-          </w:p>
-        </w:tc>
-      </w:tr>
-      <w:tr>
-        <w:tc>
-          <w:tcPr>
-            <w:tcW w:w="2518" w:type="dxa"/>
-            <w:tcBorders>
-              <w:top w:val="single" w:sz="6" w:space="0" w:color="auto"/>
-              <w:left w:val="single" w:sz="6" w:space="0" w:color="auto"/>
-              <w:bottom w:val="nil"/>
-              <w:right w:val="single" w:sz="6" w:space="0" w:color="auto"/>
-            </w:tcBorders>
-            <w:shd w:val="pct10" w:color="auto" w:fill="auto"/>
-          </w:tcPr>
-          <w:p>
-            <w:pPr>
-              <w:pStyle w:val="Tekstdocument2"/>
-              <w:rPr>
-                <w:b/>
-                <w:sz w:val="18"/>
-              </w:rPr>
-            </w:pPr>
-            <w:r>
-              <w:rPr>
-                <w:b/>
-                <w:sz w:val="18"/>
-              </w:rPr>
-              <w:t>Netto Contante Waarde</w:t>
-            </w:r>
-          </w:p>
-        </w:tc>
-        <w:tc>
-          <w:tcPr>
-            <w:tcW w:w="1418" w:type="dxa"/>
-            <w:tcBorders>
-              <w:top w:val="single" w:sz="6" w:space="0" w:color="auto"/>
-              <w:left w:val="single" w:sz="6" w:space="0" w:color="auto"/>
-              <w:bottom w:val="nil"/>
-              <w:right w:val="single" w:sz="6" w:space="0" w:color="auto"/>
-            </w:tcBorders>
-            <w:shd w:val="pct10" w:color="auto" w:fill="auto"/>
-          </w:tcPr>
-          <w:p>
-            <w:pPr>
-              <w:pStyle w:val="Tekstdocument2"/>
-              <w:rPr>
-                <w:b/>
-              </w:rPr>
-            </w:pPr>
-          </w:p>
-        </w:tc>
-        <w:tc>
-          <w:tcPr>
-            <w:tcW w:w="1417" w:type="dxa"/>
-            <w:tcBorders>
-              <w:top w:val="single" w:sz="6" w:space="0" w:color="auto"/>
-              <w:left w:val="single" w:sz="6" w:space="0" w:color="auto"/>
-              <w:bottom w:val="nil"/>
-              <w:right w:val="single" w:sz="6" w:space="0" w:color="auto"/>
-            </w:tcBorders>
-            <w:shd w:val="pct10" w:color="auto" w:fill="auto"/>
-          </w:tcPr>
-          <w:p>
-            <w:pPr>
-              <w:pStyle w:val="Tekstdocument2"/>
-              <w:rPr>
-                <w:b/>
-              </w:rPr>
-            </w:pPr>
-          </w:p>
-        </w:tc>
-        <w:tc>
-          <w:tcPr>
-            <w:tcW w:w="1418" w:type="dxa"/>
-            <w:tcBorders>
-              <w:top w:val="single" w:sz="6" w:space="0" w:color="auto"/>
-              <w:left w:val="single" w:sz="6" w:space="0" w:color="auto"/>
-              <w:bottom w:val="nil"/>
-              <w:right w:val="single" w:sz="6" w:space="0" w:color="auto"/>
-            </w:tcBorders>
-            <w:shd w:val="pct10" w:color="auto" w:fill="auto"/>
-          </w:tcPr>
-          <w:p>
-            <w:pPr>
-              <w:pStyle w:val="Tekstdocument2"/>
-              <w:rPr>
-                <w:b/>
-              </w:rPr>
-            </w:pPr>
-          </w:p>
-        </w:tc>
-        <w:tc>
-          <w:tcPr>
-            <w:tcW w:w="1842" w:type="dxa"/>
-            <w:tcBorders>
-              <w:top w:val="single" w:sz="6" w:space="0" w:color="auto"/>
-              <w:left w:val="single" w:sz="6" w:space="0" w:color="auto"/>
-              <w:bottom w:val="nil"/>
-              <w:right w:val="single" w:sz="6" w:space="0" w:color="auto"/>
-            </w:tcBorders>
-            <w:shd w:val="pct10" w:color="auto" w:fill="auto"/>
-          </w:tcPr>
-          <w:p>
-            <w:pPr>
-              <w:pStyle w:val="Tekstdocument2"/>
-              <w:rPr>
-                <w:b/>
-              </w:rPr>
-            </w:pPr>
-          </w:p>
-        </w:tc>
-      </w:tr>
-      <w:tr>
-        <w:tc>
-          <w:tcPr>
-            <w:tcW w:w="2518" w:type="dxa"/>
-            <w:tcBorders>
-              <w:top w:val="single" w:sz="6" w:space="0" w:color="auto"/>
-              <w:left w:val="single" w:sz="6" w:space="0" w:color="auto"/>
-              <w:bottom w:val="single" w:sz="6" w:space="0" w:color="auto"/>
-              <w:right w:val="single" w:sz="6" w:space="0" w:color="auto"/>
-            </w:tcBorders>
-          </w:tcPr>
-          <w:p>
-            <w:pPr>
-              <w:pStyle w:val="Tekstdocument2"/>
-              <w:rPr>
-                <w:i/>
-                <w:sz w:val="18"/>
-              </w:rPr>
-            </w:pPr>
-            <w:r>
-              <w:rPr>
-                <w:i/>
-                <w:sz w:val="18"/>
-              </w:rPr>
-              <w:t>Niets doen (i=6%)</w:t>
-            </w:r>
-          </w:p>
-        </w:tc>
-        <w:tc>
-          <w:tcPr>
-            <w:tcW w:w="1418" w:type="dxa"/>
-            <w:tcBorders>
-              <w:top w:val="single" w:sz="6" w:space="0" w:color="auto"/>
-              <w:left w:val="single" w:sz="6" w:space="0" w:color="auto"/>
-              <w:bottom w:val="single" w:sz="6" w:space="0" w:color="auto"/>
-              <w:right w:val="single" w:sz="6" w:space="0" w:color="auto"/>
-            </w:tcBorders>
-          </w:tcPr>
-          <w:p>
-            <w:pPr>
-              <w:pStyle w:val="Tekstdocument2"/>
-              <w:rPr>
-                <w:i/>
-              </w:rPr>
-            </w:pPr>
-          </w:p>
-        </w:tc>
-        <w:tc>
-          <w:tcPr>
-            <w:tcW w:w="1417" w:type="dxa"/>
-            <w:tcBorders>
-              <w:top w:val="single" w:sz="6" w:space="0" w:color="auto"/>
-              <w:left w:val="single" w:sz="6" w:space="0" w:color="auto"/>
-              <w:bottom w:val="single" w:sz="6" w:space="0" w:color="auto"/>
-              <w:right w:val="single" w:sz="6" w:space="0" w:color="auto"/>
-            </w:tcBorders>
-          </w:tcPr>
-          <w:p>
-            <w:pPr>
-              <w:pStyle w:val="Tekstdocument2"/>
-              <w:rPr>
-                <w:i/>
-              </w:rPr>
-            </w:pPr>
-          </w:p>
-        </w:tc>
-        <w:tc>
-          <w:tcPr>
-            <w:tcW w:w="1418" w:type="dxa"/>
-            <w:tcBorders>
-              <w:top w:val="single" w:sz="6" w:space="0" w:color="auto"/>
-              <w:left w:val="single" w:sz="6" w:space="0" w:color="auto"/>
-              <w:bottom w:val="single" w:sz="6" w:space="0" w:color="auto"/>
-              <w:right w:val="single" w:sz="6" w:space="0" w:color="auto"/>
-            </w:tcBorders>
-          </w:tcPr>
-          <w:p>
-            <w:pPr>
-              <w:pStyle w:val="Tekstdocument2"/>
-              <w:rPr>
-                <w:i/>
-              </w:rPr>
-            </w:pPr>
-          </w:p>
-        </w:tc>
-        <w:tc>
-          <w:tcPr>
-            <w:tcW w:w="1842" w:type="dxa"/>
-            <w:tcBorders>
-              <w:top w:val="single" w:sz="6" w:space="0" w:color="auto"/>
-              <w:left w:val="single" w:sz="6" w:space="0" w:color="auto"/>
-              <w:bottom w:val="single" w:sz="6" w:space="0" w:color="auto"/>
-              <w:right w:val="single" w:sz="6" w:space="0" w:color="auto"/>
-            </w:tcBorders>
-          </w:tcPr>
-          <w:p>
-            <w:pPr>
-              <w:pStyle w:val="Tekstdocument2"/>
-              <w:rPr>
-                <w:i/>
-              </w:rPr>
-            </w:pPr>
-          </w:p>
-        </w:tc>
-      </w:tr>
-    </w:tbl>
-    <w:p>
-      <w:pPr>
-        <w:pStyle w:val="Tekstdocument1"/>
-      </w:pPr>
-      <w:r>
-        <w:t>De conclusie is dat</w:t>
-      </w:r>
-    </w:p>
-    <w:p>
-      <w:pPr>
-        <w:pStyle w:val="Tekstdocument1"/>
-      </w:pPr>
-    </w:p>
-    <w:p>
-      <w:pPr>
-        <w:pStyle w:val="Kop1"/>
-      </w:pPr>
-      <w:bookmarkStart w:id="149" w:name="_Toc66712275"/>
-      <w:bookmarkStart w:id="150" w:name="_Toc372543975"/>
+      <w:bookmarkStart w:id="108" w:name="_Toc66712275"/>
+      <w:bookmarkStart w:id="109" w:name="_Toc372543975"/>
       <w:r>
         <w:lastRenderedPageBreak/>
         <w:t>Risico’s</w:t>
       </w:r>
-      <w:bookmarkEnd w:id="149"/>
-      <w:bookmarkEnd w:id="150"/>
+      <w:bookmarkEnd w:id="108"/>
+      <w:bookmarkEnd w:id="109"/>
       <w:r>
         <w:t xml:space="preserve"> </w:t>
       </w:r>
@@ -6655,21 +4425,7 @@
         <w:pStyle w:val="Tekstdocument1"/>
       </w:pPr>
       <w:r>
-        <w:t>De volgende tabel geeft een overzicht van de tot nu toe onderkende bedreigingen ten aanzien van het project met voorgestelde tegenmaatregelen, de kans van optreden en de mate van negatief effect op het project (aangegeven op een schaal van 1 tot 5). De laatste kolom geeft het risico aan (kans*effect). Op deze wijze kan gefundeerd worden afgewogen welke bedreigingen de meeste aandacht of resources verdienen.</w:t>
-      </w:r>
-    </w:p>
-    <w:p>
-      <w:pPr>
-        <w:pStyle w:val="Tekstdocument1"/>
-      </w:pPr>
-      <w:r>
-        <w:t xml:space="preserve">Tijdens het project wordt deze lijst voortdurend bijgehouden in een risicologboek, met een uitgebreidere beschrijving van de risico’s. Toevoeging van bedreigingen of andere wijzigingen worden gemeld in </w:t>
-      </w:r>
-      <w:r>
-        <w:t>de voortgangsrapportages</w:t>
-      </w:r>
-      <w:r>
-        <w:t>.</w:t>
+        <w:t>KANS/RISICO: 1 is laagste en 5 is hoogste</w:t>
       </w:r>
     </w:p>
     <w:tbl>
@@ -6687,10 +4443,10 @@
         <w:tblLook w:val="0000" w:firstRow="0" w:lastRow="0" w:firstColumn="0" w:lastColumn="0" w:noHBand="0" w:noVBand="0"/>
       </w:tblPr>
       <w:tblGrid>
-        <w:gridCol w:w="3019"/>
-        <w:gridCol w:w="3018"/>
-        <w:gridCol w:w="906"/>
-        <w:gridCol w:w="906"/>
+        <w:gridCol w:w="2376"/>
+        <w:gridCol w:w="2268"/>
+        <w:gridCol w:w="1276"/>
+        <w:gridCol w:w="1929"/>
         <w:gridCol w:w="906"/>
       </w:tblGrid>
       <w:tr>
@@ -6700,7 +4456,7 @@
         </w:trPr>
         <w:tc>
           <w:tcPr>
-            <w:tcW w:w="2835" w:type="dxa"/>
+            <w:tcW w:w="2376" w:type="dxa"/>
             <w:tcBorders>
               <w:top w:val="single" w:sz="6" w:space="0" w:color="auto"/>
               <w:left w:val="single" w:sz="6" w:space="0" w:color="auto"/>
@@ -6723,7 +4479,7 @@
         </w:tc>
         <w:tc>
           <w:tcPr>
-            <w:tcW w:w="2835" w:type="dxa"/>
+            <w:tcW w:w="2268" w:type="dxa"/>
             <w:tcBorders>
               <w:top w:val="single" w:sz="6" w:space="0" w:color="auto"/>
               <w:left w:val="single" w:sz="6" w:space="0" w:color="auto"/>
@@ -6746,7 +4502,7 @@
         </w:tc>
         <w:tc>
           <w:tcPr>
-            <w:tcW w:w="851" w:type="dxa"/>
+            <w:tcW w:w="1276" w:type="dxa"/>
             <w:tcBorders>
               <w:top w:val="single" w:sz="6" w:space="0" w:color="auto"/>
               <w:left w:val="single" w:sz="6" w:space="0" w:color="auto"/>
@@ -6769,7 +4525,7 @@
         </w:tc>
         <w:tc>
           <w:tcPr>
-            <w:tcW w:w="851" w:type="dxa"/>
+            <w:tcW w:w="1929" w:type="dxa"/>
             <w:tcBorders>
               <w:top w:val="single" w:sz="6" w:space="0" w:color="auto"/>
               <w:left w:val="single" w:sz="6" w:space="0" w:color="auto"/>
@@ -6792,7 +4548,7 @@
         </w:tc>
         <w:tc>
           <w:tcPr>
-            <w:tcW w:w="851" w:type="dxa"/>
+            <w:tcW w:w="906" w:type="dxa"/>
             <w:tcBorders>
               <w:top w:val="single" w:sz="6" w:space="0" w:color="auto"/>
               <w:left w:val="single" w:sz="6" w:space="0" w:color="auto"/>
@@ -6820,7 +4576,7 @@
         </w:trPr>
         <w:tc>
           <w:tcPr>
-            <w:tcW w:w="2835" w:type="dxa"/>
+            <w:tcW w:w="2376" w:type="dxa"/>
             <w:tcBorders>
               <w:top w:val="single" w:sz="6" w:space="0" w:color="auto"/>
               <w:left w:val="single" w:sz="6" w:space="0" w:color="auto"/>
@@ -6835,11 +4591,25 @@
                 <w:sz w:val="22"/>
               </w:rPr>
             </w:pPr>
+            <w:r>
+              <w:rPr>
+                <w:sz w:val="22"/>
+              </w:rPr>
+              <w:t xml:space="preserve">Laptop </w:t>
+            </w:r>
+            <w:proofErr w:type="spellStart"/>
+            <w:r>
+              <w:rPr>
+                <w:sz w:val="22"/>
+              </w:rPr>
+              <w:t>crashed</w:t>
+            </w:r>
+            <w:proofErr w:type="spellEnd"/>
           </w:p>
         </w:tc>
         <w:tc>
           <w:tcPr>
-            <w:tcW w:w="2835" w:type="dxa"/>
+            <w:tcW w:w="2268" w:type="dxa"/>
             <w:tcBorders>
               <w:top w:val="single" w:sz="6" w:space="0" w:color="auto"/>
               <w:left w:val="single" w:sz="6" w:space="0" w:color="auto"/>
@@ -6851,11 +4621,14 @@
             <w:pPr>
               <w:pStyle w:val="Tekstdocument2"/>
             </w:pPr>
+            <w:r>
+              <w:t>Werk vaak opslaan</w:t>
+            </w:r>
           </w:p>
         </w:tc>
         <w:tc>
           <w:tcPr>
-            <w:tcW w:w="851" w:type="dxa"/>
+            <w:tcW w:w="1276" w:type="dxa"/>
             <w:tcBorders>
               <w:top w:val="single" w:sz="6" w:space="0" w:color="auto"/>
               <w:left w:val="single" w:sz="6" w:space="0" w:color="auto"/>
@@ -6870,11 +4643,17 @@
                 <w:sz w:val="22"/>
               </w:rPr>
             </w:pPr>
+            <w:r>
+              <w:rPr>
+                <w:sz w:val="22"/>
+              </w:rPr>
+              <w:t>2</w:t>
+            </w:r>
           </w:p>
         </w:tc>
         <w:tc>
           <w:tcPr>
-            <w:tcW w:w="851" w:type="dxa"/>
+            <w:tcW w:w="1929" w:type="dxa"/>
             <w:tcBorders>
               <w:top w:val="single" w:sz="6" w:space="0" w:color="auto"/>
               <w:left w:val="single" w:sz="6" w:space="0" w:color="auto"/>
@@ -6889,11 +4668,17 @@
                 <w:sz w:val="22"/>
               </w:rPr>
             </w:pPr>
+            <w:r>
+              <w:rPr>
+                <w:sz w:val="22"/>
+              </w:rPr>
+              <w:t>4</w:t>
+            </w:r>
           </w:p>
         </w:tc>
         <w:tc>
           <w:tcPr>
-            <w:tcW w:w="851" w:type="dxa"/>
+            <w:tcW w:w="906" w:type="dxa"/>
             <w:tcBorders>
               <w:top w:val="single" w:sz="6" w:space="0" w:color="auto"/>
               <w:left w:val="single" w:sz="6" w:space="0" w:color="auto"/>
@@ -6908,6 +4693,12 @@
                 <w:sz w:val="22"/>
               </w:rPr>
             </w:pPr>
+            <w:r>
+              <w:rPr>
+                <w:sz w:val="22"/>
+              </w:rPr>
+              <w:t>8</w:t>
+            </w:r>
           </w:p>
         </w:tc>
       </w:tr>
@@ -6917,7 +4708,7 @@
         </w:trPr>
         <w:tc>
           <w:tcPr>
-            <w:tcW w:w="2835" w:type="dxa"/>
+            <w:tcW w:w="2376" w:type="dxa"/>
             <w:tcBorders>
               <w:top w:val="single" w:sz="6" w:space="0" w:color="auto"/>
               <w:left w:val="single" w:sz="6" w:space="0" w:color="auto"/>
@@ -6932,11 +4723,39 @@
                 <w:sz w:val="22"/>
               </w:rPr>
             </w:pPr>
+            <w:r>
+              <w:rPr>
+                <w:sz w:val="22"/>
+              </w:rPr>
+              <w:t xml:space="preserve">Net </w:t>
+            </w:r>
+            <w:proofErr w:type="spellStart"/>
+            <w:r>
+              <w:rPr>
+                <w:sz w:val="22"/>
+              </w:rPr>
+              <w:t>Beans</w:t>
+            </w:r>
+            <w:proofErr w:type="spellEnd"/>
+            <w:r>
+              <w:rPr>
+                <w:sz w:val="22"/>
+              </w:rPr>
+              <w:t xml:space="preserve"> </w:t>
+            </w:r>
+            <w:proofErr w:type="spellStart"/>
+            <w:r>
+              <w:rPr>
+                <w:sz w:val="22"/>
+              </w:rPr>
+              <w:t>crashed</w:t>
+            </w:r>
+            <w:proofErr w:type="spellEnd"/>
           </w:p>
         </w:tc>
         <w:tc>
           <w:tcPr>
-            <w:tcW w:w="2835" w:type="dxa"/>
+            <w:tcW w:w="2268" w:type="dxa"/>
             <w:tcBorders>
               <w:top w:val="single" w:sz="6" w:space="0" w:color="auto"/>
               <w:left w:val="single" w:sz="6" w:space="0" w:color="auto"/>
@@ -6951,11 +4770,17 @@
                 <w:sz w:val="22"/>
               </w:rPr>
             </w:pPr>
+            <w:r>
+              <w:rPr>
+                <w:sz w:val="22"/>
+              </w:rPr>
+              <w:t>Werk vaak opslaan</w:t>
+            </w:r>
           </w:p>
         </w:tc>
         <w:tc>
           <w:tcPr>
-            <w:tcW w:w="851" w:type="dxa"/>
+            <w:tcW w:w="1276" w:type="dxa"/>
             <w:tcBorders>
               <w:top w:val="single" w:sz="6" w:space="0" w:color="auto"/>
               <w:left w:val="single" w:sz="6" w:space="0" w:color="auto"/>
@@ -6970,11 +4795,17 @@
                 <w:sz w:val="22"/>
               </w:rPr>
             </w:pPr>
+            <w:r>
+              <w:rPr>
+                <w:sz w:val="22"/>
+              </w:rPr>
+              <w:t>2</w:t>
+            </w:r>
           </w:p>
         </w:tc>
         <w:tc>
           <w:tcPr>
-            <w:tcW w:w="851" w:type="dxa"/>
+            <w:tcW w:w="1929" w:type="dxa"/>
             <w:tcBorders>
               <w:top w:val="single" w:sz="6" w:space="0" w:color="auto"/>
               <w:left w:val="single" w:sz="6" w:space="0" w:color="auto"/>
@@ -6989,11 +4820,17 @@
                 <w:sz w:val="22"/>
               </w:rPr>
             </w:pPr>
+            <w:r>
+              <w:rPr>
+                <w:sz w:val="22"/>
+              </w:rPr>
+              <w:t>4</w:t>
+            </w:r>
           </w:p>
         </w:tc>
         <w:tc>
           <w:tcPr>
-            <w:tcW w:w="851" w:type="dxa"/>
+            <w:tcW w:w="906" w:type="dxa"/>
             <w:tcBorders>
               <w:top w:val="single" w:sz="6" w:space="0" w:color="auto"/>
               <w:left w:val="single" w:sz="6" w:space="0" w:color="auto"/>
@@ -7008,6 +4845,12 @@
                 <w:sz w:val="22"/>
               </w:rPr>
             </w:pPr>
+            <w:r>
+              <w:rPr>
+                <w:sz w:val="22"/>
+              </w:rPr>
+              <w:t>8</w:t>
+            </w:r>
           </w:p>
         </w:tc>
       </w:tr>
@@ -7017,7 +4860,7 @@
         </w:trPr>
         <w:tc>
           <w:tcPr>
-            <w:tcW w:w="2835" w:type="dxa"/>
+            <w:tcW w:w="2376" w:type="dxa"/>
             <w:tcBorders>
               <w:top w:val="single" w:sz="6" w:space="0" w:color="auto"/>
               <w:left w:val="single" w:sz="6" w:space="0" w:color="auto"/>
@@ -7032,11 +4875,17 @@
                 <w:sz w:val="22"/>
               </w:rPr>
             </w:pPr>
+            <w:r>
+              <w:rPr>
+                <w:sz w:val="22"/>
+              </w:rPr>
+              <w:t>Ziek zijn</w:t>
+            </w:r>
           </w:p>
         </w:tc>
         <w:tc>
           <w:tcPr>
-            <w:tcW w:w="2835" w:type="dxa"/>
+            <w:tcW w:w="2268" w:type="dxa"/>
             <w:tcBorders>
               <w:top w:val="single" w:sz="6" w:space="0" w:color="auto"/>
               <w:left w:val="single" w:sz="6" w:space="0" w:color="auto"/>
@@ -7051,11 +4900,31 @@
                 <w:sz w:val="22"/>
               </w:rPr>
             </w:pPr>
+            <w:r>
+              <w:rPr>
+                <w:sz w:val="22"/>
+              </w:rPr>
+              <w:t xml:space="preserve">Iemand </w:t>
+            </w:r>
+            <w:proofErr w:type="gramStart"/>
+            <w:r>
+              <w:rPr>
+                <w:sz w:val="22"/>
+              </w:rPr>
+              <w:t xml:space="preserve">anders       </w:t>
+            </w:r>
+            <w:proofErr w:type="gramEnd"/>
+            <w:r>
+              <w:rPr>
+                <w:sz w:val="22"/>
+              </w:rPr>
+              <w:t>inhuren</w:t>
+            </w:r>
           </w:p>
         </w:tc>
         <w:tc>
           <w:tcPr>
-            <w:tcW w:w="851" w:type="dxa"/>
+            <w:tcW w:w="1276" w:type="dxa"/>
             <w:tcBorders>
               <w:top w:val="single" w:sz="6" w:space="0" w:color="auto"/>
               <w:left w:val="single" w:sz="6" w:space="0" w:color="auto"/>
@@ -7070,11 +4939,17 @@
                 <w:sz w:val="22"/>
               </w:rPr>
             </w:pPr>
+            <w:r>
+              <w:rPr>
+                <w:sz w:val="22"/>
+              </w:rPr>
+              <w:t>3</w:t>
+            </w:r>
           </w:p>
         </w:tc>
         <w:tc>
           <w:tcPr>
-            <w:tcW w:w="851" w:type="dxa"/>
+            <w:tcW w:w="1929" w:type="dxa"/>
             <w:tcBorders>
               <w:top w:val="single" w:sz="6" w:space="0" w:color="auto"/>
               <w:left w:val="single" w:sz="6" w:space="0" w:color="auto"/>
@@ -7089,11 +4964,17 @@
                 <w:sz w:val="22"/>
               </w:rPr>
             </w:pPr>
+            <w:r>
+              <w:rPr>
+                <w:sz w:val="22"/>
+              </w:rPr>
+              <w:t>3</w:t>
+            </w:r>
           </w:p>
         </w:tc>
         <w:tc>
           <w:tcPr>
-            <w:tcW w:w="851" w:type="dxa"/>
+            <w:tcW w:w="906" w:type="dxa"/>
             <w:tcBorders>
               <w:top w:val="single" w:sz="6" w:space="0" w:color="auto"/>
               <w:left w:val="single" w:sz="6" w:space="0" w:color="auto"/>
@@ -7108,6 +4989,12 @@
                 <w:sz w:val="22"/>
               </w:rPr>
             </w:pPr>
+            <w:r>
+              <w:rPr>
+                <w:sz w:val="22"/>
+              </w:rPr>
+              <w:t>9</w:t>
+            </w:r>
           </w:p>
         </w:tc>
       </w:tr>
@@ -7117,7 +5004,7 @@
         </w:trPr>
         <w:tc>
           <w:tcPr>
-            <w:tcW w:w="2835" w:type="dxa"/>
+            <w:tcW w:w="2376" w:type="dxa"/>
             <w:tcBorders>
               <w:top w:val="single" w:sz="6" w:space="0" w:color="auto"/>
               <w:left w:val="single" w:sz="6" w:space="0" w:color="auto"/>
@@ -7132,11 +5019,17 @@
                 <w:sz w:val="22"/>
               </w:rPr>
             </w:pPr>
+            <w:r>
+              <w:rPr>
+                <w:sz w:val="22"/>
+              </w:rPr>
+              <w:t>Laptop stuk extern</w:t>
+            </w:r>
           </w:p>
         </w:tc>
         <w:tc>
           <w:tcPr>
-            <w:tcW w:w="2835" w:type="dxa"/>
+            <w:tcW w:w="2268" w:type="dxa"/>
             <w:tcBorders>
               <w:top w:val="single" w:sz="6" w:space="0" w:color="auto"/>
               <w:left w:val="single" w:sz="6" w:space="0" w:color="auto"/>
@@ -7151,11 +5044,17 @@
                 <w:sz w:val="22"/>
               </w:rPr>
             </w:pPr>
+            <w:r>
+              <w:rPr>
+                <w:sz w:val="22"/>
+              </w:rPr>
+              <w:t xml:space="preserve">Voorzichtig zijn </w:t>
+            </w:r>
           </w:p>
         </w:tc>
         <w:tc>
           <w:tcPr>
-            <w:tcW w:w="851" w:type="dxa"/>
+            <w:tcW w:w="1276" w:type="dxa"/>
             <w:tcBorders>
               <w:top w:val="single" w:sz="6" w:space="0" w:color="auto"/>
               <w:left w:val="single" w:sz="6" w:space="0" w:color="auto"/>
@@ -7170,11 +5069,17 @@
                 <w:sz w:val="22"/>
               </w:rPr>
             </w:pPr>
+            <w:r>
+              <w:rPr>
+                <w:sz w:val="22"/>
+              </w:rPr>
+              <w:t>2</w:t>
+            </w:r>
           </w:p>
         </w:tc>
         <w:tc>
           <w:tcPr>
-            <w:tcW w:w="851" w:type="dxa"/>
+            <w:tcW w:w="1929" w:type="dxa"/>
             <w:tcBorders>
               <w:top w:val="single" w:sz="6" w:space="0" w:color="auto"/>
               <w:left w:val="single" w:sz="6" w:space="0" w:color="auto"/>
@@ -7189,11 +5094,17 @@
                 <w:sz w:val="22"/>
               </w:rPr>
             </w:pPr>
+            <w:r>
+              <w:rPr>
+                <w:sz w:val="22"/>
+              </w:rPr>
+              <w:t>4</w:t>
+            </w:r>
           </w:p>
         </w:tc>
         <w:tc>
           <w:tcPr>
-            <w:tcW w:w="851" w:type="dxa"/>
+            <w:tcW w:w="906" w:type="dxa"/>
             <w:tcBorders>
               <w:top w:val="single" w:sz="6" w:space="0" w:color="auto"/>
               <w:left w:val="single" w:sz="6" w:space="0" w:color="auto"/>
@@ -7208,10 +5119,21 @@
                 <w:sz w:val="22"/>
               </w:rPr>
             </w:pPr>
+            <w:r>
+              <w:rPr>
+                <w:sz w:val="22"/>
+              </w:rPr>
+              <w:t>8</w:t>
+            </w:r>
           </w:p>
         </w:tc>
       </w:tr>
     </w:tbl>
+    <w:p>
+      <w:pPr>
+        <w:pStyle w:val="Tekstdocument1"/>
+      </w:pPr>
+    </w:p>
     <w:p>
       <w:pPr>
         <w:pStyle w:val="Tekstdocument1"/>
@@ -7226,7 +5148,10 @@
         </w:numPr>
         <w:ind w:hanging="851"/>
       </w:pPr>
-      <w:bookmarkStart w:id="151" w:name="_Toc372543976"/>
+      <w:bookmarkStart w:id="110" w:name="_Toc372543976"/>
+      <w:bookmarkEnd w:id="7"/>
+      <w:bookmarkEnd w:id="8"/>
+      <w:bookmarkEnd w:id="9"/>
       <w:bookmarkEnd w:id="10"/>
       <w:bookmarkEnd w:id="11"/>
       <w:bookmarkEnd w:id="12"/>
@@ -7236,9 +5161,6 @@
       <w:bookmarkEnd w:id="16"/>
       <w:bookmarkEnd w:id="17"/>
       <w:bookmarkEnd w:id="18"/>
-      <w:bookmarkEnd w:id="19"/>
-      <w:bookmarkEnd w:id="20"/>
-      <w:bookmarkEnd w:id="21"/>
       <w:r>
         <w:lastRenderedPageBreak/>
         <w:t>Bijlage</w:t>
@@ -7246,7 +5168,7 @@
       <w:r>
         <w:t>n</w:t>
       </w:r>
-      <w:bookmarkEnd w:id="151"/>
+      <w:bookmarkEnd w:id="110"/>
     </w:p>
     <w:p>
       <w:pPr>
@@ -7263,77 +5185,1698 @@
           <w:szCs w:val="22"/>
         </w:rPr>
       </w:pPr>
-      <w:fldSimple w:instr=" TOC \t &quot;Kop 9;1&quot; ">
-        <w:r>
-          <w:rPr>
-            <w:noProof/>
-          </w:rPr>
-          <w:t>Bijlage A</w:t>
-        </w:r>
-        <w:r>
-          <w:rPr>
-            <w:rFonts w:ascii="Calibri" w:hAnsi="Calibri"/>
-            <w:b w:val="0"/>
-            <w:caps w:val="0"/>
-            <w:noProof/>
-            <w:sz w:val="22"/>
-            <w:szCs w:val="22"/>
-          </w:rPr>
-          <w:tab/>
-        </w:r>
-        <w:r>
-          <w:rPr>
-            <w:noProof/>
-          </w:rPr>
-          <w:t>Planning</w:t>
-        </w:r>
-        <w:r>
-          <w:rPr>
-            <w:noProof/>
-          </w:rPr>
-          <w:tab/>
-        </w:r>
-        <w:r>
-          <w:rPr>
-            <w:noProof/>
-          </w:rPr>
-          <w:fldChar w:fldCharType="begin"/>
-        </w:r>
-        <w:r>
-          <w:rPr>
-            <w:noProof/>
-          </w:rPr>
-          <w:instrText xml:space="preserve"> PAGEREF _Toc257214759 \h </w:instrText>
-        </w:r>
-        <w:r>
-          <w:rPr>
-            <w:noProof/>
-          </w:rPr>
-        </w:r>
-        <w:r>
-          <w:rPr>
-            <w:noProof/>
-          </w:rPr>
-          <w:fldChar w:fldCharType="separate"/>
-        </w:r>
-        <w:r>
-          <w:rPr>
-            <w:noProof/>
-          </w:rPr>
-          <w:t>13</w:t>
-        </w:r>
-        <w:r>
-          <w:rPr>
-            <w:noProof/>
-          </w:rPr>
-          <w:fldChar w:fldCharType="end"/>
-        </w:r>
-      </w:fldSimple>
-    </w:p>
+      <w:r>
+        <w:fldChar w:fldCharType="begin"/>
+      </w:r>
+      <w:r>
+        <w:instrText xml:space="preserve"> TOC \t "Kop 9;1" </w:instrText>
+      </w:r>
+      <w:r>
+        <w:fldChar w:fldCharType="separate"/>
+      </w:r>
+      <w:r>
+        <w:rPr>
+          <w:noProof/>
+        </w:rPr>
+        <w:t>Bijlage A</w:t>
+      </w:r>
+      <w:r>
+        <w:rPr>
+          <w:rFonts w:ascii="Calibri" w:hAnsi="Calibri"/>
+          <w:b w:val="0"/>
+          <w:caps w:val="0"/>
+          <w:noProof/>
+          <w:sz w:val="22"/>
+          <w:szCs w:val="22"/>
+        </w:rPr>
+        <w:tab/>
+      </w:r>
+      <w:r>
+        <w:rPr>
+          <w:noProof/>
+        </w:rPr>
+        <w:t>Planning</w:t>
+      </w:r>
+      <w:r>
+        <w:rPr>
+          <w:noProof/>
+        </w:rPr>
+        <w:tab/>
+      </w:r>
+      <w:r>
+        <w:rPr>
+          <w:noProof/>
+        </w:rPr>
+        <w:fldChar w:fldCharType="begin"/>
+      </w:r>
+      <w:r>
+        <w:rPr>
+          <w:noProof/>
+        </w:rPr>
+        <w:instrText xml:space="preserve"> PAGEREF _Toc257214759 \h </w:instrText>
+      </w:r>
+      <w:r>
+        <w:rPr>
+          <w:noProof/>
+        </w:rPr>
+      </w:r>
+      <w:r>
+        <w:rPr>
+          <w:noProof/>
+        </w:rPr>
+        <w:fldChar w:fldCharType="separate"/>
+      </w:r>
+      <w:r>
+        <w:rPr>
+          <w:noProof/>
+        </w:rPr>
+        <w:t>13</w:t>
+      </w:r>
+      <w:r>
+        <w:rPr>
+          <w:noProof/>
+        </w:rPr>
+        <w:fldChar w:fldCharType="end"/>
+      </w:r>
+      <w:r>
+        <w:rPr>
+          <w:noProof/>
+        </w:rPr>
+        <w:fldChar w:fldCharType="end"/>
+      </w:r>
+    </w:p>
+    <w:p/>
+    <w:p/>
+    <w:tbl>
+      <w:tblPr>
+        <w:tblW w:w="9041" w:type="dxa"/>
+        <w:tblInd w:w="70" w:type="dxa"/>
+        <w:tblCellMar>
+          <w:left w:w="70" w:type="dxa"/>
+          <w:right w:w="70" w:type="dxa"/>
+        </w:tblCellMar>
+        <w:tblLook w:val="04A0" w:firstRow="1" w:lastRow="0" w:firstColumn="1" w:lastColumn="0" w:noHBand="0" w:noVBand="1"/>
+      </w:tblPr>
+      <w:tblGrid>
+        <w:gridCol w:w="240"/>
+        <w:gridCol w:w="6510"/>
+        <w:gridCol w:w="2416"/>
+      </w:tblGrid>
+      <w:tr>
+        <w:trPr>
+          <w:trHeight w:val="180"/>
+        </w:trPr>
+        <w:tc>
+          <w:tcPr>
+            <w:tcW w:w="240" w:type="dxa"/>
+            <w:tcBorders>
+              <w:top w:val="nil"/>
+              <w:left w:val="nil"/>
+              <w:bottom w:val="nil"/>
+              <w:right w:val="nil"/>
+            </w:tcBorders>
+            <w:shd w:val="clear" w:color="auto" w:fill="auto"/>
+            <w:noWrap/>
+            <w:vAlign w:val="center"/>
+            <w:hideMark/>
+          </w:tcPr>
+          <w:p>
+            <w:pPr>
+              <w:keepLines w:val="0"/>
+              <w:tabs>
+                <w:tab w:val="clear" w:pos="567"/>
+              </w:tabs>
+              <w:suppressAutoHyphens w:val="0"/>
+              <w:rPr>
+                <w:rFonts w:ascii="Times New Roman" w:hAnsi="Times New Roman"/>
+                <w:sz w:val="24"/>
+                <w:szCs w:val="24"/>
+              </w:rPr>
+            </w:pPr>
+          </w:p>
+        </w:tc>
+        <w:tc>
+          <w:tcPr>
+            <w:tcW w:w="6385" w:type="dxa"/>
+            <w:tcBorders>
+              <w:top w:val="nil"/>
+              <w:left w:val="nil"/>
+              <w:bottom w:val="nil"/>
+              <w:right w:val="nil"/>
+            </w:tcBorders>
+            <w:shd w:val="clear" w:color="auto" w:fill="auto"/>
+            <w:noWrap/>
+            <w:vAlign w:val="center"/>
+            <w:hideMark/>
+          </w:tcPr>
+          <w:p>
+            <w:pPr>
+              <w:keepLines w:val="0"/>
+              <w:tabs>
+                <w:tab w:val="clear" w:pos="567"/>
+              </w:tabs>
+              <w:suppressAutoHyphens w:val="0"/>
+              <w:rPr>
+                <w:rFonts w:ascii="Times New Roman" w:hAnsi="Times New Roman"/>
+              </w:rPr>
+            </w:pPr>
+          </w:p>
+        </w:tc>
+        <w:tc>
+          <w:tcPr>
+            <w:tcW w:w="2416" w:type="dxa"/>
+            <w:tcBorders>
+              <w:top w:val="nil"/>
+              <w:left w:val="nil"/>
+              <w:bottom w:val="nil"/>
+              <w:right w:val="nil"/>
+            </w:tcBorders>
+            <w:shd w:val="clear" w:color="auto" w:fill="auto"/>
+            <w:noWrap/>
+            <w:vAlign w:val="center"/>
+            <w:hideMark/>
+          </w:tcPr>
+          <w:p>
+            <w:pPr>
+              <w:keepLines w:val="0"/>
+              <w:tabs>
+                <w:tab w:val="clear" w:pos="567"/>
+              </w:tabs>
+              <w:suppressAutoHyphens w:val="0"/>
+              <w:rPr>
+                <w:rFonts w:ascii="Times New Roman" w:hAnsi="Times New Roman"/>
+              </w:rPr>
+            </w:pPr>
+          </w:p>
+        </w:tc>
+      </w:tr>
+      <w:tr>
+        <w:trPr>
+          <w:trHeight w:val="540"/>
+        </w:trPr>
+        <w:tc>
+          <w:tcPr>
+            <w:tcW w:w="240" w:type="dxa"/>
+            <w:tcBorders>
+              <w:top w:val="nil"/>
+              <w:left w:val="nil"/>
+              <w:bottom w:val="nil"/>
+              <w:right w:val="nil"/>
+            </w:tcBorders>
+            <w:shd w:val="clear" w:color="auto" w:fill="auto"/>
+            <w:noWrap/>
+            <w:vAlign w:val="center"/>
+            <w:hideMark/>
+          </w:tcPr>
+          <w:p>
+            <w:pPr>
+              <w:keepLines w:val="0"/>
+              <w:tabs>
+                <w:tab w:val="clear" w:pos="567"/>
+              </w:tabs>
+              <w:suppressAutoHyphens w:val="0"/>
+              <w:rPr>
+                <w:rFonts w:ascii="Times New Roman" w:hAnsi="Times New Roman"/>
+              </w:rPr>
+            </w:pPr>
+          </w:p>
+        </w:tc>
+        <w:tc>
+          <w:tcPr>
+            <w:tcW w:w="6385" w:type="dxa"/>
+            <w:tcBorders>
+              <w:top w:val="nil"/>
+              <w:left w:val="nil"/>
+              <w:bottom w:val="nil"/>
+              <w:right w:val="nil"/>
+            </w:tcBorders>
+            <w:shd w:val="clear" w:color="auto" w:fill="auto"/>
+            <w:noWrap/>
+            <w:vAlign w:val="center"/>
+            <w:hideMark/>
+          </w:tcPr>
+          <w:p>
+            <w:pPr>
+              <w:keepLines w:val="0"/>
+              <w:tabs>
+                <w:tab w:val="clear" w:pos="567"/>
+              </w:tabs>
+              <w:suppressAutoHyphens w:val="0"/>
+              <w:rPr>
+                <w:rFonts w:ascii="Cambria" w:hAnsi="Cambria"/>
+                <w:color w:val="262626"/>
+              </w:rPr>
+            </w:pPr>
+            <w:r>
+              <w:rPr>
+                <w:rFonts w:ascii="Cambria" w:hAnsi="Cambria"/>
+                <w:color w:val="262626"/>
+              </w:rPr>
+              <w:pict>
+                <v:group id="Knop Maandweergave" o:spid="_x0000_s1026" alt="&quot;&quot;" href="#Maandweergave!A1" title="Klik hier om alle opdrachten per maand te bekijken" style="position:absolute;margin-left:195pt;margin-top:0;width:111.75pt;height:27pt;z-index:1;mso-position-horizontal-relative:text;mso-position-vertical-relative:text" coordorigin="15752,1660" coordsize="14834,3511" o:gfxdata="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" o:button="t">
+                  <v:shapetype id="_x0000_t75" coordsize="21600,21600" o:spt="75" o:preferrelative="t" path="m@4@5l@4@11@9@11@9@5xe" filled="f" stroked="f">
+                    <v:stroke joinstyle="miter"/>
+                    <v:formulas>
+                      <v:f eqn="if lineDrawn pixelLineWidth 0"/>
+                      <v:f eqn="sum @0 1 0"/>
+                      <v:f eqn="sum 0 0 @1"/>
+                      <v:f eqn="prod @2 1 2"/>
+                      <v:f eqn="prod @3 21600 pixelWidth"/>
+                      <v:f eqn="prod @3 21600 pixelHeight"/>
+                      <v:f eqn="sum @0 0 1"/>
+                      <v:f eqn="prod @6 1 2"/>
+                      <v:f eqn="prod @7 21600 pixelWidth"/>
+                      <v:f eqn="sum @8 21600 0"/>
+                      <v:f eqn="prod @7 21600 pixelHeight"/>
+                      <v:f eqn="sum @10 21600 0"/>
+                    </v:formulas>
+                    <v:path o:extrusionok="f" gradientshapeok="t" o:connecttype="rect"/>
+                    <o:lock v:ext="edit" aspectratio="t"/>
+                  </v:shapetype>
+                  <v:shape id="Rechthoek 2" o:spid="_x0000_s1027" type="#_x0000_t75" style="position:absolute;left:15776;top:1675;width:14807;height:3495;visibility:visible;mso-wrap-style:square;v-text-anchor:top" o:gfxdata="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" o:insetmode="auto">
+                    <v:imagedata r:id="rId12" o:title=""/>
+                    <o:lock v:ext="edit" aspectratio="f"/>
+                  </v:shape>
+                  <v:group id="Pictogram Maandweergave" o:spid="_x0000_s1028" style="position:absolute;left:16598;top:2221;width:2081;height:2193" coordorigin="16407,2221" coordsize="2081,2193" o:gfxdata="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">
+                    <v:shape id="Vrije vorm 5" o:spid="_x0000_s1029" type="#_x0000_t75" style="position:absolute;left:16412;top:2673;width:2161;height:1810;visibility:visible;mso-wrap-style:square;v-text-anchor:top" o:gfxdata="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" o:insetmode="auto">
+                      <v:imagedata r:id="rId13" o:title=""/>
+                      <o:lock v:ext="edit" aspectratio="f"/>
+                    </v:shape>
+                    <v:shape id="Vrije vorm 6" o:spid="_x0000_s1030" type="#_x0000_t75" style="position:absolute;left:18128;top:4046;width:445;height:437;visibility:visible;mso-wrap-style:square;v-text-anchor:top" o:gfxdata="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" o:insetmode="auto">
+                      <v:imagedata r:id="rId14" o:title=""/>
+                      <o:lock v:ext="edit" aspectratio="f"/>
+                    </v:shape>
+                    <v:shape id="Vrije vorm 7" o:spid="_x0000_s1031" type="#_x0000_t75" style="position:absolute;left:16412;top:2236;width:2097;height:437;visibility:visible;mso-wrap-style:square;v-text-anchor:top" o:gfxdata="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" o:insetmode="auto">
+                      <v:imagedata r:id="rId15" o:title=""/>
+                      <o:lock v:ext="edit" aspectratio="f"/>
+                    </v:shape>
+                  </v:group>
+                </v:group>
+              </w:pict>
+            </w:r>
+          </w:p>
+        </w:tc>
+        <w:tc>
+          <w:tcPr>
+            <w:tcW w:w="2416" w:type="dxa"/>
+            <w:tcBorders>
+              <w:top w:val="nil"/>
+              <w:left w:val="nil"/>
+              <w:bottom w:val="nil"/>
+              <w:right w:val="nil"/>
+            </w:tcBorders>
+            <w:shd w:val="clear" w:color="auto" w:fill="auto"/>
+            <w:noWrap/>
+            <w:vAlign w:val="center"/>
+            <w:hideMark/>
+          </w:tcPr>
+          <w:p>
+            <w:pPr>
+              <w:keepLines w:val="0"/>
+              <w:tabs>
+                <w:tab w:val="clear" w:pos="567"/>
+              </w:tabs>
+              <w:suppressAutoHyphens w:val="0"/>
+              <w:rPr>
+                <w:rFonts w:ascii="Cambria" w:hAnsi="Cambria"/>
+                <w:sz w:val="22"/>
+                <w:szCs w:val="22"/>
+              </w:rPr>
+            </w:pPr>
+            <w:r>
+              <w:rPr>
+                <w:rFonts w:ascii="Cambria" w:hAnsi="Cambria"/>
+                <w:sz w:val="22"/>
+                <w:szCs w:val="22"/>
+              </w:rPr>
+              <w:pict>
+                <v:group id="Knop Weekweergave" o:spid="_x0000_s1032" alt="&quot;&quot;" href="#Weekweergave!A1" title="Klik hier om alle opdrachten per week te bekijken" style="position:absolute;margin-left:9pt;margin-top:0;width:111pt;height:27pt;z-index:2;mso-position-horizontal-relative:text;mso-position-vertical-relative:text" coordorigin="30166,1633" coordsize="14274,3474" o:gfxdata="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" o:button="t">
+                  <v:shape id="Rechthoek 3" o:spid="_x0000_s1033" type="#_x0000_t75" style="position:absolute;left:30140;top:1634;width:14293;height:3447;visibility:visible;mso-wrap-style:square;v-text-anchor:top" o:gfxdata="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" o:insetmode="auto">
+                    <v:imagedata r:id="rId16" o:title=""/>
+                    <o:lock v:ext="edit" aspectratio="f"/>
+                  </v:shape>
+                  <v:group id="Pictogram Weekweergave" o:spid="_x0000_s1034" style="position:absolute;left:30813;top:1976;width:2762;height:2762" coordorigin="318,23" coordsize="29,29" o:gfxdata="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">
+                    <o:lock v:ext="edit" aspectratio="t"/>
+                    <v:shape id="Rechthoek 4" o:spid="_x0000_s1035" type="#_x0000_t75" style="position:absolute;left:318;top:23;width:29;height:30;visibility:visible;mso-wrap-style:square;v-text-anchor:top" o:gfxdata="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" o:insetmode="auto">
+                      <v:imagedata r:id="rId17" o:title=""/>
+                      <o:lock v:ext="edit" aspectratio="f"/>
+                    </v:shape>
+                    <v:shape id="Vrije vorm 5" o:spid="_x0000_s1036" type="#_x0000_t75" style="position:absolute;left:318;top:23;width:29;height:30;visibility:visible;mso-wrap-style:square;v-text-anchor:top" o:gfxdata="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" o:insetmode="auto">
+                      <v:imagedata r:id="rId18" o:title=""/>
+                      <o:lock v:ext="edit" aspectratio="f"/>
+                    </v:shape>
+                    <v:shape id="Vrije vorm 6" o:spid="_x0000_s1037" type="#_x0000_t75" style="position:absolute;left:326;top:26;width:19;height:18;visibility:visible;mso-wrap-style:square;v-text-anchor:top" o:gfxdata="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" o:insetmode="auto">
+                      <v:imagedata r:id="rId19" o:title=""/>
+                      <o:lock v:ext="edit" aspectratio="f"/>
+                    </v:shape>
+                    <v:shape id="Vrije vorm 7" o:spid="_x0000_s1038" type="#_x0000_t75" style="position:absolute;left:329;top:32;width:4;height:12;visibility:visible;mso-wrap-style:square;v-text-anchor:top" o:gfxdata="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" o:insetmode="auto">
+                      <v:imagedata r:id="rId20" o:title=""/>
+                      <o:lock v:ext="edit" aspectratio="f"/>
+                    </v:shape>
+                    <v:shape id="Vrije vorm 8" o:spid="_x0000_s1039" type="#_x0000_t75" style="position:absolute;left:337;top:32;width:7;height:11;visibility:visible;mso-wrap-style:square;v-text-anchor:top" o:gfxdata="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" o:insetmode="auto">
+                      <v:imagedata r:id="rId21" o:title=""/>
+                      <o:lock v:ext="edit" aspectratio="f" verticies="t"/>
+                    </v:shape>
+                  </v:group>
+                </v:group>
+              </w:pict>
+            </w:r>
+          </w:p>
+        </w:tc>
+      </w:tr>
+      <w:tr>
+        <w:trPr>
+          <w:trHeight w:val="255"/>
+        </w:trPr>
+        <w:tc>
+          <w:tcPr>
+            <w:tcW w:w="240" w:type="dxa"/>
+            <w:tcBorders>
+              <w:top w:val="nil"/>
+              <w:left w:val="nil"/>
+              <w:bottom w:val="nil"/>
+              <w:right w:val="nil"/>
+            </w:tcBorders>
+            <w:shd w:val="clear" w:color="auto" w:fill="auto"/>
+            <w:noWrap/>
+            <w:vAlign w:val="center"/>
+            <w:hideMark/>
+          </w:tcPr>
+          <w:p>
+            <w:pPr>
+              <w:keepLines w:val="0"/>
+              <w:tabs>
+                <w:tab w:val="clear" w:pos="567"/>
+              </w:tabs>
+              <w:suppressAutoHyphens w:val="0"/>
+              <w:rPr>
+                <w:rFonts w:ascii="Cambria" w:hAnsi="Cambria"/>
+                <w:sz w:val="22"/>
+                <w:szCs w:val="22"/>
+              </w:rPr>
+            </w:pPr>
+          </w:p>
+        </w:tc>
+        <w:tc>
+          <w:tcPr>
+            <w:tcW w:w="6385" w:type="dxa"/>
+            <w:tcBorders>
+              <w:top w:val="nil"/>
+              <w:left w:val="nil"/>
+              <w:bottom w:val="nil"/>
+              <w:right w:val="nil"/>
+            </w:tcBorders>
+            <w:shd w:val="clear" w:color="auto" w:fill="auto"/>
+            <w:noWrap/>
+            <w:vAlign w:val="center"/>
+            <w:hideMark/>
+          </w:tcPr>
+          <w:p>
+            <w:pPr>
+              <w:keepLines w:val="0"/>
+              <w:tabs>
+                <w:tab w:val="clear" w:pos="567"/>
+              </w:tabs>
+              <w:suppressAutoHyphens w:val="0"/>
+              <w:rPr>
+                <w:rFonts w:ascii="Times New Roman" w:hAnsi="Times New Roman"/>
+              </w:rPr>
+            </w:pPr>
+          </w:p>
+        </w:tc>
+        <w:tc>
+          <w:tcPr>
+            <w:tcW w:w="2416" w:type="dxa"/>
+            <w:tcBorders>
+              <w:top w:val="nil"/>
+              <w:left w:val="nil"/>
+              <w:bottom w:val="nil"/>
+              <w:right w:val="nil"/>
+            </w:tcBorders>
+            <w:shd w:val="clear" w:color="auto" w:fill="auto"/>
+            <w:noWrap/>
+            <w:vAlign w:val="center"/>
+            <w:hideMark/>
+          </w:tcPr>
+          <w:p>
+            <w:pPr>
+              <w:keepLines w:val="0"/>
+              <w:tabs>
+                <w:tab w:val="clear" w:pos="567"/>
+              </w:tabs>
+              <w:suppressAutoHyphens w:val="0"/>
+              <w:rPr>
+                <w:rFonts w:ascii="Times New Roman" w:hAnsi="Times New Roman"/>
+              </w:rPr>
+            </w:pPr>
+          </w:p>
+        </w:tc>
+      </w:tr>
+      <w:tr>
+        <w:trPr>
+          <w:trHeight w:val="705"/>
+        </w:trPr>
+        <w:tc>
+          <w:tcPr>
+            <w:tcW w:w="240" w:type="dxa"/>
+            <w:tcBorders>
+              <w:top w:val="nil"/>
+              <w:left w:val="nil"/>
+              <w:bottom w:val="nil"/>
+              <w:right w:val="nil"/>
+            </w:tcBorders>
+            <w:shd w:val="clear" w:color="auto" w:fill="auto"/>
+            <w:noWrap/>
+            <w:vAlign w:val="center"/>
+            <w:hideMark/>
+          </w:tcPr>
+          <w:p>
+            <w:pPr>
+              <w:keepLines w:val="0"/>
+              <w:tabs>
+                <w:tab w:val="clear" w:pos="567"/>
+              </w:tabs>
+              <w:suppressAutoHyphens w:val="0"/>
+              <w:rPr>
+                <w:rFonts w:ascii="Times New Roman" w:hAnsi="Times New Roman"/>
+              </w:rPr>
+            </w:pPr>
+          </w:p>
+        </w:tc>
+        <w:tc>
+          <w:tcPr>
+            <w:tcW w:w="6385" w:type="dxa"/>
+            <w:tcBorders>
+              <w:top w:val="nil"/>
+              <w:left w:val="nil"/>
+              <w:bottom w:val="nil"/>
+              <w:right w:val="nil"/>
+            </w:tcBorders>
+            <w:shd w:val="clear" w:color="auto" w:fill="auto"/>
+            <w:noWrap/>
+            <w:vAlign w:val="center"/>
+            <w:hideMark/>
+          </w:tcPr>
+          <w:p>
+            <w:pPr>
+              <w:keepLines w:val="0"/>
+              <w:tabs>
+                <w:tab w:val="clear" w:pos="567"/>
+              </w:tabs>
+              <w:suppressAutoHyphens w:val="0"/>
+              <w:rPr>
+                <w:rFonts w:ascii="Cambria" w:hAnsi="Cambria"/>
+                <w:color w:val="262626"/>
+              </w:rPr>
+            </w:pPr>
+            <w:r>
+              <w:rPr>
+                <w:rFonts w:ascii="Cambria" w:hAnsi="Cambria"/>
+                <w:color w:val="262626"/>
+              </w:rPr>
+              <w:pict>
+                <v:group id="Pictogram Opdrachten" o:spid="_x0000_s1040" alt="&quot;&quot;" style="position:absolute;margin-left:6.75pt;margin-top:5.25pt;width:20.25pt;height:23.25pt;z-index:3;mso-position-horizontal-relative:text;mso-position-vertical-relative:text" coordorigin="29,100" coordsize="27,31" o:gfxdata="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">
+                  <o:lock v:ext="edit" aspectratio="t"/>
+                  <v:shape id="Rechthoek 4" o:spid="_x0000_s1041" type="#_x0000_t75" style="position:absolute;left:29;top:100;width:27;height:31;visibility:visible;mso-wrap-style:square;v-text-anchor:top" o:gfxdata="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" o:insetmode="auto">
+                    <v:imagedata r:id="rId22" o:title=""/>
+                    <o:lock v:ext="edit" aspectratio="f"/>
+                  </v:shape>
+                  <v:shape id="Vrije vorm 5" o:spid="_x0000_s1042" type="#_x0000_t75" style="position:absolute;left:30;top:104;width:22;height:24;visibility:visible;mso-wrap-style:square;v-text-anchor:top" o:gfxdata="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" o:insetmode="auto">
+                    <v:imagedata r:id="rId23" o:title=""/>
+                    <o:lock v:ext="edit" aspectratio="f"/>
+                  </v:shape>
+                  <v:shape id="Vrije vorm 6" o:spid="_x0000_s1043" type="#_x0000_t75" style="position:absolute;left:29;top:124;width:6;height:6;visibility:visible;mso-wrap-style:square;v-text-anchor:top" o:gfxdata="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" o:insetmode="auto">
+                    <v:imagedata r:id="rId24" o:title=""/>
+                    <o:lock v:ext="edit" aspectratio="f"/>
+                  </v:shape>
+                  <v:shape id="Vrije vorm 7" o:spid="_x0000_s1044" type="#_x0000_t75" style="position:absolute;left:48;top:100;width:7;height:8;visibility:visible;mso-wrap-style:square;v-text-anchor:top" o:gfxdata="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" o:insetmode="auto">
+                    <v:imagedata r:id="rId25" o:title=""/>
+                    <o:lock v:ext="edit" aspectratio="f"/>
+                  </v:shape>
+                  <v:shape id="Vrije vorm 8" o:spid="_x0000_s1045" type="#_x0000_t75" style="position:absolute;left:29;top:129;width:2;height:2;visibility:visible;mso-wrap-style:square;v-text-anchor:top" o:gfxdata="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" o:insetmode="auto">
+                    <v:imagedata r:id="rId26" o:title=""/>
+                    <o:lock v:ext="edit" aspectratio="f"/>
+                  </v:shape>
+                </v:group>
+              </w:pict>
+            </w:r>
+          </w:p>
+          <w:tbl>
+            <w:tblPr>
+              <w:tblW w:w="0" w:type="auto"/>
+              <w:tblCellSpacing w:w="0" w:type="dxa"/>
+              <w:tblCellMar>
+                <w:left w:w="0" w:type="dxa"/>
+                <w:right w:w="0" w:type="dxa"/>
+              </w:tblCellMar>
+              <w:tblLook w:val="04A0" w:firstRow="1" w:lastRow="0" w:firstColumn="1" w:lastColumn="0" w:noHBand="0" w:noVBand="1"/>
+            </w:tblPr>
+            <w:tblGrid>
+              <w:gridCol w:w="6340"/>
+            </w:tblGrid>
+            <w:tr>
+              <w:trPr>
+                <w:trHeight w:val="705"/>
+                <w:tblCellSpacing w:w="0" w:type="dxa"/>
+              </w:trPr>
+              <w:tc>
+                <w:tcPr>
+                  <w:tcW w:w="6280" w:type="dxa"/>
+                  <w:tcBorders>
+                    <w:top w:val="single" w:sz="12" w:space="0" w:color="FFFFFF"/>
+                    <w:left w:val="single" w:sz="12" w:space="0" w:color="FFFFFF"/>
+                    <w:bottom w:val="single" w:sz="12" w:space="0" w:color="FFFFFF"/>
+                    <w:right w:val="single" w:sz="12" w:space="0" w:color="FFFFFF"/>
+                  </w:tcBorders>
+                  <w:shd w:val="clear" w:color="1EBBB6" w:fill="73549A"/>
+                  <w:noWrap/>
+                  <w:tcMar>
+                    <w:top w:w="0" w:type="dxa"/>
+                    <w:left w:w="540" w:type="dxa"/>
+                    <w:bottom w:w="0" w:type="dxa"/>
+                    <w:right w:w="0" w:type="dxa"/>
+                  </w:tcMar>
+                  <w:vAlign w:val="center"/>
+                  <w:hideMark/>
+                </w:tcPr>
+                <w:p>
+                  <w:pPr>
+                    <w:keepLines w:val="0"/>
+                    <w:tabs>
+                      <w:tab w:val="clear" w:pos="567"/>
+                    </w:tabs>
+                    <w:suppressAutoHyphens w:val="0"/>
+                    <w:ind w:firstLineChars="400" w:firstLine="961"/>
+                    <w:rPr>
+                      <w:rFonts w:ascii="Cambria" w:hAnsi="Cambria"/>
+                      <w:b/>
+                      <w:bCs/>
+                      <w:color w:val="FFFFFF"/>
+                      <w:sz w:val="24"/>
+                      <w:szCs w:val="24"/>
+                    </w:rPr>
+                  </w:pPr>
+                  <w:r>
+                    <w:rPr>
+                      <w:rFonts w:ascii="Cambria" w:hAnsi="Cambria"/>
+                      <w:b/>
+                      <w:bCs/>
+                      <w:color w:val="FFFFFF"/>
+                      <w:sz w:val="24"/>
+                      <w:szCs w:val="24"/>
+                    </w:rPr>
+                    <w:t>Planning</w:t>
+                  </w:r>
+                </w:p>
+              </w:tc>
+            </w:tr>
+          </w:tbl>
+          <w:p>
+            <w:pPr>
+              <w:keepLines w:val="0"/>
+              <w:tabs>
+                <w:tab w:val="clear" w:pos="567"/>
+              </w:tabs>
+              <w:suppressAutoHyphens w:val="0"/>
+              <w:rPr>
+                <w:rFonts w:ascii="Cambria" w:hAnsi="Cambria"/>
+                <w:color w:val="262626"/>
+              </w:rPr>
+            </w:pPr>
+          </w:p>
+        </w:tc>
+        <w:tc>
+          <w:tcPr>
+            <w:tcW w:w="2416" w:type="dxa"/>
+            <w:tcBorders>
+              <w:top w:val="single" w:sz="12" w:space="0" w:color="FFFFFF"/>
+              <w:left w:val="single" w:sz="12" w:space="0" w:color="FFFFFF"/>
+              <w:bottom w:val="single" w:sz="12" w:space="0" w:color="FFFFFF"/>
+              <w:right w:val="single" w:sz="12" w:space="0" w:color="FFFFFF"/>
+            </w:tcBorders>
+            <w:shd w:val="clear" w:color="1EBBB6" w:fill="73549A"/>
+            <w:noWrap/>
+            <w:vAlign w:val="center"/>
+            <w:hideMark/>
+          </w:tcPr>
+          <w:p>
+            <w:pPr>
+              <w:keepLines w:val="0"/>
+              <w:tabs>
+                <w:tab w:val="clear" w:pos="567"/>
+              </w:tabs>
+              <w:suppressAutoHyphens w:val="0"/>
+              <w:jc w:val="center"/>
+              <w:rPr>
+                <w:rFonts w:ascii="Cambria" w:hAnsi="Cambria"/>
+                <w:b/>
+                <w:bCs/>
+                <w:color w:val="FFFFFF"/>
+                <w:sz w:val="24"/>
+                <w:szCs w:val="24"/>
+              </w:rPr>
+            </w:pPr>
+            <w:r>
+              <w:rPr>
+                <w:rFonts w:ascii="Cambria" w:hAnsi="Cambria"/>
+                <w:b/>
+                <w:bCs/>
+                <w:color w:val="FFFFFF"/>
+                <w:sz w:val="24"/>
+                <w:szCs w:val="24"/>
+              </w:rPr>
+              <w:t>Datum</w:t>
+            </w:r>
+          </w:p>
+        </w:tc>
+      </w:tr>
+      <w:tr>
+        <w:trPr>
+          <w:trHeight w:val="360"/>
+        </w:trPr>
+        <w:tc>
+          <w:tcPr>
+            <w:tcW w:w="240" w:type="dxa"/>
+            <w:tcBorders>
+              <w:top w:val="nil"/>
+              <w:left w:val="nil"/>
+              <w:bottom w:val="nil"/>
+              <w:right w:val="nil"/>
+            </w:tcBorders>
+            <w:shd w:val="clear" w:color="auto" w:fill="auto"/>
+            <w:noWrap/>
+            <w:vAlign w:val="center"/>
+            <w:hideMark/>
+          </w:tcPr>
+          <w:p>
+            <w:pPr>
+              <w:keepLines w:val="0"/>
+              <w:tabs>
+                <w:tab w:val="clear" w:pos="567"/>
+              </w:tabs>
+              <w:suppressAutoHyphens w:val="0"/>
+              <w:jc w:val="center"/>
+              <w:rPr>
+                <w:rFonts w:ascii="Cambria" w:hAnsi="Cambria"/>
+                <w:b/>
+                <w:bCs/>
+                <w:color w:val="FFFFFF"/>
+                <w:sz w:val="24"/>
+                <w:szCs w:val="24"/>
+              </w:rPr>
+            </w:pPr>
+          </w:p>
+        </w:tc>
+        <w:tc>
+          <w:tcPr>
+            <w:tcW w:w="6385" w:type="dxa"/>
+            <w:tcBorders>
+              <w:top w:val="dashed" w:sz="4" w:space="0" w:color="BFBFBF"/>
+              <w:left w:val="nil"/>
+              <w:bottom w:val="dashed" w:sz="4" w:space="0" w:color="BFBFBF"/>
+              <w:right w:val="dashed" w:sz="4" w:space="0" w:color="BFBFBF"/>
+            </w:tcBorders>
+            <w:shd w:val="clear" w:color="auto" w:fill="auto"/>
+            <w:noWrap/>
+            <w:vAlign w:val="center"/>
+            <w:hideMark/>
+          </w:tcPr>
+          <w:p>
+            <w:pPr>
+              <w:keepLines w:val="0"/>
+              <w:tabs>
+                <w:tab w:val="clear" w:pos="567"/>
+              </w:tabs>
+              <w:suppressAutoHyphens w:val="0"/>
+              <w:ind w:firstLineChars="100" w:firstLine="200"/>
+              <w:rPr>
+                <w:rFonts w:ascii="Cambria" w:hAnsi="Cambria"/>
+                <w:color w:val="262626"/>
+              </w:rPr>
+            </w:pPr>
+            <w:r>
+              <w:rPr>
+                <w:rFonts w:ascii="Cambria" w:hAnsi="Cambria"/>
+                <w:color w:val="262626"/>
+              </w:rPr>
+              <w:t>Oriëntatie</w:t>
+            </w:r>
+          </w:p>
+        </w:tc>
+        <w:tc>
+          <w:tcPr>
+            <w:tcW w:w="2416" w:type="dxa"/>
+            <w:tcBorders>
+              <w:top w:val="dashed" w:sz="4" w:space="0" w:color="BFBFBF"/>
+              <w:left w:val="dashed" w:sz="4" w:space="0" w:color="BFBFBF"/>
+              <w:bottom w:val="dashed" w:sz="4" w:space="0" w:color="BFBFBF"/>
+              <w:right w:val="nil"/>
+            </w:tcBorders>
+            <w:shd w:val="clear" w:color="auto" w:fill="auto"/>
+            <w:noWrap/>
+            <w:vAlign w:val="center"/>
+            <w:hideMark/>
+          </w:tcPr>
+          <w:p>
+            <w:pPr>
+              <w:keepLines w:val="0"/>
+              <w:tabs>
+                <w:tab w:val="clear" w:pos="567"/>
+              </w:tabs>
+              <w:suppressAutoHyphens w:val="0"/>
+              <w:ind w:firstLineChars="100" w:firstLine="200"/>
+              <w:jc w:val="right"/>
+              <w:rPr>
+                <w:rFonts w:ascii="Cambria" w:hAnsi="Cambria"/>
+                <w:color w:val="262626"/>
+              </w:rPr>
+            </w:pPr>
+            <w:bookmarkStart w:id="111" w:name="_GoBack"/>
+            <w:bookmarkEnd w:id="111"/>
+            <w:r>
+              <w:rPr>
+                <w:rFonts w:ascii="Cambria" w:hAnsi="Cambria"/>
+                <w:color w:val="262626"/>
+              </w:rPr>
+              <w:t>22-4-2015</w:t>
+            </w:r>
+          </w:p>
+        </w:tc>
+      </w:tr>
+      <w:tr>
+        <w:trPr>
+          <w:trHeight w:val="360"/>
+        </w:trPr>
+        <w:tc>
+          <w:tcPr>
+            <w:tcW w:w="240" w:type="dxa"/>
+            <w:tcBorders>
+              <w:top w:val="nil"/>
+              <w:left w:val="nil"/>
+              <w:bottom w:val="nil"/>
+              <w:right w:val="nil"/>
+            </w:tcBorders>
+            <w:shd w:val="clear" w:color="auto" w:fill="auto"/>
+            <w:noWrap/>
+            <w:vAlign w:val="center"/>
+            <w:hideMark/>
+          </w:tcPr>
+          <w:p>
+            <w:pPr>
+              <w:keepLines w:val="0"/>
+              <w:tabs>
+                <w:tab w:val="clear" w:pos="567"/>
+              </w:tabs>
+              <w:suppressAutoHyphens w:val="0"/>
+              <w:ind w:firstLineChars="100" w:firstLine="200"/>
+              <w:jc w:val="right"/>
+              <w:rPr>
+                <w:rFonts w:ascii="Cambria" w:hAnsi="Cambria"/>
+                <w:color w:val="262626"/>
+              </w:rPr>
+            </w:pPr>
+          </w:p>
+        </w:tc>
+        <w:tc>
+          <w:tcPr>
+            <w:tcW w:w="6385" w:type="dxa"/>
+            <w:tcBorders>
+              <w:top w:val="dashed" w:sz="4" w:space="0" w:color="BFBFBF"/>
+              <w:left w:val="nil"/>
+              <w:bottom w:val="dashed" w:sz="4" w:space="0" w:color="BFBFBF"/>
+              <w:right w:val="dashed" w:sz="4" w:space="0" w:color="BFBFBF"/>
+            </w:tcBorders>
+            <w:shd w:val="clear" w:color="000000" w:fill="F2F2F2"/>
+            <w:noWrap/>
+            <w:vAlign w:val="center"/>
+            <w:hideMark/>
+          </w:tcPr>
+          <w:p>
+            <w:pPr>
+              <w:keepLines w:val="0"/>
+              <w:tabs>
+                <w:tab w:val="clear" w:pos="567"/>
+              </w:tabs>
+              <w:suppressAutoHyphens w:val="0"/>
+              <w:ind w:firstLineChars="100" w:firstLine="200"/>
+              <w:rPr>
+                <w:rFonts w:ascii="Cambria" w:hAnsi="Cambria"/>
+                <w:color w:val="262626"/>
+              </w:rPr>
+            </w:pPr>
+            <w:r>
+              <w:rPr>
+                <w:rFonts w:ascii="Cambria" w:hAnsi="Cambria"/>
+                <w:color w:val="262626"/>
+              </w:rPr>
+              <w:t>plan van aanpak maken</w:t>
+            </w:r>
+          </w:p>
+        </w:tc>
+        <w:tc>
+          <w:tcPr>
+            <w:tcW w:w="2416" w:type="dxa"/>
+            <w:tcBorders>
+              <w:top w:val="dashed" w:sz="4" w:space="0" w:color="BFBFBF"/>
+              <w:left w:val="dashed" w:sz="4" w:space="0" w:color="BFBFBF"/>
+              <w:bottom w:val="dashed" w:sz="4" w:space="0" w:color="BFBFBF"/>
+              <w:right w:val="nil"/>
+            </w:tcBorders>
+            <w:shd w:val="clear" w:color="000000" w:fill="F2F2F2"/>
+            <w:noWrap/>
+            <w:vAlign w:val="center"/>
+            <w:hideMark/>
+          </w:tcPr>
+          <w:p>
+            <w:pPr>
+              <w:keepLines w:val="0"/>
+              <w:tabs>
+                <w:tab w:val="clear" w:pos="567"/>
+              </w:tabs>
+              <w:suppressAutoHyphens w:val="0"/>
+              <w:ind w:firstLineChars="100" w:firstLine="200"/>
+              <w:jc w:val="right"/>
+              <w:rPr>
+                <w:rFonts w:ascii="Cambria" w:hAnsi="Cambria"/>
+                <w:color w:val="262626"/>
+              </w:rPr>
+            </w:pPr>
+            <w:r>
+              <w:rPr>
+                <w:rFonts w:ascii="Cambria" w:hAnsi="Cambria"/>
+                <w:color w:val="262626"/>
+              </w:rPr>
+              <w:t>29-4-2015</w:t>
+            </w:r>
+          </w:p>
+        </w:tc>
+      </w:tr>
+      <w:tr>
+        <w:trPr>
+          <w:trHeight w:val="360"/>
+        </w:trPr>
+        <w:tc>
+          <w:tcPr>
+            <w:tcW w:w="240" w:type="dxa"/>
+            <w:tcBorders>
+              <w:top w:val="nil"/>
+              <w:left w:val="nil"/>
+              <w:bottom w:val="nil"/>
+              <w:right w:val="nil"/>
+            </w:tcBorders>
+            <w:shd w:val="clear" w:color="auto" w:fill="auto"/>
+            <w:noWrap/>
+            <w:vAlign w:val="center"/>
+            <w:hideMark/>
+          </w:tcPr>
+          <w:p>
+            <w:pPr>
+              <w:keepLines w:val="0"/>
+              <w:tabs>
+                <w:tab w:val="clear" w:pos="567"/>
+              </w:tabs>
+              <w:suppressAutoHyphens w:val="0"/>
+              <w:ind w:firstLineChars="100" w:firstLine="200"/>
+              <w:jc w:val="right"/>
+              <w:rPr>
+                <w:rFonts w:ascii="Cambria" w:hAnsi="Cambria"/>
+                <w:color w:val="262626"/>
+              </w:rPr>
+            </w:pPr>
+          </w:p>
+        </w:tc>
+        <w:tc>
+          <w:tcPr>
+            <w:tcW w:w="6385" w:type="dxa"/>
+            <w:tcBorders>
+              <w:top w:val="dashed" w:sz="4" w:space="0" w:color="BFBFBF"/>
+              <w:left w:val="nil"/>
+              <w:bottom w:val="dashed" w:sz="4" w:space="0" w:color="BFBFBF"/>
+              <w:right w:val="dashed" w:sz="4" w:space="0" w:color="BFBFBF"/>
+            </w:tcBorders>
+            <w:shd w:val="clear" w:color="auto" w:fill="auto"/>
+            <w:noWrap/>
+            <w:vAlign w:val="center"/>
+            <w:hideMark/>
+          </w:tcPr>
+          <w:p>
+            <w:pPr>
+              <w:keepLines w:val="0"/>
+              <w:tabs>
+                <w:tab w:val="clear" w:pos="567"/>
+              </w:tabs>
+              <w:suppressAutoHyphens w:val="0"/>
+              <w:ind w:firstLineChars="100" w:firstLine="200"/>
+              <w:rPr>
+                <w:rFonts w:ascii="Cambria" w:hAnsi="Cambria"/>
+                <w:color w:val="262626"/>
+              </w:rPr>
+            </w:pPr>
+            <w:r>
+              <w:rPr>
+                <w:rFonts w:ascii="Cambria" w:hAnsi="Cambria"/>
+                <w:color w:val="262626"/>
+              </w:rPr>
+              <w:t>plan van aanpak afmaken</w:t>
+            </w:r>
+          </w:p>
+        </w:tc>
+        <w:tc>
+          <w:tcPr>
+            <w:tcW w:w="2416" w:type="dxa"/>
+            <w:tcBorders>
+              <w:top w:val="dashed" w:sz="4" w:space="0" w:color="BFBFBF"/>
+              <w:left w:val="dashed" w:sz="4" w:space="0" w:color="BFBFBF"/>
+              <w:bottom w:val="dashed" w:sz="4" w:space="0" w:color="BFBFBF"/>
+              <w:right w:val="nil"/>
+            </w:tcBorders>
+            <w:shd w:val="clear" w:color="auto" w:fill="auto"/>
+            <w:noWrap/>
+            <w:vAlign w:val="center"/>
+            <w:hideMark/>
+          </w:tcPr>
+          <w:p>
+            <w:pPr>
+              <w:keepLines w:val="0"/>
+              <w:tabs>
+                <w:tab w:val="clear" w:pos="567"/>
+              </w:tabs>
+              <w:suppressAutoHyphens w:val="0"/>
+              <w:ind w:firstLineChars="100" w:firstLine="200"/>
+              <w:jc w:val="right"/>
+              <w:rPr>
+                <w:rFonts w:ascii="Cambria" w:hAnsi="Cambria"/>
+                <w:color w:val="262626"/>
+              </w:rPr>
+            </w:pPr>
+            <w:r>
+              <w:rPr>
+                <w:rFonts w:ascii="Cambria" w:hAnsi="Cambria"/>
+                <w:color w:val="262626"/>
+              </w:rPr>
+              <w:t>20-5-2015</w:t>
+            </w:r>
+          </w:p>
+        </w:tc>
+      </w:tr>
+      <w:tr>
+        <w:trPr>
+          <w:trHeight w:val="360"/>
+        </w:trPr>
+        <w:tc>
+          <w:tcPr>
+            <w:tcW w:w="240" w:type="dxa"/>
+            <w:tcBorders>
+              <w:top w:val="nil"/>
+              <w:left w:val="nil"/>
+              <w:bottom w:val="nil"/>
+              <w:right w:val="nil"/>
+            </w:tcBorders>
+            <w:shd w:val="clear" w:color="auto" w:fill="auto"/>
+            <w:noWrap/>
+            <w:vAlign w:val="center"/>
+            <w:hideMark/>
+          </w:tcPr>
+          <w:p>
+            <w:pPr>
+              <w:keepLines w:val="0"/>
+              <w:tabs>
+                <w:tab w:val="clear" w:pos="567"/>
+              </w:tabs>
+              <w:suppressAutoHyphens w:val="0"/>
+              <w:ind w:firstLineChars="100" w:firstLine="200"/>
+              <w:jc w:val="right"/>
+              <w:rPr>
+                <w:rFonts w:ascii="Cambria" w:hAnsi="Cambria"/>
+                <w:color w:val="262626"/>
+              </w:rPr>
+            </w:pPr>
+          </w:p>
+        </w:tc>
+        <w:tc>
+          <w:tcPr>
+            <w:tcW w:w="6385" w:type="dxa"/>
+            <w:tcBorders>
+              <w:top w:val="dashed" w:sz="4" w:space="0" w:color="BFBFBF"/>
+              <w:left w:val="nil"/>
+              <w:bottom w:val="dashed" w:sz="4" w:space="0" w:color="BFBFBF"/>
+              <w:right w:val="dashed" w:sz="4" w:space="0" w:color="BFBFBF"/>
+            </w:tcBorders>
+            <w:shd w:val="clear" w:color="000000" w:fill="F2F2F2"/>
+            <w:noWrap/>
+            <w:vAlign w:val="center"/>
+            <w:hideMark/>
+          </w:tcPr>
+          <w:p>
+            <w:pPr>
+              <w:keepLines w:val="0"/>
+              <w:tabs>
+                <w:tab w:val="clear" w:pos="567"/>
+              </w:tabs>
+              <w:suppressAutoHyphens w:val="0"/>
+              <w:ind w:firstLineChars="100" w:firstLine="200"/>
+              <w:rPr>
+                <w:rFonts w:ascii="Cambria" w:hAnsi="Cambria"/>
+                <w:color w:val="262626"/>
+              </w:rPr>
+            </w:pPr>
+            <w:r>
+              <w:rPr>
+                <w:rFonts w:ascii="Cambria" w:hAnsi="Cambria"/>
+                <w:color w:val="262626"/>
+              </w:rPr>
+              <w:t>applicatie realiseren</w:t>
+            </w:r>
+          </w:p>
+        </w:tc>
+        <w:tc>
+          <w:tcPr>
+            <w:tcW w:w="2416" w:type="dxa"/>
+            <w:tcBorders>
+              <w:top w:val="dashed" w:sz="4" w:space="0" w:color="BFBFBF"/>
+              <w:left w:val="dashed" w:sz="4" w:space="0" w:color="BFBFBF"/>
+              <w:bottom w:val="dashed" w:sz="4" w:space="0" w:color="BFBFBF"/>
+              <w:right w:val="nil"/>
+            </w:tcBorders>
+            <w:shd w:val="clear" w:color="000000" w:fill="F2F2F2"/>
+            <w:noWrap/>
+            <w:vAlign w:val="center"/>
+            <w:hideMark/>
+          </w:tcPr>
+          <w:p>
+            <w:pPr>
+              <w:keepLines w:val="0"/>
+              <w:tabs>
+                <w:tab w:val="clear" w:pos="567"/>
+              </w:tabs>
+              <w:suppressAutoHyphens w:val="0"/>
+              <w:ind w:firstLineChars="100" w:firstLine="200"/>
+              <w:jc w:val="right"/>
+              <w:rPr>
+                <w:rFonts w:ascii="Cambria" w:hAnsi="Cambria"/>
+                <w:color w:val="262626"/>
+              </w:rPr>
+            </w:pPr>
+            <w:r>
+              <w:rPr>
+                <w:rFonts w:ascii="Cambria" w:hAnsi="Cambria"/>
+                <w:color w:val="262626"/>
+              </w:rPr>
+              <w:t>27-5-2015</w:t>
+            </w:r>
+          </w:p>
+        </w:tc>
+      </w:tr>
+      <w:tr>
+        <w:trPr>
+          <w:trHeight w:val="360"/>
+        </w:trPr>
+        <w:tc>
+          <w:tcPr>
+            <w:tcW w:w="240" w:type="dxa"/>
+            <w:tcBorders>
+              <w:top w:val="nil"/>
+              <w:left w:val="nil"/>
+              <w:bottom w:val="nil"/>
+              <w:right w:val="nil"/>
+            </w:tcBorders>
+            <w:shd w:val="clear" w:color="auto" w:fill="auto"/>
+            <w:noWrap/>
+            <w:vAlign w:val="center"/>
+            <w:hideMark/>
+          </w:tcPr>
+          <w:p>
+            <w:pPr>
+              <w:keepLines w:val="0"/>
+              <w:tabs>
+                <w:tab w:val="clear" w:pos="567"/>
+              </w:tabs>
+              <w:suppressAutoHyphens w:val="0"/>
+              <w:ind w:firstLineChars="100" w:firstLine="200"/>
+              <w:jc w:val="right"/>
+              <w:rPr>
+                <w:rFonts w:ascii="Cambria" w:hAnsi="Cambria"/>
+                <w:color w:val="262626"/>
+              </w:rPr>
+            </w:pPr>
+          </w:p>
+        </w:tc>
+        <w:tc>
+          <w:tcPr>
+            <w:tcW w:w="6385" w:type="dxa"/>
+            <w:tcBorders>
+              <w:top w:val="dashed" w:sz="4" w:space="0" w:color="BFBFBF"/>
+              <w:left w:val="nil"/>
+              <w:bottom w:val="dashed" w:sz="4" w:space="0" w:color="BFBFBF"/>
+              <w:right w:val="dashed" w:sz="4" w:space="0" w:color="BFBFBF"/>
+            </w:tcBorders>
+            <w:shd w:val="clear" w:color="auto" w:fill="auto"/>
+            <w:noWrap/>
+            <w:vAlign w:val="center"/>
+            <w:hideMark/>
+          </w:tcPr>
+          <w:p>
+            <w:pPr>
+              <w:keepLines w:val="0"/>
+              <w:tabs>
+                <w:tab w:val="clear" w:pos="567"/>
+              </w:tabs>
+              <w:suppressAutoHyphens w:val="0"/>
+              <w:ind w:firstLineChars="100" w:firstLine="200"/>
+              <w:rPr>
+                <w:rFonts w:ascii="Cambria" w:hAnsi="Cambria"/>
+                <w:color w:val="262626"/>
+              </w:rPr>
+            </w:pPr>
+            <w:r>
+              <w:rPr>
+                <w:rFonts w:ascii="Cambria" w:hAnsi="Cambria"/>
+                <w:color w:val="262626"/>
+              </w:rPr>
+              <w:t>applicatie realiseren</w:t>
+            </w:r>
+          </w:p>
+        </w:tc>
+        <w:tc>
+          <w:tcPr>
+            <w:tcW w:w="2416" w:type="dxa"/>
+            <w:tcBorders>
+              <w:top w:val="dashed" w:sz="4" w:space="0" w:color="BFBFBF"/>
+              <w:left w:val="dashed" w:sz="4" w:space="0" w:color="BFBFBF"/>
+              <w:bottom w:val="dashed" w:sz="4" w:space="0" w:color="BFBFBF"/>
+              <w:right w:val="nil"/>
+            </w:tcBorders>
+            <w:shd w:val="clear" w:color="auto" w:fill="auto"/>
+            <w:noWrap/>
+            <w:vAlign w:val="center"/>
+            <w:hideMark/>
+          </w:tcPr>
+          <w:p>
+            <w:pPr>
+              <w:keepLines w:val="0"/>
+              <w:tabs>
+                <w:tab w:val="clear" w:pos="567"/>
+              </w:tabs>
+              <w:suppressAutoHyphens w:val="0"/>
+              <w:ind w:firstLineChars="100" w:firstLine="200"/>
+              <w:jc w:val="right"/>
+              <w:rPr>
+                <w:rFonts w:ascii="Cambria" w:hAnsi="Cambria"/>
+                <w:color w:val="262626"/>
+              </w:rPr>
+            </w:pPr>
+            <w:r>
+              <w:rPr>
+                <w:rFonts w:ascii="Cambria" w:hAnsi="Cambria"/>
+                <w:color w:val="262626"/>
+              </w:rPr>
+              <w:t>3-6-2015</w:t>
+            </w:r>
+          </w:p>
+        </w:tc>
+      </w:tr>
+      <w:tr>
+        <w:trPr>
+          <w:trHeight w:val="360"/>
+        </w:trPr>
+        <w:tc>
+          <w:tcPr>
+            <w:tcW w:w="240" w:type="dxa"/>
+            <w:tcBorders>
+              <w:top w:val="nil"/>
+              <w:left w:val="nil"/>
+              <w:bottom w:val="nil"/>
+              <w:right w:val="nil"/>
+            </w:tcBorders>
+            <w:shd w:val="clear" w:color="auto" w:fill="auto"/>
+            <w:noWrap/>
+            <w:vAlign w:val="center"/>
+            <w:hideMark/>
+          </w:tcPr>
+          <w:p>
+            <w:pPr>
+              <w:keepLines w:val="0"/>
+              <w:tabs>
+                <w:tab w:val="clear" w:pos="567"/>
+              </w:tabs>
+              <w:suppressAutoHyphens w:val="0"/>
+              <w:ind w:firstLineChars="100" w:firstLine="200"/>
+              <w:jc w:val="right"/>
+              <w:rPr>
+                <w:rFonts w:ascii="Cambria" w:hAnsi="Cambria"/>
+                <w:color w:val="262626"/>
+              </w:rPr>
+            </w:pPr>
+          </w:p>
+        </w:tc>
+        <w:tc>
+          <w:tcPr>
+            <w:tcW w:w="6385" w:type="dxa"/>
+            <w:tcBorders>
+              <w:top w:val="dashed" w:sz="4" w:space="0" w:color="BFBFBF"/>
+              <w:left w:val="nil"/>
+              <w:bottom w:val="dashed" w:sz="4" w:space="0" w:color="BFBFBF"/>
+              <w:right w:val="dashed" w:sz="4" w:space="0" w:color="BFBFBF"/>
+            </w:tcBorders>
+            <w:shd w:val="clear" w:color="000000" w:fill="F2F2F2"/>
+            <w:noWrap/>
+            <w:vAlign w:val="center"/>
+            <w:hideMark/>
+          </w:tcPr>
+          <w:p>
+            <w:pPr>
+              <w:keepLines w:val="0"/>
+              <w:tabs>
+                <w:tab w:val="clear" w:pos="567"/>
+              </w:tabs>
+              <w:suppressAutoHyphens w:val="0"/>
+              <w:ind w:firstLineChars="100" w:firstLine="200"/>
+              <w:rPr>
+                <w:rFonts w:ascii="Cambria" w:hAnsi="Cambria"/>
+                <w:color w:val="262626"/>
+              </w:rPr>
+            </w:pPr>
+            <w:r>
+              <w:rPr>
+                <w:rFonts w:ascii="Cambria" w:hAnsi="Cambria"/>
+                <w:color w:val="262626"/>
+              </w:rPr>
+              <w:t>applicatie verder realiseren</w:t>
+            </w:r>
+          </w:p>
+        </w:tc>
+        <w:tc>
+          <w:tcPr>
+            <w:tcW w:w="2416" w:type="dxa"/>
+            <w:tcBorders>
+              <w:top w:val="dashed" w:sz="4" w:space="0" w:color="BFBFBF"/>
+              <w:left w:val="dashed" w:sz="4" w:space="0" w:color="BFBFBF"/>
+              <w:bottom w:val="dashed" w:sz="4" w:space="0" w:color="BFBFBF"/>
+              <w:right w:val="nil"/>
+            </w:tcBorders>
+            <w:shd w:val="clear" w:color="000000" w:fill="F2F2F2"/>
+            <w:noWrap/>
+            <w:vAlign w:val="center"/>
+            <w:hideMark/>
+          </w:tcPr>
+          <w:p>
+            <w:pPr>
+              <w:keepLines w:val="0"/>
+              <w:tabs>
+                <w:tab w:val="clear" w:pos="567"/>
+              </w:tabs>
+              <w:suppressAutoHyphens w:val="0"/>
+              <w:ind w:firstLineChars="100" w:firstLine="200"/>
+              <w:jc w:val="right"/>
+              <w:rPr>
+                <w:rFonts w:ascii="Cambria" w:hAnsi="Cambria"/>
+                <w:color w:val="262626"/>
+              </w:rPr>
+            </w:pPr>
+            <w:r>
+              <w:rPr>
+                <w:rFonts w:ascii="Cambria" w:hAnsi="Cambria"/>
+                <w:color w:val="262626"/>
+              </w:rPr>
+              <w:t>10-6-2015</w:t>
+            </w:r>
+          </w:p>
+        </w:tc>
+      </w:tr>
+      <w:tr>
+        <w:trPr>
+          <w:trHeight w:val="360"/>
+        </w:trPr>
+        <w:tc>
+          <w:tcPr>
+            <w:tcW w:w="240" w:type="dxa"/>
+            <w:tcBorders>
+              <w:top w:val="nil"/>
+              <w:left w:val="nil"/>
+              <w:bottom w:val="nil"/>
+              <w:right w:val="nil"/>
+            </w:tcBorders>
+            <w:shd w:val="clear" w:color="auto" w:fill="auto"/>
+            <w:noWrap/>
+            <w:vAlign w:val="center"/>
+            <w:hideMark/>
+          </w:tcPr>
+          <w:p>
+            <w:pPr>
+              <w:keepLines w:val="0"/>
+              <w:tabs>
+                <w:tab w:val="clear" w:pos="567"/>
+              </w:tabs>
+              <w:suppressAutoHyphens w:val="0"/>
+              <w:ind w:firstLineChars="100" w:firstLine="200"/>
+              <w:jc w:val="right"/>
+              <w:rPr>
+                <w:rFonts w:ascii="Cambria" w:hAnsi="Cambria"/>
+                <w:color w:val="262626"/>
+              </w:rPr>
+            </w:pPr>
+          </w:p>
+        </w:tc>
+        <w:tc>
+          <w:tcPr>
+            <w:tcW w:w="6385" w:type="dxa"/>
+            <w:tcBorders>
+              <w:top w:val="dashed" w:sz="4" w:space="0" w:color="BFBFBF"/>
+              <w:left w:val="nil"/>
+              <w:bottom w:val="dashed" w:sz="4" w:space="0" w:color="BFBFBF"/>
+              <w:right w:val="dashed" w:sz="4" w:space="0" w:color="BFBFBF"/>
+            </w:tcBorders>
+            <w:shd w:val="clear" w:color="auto" w:fill="auto"/>
+            <w:noWrap/>
+            <w:vAlign w:val="center"/>
+            <w:hideMark/>
+          </w:tcPr>
+          <w:p>
+            <w:pPr>
+              <w:keepLines w:val="0"/>
+              <w:tabs>
+                <w:tab w:val="clear" w:pos="567"/>
+              </w:tabs>
+              <w:suppressAutoHyphens w:val="0"/>
+              <w:ind w:firstLineChars="100" w:firstLine="200"/>
+              <w:rPr>
+                <w:rFonts w:ascii="Cambria" w:hAnsi="Cambria"/>
+                <w:color w:val="262626"/>
+              </w:rPr>
+            </w:pPr>
+            <w:r>
+              <w:rPr>
+                <w:rFonts w:ascii="Cambria" w:hAnsi="Cambria"/>
+                <w:color w:val="262626"/>
+              </w:rPr>
+              <w:t>implementatie maken</w:t>
+            </w:r>
+          </w:p>
+        </w:tc>
+        <w:tc>
+          <w:tcPr>
+            <w:tcW w:w="2416" w:type="dxa"/>
+            <w:tcBorders>
+              <w:top w:val="dashed" w:sz="4" w:space="0" w:color="BFBFBF"/>
+              <w:left w:val="dashed" w:sz="4" w:space="0" w:color="BFBFBF"/>
+              <w:bottom w:val="dashed" w:sz="4" w:space="0" w:color="BFBFBF"/>
+              <w:right w:val="nil"/>
+            </w:tcBorders>
+            <w:shd w:val="clear" w:color="auto" w:fill="auto"/>
+            <w:noWrap/>
+            <w:vAlign w:val="center"/>
+            <w:hideMark/>
+          </w:tcPr>
+          <w:p>
+            <w:pPr>
+              <w:keepLines w:val="0"/>
+              <w:tabs>
+                <w:tab w:val="clear" w:pos="567"/>
+              </w:tabs>
+              <w:suppressAutoHyphens w:val="0"/>
+              <w:ind w:firstLineChars="100" w:firstLine="200"/>
+              <w:jc w:val="right"/>
+              <w:rPr>
+                <w:rFonts w:ascii="Cambria" w:hAnsi="Cambria"/>
+                <w:color w:val="262626"/>
+              </w:rPr>
+            </w:pPr>
+            <w:r>
+              <w:rPr>
+                <w:rFonts w:ascii="Cambria" w:hAnsi="Cambria"/>
+                <w:color w:val="262626"/>
+              </w:rPr>
+              <w:t>17-6-2015</w:t>
+            </w:r>
+          </w:p>
+        </w:tc>
+      </w:tr>
+      <w:tr>
+        <w:trPr>
+          <w:trHeight w:val="360"/>
+        </w:trPr>
+        <w:tc>
+          <w:tcPr>
+            <w:tcW w:w="240" w:type="dxa"/>
+            <w:tcBorders>
+              <w:top w:val="nil"/>
+              <w:left w:val="nil"/>
+              <w:bottom w:val="nil"/>
+              <w:right w:val="nil"/>
+            </w:tcBorders>
+            <w:shd w:val="clear" w:color="auto" w:fill="auto"/>
+            <w:noWrap/>
+            <w:vAlign w:val="center"/>
+            <w:hideMark/>
+          </w:tcPr>
+          <w:p>
+            <w:pPr>
+              <w:keepLines w:val="0"/>
+              <w:tabs>
+                <w:tab w:val="clear" w:pos="567"/>
+              </w:tabs>
+              <w:suppressAutoHyphens w:val="0"/>
+              <w:ind w:firstLineChars="100" w:firstLine="200"/>
+              <w:jc w:val="right"/>
+              <w:rPr>
+                <w:rFonts w:ascii="Cambria" w:hAnsi="Cambria"/>
+                <w:color w:val="262626"/>
+              </w:rPr>
+            </w:pPr>
+          </w:p>
+        </w:tc>
+        <w:tc>
+          <w:tcPr>
+            <w:tcW w:w="6385" w:type="dxa"/>
+            <w:tcBorders>
+              <w:top w:val="nil"/>
+              <w:left w:val="nil"/>
+              <w:bottom w:val="nil"/>
+              <w:right w:val="nil"/>
+            </w:tcBorders>
+            <w:shd w:val="clear" w:color="auto" w:fill="auto"/>
+            <w:noWrap/>
+            <w:vAlign w:val="center"/>
+            <w:hideMark/>
+          </w:tcPr>
+          <w:p>
+            <w:pPr>
+              <w:keepLines w:val="0"/>
+              <w:tabs>
+                <w:tab w:val="clear" w:pos="567"/>
+              </w:tabs>
+              <w:suppressAutoHyphens w:val="0"/>
+              <w:rPr>
+                <w:rFonts w:ascii="Times New Roman" w:hAnsi="Times New Roman"/>
+              </w:rPr>
+            </w:pPr>
+          </w:p>
+        </w:tc>
+        <w:tc>
+          <w:tcPr>
+            <w:tcW w:w="2416" w:type="dxa"/>
+            <w:tcBorders>
+              <w:top w:val="nil"/>
+              <w:left w:val="nil"/>
+              <w:bottom w:val="nil"/>
+              <w:right w:val="nil"/>
+            </w:tcBorders>
+            <w:shd w:val="clear" w:color="auto" w:fill="auto"/>
+            <w:noWrap/>
+            <w:vAlign w:val="center"/>
+            <w:hideMark/>
+          </w:tcPr>
+          <w:p>
+            <w:pPr>
+              <w:keepLines w:val="0"/>
+              <w:tabs>
+                <w:tab w:val="clear" w:pos="567"/>
+              </w:tabs>
+              <w:suppressAutoHyphens w:val="0"/>
+              <w:rPr>
+                <w:rFonts w:ascii="Times New Roman" w:hAnsi="Times New Roman"/>
+              </w:rPr>
+            </w:pPr>
+          </w:p>
+        </w:tc>
+      </w:tr>
+      <w:tr>
+        <w:trPr>
+          <w:trHeight w:val="360"/>
+        </w:trPr>
+        <w:tc>
+          <w:tcPr>
+            <w:tcW w:w="240" w:type="dxa"/>
+            <w:tcBorders>
+              <w:top w:val="nil"/>
+              <w:left w:val="nil"/>
+              <w:bottom w:val="nil"/>
+              <w:right w:val="nil"/>
+            </w:tcBorders>
+            <w:shd w:val="clear" w:color="auto" w:fill="auto"/>
+            <w:noWrap/>
+            <w:vAlign w:val="center"/>
+            <w:hideMark/>
+          </w:tcPr>
+          <w:p>
+            <w:pPr>
+              <w:keepLines w:val="0"/>
+              <w:tabs>
+                <w:tab w:val="clear" w:pos="567"/>
+              </w:tabs>
+              <w:suppressAutoHyphens w:val="0"/>
+              <w:rPr>
+                <w:rFonts w:ascii="Times New Roman" w:hAnsi="Times New Roman"/>
+              </w:rPr>
+            </w:pPr>
+          </w:p>
+        </w:tc>
+        <w:tc>
+          <w:tcPr>
+            <w:tcW w:w="6385" w:type="dxa"/>
+            <w:tcBorders>
+              <w:top w:val="nil"/>
+              <w:left w:val="nil"/>
+              <w:bottom w:val="nil"/>
+              <w:right w:val="nil"/>
+            </w:tcBorders>
+            <w:shd w:val="clear" w:color="auto" w:fill="auto"/>
+            <w:noWrap/>
+            <w:vAlign w:val="center"/>
+            <w:hideMark/>
+          </w:tcPr>
+          <w:p>
+            <w:pPr>
+              <w:keepLines w:val="0"/>
+              <w:tabs>
+                <w:tab w:val="clear" w:pos="567"/>
+              </w:tabs>
+              <w:suppressAutoHyphens w:val="0"/>
+              <w:rPr>
+                <w:rFonts w:ascii="Times New Roman" w:hAnsi="Times New Roman"/>
+              </w:rPr>
+            </w:pPr>
+          </w:p>
+        </w:tc>
+        <w:tc>
+          <w:tcPr>
+            <w:tcW w:w="2416" w:type="dxa"/>
+            <w:tcBorders>
+              <w:top w:val="nil"/>
+              <w:left w:val="nil"/>
+              <w:bottom w:val="nil"/>
+              <w:right w:val="nil"/>
+            </w:tcBorders>
+            <w:shd w:val="clear" w:color="auto" w:fill="auto"/>
+            <w:noWrap/>
+            <w:vAlign w:val="center"/>
+            <w:hideMark/>
+          </w:tcPr>
+          <w:p>
+            <w:pPr>
+              <w:keepLines w:val="0"/>
+              <w:tabs>
+                <w:tab w:val="clear" w:pos="567"/>
+              </w:tabs>
+              <w:suppressAutoHyphens w:val="0"/>
+              <w:rPr>
+                <w:rFonts w:ascii="Times New Roman" w:hAnsi="Times New Roman"/>
+              </w:rPr>
+            </w:pPr>
+          </w:p>
+        </w:tc>
+      </w:tr>
+      <w:tr>
+        <w:trPr>
+          <w:trHeight w:val="360"/>
+        </w:trPr>
+        <w:tc>
+          <w:tcPr>
+            <w:tcW w:w="240" w:type="dxa"/>
+            <w:tcBorders>
+              <w:top w:val="nil"/>
+              <w:left w:val="nil"/>
+              <w:bottom w:val="nil"/>
+              <w:right w:val="nil"/>
+            </w:tcBorders>
+            <w:shd w:val="clear" w:color="auto" w:fill="auto"/>
+            <w:noWrap/>
+            <w:vAlign w:val="center"/>
+            <w:hideMark/>
+          </w:tcPr>
+          <w:p>
+            <w:pPr>
+              <w:keepLines w:val="0"/>
+              <w:tabs>
+                <w:tab w:val="clear" w:pos="567"/>
+              </w:tabs>
+              <w:suppressAutoHyphens w:val="0"/>
+              <w:rPr>
+                <w:rFonts w:ascii="Times New Roman" w:hAnsi="Times New Roman"/>
+              </w:rPr>
+            </w:pPr>
+          </w:p>
+        </w:tc>
+        <w:tc>
+          <w:tcPr>
+            <w:tcW w:w="6385" w:type="dxa"/>
+            <w:tcBorders>
+              <w:top w:val="nil"/>
+              <w:left w:val="nil"/>
+              <w:bottom w:val="nil"/>
+              <w:right w:val="nil"/>
+            </w:tcBorders>
+            <w:shd w:val="clear" w:color="auto" w:fill="auto"/>
+            <w:noWrap/>
+            <w:vAlign w:val="center"/>
+            <w:hideMark/>
+          </w:tcPr>
+          <w:p>
+            <w:pPr>
+              <w:keepLines w:val="0"/>
+              <w:tabs>
+                <w:tab w:val="clear" w:pos="567"/>
+              </w:tabs>
+              <w:suppressAutoHyphens w:val="0"/>
+              <w:rPr>
+                <w:rFonts w:ascii="Times New Roman" w:hAnsi="Times New Roman"/>
+              </w:rPr>
+            </w:pPr>
+          </w:p>
+        </w:tc>
+        <w:tc>
+          <w:tcPr>
+            <w:tcW w:w="2416" w:type="dxa"/>
+            <w:tcBorders>
+              <w:top w:val="nil"/>
+              <w:left w:val="nil"/>
+              <w:bottom w:val="nil"/>
+              <w:right w:val="nil"/>
+            </w:tcBorders>
+            <w:shd w:val="clear" w:color="auto" w:fill="auto"/>
+            <w:noWrap/>
+            <w:vAlign w:val="center"/>
+            <w:hideMark/>
+          </w:tcPr>
+          <w:p>
+            <w:pPr>
+              <w:keepLines w:val="0"/>
+              <w:tabs>
+                <w:tab w:val="clear" w:pos="567"/>
+              </w:tabs>
+              <w:suppressAutoHyphens w:val="0"/>
+              <w:rPr>
+                <w:rFonts w:ascii="Times New Roman" w:hAnsi="Times New Roman"/>
+              </w:rPr>
+            </w:pPr>
+          </w:p>
+        </w:tc>
+      </w:tr>
+    </w:tbl>
     <w:p>
       <w:pPr>
         <w:sectPr>
-          <w:footerReference w:type="default" r:id="rId12"/>
+          <w:footerReference w:type="default" r:id="rId27"/>
           <w:pgSz w:w="11907" w:h="16840" w:code="9"/>
           <w:pgMar w:top="1701" w:right="1418" w:bottom="1134" w:left="2268" w:header="425" w:footer="680" w:gutter="0"/>
           <w:paperSrc w:first="3" w:other="3"/>
@@ -7346,14 +6889,14 @@
       <w:pPr>
         <w:pStyle w:val="Kop9"/>
       </w:pPr>
-      <w:bookmarkStart w:id="152" w:name="_Ref368114864"/>
-      <w:bookmarkStart w:id="153" w:name="_Ref368114869"/>
-      <w:bookmarkStart w:id="154" w:name="_Toc257214759"/>
+      <w:bookmarkStart w:id="112" w:name="_Toc257214759"/>
+      <w:bookmarkStart w:id="113" w:name="_Ref368114864"/>
+      <w:bookmarkStart w:id="114" w:name="_Ref368114869"/>
       <w:r>
         <w:lastRenderedPageBreak/>
         <w:t>Planning</w:t>
       </w:r>
-      <w:bookmarkEnd w:id="154"/>
+      <w:bookmarkEnd w:id="112"/>
     </w:p>
     <w:p>
       <w:pPr>
@@ -7380,15 +6923,15 @@
       <w:r>
         <w:t xml:space="preserve"> grafisch weergegeven door middel van MS-Projec</w:t>
       </w:r>
-      <w:bookmarkEnd w:id="152"/>
-      <w:bookmarkEnd w:id="153"/>
+      <w:bookmarkEnd w:id="113"/>
+      <w:bookmarkEnd w:id="114"/>
       <w:r>
         <w:t>t.</w:t>
       </w:r>
     </w:p>
     <w:sectPr>
-      <w:headerReference w:type="default" r:id="rId13"/>
-      <w:footerReference w:type="default" r:id="rId14"/>
+      <w:headerReference w:type="default" r:id="rId28"/>
+      <w:footerReference w:type="default" r:id="rId29"/>
       <w:pgSz w:w="11907" w:h="16840" w:code="9"/>
       <w:pgMar w:top="1701" w:right="1418" w:bottom="1134" w:left="2268" w:header="425" w:footer="680" w:gutter="0"/>
       <w:paperSrc w:first="3" w:other="3"/>
@@ -7399,7 +6942,7 @@
 </file>
 
 <file path=word/endnotes.xml><?xml version="1.0" encoding="utf-8"?>
-<w:endnotes xmlns:wpc="http://schemas.microsoft.com/office/word/2010/wordprocessingCanvas" xmlns:mc="http://schemas.openxmlformats.org/markup-compatibility/2006" xmlns:o="urn:schemas-microsoft-com:office:office" xmlns:r="http://schemas.openxmlformats.org/officeDocument/2006/relationships" xmlns:m="http://schemas.openxmlformats.org/officeDocument/2006/math" xmlns:v="urn:schemas-microsoft-com:vml" xmlns:wp14="http://schemas.microsoft.com/office/word/2010/wordprocessingDrawing" xmlns:wp="http://schemas.openxmlformats.org/drawingml/2006/wordprocessingDrawing" xmlns:w10="urn:schemas-microsoft-com:office:word" xmlns:w="http://schemas.openxmlformats.org/wordprocessingml/2006/main" xmlns:w14="http://schemas.microsoft.com/office/word/2010/wordml" xmlns:wpg="http://schemas.microsoft.com/office/word/2010/wordprocessingGroup" xmlns:wpi="http://schemas.microsoft.com/office/word/2010/wordprocessingInk" xmlns:wne="http://schemas.microsoft.com/office/word/2006/wordml" xmlns:wps="http://schemas.microsoft.com/office/word/2010/wordprocessingShape" mc:Ignorable="w14 wp14">
+<w:endnotes xmlns:wpc="http://schemas.microsoft.com/office/word/2010/wordprocessingCanvas" xmlns:mc="http://schemas.openxmlformats.org/markup-compatibility/2006" xmlns:o="urn:schemas-microsoft-com:office:office" xmlns:r="http://schemas.openxmlformats.org/officeDocument/2006/relationships" xmlns:m="http://schemas.openxmlformats.org/officeDocument/2006/math" xmlns:v="urn:schemas-microsoft-com:vml" xmlns:wp14="http://schemas.microsoft.com/office/word/2010/wordprocessingDrawing" xmlns:wp="http://schemas.openxmlformats.org/drawingml/2006/wordprocessingDrawing" xmlns:w10="urn:schemas-microsoft-com:office:word" xmlns:w="http://schemas.openxmlformats.org/wordprocessingml/2006/main" xmlns:w14="http://schemas.microsoft.com/office/word/2010/wordml" xmlns:w15="http://schemas.microsoft.com/office/word/2012/wordml" xmlns:wpg="http://schemas.microsoft.com/office/word/2010/wordprocessingGroup" xmlns:wpi="http://schemas.microsoft.com/office/word/2010/wordprocessingInk" xmlns:wne="http://schemas.microsoft.com/office/word/2006/wordml" xmlns:wps="http://schemas.microsoft.com/office/word/2010/wordprocessingShape" mc:Ignorable="w14 w15 wp14">
   <w:endnote w:type="separator" w:id="-1">
     <w:p>
       <w:r>
@@ -7418,7 +6961,7 @@
 </file>
 
 <file path=word/footer1.xml><?xml version="1.0" encoding="utf-8"?>
-<w:ftr xmlns:wpc="http://schemas.microsoft.com/office/word/2010/wordprocessingCanvas" xmlns:mc="http://schemas.openxmlformats.org/markup-compatibility/2006" xmlns:o="urn:schemas-microsoft-com:office:office" xmlns:r="http://schemas.openxmlformats.org/officeDocument/2006/relationships" xmlns:m="http://schemas.openxmlformats.org/officeDocument/2006/math" xmlns:v="urn:schemas-microsoft-com:vml" xmlns:wp14="http://schemas.microsoft.com/office/word/2010/wordprocessingDrawing" xmlns:wp="http://schemas.openxmlformats.org/drawingml/2006/wordprocessingDrawing" xmlns:w10="urn:schemas-microsoft-com:office:word" xmlns:w="http://schemas.openxmlformats.org/wordprocessingml/2006/main" xmlns:w14="http://schemas.microsoft.com/office/word/2010/wordml" xmlns:wpg="http://schemas.microsoft.com/office/word/2010/wordprocessingGroup" xmlns:wpi="http://schemas.microsoft.com/office/word/2010/wordprocessingInk" xmlns:wne="http://schemas.microsoft.com/office/word/2006/wordml" xmlns:wps="http://schemas.microsoft.com/office/word/2010/wordprocessingShape" mc:Ignorable="w14 wp14">
+<w:ftr xmlns:wpc="http://schemas.microsoft.com/office/word/2010/wordprocessingCanvas" xmlns:mc="http://schemas.openxmlformats.org/markup-compatibility/2006" xmlns:o="urn:schemas-microsoft-com:office:office" xmlns:r="http://schemas.openxmlformats.org/officeDocument/2006/relationships" xmlns:m="http://schemas.openxmlformats.org/officeDocument/2006/math" xmlns:v="urn:schemas-microsoft-com:vml" xmlns:wp14="http://schemas.microsoft.com/office/word/2010/wordprocessingDrawing" xmlns:wp="http://schemas.openxmlformats.org/drawingml/2006/wordprocessingDrawing" xmlns:w10="urn:schemas-microsoft-com:office:word" xmlns:w="http://schemas.openxmlformats.org/wordprocessingml/2006/main" xmlns:w14="http://schemas.microsoft.com/office/word/2010/wordml" xmlns:w15="http://schemas.microsoft.com/office/word/2012/wordml" xmlns:wpg="http://schemas.microsoft.com/office/word/2010/wordprocessingGroup" xmlns:wpi="http://schemas.microsoft.com/office/word/2010/wordprocessingInk" xmlns:wne="http://schemas.microsoft.com/office/word/2006/wordml" xmlns:wps="http://schemas.microsoft.com/office/word/2010/wordprocessingShape" mc:Ignorable="w14 w15 wp14">
   <w:p>
     <w:pPr>
       <w:pStyle w:val="Voettekst"/>
@@ -7478,12 +7021,21 @@
       <w:tab/>
       <w:t xml:space="preserve">© Copyright </w:t>
     </w:r>
+    <w:proofErr w:type="spellStart"/>
     <w:r>
       <w:rPr>
         <w:sz w:val="16"/>
         <w:lang w:val="en-GB"/>
       </w:rPr>
-      <w:t>Hoornbeeck College</w:t>
+      <w:t>Hoornbeeck</w:t>
+    </w:r>
+    <w:proofErr w:type="spellEnd"/>
+    <w:r>
+      <w:rPr>
+        <w:sz w:val="16"/>
+        <w:lang w:val="en-GB"/>
+      </w:rPr>
+      <w:t xml:space="preserve"> College</w:t>
     </w:r>
     <w:r>
       <w:rPr>
@@ -7525,7 +7077,7 @@
 </file>
 
 <file path=word/footer2.xml><?xml version="1.0" encoding="utf-8"?>
-<w:ftr xmlns:wpc="http://schemas.microsoft.com/office/word/2010/wordprocessingCanvas" xmlns:mc="http://schemas.openxmlformats.org/markup-compatibility/2006" xmlns:o="urn:schemas-microsoft-com:office:office" xmlns:r="http://schemas.openxmlformats.org/officeDocument/2006/relationships" xmlns:m="http://schemas.openxmlformats.org/officeDocument/2006/math" xmlns:v="urn:schemas-microsoft-com:vml" xmlns:wp14="http://schemas.microsoft.com/office/word/2010/wordprocessingDrawing" xmlns:wp="http://schemas.openxmlformats.org/drawingml/2006/wordprocessingDrawing" xmlns:w10="urn:schemas-microsoft-com:office:word" xmlns:w="http://schemas.openxmlformats.org/wordprocessingml/2006/main" xmlns:w14="http://schemas.microsoft.com/office/word/2010/wordml" xmlns:wpg="http://schemas.microsoft.com/office/word/2010/wordprocessingGroup" xmlns:wpi="http://schemas.microsoft.com/office/word/2010/wordprocessingInk" xmlns:wne="http://schemas.microsoft.com/office/word/2006/wordml" xmlns:wps="http://schemas.microsoft.com/office/word/2010/wordprocessingShape" mc:Ignorable="w14 wp14">
+<w:ftr xmlns:wpc="http://schemas.microsoft.com/office/word/2010/wordprocessingCanvas" xmlns:mc="http://schemas.openxmlformats.org/markup-compatibility/2006" xmlns:o="urn:schemas-microsoft-com:office:office" xmlns:r="http://schemas.openxmlformats.org/officeDocument/2006/relationships" xmlns:m="http://schemas.openxmlformats.org/officeDocument/2006/math" xmlns:v="urn:schemas-microsoft-com:vml" xmlns:wp14="http://schemas.microsoft.com/office/word/2010/wordprocessingDrawing" xmlns:wp="http://schemas.openxmlformats.org/drawingml/2006/wordprocessingDrawing" xmlns:w10="urn:schemas-microsoft-com:office:word" xmlns:w="http://schemas.openxmlformats.org/wordprocessingml/2006/main" xmlns:w14="http://schemas.microsoft.com/office/word/2010/wordml" xmlns:w15="http://schemas.microsoft.com/office/word/2012/wordml" xmlns:wpg="http://schemas.microsoft.com/office/word/2010/wordprocessingGroup" xmlns:wpi="http://schemas.microsoft.com/office/word/2010/wordprocessingInk" xmlns:wne="http://schemas.microsoft.com/office/word/2006/wordml" xmlns:wps="http://schemas.microsoft.com/office/word/2010/wordprocessingShape" mc:Ignorable="w14 w15 wp14">
   <w:p>
     <w:pPr>
       <w:tabs>
@@ -7566,7 +7118,21 @@
       <w:rPr>
         <w:sz w:val="16"/>
       </w:rPr>
-      <w:t>© Copyright  - [bedrijfsnaam] 20</w:t>
+      <w:t xml:space="preserve">© </w:t>
+    </w:r>
+    <w:proofErr w:type="gramStart"/>
+    <w:r>
+      <w:rPr>
+        <w:sz w:val="16"/>
+      </w:rPr>
+      <w:t xml:space="preserve">Copyright  </w:t>
+    </w:r>
+    <w:proofErr w:type="gramEnd"/>
+    <w:r>
+      <w:rPr>
+        <w:sz w:val="16"/>
+      </w:rPr>
+      <w:t>- [bedrijfsnaam] 20</w:t>
     </w:r>
     <w:r>
       <w:rPr>
@@ -7585,25 +7151,45 @@
 </file>
 
 <file path=word/footer3.xml><?xml version="1.0" encoding="utf-8"?>
-<w:ftr xmlns:wpc="http://schemas.microsoft.com/office/word/2010/wordprocessingCanvas" xmlns:mc="http://schemas.openxmlformats.org/markup-compatibility/2006" xmlns:o="urn:schemas-microsoft-com:office:office" xmlns:r="http://schemas.openxmlformats.org/officeDocument/2006/relationships" xmlns:m="http://schemas.openxmlformats.org/officeDocument/2006/math" xmlns:v="urn:schemas-microsoft-com:vml" xmlns:wp14="http://schemas.microsoft.com/office/word/2010/wordprocessingDrawing" xmlns:wp="http://schemas.openxmlformats.org/drawingml/2006/wordprocessingDrawing" xmlns:w10="urn:schemas-microsoft-com:office:word" xmlns:w="http://schemas.openxmlformats.org/wordprocessingml/2006/main" xmlns:w14="http://schemas.microsoft.com/office/word/2010/wordml" xmlns:wpg="http://schemas.microsoft.com/office/word/2010/wordprocessingGroup" xmlns:wpi="http://schemas.microsoft.com/office/word/2010/wordprocessingInk" xmlns:wne="http://schemas.microsoft.com/office/word/2006/wordml" xmlns:wps="http://schemas.microsoft.com/office/word/2010/wordprocessingShape" mc:Ignorable="w14 wp14">
+<w:ftr xmlns:wpc="http://schemas.microsoft.com/office/word/2010/wordprocessingCanvas" xmlns:mc="http://schemas.openxmlformats.org/markup-compatibility/2006" xmlns:o="urn:schemas-microsoft-com:office:office" xmlns:r="http://schemas.openxmlformats.org/officeDocument/2006/relationships" xmlns:m="http://schemas.openxmlformats.org/officeDocument/2006/math" xmlns:v="urn:schemas-microsoft-com:vml" xmlns:wp14="http://schemas.microsoft.com/office/word/2010/wordprocessingDrawing" xmlns:wp="http://schemas.openxmlformats.org/drawingml/2006/wordprocessingDrawing" xmlns:w10="urn:schemas-microsoft-com:office:word" xmlns:w="http://schemas.openxmlformats.org/wordprocessingml/2006/main" xmlns:w14="http://schemas.microsoft.com/office/word/2010/wordml" xmlns:w15="http://schemas.microsoft.com/office/word/2012/wordml" xmlns:wpg="http://schemas.microsoft.com/office/word/2010/wordprocessingGroup" xmlns:wpi="http://schemas.microsoft.com/office/word/2010/wordprocessingInk" xmlns:wne="http://schemas.microsoft.com/office/word/2006/wordml" xmlns:wps="http://schemas.microsoft.com/office/word/2010/wordprocessingShape" mc:Ignorable="w14 w15 wp14">
   <w:p>
     <w:pPr>
       <w:pStyle w:val="Voettekst"/>
     </w:pPr>
-    <w:fldSimple w:instr=" DOCPROPERTY  Leverancier  \* MERGEFORMAT ">
-      <w:r>
-        <w:t>[Leverancier]</w:t>
-      </w:r>
-    </w:fldSimple>
+    <w:r>
+      <w:fldChar w:fldCharType="begin"/>
+    </w:r>
+    <w:r>
+      <w:instrText xml:space="preserve"> DOCPROPERTY  Leverancier  \* MERGEFORMAT </w:instrText>
+    </w:r>
+    <w:r>
+      <w:fldChar w:fldCharType="separate"/>
+    </w:r>
+    <w:r>
+      <w:t>[Leverancier]</w:t>
+    </w:r>
+    <w:r>
+      <w:fldChar w:fldCharType="end"/>
+    </w:r>
     <w:r>
       <w:tab/>
       <w:t xml:space="preserve">Versie </w:t>
     </w:r>
-    <w:fldSimple w:instr=" DOCPROPERTY Versienummer \* MERGEFORMAT ">
-      <w:r>
-        <w:t>1.0</w:t>
-      </w:r>
-    </w:fldSimple>
+    <w:r>
+      <w:fldChar w:fldCharType="begin"/>
+    </w:r>
+    <w:r>
+      <w:instrText xml:space="preserve"> DOCPROPERTY Versienummer \* MERGEFORMAT </w:instrText>
+    </w:r>
+    <w:r>
+      <w:fldChar w:fldCharType="separate"/>
+    </w:r>
+    <w:r>
+      <w:t>1.0</w:t>
+    </w:r>
+    <w:r>
+      <w:fldChar w:fldCharType="end"/>
+    </w:r>
     <w:r>
       <w:tab/>
       <w:t xml:space="preserve">Pagina </w:t>
@@ -7621,7 +7207,7 @@
       <w:rPr>
         <w:noProof/>
       </w:rPr>
-      <w:t>II</w:t>
+      <w:t>III</w:t>
     </w:r>
     <w:r>
       <w:fldChar w:fldCharType="end"/>
@@ -7631,25 +7217,45 @@
 </file>
 
 <file path=word/footer4.xml><?xml version="1.0" encoding="utf-8"?>
-<w:ftr xmlns:wpc="http://schemas.microsoft.com/office/word/2010/wordprocessingCanvas" xmlns:mc="http://schemas.openxmlformats.org/markup-compatibility/2006" xmlns:o="urn:schemas-microsoft-com:office:office" xmlns:r="http://schemas.openxmlformats.org/officeDocument/2006/relationships" xmlns:m="http://schemas.openxmlformats.org/officeDocument/2006/math" xmlns:v="urn:schemas-microsoft-com:vml" xmlns:wp14="http://schemas.microsoft.com/office/word/2010/wordprocessingDrawing" xmlns:wp="http://schemas.openxmlformats.org/drawingml/2006/wordprocessingDrawing" xmlns:w10="urn:schemas-microsoft-com:office:word" xmlns:w="http://schemas.openxmlformats.org/wordprocessingml/2006/main" xmlns:w14="http://schemas.microsoft.com/office/word/2010/wordml" xmlns:wpg="http://schemas.microsoft.com/office/word/2010/wordprocessingGroup" xmlns:wpi="http://schemas.microsoft.com/office/word/2010/wordprocessingInk" xmlns:wne="http://schemas.microsoft.com/office/word/2006/wordml" xmlns:wps="http://schemas.microsoft.com/office/word/2010/wordprocessingShape" mc:Ignorable="w14 wp14">
+<w:ftr xmlns:wpc="http://schemas.microsoft.com/office/word/2010/wordprocessingCanvas" xmlns:mc="http://schemas.openxmlformats.org/markup-compatibility/2006" xmlns:o="urn:schemas-microsoft-com:office:office" xmlns:r="http://schemas.openxmlformats.org/officeDocument/2006/relationships" xmlns:m="http://schemas.openxmlformats.org/officeDocument/2006/math" xmlns:v="urn:schemas-microsoft-com:vml" xmlns:wp14="http://schemas.microsoft.com/office/word/2010/wordprocessingDrawing" xmlns:wp="http://schemas.openxmlformats.org/drawingml/2006/wordprocessingDrawing" xmlns:w10="urn:schemas-microsoft-com:office:word" xmlns:w="http://schemas.openxmlformats.org/wordprocessingml/2006/main" xmlns:w14="http://schemas.microsoft.com/office/word/2010/wordml" xmlns:w15="http://schemas.microsoft.com/office/word/2012/wordml" xmlns:wpg="http://schemas.microsoft.com/office/word/2010/wordprocessingGroup" xmlns:wpi="http://schemas.microsoft.com/office/word/2010/wordprocessingInk" xmlns:wne="http://schemas.microsoft.com/office/word/2006/wordml" xmlns:wps="http://schemas.microsoft.com/office/word/2010/wordprocessingShape" mc:Ignorable="w14 w15 wp14">
   <w:p>
     <w:pPr>
       <w:pStyle w:val="Voettekst"/>
     </w:pPr>
-    <w:fldSimple w:instr=" DOCPROPERTY  Leverancier  \* MERGEFORMAT ">
-      <w:r>
-        <w:t>[Leverancier]</w:t>
-      </w:r>
-    </w:fldSimple>
+    <w:r>
+      <w:fldChar w:fldCharType="begin"/>
+    </w:r>
+    <w:r>
+      <w:instrText xml:space="preserve"> DOCPROPERTY  Leverancier  \* MERGEFORMAT </w:instrText>
+    </w:r>
+    <w:r>
+      <w:fldChar w:fldCharType="separate"/>
+    </w:r>
+    <w:r>
+      <w:t>[Leverancier]</w:t>
+    </w:r>
+    <w:r>
+      <w:fldChar w:fldCharType="end"/>
+    </w:r>
     <w:r>
       <w:tab/>
       <w:t xml:space="preserve">versie </w:t>
     </w:r>
-    <w:fldSimple w:instr=" DOCPROPERTY Versienummer \* MERGEFORMAT ">
-      <w:r>
-        <w:t>1.0</w:t>
-      </w:r>
-    </w:fldSimple>
+    <w:r>
+      <w:fldChar w:fldCharType="begin"/>
+    </w:r>
+    <w:r>
+      <w:instrText xml:space="preserve"> DOCPROPERTY Versienummer \* MERGEFORMAT </w:instrText>
+    </w:r>
+    <w:r>
+      <w:fldChar w:fldCharType="separate"/>
+    </w:r>
+    <w:r>
+      <w:t>1.0</w:t>
+    </w:r>
+    <w:r>
+      <w:fldChar w:fldCharType="end"/>
+    </w:r>
     <w:r>
       <w:tab/>
       <w:t xml:space="preserve">Pagina </w:t>
@@ -7677,7 +7283,7 @@
         <w:rStyle w:val="Paginanummer"/>
         <w:noProof/>
       </w:rPr>
-      <w:t>1</w:t>
+      <w:t>9</w:t>
     </w:r>
     <w:r>
       <w:rPr>
@@ -7690,7 +7296,7 @@
 </file>
 
 <file path=word/footer5.xml><?xml version="1.0" encoding="utf-8"?>
-<w:ftr xmlns:wpc="http://schemas.microsoft.com/office/word/2010/wordprocessingCanvas" xmlns:mc="http://schemas.openxmlformats.org/markup-compatibility/2006" xmlns:o="urn:schemas-microsoft-com:office:office" xmlns:r="http://schemas.openxmlformats.org/officeDocument/2006/relationships" xmlns:m="http://schemas.openxmlformats.org/officeDocument/2006/math" xmlns:v="urn:schemas-microsoft-com:vml" xmlns:wp14="http://schemas.microsoft.com/office/word/2010/wordprocessingDrawing" xmlns:wp="http://schemas.openxmlformats.org/drawingml/2006/wordprocessingDrawing" xmlns:w10="urn:schemas-microsoft-com:office:word" xmlns:w="http://schemas.openxmlformats.org/wordprocessingml/2006/main" xmlns:w14="http://schemas.microsoft.com/office/word/2010/wordml" xmlns:wpg="http://schemas.microsoft.com/office/word/2010/wordprocessingGroup" xmlns:wpi="http://schemas.microsoft.com/office/word/2010/wordprocessingInk" xmlns:wne="http://schemas.microsoft.com/office/word/2006/wordml" xmlns:wps="http://schemas.microsoft.com/office/word/2010/wordprocessingShape" mc:Ignorable="w14 wp14">
+<w:ftr xmlns:wpc="http://schemas.microsoft.com/office/word/2010/wordprocessingCanvas" xmlns:mc="http://schemas.openxmlformats.org/markup-compatibility/2006" xmlns:o="urn:schemas-microsoft-com:office:office" xmlns:r="http://schemas.openxmlformats.org/officeDocument/2006/relationships" xmlns:m="http://schemas.openxmlformats.org/officeDocument/2006/math" xmlns:v="urn:schemas-microsoft-com:vml" xmlns:wp14="http://schemas.microsoft.com/office/word/2010/wordprocessingDrawing" xmlns:wp="http://schemas.openxmlformats.org/drawingml/2006/wordprocessingDrawing" xmlns:w10="urn:schemas-microsoft-com:office:word" xmlns:w="http://schemas.openxmlformats.org/wordprocessingml/2006/main" xmlns:w14="http://schemas.microsoft.com/office/word/2010/wordml" xmlns:w15="http://schemas.microsoft.com/office/word/2012/wordml" xmlns:wpg="http://schemas.microsoft.com/office/word/2010/wordprocessingGroup" xmlns:wpi="http://schemas.microsoft.com/office/word/2010/wordprocessingInk" xmlns:wne="http://schemas.microsoft.com/office/word/2006/wordml" xmlns:wps="http://schemas.microsoft.com/office/word/2010/wordprocessingShape" mc:Ignorable="w14 w15 wp14">
   <w:p>
     <w:pPr>
       <w:pStyle w:val="Voettekst"/>
@@ -7703,7 +7309,7 @@
 </file>
 
 <file path=word/footnotes.xml><?xml version="1.0" encoding="utf-8"?>
-<w:footnotes xmlns:wpc="http://schemas.microsoft.com/office/word/2010/wordprocessingCanvas" xmlns:mc="http://schemas.openxmlformats.org/markup-compatibility/2006" xmlns:o="urn:schemas-microsoft-com:office:office" xmlns:r="http://schemas.openxmlformats.org/officeDocument/2006/relationships" xmlns:m="http://schemas.openxmlformats.org/officeDocument/2006/math" xmlns:v="urn:schemas-microsoft-com:vml" xmlns:wp14="http://schemas.microsoft.com/office/word/2010/wordprocessingDrawing" xmlns:wp="http://schemas.openxmlformats.org/drawingml/2006/wordprocessingDrawing" xmlns:w10="urn:schemas-microsoft-com:office:word" xmlns:w="http://schemas.openxmlformats.org/wordprocessingml/2006/main" xmlns:w14="http://schemas.microsoft.com/office/word/2010/wordml" xmlns:wpg="http://schemas.microsoft.com/office/word/2010/wordprocessingGroup" xmlns:wpi="http://schemas.microsoft.com/office/word/2010/wordprocessingInk" xmlns:wne="http://schemas.microsoft.com/office/word/2006/wordml" xmlns:wps="http://schemas.microsoft.com/office/word/2010/wordprocessingShape" mc:Ignorable="w14 wp14">
+<w:footnotes xmlns:wpc="http://schemas.microsoft.com/office/word/2010/wordprocessingCanvas" xmlns:mc="http://schemas.openxmlformats.org/markup-compatibility/2006" xmlns:o="urn:schemas-microsoft-com:office:office" xmlns:r="http://schemas.openxmlformats.org/officeDocument/2006/relationships" xmlns:m="http://schemas.openxmlformats.org/officeDocument/2006/math" xmlns:v="urn:schemas-microsoft-com:vml" xmlns:wp14="http://schemas.microsoft.com/office/word/2010/wordprocessingDrawing" xmlns:wp="http://schemas.openxmlformats.org/drawingml/2006/wordprocessingDrawing" xmlns:w10="urn:schemas-microsoft-com:office:word" xmlns:w="http://schemas.openxmlformats.org/wordprocessingml/2006/main" xmlns:w14="http://schemas.microsoft.com/office/word/2010/wordml" xmlns:w15="http://schemas.microsoft.com/office/word/2012/wordml" xmlns:wpg="http://schemas.microsoft.com/office/word/2010/wordprocessingGroup" xmlns:wpi="http://schemas.microsoft.com/office/word/2010/wordprocessingInk" xmlns:wne="http://schemas.microsoft.com/office/word/2006/wordml" xmlns:wps="http://schemas.microsoft.com/office/word/2010/wordprocessingShape" mc:Ignorable="w14 w15 wp14">
   <w:footnote w:type="separator" w:id="-1">
     <w:p>
       <w:r>
@@ -7722,7 +7328,7 @@
 </file>
 
 <file path=word/header1.xml><?xml version="1.0" encoding="utf-8"?>
-<w:hdr xmlns:wpc="http://schemas.microsoft.com/office/word/2010/wordprocessingCanvas" xmlns:mc="http://schemas.openxmlformats.org/markup-compatibility/2006" xmlns:o="urn:schemas-microsoft-com:office:office" xmlns:r="http://schemas.openxmlformats.org/officeDocument/2006/relationships" xmlns:m="http://schemas.openxmlformats.org/officeDocument/2006/math" xmlns:v="urn:schemas-microsoft-com:vml" xmlns:wp14="http://schemas.microsoft.com/office/word/2010/wordprocessingDrawing" xmlns:wp="http://schemas.openxmlformats.org/drawingml/2006/wordprocessingDrawing" xmlns:w10="urn:schemas-microsoft-com:office:word" xmlns:w="http://schemas.openxmlformats.org/wordprocessingml/2006/main" xmlns:w14="http://schemas.microsoft.com/office/word/2010/wordml" xmlns:wpg="http://schemas.microsoft.com/office/word/2010/wordprocessingGroup" xmlns:wpi="http://schemas.microsoft.com/office/word/2010/wordprocessingInk" xmlns:wne="http://schemas.microsoft.com/office/word/2006/wordml" xmlns:wps="http://schemas.microsoft.com/office/word/2010/wordprocessingShape" mc:Ignorable="w14 wp14">
+<w:hdr xmlns:wpc="http://schemas.microsoft.com/office/word/2010/wordprocessingCanvas" xmlns:mc="http://schemas.openxmlformats.org/markup-compatibility/2006" xmlns:o="urn:schemas-microsoft-com:office:office" xmlns:r="http://schemas.openxmlformats.org/officeDocument/2006/relationships" xmlns:m="http://schemas.openxmlformats.org/officeDocument/2006/math" xmlns:v="urn:schemas-microsoft-com:vml" xmlns:wp14="http://schemas.microsoft.com/office/word/2010/wordprocessingDrawing" xmlns:wp="http://schemas.openxmlformats.org/drawingml/2006/wordprocessingDrawing" xmlns:w10="urn:schemas-microsoft-com:office:word" xmlns:w="http://schemas.openxmlformats.org/wordprocessingml/2006/main" xmlns:w14="http://schemas.microsoft.com/office/word/2010/wordml" xmlns:w15="http://schemas.microsoft.com/office/word/2012/wordml" xmlns:wpg="http://schemas.microsoft.com/office/word/2010/wordprocessingGroup" xmlns:wpi="http://schemas.microsoft.com/office/word/2010/wordprocessingInk" xmlns:wne="http://schemas.microsoft.com/office/word/2006/wordml" xmlns:wps="http://schemas.microsoft.com/office/word/2010/wordprocessingShape" mc:Ignorable="w14 w15 wp14">
   <w:p>
     <w:pPr>
       <w:pStyle w:val="Koptekst"/>
@@ -7735,7 +7341,7 @@
 </file>
 
 <file path=word/header2.xml><?xml version="1.0" encoding="utf-8"?>
-<w:hdr xmlns:wpc="http://schemas.microsoft.com/office/word/2010/wordprocessingCanvas" xmlns:mc="http://schemas.openxmlformats.org/markup-compatibility/2006" xmlns:o="urn:schemas-microsoft-com:office:office" xmlns:r="http://schemas.openxmlformats.org/officeDocument/2006/relationships" xmlns:m="http://schemas.openxmlformats.org/officeDocument/2006/math" xmlns:v="urn:schemas-microsoft-com:vml" xmlns:wp14="http://schemas.microsoft.com/office/word/2010/wordprocessingDrawing" xmlns:wp="http://schemas.openxmlformats.org/drawingml/2006/wordprocessingDrawing" xmlns:w10="urn:schemas-microsoft-com:office:word" xmlns:w="http://schemas.openxmlformats.org/wordprocessingml/2006/main" xmlns:w14="http://schemas.microsoft.com/office/word/2010/wordml" xmlns:wpg="http://schemas.microsoft.com/office/word/2010/wordprocessingGroup" xmlns:wpi="http://schemas.microsoft.com/office/word/2010/wordprocessingInk" xmlns:wne="http://schemas.microsoft.com/office/word/2006/wordml" xmlns:wps="http://schemas.microsoft.com/office/word/2010/wordprocessingShape" mc:Ignorable="w14 wp14">
+<w:hdr xmlns:wpc="http://schemas.microsoft.com/office/word/2010/wordprocessingCanvas" xmlns:mc="http://schemas.openxmlformats.org/markup-compatibility/2006" xmlns:o="urn:schemas-microsoft-com:office:office" xmlns:r="http://schemas.openxmlformats.org/officeDocument/2006/relationships" xmlns:m="http://schemas.openxmlformats.org/officeDocument/2006/math" xmlns:v="urn:schemas-microsoft-com:vml" xmlns:wp14="http://schemas.microsoft.com/office/word/2010/wordprocessingDrawing" xmlns:wp="http://schemas.openxmlformats.org/drawingml/2006/wordprocessingDrawing" xmlns:w10="urn:schemas-microsoft-com:office:word" xmlns:w="http://schemas.openxmlformats.org/wordprocessingml/2006/main" xmlns:w14="http://schemas.microsoft.com/office/word/2010/wordml" xmlns:w15="http://schemas.microsoft.com/office/word/2012/wordml" xmlns:wpg="http://schemas.microsoft.com/office/word/2010/wordprocessingGroup" xmlns:wpi="http://schemas.microsoft.com/office/word/2010/wordprocessingInk" xmlns:wne="http://schemas.microsoft.com/office/word/2006/wordml" xmlns:wps="http://schemas.microsoft.com/office/word/2010/wordprocessingShape" mc:Ignorable="w14 w15 wp14">
   <w:p>
     <w:pPr>
       <w:pStyle w:val="Koptekst"/>
@@ -7746,25 +7352,45 @@
     <w:r>
       <w:tab/>
     </w:r>
-    <w:fldSimple w:instr=" DOCPROPERTY Titel \* MERGEFORMAT ">
-      <w:r>
-        <w:t>Plan van Aanpak</w:t>
-      </w:r>
-    </w:fldSimple>
+    <w:r>
+      <w:fldChar w:fldCharType="begin"/>
+    </w:r>
+    <w:r>
+      <w:instrText xml:space="preserve"> DOCPROPERTY Titel \* MERGEFORMAT </w:instrText>
+    </w:r>
+    <w:r>
+      <w:fldChar w:fldCharType="separate"/>
+    </w:r>
+    <w:r>
+      <w:t>Plan van Aanpak</w:t>
+    </w:r>
+    <w:r>
+      <w:fldChar w:fldCharType="end"/>
+    </w:r>
     <w:r>
       <w:t xml:space="preserve"> </w:t>
     </w:r>
-    <w:fldSimple w:instr=" DOCPROPERTY Bedrijf \* MERGEFORMAT ">
-      <w:r>
-        <w:t>[Bedrijf]</w:t>
-      </w:r>
-    </w:fldSimple>
+    <w:r>
+      <w:fldChar w:fldCharType="begin"/>
+    </w:r>
+    <w:r>
+      <w:instrText xml:space="preserve"> DOCPROPERTY Bedrijf \* MERGEFORMAT </w:instrText>
+    </w:r>
+    <w:r>
+      <w:fldChar w:fldCharType="separate"/>
+    </w:r>
+    <w:r>
+      <w:t>[Bedrijf]</w:t>
+    </w:r>
+    <w:r>
+      <w:fldChar w:fldCharType="end"/>
+    </w:r>
   </w:p>
 </w:hdr>
 </file>
 
 <file path=word/header3.xml><?xml version="1.0" encoding="utf-8"?>
-<w:hdr xmlns:wpc="http://schemas.microsoft.com/office/word/2010/wordprocessingCanvas" xmlns:mc="http://schemas.openxmlformats.org/markup-compatibility/2006" xmlns:o="urn:schemas-microsoft-com:office:office" xmlns:r="http://schemas.openxmlformats.org/officeDocument/2006/relationships" xmlns:m="http://schemas.openxmlformats.org/officeDocument/2006/math" xmlns:v="urn:schemas-microsoft-com:vml" xmlns:wp14="http://schemas.microsoft.com/office/word/2010/wordprocessingDrawing" xmlns:wp="http://schemas.openxmlformats.org/drawingml/2006/wordprocessingDrawing" xmlns:w10="urn:schemas-microsoft-com:office:word" xmlns:w="http://schemas.openxmlformats.org/wordprocessingml/2006/main" xmlns:w14="http://schemas.microsoft.com/office/word/2010/wordml" xmlns:wpg="http://schemas.microsoft.com/office/word/2010/wordprocessingGroup" xmlns:wpi="http://schemas.microsoft.com/office/word/2010/wordprocessingInk" xmlns:wne="http://schemas.microsoft.com/office/word/2006/wordml" xmlns:wps="http://schemas.microsoft.com/office/word/2010/wordprocessingShape" mc:Ignorable="w14 wp14">
+<w:hdr xmlns:wpc="http://schemas.microsoft.com/office/word/2010/wordprocessingCanvas" xmlns:mc="http://schemas.openxmlformats.org/markup-compatibility/2006" xmlns:o="urn:schemas-microsoft-com:office:office" xmlns:r="http://schemas.openxmlformats.org/officeDocument/2006/relationships" xmlns:m="http://schemas.openxmlformats.org/officeDocument/2006/math" xmlns:v="urn:schemas-microsoft-com:vml" xmlns:wp14="http://schemas.microsoft.com/office/word/2010/wordprocessingDrawing" xmlns:wp="http://schemas.openxmlformats.org/drawingml/2006/wordprocessingDrawing" xmlns:w10="urn:schemas-microsoft-com:office:word" xmlns:w="http://schemas.openxmlformats.org/wordprocessingml/2006/main" xmlns:w14="http://schemas.microsoft.com/office/word/2010/wordml" xmlns:w15="http://schemas.microsoft.com/office/word/2012/wordml" xmlns:wpg="http://schemas.microsoft.com/office/word/2010/wordprocessingGroup" xmlns:wpi="http://schemas.microsoft.com/office/word/2010/wordprocessingInk" xmlns:wne="http://schemas.microsoft.com/office/word/2006/wordml" xmlns:wps="http://schemas.microsoft.com/office/word/2010/wordprocessingShape" mc:Ignorable="w14 w15 wp14">
   <w:p>
     <w:pPr>
       <w:pStyle w:val="Koptekst"/>
@@ -7777,8 +7403,8 @@
 </file>
 
 <file path=word/numbering.xml><?xml version="1.0" encoding="utf-8"?>
-<w:numbering xmlns:wpc="http://schemas.microsoft.com/office/word/2010/wordprocessingCanvas" xmlns:mc="http://schemas.openxmlformats.org/markup-compatibility/2006" xmlns:o="urn:schemas-microsoft-com:office:office" xmlns:r="http://schemas.openxmlformats.org/officeDocument/2006/relationships" xmlns:m="http://schemas.openxmlformats.org/officeDocument/2006/math" xmlns:v="urn:schemas-microsoft-com:vml" xmlns:wp14="http://schemas.microsoft.com/office/word/2010/wordprocessingDrawing" xmlns:wp="http://schemas.openxmlformats.org/drawingml/2006/wordprocessingDrawing" xmlns:w10="urn:schemas-microsoft-com:office:word" xmlns:w="http://schemas.openxmlformats.org/wordprocessingml/2006/main" xmlns:w14="http://schemas.microsoft.com/office/word/2010/wordml" xmlns:wpg="http://schemas.microsoft.com/office/word/2010/wordprocessingGroup" xmlns:wpi="http://schemas.microsoft.com/office/word/2010/wordprocessingInk" xmlns:wne="http://schemas.microsoft.com/office/word/2006/wordml" xmlns:wps="http://schemas.microsoft.com/office/word/2010/wordprocessingShape" mc:Ignorable="w14 wp14">
-  <w:abstractNum w:abstractNumId="0">
+<w:numbering xmlns:wpc="http://schemas.microsoft.com/office/word/2010/wordprocessingCanvas" xmlns:mc="http://schemas.openxmlformats.org/markup-compatibility/2006" xmlns:o="urn:schemas-microsoft-com:office:office" xmlns:r="http://schemas.openxmlformats.org/officeDocument/2006/relationships" xmlns:m="http://schemas.openxmlformats.org/officeDocument/2006/math" xmlns:v="urn:schemas-microsoft-com:vml" xmlns:wp14="http://schemas.microsoft.com/office/word/2010/wordprocessingDrawing" xmlns:wp="http://schemas.openxmlformats.org/drawingml/2006/wordprocessingDrawing" xmlns:w10="urn:schemas-microsoft-com:office:word" xmlns:w="http://schemas.openxmlformats.org/wordprocessingml/2006/main" xmlns:w14="http://schemas.microsoft.com/office/word/2010/wordml" xmlns:w15="http://schemas.microsoft.com/office/word/2012/wordml" xmlns:wpg="http://schemas.microsoft.com/office/word/2010/wordprocessingGroup" xmlns:wpi="http://schemas.microsoft.com/office/word/2010/wordprocessingInk" xmlns:wne="http://schemas.microsoft.com/office/word/2006/wordml" xmlns:wps="http://schemas.microsoft.com/office/word/2010/wordprocessingShape" mc:Ignorable="w14 w15 wp14">
+  <w:abstractNum w:abstractNumId="0" w15:restartNumberingAfterBreak="0">
     <w:nsid w:val="FFFFFFFB"/>
     <w:multiLevelType w:val="multilevel"/>
     <w:tmpl w:val="FFFFFFFF"/>
@@ -7855,7 +7481,7 @@
       <w:lvlJc w:val="left"/>
     </w:lvl>
   </w:abstractNum>
-  <w:abstractNum w:abstractNumId="1">
+  <w:abstractNum w:abstractNumId="1" w15:restartNumberingAfterBreak="0">
     <w:nsid w:val="FFFFFFFE"/>
     <w:multiLevelType w:val="singleLevel"/>
     <w:tmpl w:val="FFFFFFFF"/>
@@ -7865,17 +7491,106 @@
       <w:lvlJc w:val="left"/>
     </w:lvl>
   </w:abstractNum>
-  <w:abstractNum w:abstractNumId="2">
-    <w:nsid w:val="3D744894"/>
+  <w:abstractNum w:abstractNumId="2" w15:restartNumberingAfterBreak="0">
+    <w:nsid w:val="081072C3"/>
+    <w:multiLevelType w:val="multilevel"/>
+    <w:tmpl w:val="7A9041B2"/>
+    <w:lvl w:ilvl="0">
+      <w:start w:val="1"/>
+      <w:numFmt w:val="decimal"/>
+      <w:lvlText w:val="%1."/>
+      <w:lvlJc w:val="left"/>
+      <w:pPr>
+        <w:ind w:left="720" w:hanging="360"/>
+      </w:pPr>
+      <w:rPr>
+        <w:rFonts w:hint="default"/>
+      </w:rPr>
+    </w:lvl>
+    <w:lvl w:ilvl="1" w:tentative="1">
+      <w:start w:val="1"/>
+      <w:numFmt w:val="lowerLetter"/>
+      <w:lvlText w:val="%2."/>
+      <w:lvlJc w:val="left"/>
+      <w:pPr>
+        <w:ind w:left="1440" w:hanging="360"/>
+      </w:pPr>
+    </w:lvl>
+    <w:lvl w:ilvl="2" w:tentative="1">
+      <w:start w:val="1"/>
+      <w:numFmt w:val="lowerRoman"/>
+      <w:lvlText w:val="%3."/>
+      <w:lvlJc w:val="right"/>
+      <w:pPr>
+        <w:ind w:left="2160" w:hanging="180"/>
+      </w:pPr>
+    </w:lvl>
+    <w:lvl w:ilvl="3" w:tentative="1">
+      <w:start w:val="1"/>
+      <w:numFmt w:val="decimal"/>
+      <w:lvlText w:val="%4."/>
+      <w:lvlJc w:val="left"/>
+      <w:pPr>
+        <w:ind w:left="2880" w:hanging="360"/>
+      </w:pPr>
+    </w:lvl>
+    <w:lvl w:ilvl="4" w:tentative="1">
+      <w:start w:val="1"/>
+      <w:numFmt w:val="lowerLetter"/>
+      <w:lvlText w:val="%5."/>
+      <w:lvlJc w:val="left"/>
+      <w:pPr>
+        <w:ind w:left="3600" w:hanging="360"/>
+      </w:pPr>
+    </w:lvl>
+    <w:lvl w:ilvl="5" w:tentative="1">
+      <w:start w:val="1"/>
+      <w:numFmt w:val="lowerRoman"/>
+      <w:lvlText w:val="%6."/>
+      <w:lvlJc w:val="right"/>
+      <w:pPr>
+        <w:ind w:left="4320" w:hanging="180"/>
+      </w:pPr>
+    </w:lvl>
+    <w:lvl w:ilvl="6" w:tentative="1">
+      <w:start w:val="1"/>
+      <w:numFmt w:val="decimal"/>
+      <w:lvlText w:val="%7."/>
+      <w:lvlJc w:val="left"/>
+      <w:pPr>
+        <w:ind w:left="5040" w:hanging="360"/>
+      </w:pPr>
+    </w:lvl>
+    <w:lvl w:ilvl="7" w:tentative="1">
+      <w:start w:val="1"/>
+      <w:numFmt w:val="lowerLetter"/>
+      <w:lvlText w:val="%8."/>
+      <w:lvlJc w:val="left"/>
+      <w:pPr>
+        <w:ind w:left="5760" w:hanging="360"/>
+      </w:pPr>
+    </w:lvl>
+    <w:lvl w:ilvl="8" w:tentative="1">
+      <w:start w:val="1"/>
+      <w:numFmt w:val="lowerRoman"/>
+      <w:lvlText w:val="%9."/>
+      <w:lvlJc w:val="right"/>
+      <w:pPr>
+        <w:ind w:left="6480" w:hanging="180"/>
+      </w:pPr>
+    </w:lvl>
+  </w:abstractNum>
+  <w:abstractNum w:abstractNumId="3" w15:restartNumberingAfterBreak="0">
+    <w:nsid w:val="35537739"/>
     <w:multiLevelType w:val="hybridMultilevel"/>
-    <w:tmpl w:val="30441C66"/>
+    <w:tmpl w:val="4FC00736"/>
     <w:lvl w:ilvl="0" w:tplc="04130001">
       <w:start w:val="1"/>
       <w:numFmt w:val="bullet"/>
       <w:lvlText w:val=""/>
       <w:lvlJc w:val="left"/>
       <w:pPr>
-        <w:ind w:left="720" w:hanging="360"/>
+        <w:ind w:left="360" w:hanging="360"/>
       </w:pPr>
       <w:rPr>
         <w:rFonts w:ascii="Symbol" w:hAnsi="Symbol" w:hint="default"/>
@@ -7887,7 +7602,7 @@
       <w:lvlText w:val="o"/>
       <w:lvlJc w:val="left"/>
       <w:pPr>
-        <w:ind w:left="1440" w:hanging="360"/>
+        <w:ind w:left="1080" w:hanging="360"/>
       </w:pPr>
       <w:rPr>
         <w:rFonts w:ascii="Courier New" w:hAnsi="Courier New" w:cs="Courier New" w:hint="default"/>
@@ -7899,7 +7614,7 @@
       <w:lvlText w:val=""/>
       <w:lvlJc w:val="left"/>
       <w:pPr>
-        <w:ind w:left="2160" w:hanging="360"/>
+        <w:ind w:left="1800" w:hanging="360"/>
       </w:pPr>
       <w:rPr>
         <w:rFonts w:ascii="Wingdings" w:hAnsi="Wingdings" w:hint="default"/>
@@ -7911,7 +7626,7 @@
       <w:lvlText w:val=""/>
       <w:lvlJc w:val="left"/>
       <w:pPr>
-        <w:ind w:left="2880" w:hanging="360"/>
+        <w:ind w:left="2520" w:hanging="360"/>
       </w:pPr>
       <w:rPr>
         <w:rFonts w:ascii="Symbol" w:hAnsi="Symbol" w:hint="default"/>
@@ -7923,7 +7638,7 @@
       <w:lvlText w:val="o"/>
       <w:lvlJc w:val="left"/>
       <w:pPr>
-        <w:ind w:left="3600" w:hanging="360"/>
+        <w:ind w:left="3240" w:hanging="360"/>
       </w:pPr>
       <w:rPr>
         <w:rFonts w:ascii="Courier New" w:hAnsi="Courier New" w:cs="Courier New" w:hint="default"/>
@@ -7935,7 +7650,7 @@
       <w:lvlText w:val=""/>
       <w:lvlJc w:val="left"/>
       <w:pPr>
-        <w:ind w:left="4320" w:hanging="360"/>
+        <w:ind w:left="3960" w:hanging="360"/>
       </w:pPr>
       <w:rPr>
         <w:rFonts w:ascii="Wingdings" w:hAnsi="Wingdings" w:hint="default"/>
@@ -7947,7 +7662,7 @@
       <w:lvlText w:val=""/>
       <w:lvlJc w:val="left"/>
       <w:pPr>
-        <w:ind w:left="5040" w:hanging="360"/>
+        <w:ind w:left="4680" w:hanging="360"/>
       </w:pPr>
       <w:rPr>
         <w:rFonts w:ascii="Symbol" w:hAnsi="Symbol" w:hint="default"/>
@@ -7959,7 +7674,7 @@
       <w:lvlText w:val="o"/>
       <w:lvlJc w:val="left"/>
       <w:pPr>
-        <w:ind w:left="5760" w:hanging="360"/>
+        <w:ind w:left="5400" w:hanging="360"/>
       </w:pPr>
       <w:rPr>
         <w:rFonts w:ascii="Courier New" w:hAnsi="Courier New" w:cs="Courier New" w:hint="default"/>
@@ -7971,14 +7686,418 @@
       <w:lvlText w:val=""/>
       <w:lvlJc w:val="left"/>
       <w:pPr>
-        <w:ind w:left="6480" w:hanging="360"/>
+        <w:ind w:left="6120" w:hanging="360"/>
       </w:pPr>
       <w:rPr>
         <w:rFonts w:ascii="Wingdings" w:hAnsi="Wingdings" w:hint="default"/>
       </w:rPr>
     </w:lvl>
   </w:abstractNum>
-  <w:abstractNum w:abstractNumId="3">
+  <w:abstractNum w:abstractNumId="4" w15:restartNumberingAfterBreak="0">
+    <w:nsid w:val="3D744894"/>
+    <w:multiLevelType w:val="hybridMultilevel"/>
+    <w:tmpl w:val="30441C66"/>
+    <w:lvl w:ilvl="0" w:tplc="04130001">
+      <w:start w:val="1"/>
+      <w:numFmt w:val="bullet"/>
+      <w:lvlText w:val=""/>
+      <w:lvlJc w:val="left"/>
+      <w:pPr>
+        <w:ind w:left="720" w:hanging="360"/>
+      </w:pPr>
+      <w:rPr>
+        <w:rFonts w:ascii="Symbol" w:hAnsi="Symbol" w:hint="default"/>
+      </w:rPr>
+    </w:lvl>
+    <w:lvl w:ilvl="1" w:tplc="04130003" w:tentative="1">
+      <w:start w:val="1"/>
+      <w:numFmt w:val="bullet"/>
+      <w:lvlText w:val="o"/>
+      <w:lvlJc w:val="left"/>
+      <w:pPr>
+        <w:ind w:left="1440" w:hanging="360"/>
+      </w:pPr>
+      <w:rPr>
+        <w:rFonts w:ascii="Courier New" w:hAnsi="Courier New" w:cs="Courier New" w:hint="default"/>
+      </w:rPr>
+    </w:lvl>
+    <w:lvl w:ilvl="2" w:tplc="04130005" w:tentative="1">
+      <w:start w:val="1"/>
+      <w:numFmt w:val="bullet"/>
+      <w:lvlText w:val=""/>
+      <w:lvlJc w:val="left"/>
+      <w:pPr>
+        <w:ind w:left="2160" w:hanging="360"/>
+      </w:pPr>
+      <w:rPr>
+        <w:rFonts w:ascii="Wingdings" w:hAnsi="Wingdings" w:hint="default"/>
+      </w:rPr>
+    </w:lvl>
+    <w:lvl w:ilvl="3" w:tplc="04130001" w:tentative="1">
+      <w:start w:val="1"/>
+      <w:numFmt w:val="bullet"/>
+      <w:lvlText w:val=""/>
+      <w:lvlJc w:val="left"/>
+      <w:pPr>
+        <w:ind w:left="2880" w:hanging="360"/>
+      </w:pPr>
+      <w:rPr>
+        <w:rFonts w:ascii="Symbol" w:hAnsi="Symbol" w:hint="default"/>
+      </w:rPr>
+    </w:lvl>
+    <w:lvl w:ilvl="4" w:tplc="04130003" w:tentative="1">
+      <w:start w:val="1"/>
+      <w:numFmt w:val="bullet"/>
+      <w:lvlText w:val="o"/>
+      <w:lvlJc w:val="left"/>
+      <w:pPr>
+        <w:ind w:left="3600" w:hanging="360"/>
+      </w:pPr>
+      <w:rPr>
+        <w:rFonts w:ascii="Courier New" w:hAnsi="Courier New" w:cs="Courier New" w:hint="default"/>
+      </w:rPr>
+    </w:lvl>
+    <w:lvl w:ilvl="5" w:tplc="04130005" w:tentative="1">
+      <w:start w:val="1"/>
+      <w:numFmt w:val="bullet"/>
+      <w:lvlText w:val=""/>
+      <w:lvlJc w:val="left"/>
+      <w:pPr>
+        <w:ind w:left="4320" w:hanging="360"/>
+      </w:pPr>
+      <w:rPr>
+        <w:rFonts w:ascii="Wingdings" w:hAnsi="Wingdings" w:hint="default"/>
+      </w:rPr>
+    </w:lvl>
+    <w:lvl w:ilvl="6" w:tplc="04130001" w:tentative="1">
+      <w:start w:val="1"/>
+      <w:numFmt w:val="bullet"/>
+      <w:lvlText w:val=""/>
+      <w:lvlJc w:val="left"/>
+      <w:pPr>
+        <w:ind w:left="5040" w:hanging="360"/>
+      </w:pPr>
+      <w:rPr>
+        <w:rFonts w:ascii="Symbol" w:hAnsi="Symbol" w:hint="default"/>
+      </w:rPr>
+    </w:lvl>
+    <w:lvl w:ilvl="7" w:tplc="04130003" w:tentative="1">
+      <w:start w:val="1"/>
+      <w:numFmt w:val="bullet"/>
+      <w:lvlText w:val="o"/>
+      <w:lvlJc w:val="left"/>
+      <w:pPr>
+        <w:ind w:left="5760" w:hanging="360"/>
+      </w:pPr>
+      <w:rPr>
+        <w:rFonts w:ascii="Courier New" w:hAnsi="Courier New" w:cs="Courier New" w:hint="default"/>
+      </w:rPr>
+    </w:lvl>
+    <w:lvl w:ilvl="8" w:tplc="04130005" w:tentative="1">
+      <w:start w:val="1"/>
+      <w:numFmt w:val="bullet"/>
+      <w:lvlText w:val=""/>
+      <w:lvlJc w:val="left"/>
+      <w:pPr>
+        <w:ind w:left="6480" w:hanging="360"/>
+      </w:pPr>
+      <w:rPr>
+        <w:rFonts w:ascii="Wingdings" w:hAnsi="Wingdings" w:hint="default"/>
+      </w:rPr>
+    </w:lvl>
+  </w:abstractNum>
+  <w:abstractNum w:abstractNumId="5" w15:restartNumberingAfterBreak="0">
+    <w:nsid w:val="45132FBF"/>
+    <w:multiLevelType w:val="multilevel"/>
+    <w:tmpl w:val="7A9041B2"/>
+    <w:lvl w:ilvl="0">
+      <w:start w:val="1"/>
+      <w:numFmt w:val="decimal"/>
+      <w:lvlText w:val="%1."/>
+      <w:lvlJc w:val="left"/>
+      <w:pPr>
+        <w:ind w:left="720" w:hanging="360"/>
+      </w:pPr>
+      <w:rPr>
+        <w:rFonts w:hint="default"/>
+      </w:rPr>
+    </w:lvl>
+    <w:lvl w:ilvl="1" w:tentative="1">
+      <w:start w:val="1"/>
+      <w:numFmt w:val="lowerLetter"/>
+      <w:lvlText w:val="%2."/>
+      <w:lvlJc w:val="left"/>
+      <w:pPr>
+        <w:ind w:left="1440" w:hanging="360"/>
+      </w:pPr>
+    </w:lvl>
+    <w:lvl w:ilvl="2" w:tentative="1">
+      <w:start w:val="1"/>
+      <w:numFmt w:val="lowerRoman"/>
+      <w:lvlText w:val="%3."/>
+      <w:lvlJc w:val="right"/>
+      <w:pPr>
+        <w:ind w:left="2160" w:hanging="180"/>
+      </w:pPr>
+    </w:lvl>
+    <w:lvl w:ilvl="3" w:tentative="1">
+      <w:start w:val="1"/>
+      <w:numFmt w:val="decimal"/>
+      <w:lvlText w:val="%4."/>
+      <w:lvlJc w:val="left"/>
+      <w:pPr>
+        <w:ind w:left="2880" w:hanging="360"/>
+      </w:pPr>
+    </w:lvl>
+    <w:lvl w:ilvl="4" w:tentative="1">
+      <w:start w:val="1"/>
+      <w:numFmt w:val="lowerLetter"/>
+      <w:lvlText w:val="%5."/>
+      <w:lvlJc w:val="left"/>
+      <w:pPr>
+        <w:ind w:left="3600" w:hanging="360"/>
+      </w:pPr>
+    </w:lvl>
+    <w:lvl w:ilvl="5" w:tentative="1">
+      <w:start w:val="1"/>
+      <w:numFmt w:val="lowerRoman"/>
+      <w:lvlText w:val="%6."/>
+      <w:lvlJc w:val="right"/>
+      <w:pPr>
+        <w:ind w:left="4320" w:hanging="180"/>
+      </w:pPr>
+    </w:lvl>
+    <w:lvl w:ilvl="6" w:tentative="1">
+      <w:start w:val="1"/>
+      <w:numFmt w:val="decimal"/>
+      <w:lvlText w:val="%7."/>
+      <w:lvlJc w:val="left"/>
+      <w:pPr>
+        <w:ind w:left="5040" w:hanging="360"/>
+      </w:pPr>
+    </w:lvl>
+    <w:lvl w:ilvl="7" w:tentative="1">
+      <w:start w:val="1"/>
+      <w:numFmt w:val="lowerLetter"/>
+      <w:lvlText w:val="%8."/>
+      <w:lvlJc w:val="left"/>
+      <w:pPr>
+        <w:ind w:left="5760" w:hanging="360"/>
+      </w:pPr>
+    </w:lvl>
+    <w:lvl w:ilvl="8" w:tentative="1">
+      <w:start w:val="1"/>
+      <w:numFmt w:val="lowerRoman"/>
+      <w:lvlText w:val="%9."/>
+      <w:lvlJc w:val="right"/>
+      <w:pPr>
+        <w:ind w:left="6480" w:hanging="180"/>
+      </w:pPr>
+    </w:lvl>
+  </w:abstractNum>
+  <w:abstractNum w:abstractNumId="6" w15:restartNumberingAfterBreak="0">
+    <w:nsid w:val="48227AED"/>
+    <w:multiLevelType w:val="hybridMultilevel"/>
+    <w:tmpl w:val="5082EF74"/>
+    <w:lvl w:ilvl="0" w:tplc="04130001">
+      <w:start w:val="1"/>
+      <w:numFmt w:val="bullet"/>
+      <w:lvlText w:val=""/>
+      <w:lvlJc w:val="left"/>
+      <w:pPr>
+        <w:ind w:left="720" w:hanging="360"/>
+      </w:pPr>
+      <w:rPr>
+        <w:rFonts w:ascii="Symbol" w:hAnsi="Symbol" w:hint="default"/>
+      </w:rPr>
+    </w:lvl>
+    <w:lvl w:ilvl="1" w:tplc="04130003" w:tentative="1">
+      <w:start w:val="1"/>
+      <w:numFmt w:val="bullet"/>
+      <w:lvlText w:val="o"/>
+      <w:lvlJc w:val="left"/>
+      <w:pPr>
+        <w:ind w:left="1440" w:hanging="360"/>
+      </w:pPr>
+      <w:rPr>
+        <w:rFonts w:ascii="Courier New" w:hAnsi="Courier New" w:cs="Courier New" w:hint="default"/>
+      </w:rPr>
+    </w:lvl>
+    <w:lvl w:ilvl="2" w:tplc="04130005" w:tentative="1">
+      <w:start w:val="1"/>
+      <w:numFmt w:val="bullet"/>
+      <w:lvlText w:val=""/>
+      <w:lvlJc w:val="left"/>
+      <w:pPr>
+        <w:ind w:left="2160" w:hanging="360"/>
+      </w:pPr>
+      <w:rPr>
+        <w:rFonts w:ascii="Wingdings" w:hAnsi="Wingdings" w:hint="default"/>
+      </w:rPr>
+    </w:lvl>
+    <w:lvl w:ilvl="3" w:tplc="04130001" w:tentative="1">
+      <w:start w:val="1"/>
+      <w:numFmt w:val="bullet"/>
+      <w:lvlText w:val=""/>
+      <w:lvlJc w:val="left"/>
+      <w:pPr>
+        <w:ind w:left="2880" w:hanging="360"/>
+      </w:pPr>
+      <w:rPr>
+        <w:rFonts w:ascii="Symbol" w:hAnsi="Symbol" w:hint="default"/>
+      </w:rPr>
+    </w:lvl>
+    <w:lvl w:ilvl="4" w:tplc="04130003" w:tentative="1">
+      <w:start w:val="1"/>
+      <w:numFmt w:val="bullet"/>
+      <w:lvlText w:val="o"/>
+      <w:lvlJc w:val="left"/>
+      <w:pPr>
+        <w:ind w:left="3600" w:hanging="360"/>
+      </w:pPr>
+      <w:rPr>
+        <w:rFonts w:ascii="Courier New" w:hAnsi="Courier New" w:cs="Courier New" w:hint="default"/>
+      </w:rPr>
+    </w:lvl>
+    <w:lvl w:ilvl="5" w:tplc="04130005" w:tentative="1">
+      <w:start w:val="1"/>
+      <w:numFmt w:val="bullet"/>
+      <w:lvlText w:val=""/>
+      <w:lvlJc w:val="left"/>
+      <w:pPr>
+        <w:ind w:left="4320" w:hanging="360"/>
+      </w:pPr>
+      <w:rPr>
+        <w:rFonts w:ascii="Wingdings" w:hAnsi="Wingdings" w:hint="default"/>
+      </w:rPr>
+    </w:lvl>
+    <w:lvl w:ilvl="6" w:tplc="04130001" w:tentative="1">
+      <w:start w:val="1"/>
+      <w:numFmt w:val="bullet"/>
+      <w:lvlText w:val=""/>
+      <w:lvlJc w:val="left"/>
+      <w:pPr>
+        <w:ind w:left="5040" w:hanging="360"/>
+      </w:pPr>
+      <w:rPr>
+        <w:rFonts w:ascii="Symbol" w:hAnsi="Symbol" w:hint="default"/>
+      </w:rPr>
+    </w:lvl>
+    <w:lvl w:ilvl="7" w:tplc="04130003" w:tentative="1">
+      <w:start w:val="1"/>
+      <w:numFmt w:val="bullet"/>
+      <w:lvlText w:val="o"/>
+      <w:lvlJc w:val="left"/>
+      <w:pPr>
+        <w:ind w:left="5760" w:hanging="360"/>
+      </w:pPr>
+      <w:rPr>
+        <w:rFonts w:ascii="Courier New" w:hAnsi="Courier New" w:cs="Courier New" w:hint="default"/>
+      </w:rPr>
+    </w:lvl>
+    <w:lvl w:ilvl="8" w:tplc="04130005" w:tentative="1">
+      <w:start w:val="1"/>
+      <w:numFmt w:val="bullet"/>
+      <w:lvlText w:val=""/>
+      <w:lvlJc w:val="left"/>
+      <w:pPr>
+        <w:ind w:left="6480" w:hanging="360"/>
+      </w:pPr>
+      <w:rPr>
+        <w:rFonts w:ascii="Wingdings" w:hAnsi="Wingdings" w:hint="default"/>
+      </w:rPr>
+    </w:lvl>
+  </w:abstractNum>
+  <w:abstractNum w:abstractNumId="7" w15:restartNumberingAfterBreak="0">
+    <w:nsid w:val="5BB04B8F"/>
+    <w:multiLevelType w:val="hybridMultilevel"/>
+    <w:tmpl w:val="7A9041B2"/>
+    <w:lvl w:ilvl="0" w:tplc="0413000F">
+      <w:start w:val="1"/>
+      <w:numFmt w:val="decimal"/>
+      <w:lvlText w:val="%1."/>
+      <w:lvlJc w:val="left"/>
+      <w:pPr>
+        <w:ind w:left="720" w:hanging="360"/>
+      </w:pPr>
+      <w:rPr>
+        <w:rFonts w:hint="default"/>
+      </w:rPr>
+    </w:lvl>
+    <w:lvl w:ilvl="1" w:tplc="04130019" w:tentative="1">
+      <w:start w:val="1"/>
+      <w:numFmt w:val="lowerLetter"/>
+      <w:lvlText w:val="%2."/>
+      <w:lvlJc w:val="left"/>
+      <w:pPr>
+        <w:ind w:left="1440" w:hanging="360"/>
+      </w:pPr>
+    </w:lvl>
+    <w:lvl w:ilvl="2" w:tplc="0413001B" w:tentative="1">
+      <w:start w:val="1"/>
+      <w:numFmt w:val="lowerRoman"/>
+      <w:lvlText w:val="%3."/>
+      <w:lvlJc w:val="right"/>
+      <w:pPr>
+        <w:ind w:left="2160" w:hanging="180"/>
+      </w:pPr>
+    </w:lvl>
+    <w:lvl w:ilvl="3" w:tplc="0413000F" w:tentative="1">
+      <w:start w:val="1"/>
+      <w:numFmt w:val="decimal"/>
+      <w:lvlText w:val="%4."/>
+      <w:lvlJc w:val="left"/>
+      <w:pPr>
+        <w:ind w:left="2880" w:hanging="360"/>
+      </w:pPr>
+    </w:lvl>
+    <w:lvl w:ilvl="4" w:tplc="04130019" w:tentative="1">
+      <w:start w:val="1"/>
+      <w:numFmt w:val="lowerLetter"/>
+      <w:lvlText w:val="%5."/>
+      <w:lvlJc w:val="left"/>
+      <w:pPr>
+        <w:ind w:left="3600" w:hanging="360"/>
+      </w:pPr>
+    </w:lvl>
+    <w:lvl w:ilvl="5" w:tplc="0413001B" w:tentative="1">
+      <w:start w:val="1"/>
+      <w:numFmt w:val="lowerRoman"/>
+      <w:lvlText w:val="%6."/>
+      <w:lvlJc w:val="right"/>
+      <w:pPr>
+        <w:ind w:left="4320" w:hanging="180"/>
+      </w:pPr>
+    </w:lvl>
+    <w:lvl w:ilvl="6" w:tplc="0413000F" w:tentative="1">
+      <w:start w:val="1"/>
+      <w:numFmt w:val="decimal"/>
+      <w:lvlText w:val="%7."/>
+      <w:lvlJc w:val="left"/>
+      <w:pPr>
+        <w:ind w:left="5040" w:hanging="360"/>
+      </w:pPr>
+    </w:lvl>
+    <w:lvl w:ilvl="7" w:tplc="04130019" w:tentative="1">
+      <w:start w:val="1"/>
+      <w:numFmt w:val="lowerLetter"/>
+      <w:lvlText w:val="%8."/>
+      <w:lvlJc w:val="left"/>
+      <w:pPr>
+        <w:ind w:left="5760" w:hanging="360"/>
+      </w:pPr>
+    </w:lvl>
+    <w:lvl w:ilvl="8" w:tplc="0413001B" w:tentative="1">
+      <w:start w:val="1"/>
+      <w:numFmt w:val="lowerRoman"/>
+      <w:lvlText w:val="%9."/>
+      <w:lvlJc w:val="right"/>
+      <w:pPr>
+        <w:ind w:left="6480" w:hanging="180"/>
+      </w:pPr>
+    </w:lvl>
+  </w:abstractNum>
+  <w:abstractNum w:abstractNumId="8" w15:restartNumberingAfterBreak="0">
     <w:nsid w:val="62034DC9"/>
     <w:multiLevelType w:val="singleLevel"/>
     <w:tmpl w:val="3B024738"/>
@@ -7993,7 +8112,7 @@
       </w:pPr>
     </w:lvl>
   </w:abstractNum>
-  <w:abstractNum w:abstractNumId="4">
+  <w:abstractNum w:abstractNumId="9" w15:restartNumberingAfterBreak="0">
     <w:nsid w:val="784D6360"/>
     <w:multiLevelType w:val="singleLevel"/>
     <w:tmpl w:val="AB68660E"/>
@@ -8012,7 +8131,7 @@
       </w:rPr>
     </w:lvl>
   </w:abstractNum>
-  <w:abstractNum w:abstractNumId="5">
+  <w:abstractNum w:abstractNumId="10" w15:restartNumberingAfterBreak="0">
     <w:nsid w:val="7E2053C6"/>
     <w:multiLevelType w:val="singleLevel"/>
     <w:tmpl w:val="3B024738"/>
@@ -8049,13 +8168,13 @@
     </w:lvlOverride>
   </w:num>
   <w:num w:numId="3">
-    <w:abstractNumId w:val="5"/>
+    <w:abstractNumId w:val="10"/>
   </w:num>
   <w:num w:numId="4">
-    <w:abstractNumId w:val="3"/>
+    <w:abstractNumId w:val="8"/>
   </w:num>
   <w:num w:numId="5">
-    <w:abstractNumId w:val="4"/>
+    <w:abstractNumId w:val="9"/>
   </w:num>
   <w:num w:numId="6">
     <w:abstractNumId w:val="1"/>
@@ -8096,13 +8215,28 @@
     </w:lvlOverride>
   </w:num>
   <w:num w:numId="9">
+    <w:abstractNumId w:val="4"/>
+  </w:num>
+  <w:num w:numId="10">
+    <w:abstractNumId w:val="3"/>
+  </w:num>
+  <w:num w:numId="11">
     <w:abstractNumId w:val="2"/>
+  </w:num>
+  <w:num w:numId="12">
+    <w:abstractNumId w:val="5"/>
+  </w:num>
+  <w:num w:numId="13">
+    <w:abstractNumId w:val="7"/>
+  </w:num>
+  <w:num w:numId="14">
+    <w:abstractNumId w:val="6"/>
   </w:num>
 </w:numbering>
 </file>
 
 <file path=word/styles.xml><?xml version="1.0" encoding="utf-8"?>
-<w:styles xmlns:mc="http://schemas.openxmlformats.org/markup-compatibility/2006" xmlns:r="http://schemas.openxmlformats.org/officeDocument/2006/relationships" xmlns:w="http://schemas.openxmlformats.org/wordprocessingml/2006/main" xmlns:w14="http://schemas.microsoft.com/office/word/2010/wordml" mc:Ignorable="w14">
+<w:styles xmlns:mc="http://schemas.openxmlformats.org/markup-compatibility/2006" xmlns:r="http://schemas.openxmlformats.org/officeDocument/2006/relationships" xmlns:w="http://schemas.openxmlformats.org/wordprocessingml/2006/main" xmlns:w14="http://schemas.microsoft.com/office/word/2010/wordml" xmlns:w15="http://schemas.microsoft.com/office/word/2012/wordml" mc:Ignorable="w14 w15">
   <w:docDefaults>
     <w:rPrDefault>
       <w:rPr>
@@ -8112,7 +8246,7 @@
     </w:rPrDefault>
     <w:pPrDefault/>
   </w:docDefaults>
-  <w:latentStyles w:defLockedState="0" w:defUIPriority="0" w:defSemiHidden="0" w:defUnhideWhenUsed="0" w:defQFormat="0" w:count="267">
+  <w:latentStyles w:defLockedState="0" w:defUIPriority="0" w:defSemiHidden="0" w:defUnhideWhenUsed="0" w:defQFormat="0" w:count="371">
     <w:lsdException w:name="Normal" w:qFormat="1"/>
     <w:lsdException w:name="heading 1" w:qFormat="1"/>
     <w:lsdException w:name="heading 2" w:qFormat="1"/>
@@ -8120,17 +8254,148 @@
     <w:lsdException w:name="heading 4" w:qFormat="1"/>
     <w:lsdException w:name="heading 5" w:qFormat="1"/>
     <w:lsdException w:name="heading 6" w:qFormat="1"/>
-    <w:lsdException w:name="heading 7" w:qFormat="1"/>
-    <w:lsdException w:name="heading 8" w:qFormat="1"/>
-    <w:lsdException w:name="heading 9" w:qFormat="1"/>
-    <w:lsdException w:name="toc 1" w:uiPriority="39"/>
-    <w:lsdException w:name="toc 2" w:uiPriority="39"/>
-    <w:lsdException w:name="toc 3" w:uiPriority="39"/>
-    <w:lsdException w:name="caption" w:qFormat="1"/>
+    <w:lsdException w:name="heading 7" w:semiHidden="1" w:unhideWhenUsed="1" w:qFormat="1"/>
+    <w:lsdException w:name="heading 8" w:semiHidden="1" w:unhideWhenUsed="1" w:qFormat="1"/>
+    <w:lsdException w:name="heading 9" w:semiHidden="1" w:unhideWhenUsed="1" w:qFormat="1"/>
+    <w:lsdException w:name="index 1" w:semiHidden="1" w:unhideWhenUsed="1"/>
+    <w:lsdException w:name="index 2" w:semiHidden="1" w:unhideWhenUsed="1"/>
+    <w:lsdException w:name="index 3" w:semiHidden="1" w:unhideWhenUsed="1"/>
+    <w:lsdException w:name="index 4" w:semiHidden="1" w:unhideWhenUsed="1"/>
+    <w:lsdException w:name="index 5" w:semiHidden="1" w:unhideWhenUsed="1"/>
+    <w:lsdException w:name="index 6" w:semiHidden="1" w:unhideWhenUsed="1"/>
+    <w:lsdException w:name="index 7" w:semiHidden="1" w:unhideWhenUsed="1"/>
+    <w:lsdException w:name="index 8" w:semiHidden="1" w:unhideWhenUsed="1"/>
+    <w:lsdException w:name="index 9" w:semiHidden="1" w:unhideWhenUsed="1"/>
+    <w:lsdException w:name="toc 1" w:semiHidden="1" w:uiPriority="39" w:unhideWhenUsed="1"/>
+    <w:lsdException w:name="toc 2" w:semiHidden="1" w:uiPriority="39" w:unhideWhenUsed="1"/>
+    <w:lsdException w:name="toc 3" w:semiHidden="1" w:uiPriority="39" w:unhideWhenUsed="1"/>
+    <w:lsdException w:name="toc 4" w:semiHidden="1" w:unhideWhenUsed="1"/>
+    <w:lsdException w:name="toc 5" w:semiHidden="1" w:unhideWhenUsed="1"/>
+    <w:lsdException w:name="toc 6" w:semiHidden="1" w:unhideWhenUsed="1"/>
+    <w:lsdException w:name="toc 7" w:semiHidden="1" w:unhideWhenUsed="1"/>
+    <w:lsdException w:name="toc 8" w:semiHidden="1" w:unhideWhenUsed="1"/>
+    <w:lsdException w:name="toc 9" w:semiHidden="1" w:unhideWhenUsed="1"/>
+    <w:lsdException w:name="Normal Indent" w:semiHidden="1" w:unhideWhenUsed="1"/>
+    <w:lsdException w:name="footnote text" w:semiHidden="1" w:unhideWhenUsed="1"/>
+    <w:lsdException w:name="annotation text" w:semiHidden="1" w:unhideWhenUsed="1"/>
+    <w:lsdException w:name="header" w:semiHidden="1" w:unhideWhenUsed="1"/>
+    <w:lsdException w:name="footer" w:semiHidden="1" w:unhideWhenUsed="1"/>
+    <w:lsdException w:name="index heading" w:semiHidden="1" w:unhideWhenUsed="1"/>
+    <w:lsdException w:name="caption" w:semiHidden="1" w:unhideWhenUsed="1" w:qFormat="1"/>
+    <w:lsdException w:name="table of figures" w:semiHidden="1" w:unhideWhenUsed="1"/>
+    <w:lsdException w:name="envelope address" w:semiHidden="1" w:unhideWhenUsed="1"/>
+    <w:lsdException w:name="envelope return" w:semiHidden="1" w:unhideWhenUsed="1"/>
+    <w:lsdException w:name="footnote reference" w:semiHidden="1" w:unhideWhenUsed="1"/>
+    <w:lsdException w:name="annotation reference" w:semiHidden="1" w:unhideWhenUsed="1"/>
+    <w:lsdException w:name="line number" w:semiHidden="1" w:unhideWhenUsed="1"/>
+    <w:lsdException w:name="page number" w:semiHidden="1" w:unhideWhenUsed="1"/>
+    <w:lsdException w:name="endnote reference" w:semiHidden="1" w:unhideWhenUsed="1"/>
+    <w:lsdException w:name="endnote text" w:semiHidden="1" w:unhideWhenUsed="1"/>
+    <w:lsdException w:name="table of authorities" w:semiHidden="1" w:unhideWhenUsed="1"/>
+    <w:lsdException w:name="macro" w:semiHidden="1" w:unhideWhenUsed="1"/>
+    <w:lsdException w:name="toa heading" w:semiHidden="1" w:unhideWhenUsed="1"/>
+    <w:lsdException w:name="List" w:semiHidden="1" w:unhideWhenUsed="1"/>
+    <w:lsdException w:name="List Bullet" w:semiHidden="1" w:unhideWhenUsed="1"/>
+    <w:lsdException w:name="List 2" w:semiHidden="1" w:unhideWhenUsed="1"/>
+    <w:lsdException w:name="List 3" w:semiHidden="1" w:unhideWhenUsed="1"/>
+    <w:lsdException w:name="List Bullet 2" w:semiHidden="1" w:unhideWhenUsed="1"/>
+    <w:lsdException w:name="List Bullet 3" w:semiHidden="1" w:unhideWhenUsed="1"/>
+    <w:lsdException w:name="List Bullet 4" w:semiHidden="1" w:unhideWhenUsed="1"/>
+    <w:lsdException w:name="List Bullet 5" w:semiHidden="1" w:unhideWhenUsed="1"/>
+    <w:lsdException w:name="List Number 2" w:semiHidden="1" w:unhideWhenUsed="1"/>
+    <w:lsdException w:name="List Number 3" w:semiHidden="1" w:unhideWhenUsed="1"/>
+    <w:lsdException w:name="List Number 4" w:semiHidden="1" w:unhideWhenUsed="1"/>
+    <w:lsdException w:name="List Number 5" w:semiHidden="1" w:unhideWhenUsed="1"/>
     <w:lsdException w:name="Title" w:qFormat="1"/>
+    <w:lsdException w:name="Closing" w:semiHidden="1" w:unhideWhenUsed="1"/>
+    <w:lsdException w:name="Signature" w:semiHidden="1" w:unhideWhenUsed="1"/>
+    <w:lsdException w:name="Default Paragraph Font" w:semiHidden="1" w:unhideWhenUsed="1"/>
+    <w:lsdException w:name="Body Text" w:semiHidden="1" w:unhideWhenUsed="1"/>
+    <w:lsdException w:name="Body Text Indent" w:semiHidden="1" w:unhideWhenUsed="1"/>
+    <w:lsdException w:name="List Continue" w:semiHidden="1" w:unhideWhenUsed="1"/>
+    <w:lsdException w:name="List Continue 2" w:semiHidden="1" w:unhideWhenUsed="1"/>
+    <w:lsdException w:name="List Continue 3" w:semiHidden="1" w:unhideWhenUsed="1"/>
+    <w:lsdException w:name="List Continue 4" w:semiHidden="1" w:unhideWhenUsed="1"/>
+    <w:lsdException w:name="List Continue 5" w:semiHidden="1" w:unhideWhenUsed="1"/>
+    <w:lsdException w:name="Message Header" w:semiHidden="1" w:unhideWhenUsed="1"/>
     <w:lsdException w:name="Subtitle" w:qFormat="1"/>
+    <w:lsdException w:name="Body Text First Indent 2" w:semiHidden="1" w:unhideWhenUsed="1"/>
+    <w:lsdException w:name="Note Heading" w:semiHidden="1" w:unhideWhenUsed="1"/>
+    <w:lsdException w:name="Body Text 2" w:semiHidden="1" w:unhideWhenUsed="1"/>
+    <w:lsdException w:name="Body Text 3" w:semiHidden="1" w:unhideWhenUsed="1"/>
+    <w:lsdException w:name="Body Text Indent 2" w:semiHidden="1" w:unhideWhenUsed="1"/>
+    <w:lsdException w:name="Body Text Indent 3" w:semiHidden="1" w:unhideWhenUsed="1"/>
+    <w:lsdException w:name="Block Text" w:semiHidden="1" w:unhideWhenUsed="1"/>
+    <w:lsdException w:name="Hyperlink" w:semiHidden="1" w:unhideWhenUsed="1"/>
+    <w:lsdException w:name="FollowedHyperlink" w:semiHidden="1" w:unhideWhenUsed="1"/>
     <w:lsdException w:name="Strong" w:qFormat="1"/>
     <w:lsdException w:name="Emphasis" w:qFormat="1"/>
+    <w:lsdException w:name="Document Map" w:semiHidden="1" w:unhideWhenUsed="1"/>
+    <w:lsdException w:name="Plain Text" w:semiHidden="1" w:unhideWhenUsed="1"/>
+    <w:lsdException w:name="E-mail Signature" w:semiHidden="1" w:unhideWhenUsed="1"/>
+    <w:lsdException w:name="HTML Top of Form" w:semiHidden="1" w:unhideWhenUsed="1"/>
+    <w:lsdException w:name="HTML Bottom of Form" w:semiHidden="1" w:unhideWhenUsed="1"/>
+    <w:lsdException w:name="Normal (Web)" w:semiHidden="1" w:unhideWhenUsed="1"/>
+    <w:lsdException w:name="HTML Acronym" w:semiHidden="1" w:unhideWhenUsed="1"/>
+    <w:lsdException w:name="HTML Address" w:semiHidden="1" w:unhideWhenUsed="1"/>
+    <w:lsdException w:name="HTML Cite" w:semiHidden="1" w:unhideWhenUsed="1"/>
+    <w:lsdException w:name="HTML Code" w:semiHidden="1" w:unhideWhenUsed="1"/>
+    <w:lsdException w:name="HTML Definition" w:semiHidden="1" w:unhideWhenUsed="1"/>
+    <w:lsdException w:name="HTML Keyboard" w:semiHidden="1" w:unhideWhenUsed="1"/>
+    <w:lsdException w:name="HTML Preformatted" w:semiHidden="1" w:unhideWhenUsed="1"/>
+    <w:lsdException w:name="HTML Sample" w:semiHidden="1" w:unhideWhenUsed="1"/>
+    <w:lsdException w:name="HTML Typewriter" w:semiHidden="1" w:unhideWhenUsed="1"/>
+    <w:lsdException w:name="HTML Variable" w:semiHidden="1" w:unhideWhenUsed="1"/>
+    <w:lsdException w:name="Normal Table" w:semiHidden="1" w:unhideWhenUsed="1"/>
+    <w:lsdException w:name="annotation subject" w:semiHidden="1" w:unhideWhenUsed="1"/>
+    <w:lsdException w:name="No List" w:semiHidden="1" w:unhideWhenUsed="1"/>
+    <w:lsdException w:name="Outline List 1" w:semiHidden="1" w:unhideWhenUsed="1"/>
+    <w:lsdException w:name="Outline List 2" w:semiHidden="1" w:unhideWhenUsed="1"/>
+    <w:lsdException w:name="Outline List 3" w:semiHidden="1" w:unhideWhenUsed="1"/>
+    <w:lsdException w:name="Table Simple 1" w:semiHidden="1" w:unhideWhenUsed="1"/>
+    <w:lsdException w:name="Table Simple 2" w:semiHidden="1" w:unhideWhenUsed="1"/>
+    <w:lsdException w:name="Table Simple 3" w:semiHidden="1" w:unhideWhenUsed="1"/>
+    <w:lsdException w:name="Table Classic 1" w:semiHidden="1" w:unhideWhenUsed="1"/>
+    <w:lsdException w:name="Table Classic 2" w:semiHidden="1" w:unhideWhenUsed="1"/>
+    <w:lsdException w:name="Table Classic 3" w:semiHidden="1" w:unhideWhenUsed="1"/>
+    <w:lsdException w:name="Table Classic 4" w:semiHidden="1" w:unhideWhenUsed="1"/>
+    <w:lsdException w:name="Table Colorful 1" w:semiHidden="1" w:unhideWhenUsed="1"/>
+    <w:lsdException w:name="Table Colorful 2" w:semiHidden="1" w:unhideWhenUsed="1"/>
+    <w:lsdException w:name="Table Colorful 3" w:semiHidden="1" w:unhideWhenUsed="1"/>
+    <w:lsdException w:name="Table Columns 1" w:semiHidden="1" w:unhideWhenUsed="1"/>
+    <w:lsdException w:name="Table Columns 2" w:semiHidden="1" w:unhideWhenUsed="1"/>
+    <w:lsdException w:name="Table Columns 3" w:semiHidden="1" w:unhideWhenUsed="1"/>
+    <w:lsdException w:name="Table Columns 4" w:semiHidden="1" w:unhideWhenUsed="1"/>
+    <w:lsdException w:name="Table Columns 5" w:semiHidden="1" w:unhideWhenUsed="1"/>
+    <w:lsdException w:name="Table Grid 1" w:semiHidden="1" w:unhideWhenUsed="1"/>
+    <w:lsdException w:name="Table Grid 2" w:semiHidden="1" w:unhideWhenUsed="1"/>
+    <w:lsdException w:name="Table Grid 3" w:semiHidden="1" w:unhideWhenUsed="1"/>
+    <w:lsdException w:name="Table Grid 4" w:semiHidden="1" w:unhideWhenUsed="1"/>
+    <w:lsdException w:name="Table Grid 5" w:semiHidden="1" w:unhideWhenUsed="1"/>
+    <w:lsdException w:name="Table Grid 6" w:semiHidden="1" w:unhideWhenUsed="1"/>
+    <w:lsdException w:name="Table Grid 7" w:semiHidden="1" w:unhideWhenUsed="1"/>
+    <w:lsdException w:name="Table Grid 8" w:semiHidden="1" w:unhideWhenUsed="1"/>
+    <w:lsdException w:name="Table List 1" w:semiHidden="1" w:unhideWhenUsed="1"/>
+    <w:lsdException w:name="Table List 2" w:semiHidden="1" w:unhideWhenUsed="1"/>
+    <w:lsdException w:name="Table List 3" w:semiHidden="1" w:unhideWhenUsed="1"/>
+    <w:lsdException w:name="Table List 4" w:semiHidden="1" w:unhideWhenUsed="1"/>
+    <w:lsdException w:name="Table List 5" w:semiHidden="1" w:unhideWhenUsed="1"/>
+    <w:lsdException w:name="Table List 6" w:semiHidden="1" w:unhideWhenUsed="1"/>
+    <w:lsdException w:name="Table List 7" w:semiHidden="1" w:unhideWhenUsed="1"/>
+    <w:lsdException w:name="Table List 8" w:semiHidden="1" w:unhideWhenUsed="1"/>
+    <w:lsdException w:name="Table 3D effects 1" w:semiHidden="1" w:unhideWhenUsed="1"/>
+    <w:lsdException w:name="Table 3D effects 2" w:semiHidden="1" w:unhideWhenUsed="1"/>
+    <w:lsdException w:name="Table 3D effects 3" w:semiHidden="1" w:unhideWhenUsed="1"/>
+    <w:lsdException w:name="Table Contemporary" w:semiHidden="1" w:unhideWhenUsed="1"/>
+    <w:lsdException w:name="Table Elegant" w:semiHidden="1" w:unhideWhenUsed="1"/>
+    <w:lsdException w:name="Table Professional" w:semiHidden="1" w:unhideWhenUsed="1"/>
+    <w:lsdException w:name="Table Subtle 1" w:semiHidden="1" w:unhideWhenUsed="1"/>
+    <w:lsdException w:name="Table Subtle 2" w:semiHidden="1" w:unhideWhenUsed="1"/>
+    <w:lsdException w:name="Table Web 1" w:semiHidden="1" w:unhideWhenUsed="1"/>
+    <w:lsdException w:name="Table Web 2" w:semiHidden="1" w:unhideWhenUsed="1"/>
+    <w:lsdException w:name="Table Web 3" w:semiHidden="1" w:unhideWhenUsed="1"/>
+    <w:lsdException w:name="Balloon Text" w:semiHidden="1" w:unhideWhenUsed="1"/>
+    <w:lsdException w:name="Table Theme" w:semiHidden="1" w:unhideWhenUsed="1"/>
     <w:lsdException w:name="Placeholder Text" w:semiHidden="1" w:uiPriority="99"/>
     <w:lsdException w:name="No Spacing" w:uiPriority="1" w:qFormat="1"/>
     <w:lsdException w:name="Light Shading" w:uiPriority="60"/>
@@ -8242,6 +8507,110 @@
     <w:lsdException w:name="Book Title" w:uiPriority="33" w:qFormat="1"/>
     <w:lsdException w:name="Bibliography" w:semiHidden="1" w:uiPriority="37" w:unhideWhenUsed="1"/>
     <w:lsdException w:name="TOC Heading" w:semiHidden="1" w:uiPriority="39" w:unhideWhenUsed="1" w:qFormat="1"/>
+    <w:lsdException w:name="Plain Table 1" w:uiPriority="41"/>
+    <w:lsdException w:name="Plain Table 2" w:uiPriority="42"/>
+    <w:lsdException w:name="Plain Table 3" w:uiPriority="43"/>
+    <w:lsdException w:name="Plain Table 4" w:uiPriority="44"/>
+    <w:lsdException w:name="Plain Table 5" w:uiPriority="45"/>
+    <w:lsdException w:name="Grid Table Light" w:uiPriority="40"/>
+    <w:lsdException w:name="Grid Table 1 Light" w:uiPriority="46"/>
+    <w:lsdException w:name="Grid Table 2" w:uiPriority="47"/>
+    <w:lsdException w:name="Grid Table 3" w:uiPriority="48"/>
+    <w:lsdException w:name="Grid Table 4" w:uiPriority="49"/>
+    <w:lsdException w:name="Grid Table 5 Dark" w:uiPriority="50"/>
+    <w:lsdException w:name="Grid Table 6 Colorful" w:uiPriority="51"/>
+    <w:lsdException w:name="Grid Table 7 Colorful" w:uiPriority="52"/>
+    <w:lsdException w:name="Grid Table 1 Light Accent 1" w:uiPriority="46"/>
+    <w:lsdException w:name="Grid Table 2 Accent 1" w:uiPriority="47"/>
+    <w:lsdException w:name="Grid Table 3 Accent 1" w:uiPriority="48"/>
+    <w:lsdException w:name="Grid Table 4 Accent 1" w:uiPriority="49"/>
+    <w:lsdException w:name="Grid Table 5 Dark Accent 1" w:uiPriority="50"/>
+    <w:lsdException w:name="Grid Table 6 Colorful Accent 1" w:uiPriority="51"/>
+    <w:lsdException w:name="Grid Table 7 Colorful Accent 1" w:uiPriority="52"/>
+    <w:lsdException w:name="Grid Table 1 Light Accent 2" w:uiPriority="46"/>
+    <w:lsdException w:name="Grid Table 2 Accent 2" w:uiPriority="47"/>
+    <w:lsdException w:name="Grid Table 3 Accent 2" w:uiPriority="48"/>
+    <w:lsdException w:name="Grid Table 4 Accent 2" w:uiPriority="49"/>
+    <w:lsdException w:name="Grid Table 5 Dark Accent 2" w:uiPriority="50"/>
+    <w:lsdException w:name="Grid Table 6 Colorful Accent 2" w:uiPriority="51"/>
+    <w:lsdException w:name="Grid Table 7 Colorful Accent 2" w:uiPriority="52"/>
+    <w:lsdException w:name="Grid Table 1 Light Accent 3" w:uiPriority="46"/>
+    <w:lsdException w:name="Grid Table 2 Accent 3" w:uiPriority="47"/>
+    <w:lsdException w:name="Grid Table 3 Accent 3" w:uiPriority="48"/>
+    <w:lsdException w:name="Grid Table 4 Accent 3" w:uiPriority="49"/>
+    <w:lsdException w:name="Grid Table 5 Dark Accent 3" w:uiPriority="50"/>
+    <w:lsdException w:name="Grid Table 6 Colorful Accent 3" w:uiPriority="51"/>
+    <w:lsdException w:name="Grid Table 7 Colorful Accent 3" w:uiPriority="52"/>
+    <w:lsdException w:name="Grid Table 1 Light Accent 4" w:uiPriority="46"/>
+    <w:lsdException w:name="Grid Table 2 Accent 4" w:uiPriority="47"/>
+    <w:lsdException w:name="Grid Table 3 Accent 4" w:uiPriority="48"/>
+    <w:lsdException w:name="Grid Table 4 Accent 4" w:uiPriority="49"/>
+    <w:lsdException w:name="Grid Table 5 Dark Accent 4" w:uiPriority="50"/>
+    <w:lsdException w:name="Grid Table 6 Colorful Accent 4" w:uiPriority="51"/>
+    <w:lsdException w:name="Grid Table 7 Colorful Accent 4" w:uiPriority="52"/>
+    <w:lsdException w:name="Grid Table 1 Light Accent 5" w:uiPriority="46"/>
+    <w:lsdException w:name="Grid Table 2 Accent 5" w:uiPriority="47"/>
+    <w:lsdException w:name="Grid Table 3 Accent 5" w:uiPriority="48"/>
+    <w:lsdException w:name="Grid Table 4 Accent 5" w:uiPriority="49"/>
+    <w:lsdException w:name="Grid Table 5 Dark Accent 5" w:uiPriority="50"/>
+    <w:lsdException w:name="Grid Table 6 Colorful Accent 5" w:uiPriority="51"/>
+    <w:lsdException w:name="Grid Table 7 Colorful Accent 5" w:uiPriority="52"/>
+    <w:lsdException w:name="Grid Table 1 Light Accent 6" w:uiPriority="46"/>
+    <w:lsdException w:name="Grid Table 2 Accent 6" w:uiPriority="47"/>
+    <w:lsdException w:name="Grid Table 3 Accent 6" w:uiPriority="48"/>
+    <w:lsdException w:name="Grid Table 4 Accent 6" w:uiPriority="49"/>
+    <w:lsdException w:name="Grid Table 5 Dark Accent 6" w:uiPriority="50"/>
+    <w:lsdException w:name="Grid Table 6 Colorful Accent 6" w:uiPriority="51"/>
+    <w:lsdException w:name="Grid Table 7 Colorful Accent 6" w:uiPriority="52"/>
+    <w:lsdException w:name="List Table 1 Light" w:uiPriority="46"/>
+    <w:lsdException w:name="List Table 2" w:uiPriority="47"/>
+    <w:lsdException w:name="List Table 3" w:uiPriority="48"/>
+    <w:lsdException w:name="List Table 4" w:uiPriority="49"/>
+    <w:lsdException w:name="List Table 5 Dark" w:uiPriority="50"/>
+    <w:lsdException w:name="List Table 6 Colorful" w:uiPriority="51"/>
+    <w:lsdException w:name="List Table 7 Colorful" w:uiPriority="52"/>
+    <w:lsdException w:name="List Table 1 Light Accent 1" w:uiPriority="46"/>
+    <w:lsdException w:name="List Table 2 Accent 1" w:uiPriority="47"/>
+    <w:lsdException w:name="List Table 3 Accent 1" w:uiPriority="48"/>
+    <w:lsdException w:name="List Table 4 Accent 1" w:uiPriority="49"/>
+    <w:lsdException w:name="List Table 5 Dark Accent 1" w:uiPriority="50"/>
+    <w:lsdException w:name="List Table 6 Colorful Accent 1" w:uiPriority="51"/>
+    <w:lsdException w:name="List Table 7 Colorful Accent 1" w:uiPriority="52"/>
+    <w:lsdException w:name="List Table 1 Light Accent 2" w:uiPriority="46"/>
+    <w:lsdException w:name="List Table 2 Accent 2" w:uiPriority="47"/>
+    <w:lsdException w:name="List Table 3 Accent 2" w:uiPriority="48"/>
+    <w:lsdException w:name="List Table 4 Accent 2" w:uiPriority="49"/>
+    <w:lsdException w:name="List Table 5 Dark Accent 2" w:uiPriority="50"/>
+    <w:lsdException w:name="List Table 6 Colorful Accent 2" w:uiPriority="51"/>
+    <w:lsdException w:name="List Table 7 Colorful Accent 2" w:uiPriority="52"/>
+    <w:lsdException w:name="List Table 1 Light Accent 3" w:uiPriority="46"/>
+    <w:lsdException w:name="List Table 2 Accent 3" w:uiPriority="47"/>
+    <w:lsdException w:name="List Table 3 Accent 3" w:uiPriority="48"/>
+    <w:lsdException w:name="List Table 4 Accent 3" w:uiPriority="49"/>
+    <w:lsdException w:name="List Table 5 Dark Accent 3" w:uiPriority="50"/>
+    <w:lsdException w:name="List Table 6 Colorful Accent 3" w:uiPriority="51"/>
+    <w:lsdException w:name="List Table 7 Colorful Accent 3" w:uiPriority="52"/>
+    <w:lsdException w:name="List Table 1 Light Accent 4" w:uiPriority="46"/>
+    <w:lsdException w:name="List Table 2 Accent 4" w:uiPriority="47"/>
+    <w:lsdException w:name="List Table 3 Accent 4" w:uiPriority="48"/>
+    <w:lsdException w:name="List Table 4 Accent 4" w:uiPriority="49"/>
+    <w:lsdException w:name="List Table 5 Dark Accent 4" w:uiPriority="50"/>
+    <w:lsdException w:name="List Table 6 Colorful Accent 4" w:uiPriority="51"/>
+    <w:lsdException w:name="List Table 7 Colorful Accent 4" w:uiPriority="52"/>
+    <w:lsdException w:name="List Table 1 Light Accent 5" w:uiPriority="46"/>
+    <w:lsdException w:name="List Table 2 Accent 5" w:uiPriority="47"/>
+    <w:lsdException w:name="List Table 3 Accent 5" w:uiPriority="48"/>
+    <w:lsdException w:name="List Table 4 Accent 5" w:uiPriority="49"/>
+    <w:lsdException w:name="List Table 5 Dark Accent 5" w:uiPriority="50"/>
+    <w:lsdException w:name="List Table 6 Colorful Accent 5" w:uiPriority="51"/>
+    <w:lsdException w:name="List Table 7 Colorful Accent 5" w:uiPriority="52"/>
+    <w:lsdException w:name="List Table 1 Light Accent 6" w:uiPriority="46"/>
+    <w:lsdException w:name="List Table 2 Accent 6" w:uiPriority="47"/>
+    <w:lsdException w:name="List Table 3 Accent 6" w:uiPriority="48"/>
+    <w:lsdException w:name="List Table 4 Accent 6" w:uiPriority="49"/>
+    <w:lsdException w:name="List Table 5 Dark Accent 6" w:uiPriority="50"/>
+    <w:lsdException w:name="List Table 6 Colorful Accent 6" w:uiPriority="51"/>
+    <w:lsdException w:name="List Table 7 Colorful Accent 6" w:uiPriority="52"/>
   </w:latentStyles>
   <w:style w:type="paragraph" w:default="1" w:styleId="Standaard">
     <w:name w:val="Normal"/>
@@ -8428,11 +8797,15 @@
   </w:style>
   <w:style w:type="character" w:default="1" w:styleId="Standaardalinea-lettertype">
     <w:name w:val="Default Paragraph Font"/>
+    <w:uiPriority w:val="1"/>
     <w:semiHidden/>
+    <w:unhideWhenUsed/>
   </w:style>
   <w:style w:type="table" w:default="1" w:styleId="Standaardtabel">
     <w:name w:val="Normal Table"/>
+    <w:uiPriority w:val="99"/>
     <w:semiHidden/>
+    <w:unhideWhenUsed/>
     <w:tblPr>
       <w:tblInd w:w="0" w:type="dxa"/>
       <w:tblCellMar>
@@ -8445,7 +8818,9 @@
   </w:style>
   <w:style w:type="numbering" w:default="1" w:styleId="Geenlijst">
     <w:name w:val="No List"/>
+    <w:uiPriority w:val="99"/>
     <w:semiHidden/>
+    <w:unhideWhenUsed/>
   </w:style>
   <w:style w:type="paragraph" w:customStyle="1" w:styleId="Tekstdocument1">
     <w:name w:val="Tekst document 1"/>
@@ -8553,7 +8928,7 @@
       <w:spacing w:after="120"/>
     </w:pPr>
   </w:style>
-  <w:style w:type="paragraph" w:styleId="Subtitel">
+  <w:style w:type="paragraph" w:customStyle="1" w:styleId="Subtitel">
     <w:name w:val="Subtitel"/>
     <w:basedOn w:val="Standaard"/>
     <w:qFormat/>
@@ -9054,8 +9429,8 @@
       <w:ind w:left="1701"/>
     </w:pPr>
   </w:style>
-  <w:style w:type="paragraph" w:customStyle="1" w:styleId="Ondertitel">
-    <w:name w:val="Subtitle"/>
+  <w:style w:type="paragraph" w:customStyle="1" w:styleId="Ondertitel1">
+    <w:name w:val="Ondertitel1"/>
     <w:basedOn w:val="Standaard"/>
     <w:next w:val="Subtitel"/>
     <w:pPr>
@@ -9202,6 +9577,35 @@
     <w:rsid w:val="00AC25A5"/>
     <w:rPr>
       <w:vertAlign w:val="superscript"/>
+    </w:rPr>
+  </w:style>
+  <w:style w:type="paragraph" w:customStyle="1" w:styleId="Subtitle1">
+    <w:name w:val="Subtitle1"/>
+    <w:basedOn w:val="Standaard"/>
+    <w:next w:val="Subtitel"/>
+    <w:rsid w:val="00794DDF"/>
+    <w:pPr>
+      <w:spacing w:before="400" w:after="120"/>
+      <w:jc w:val="center"/>
+    </w:pPr>
+    <w:rPr>
+      <w:sz w:val="40"/>
+    </w:rPr>
+  </w:style>
+  <w:style w:type="paragraph" w:styleId="Geenafstand">
+    <w:name w:val="No Spacing"/>
+    <w:uiPriority w:val="1"/>
+    <w:qFormat/>
+    <w:rsid w:val="00374BB5"/>
+    <w:pPr>
+      <w:keepLines/>
+      <w:tabs>
+        <w:tab w:val="left" w:pos="567"/>
+      </w:tabs>
+      <w:suppressAutoHyphens/>
+    </w:pPr>
+    <w:rPr>
+      <w:rFonts w:ascii="Arial" w:hAnsi="Arial"/>
     </w:rPr>
   </w:style>
 </w:styles>

--- a/Memory Game/sjabloon-plan-van-aanpak.docx
+++ b/Memory Game/sjabloon-plan-van-aanpak.docx
@@ -30,14 +30,18 @@
       <w:pPr>
         <w:pStyle w:val="Subtitle1"/>
       </w:pPr>
-      <w:proofErr w:type="spellStart"/>
       <w:r>
         <w:t>Raekwon</w:t>
       </w:r>
-      <w:proofErr w:type="spellEnd"/>
+      <w:r>
+        <w:t xml:space="preserve"> Gerold</w:t>
+      </w:r>
       <w:r>
         <w:t xml:space="preserve"> en Troy</w:t>
       </w:r>
+      <w:r>
+        <w:t xml:space="preserve"> Verplaats</w:t>
+      </w:r>
     </w:p>
     <w:p>
       <w:pPr>
@@ -49,19 +53,7 @@
         <w:pStyle w:val="Subtitel"/>
       </w:pPr>
       <w:r>
-        <w:fldChar w:fldCharType="begin"/>
-      </w:r>
-      <w:r>
-        <w:instrText xml:space="preserve"> DOCPROPERTY Bedrijf \* MERGEFORMAT </w:instrText>
-      </w:r>
-      <w:r>
-        <w:fldChar w:fldCharType="separate"/>
-      </w:r>
-      <w:r>
-        <w:t>[Bedrijf]</w:t>
-      </w:r>
-      <w:r>
-        <w:fldChar w:fldCharType="end"/>
+        <w:t>ROCApp</w:t>
       </w:r>
       <w:r>
         <w:br/>
@@ -89,22 +81,13 @@
       </w:r>
       <w:r>
         <w:tab/>
-      </w:r>
-      <w:proofErr w:type="gramStart"/>
-      <w:r>
         <w:t>:</w:t>
       </w:r>
       <w:r>
         <w:tab/>
       </w:r>
-      <w:proofErr w:type="spellStart"/>
-      <w:r>
-        <w:t>Raekwon</w:t>
-      </w:r>
-      <w:proofErr w:type="spellEnd"/>
-      <w:proofErr w:type="gramEnd"/>
-      <w:r>
-        <w:t xml:space="preserve"> en Troy</w:t>
+      <w:r>
+        <w:t>Raekwon en Troy</w:t>
       </w:r>
     </w:p>
     <w:p>
@@ -118,16 +101,10 @@
       </w:r>
       <w:r>
         <w:tab/>
-      </w:r>
-      <w:proofErr w:type="gramStart"/>
-      <w:r>
         <w:t>:</w:t>
       </w:r>
       <w:r>
         <w:tab/>
-      </w:r>
-      <w:proofErr w:type="gramEnd"/>
-      <w:r>
         <w:t>1</w:t>
       </w:r>
     </w:p>
@@ -142,15 +119,11 @@
       </w:r>
       <w:r>
         <w:tab/>
-      </w:r>
-      <w:proofErr w:type="gramStart"/>
-      <w:r>
         <w:t>:</w:t>
       </w:r>
       <w:r>
         <w:tab/>
       </w:r>
-      <w:proofErr w:type="gramEnd"/>
       <w:r>
         <w:t>8-2-2016</w:t>
       </w:r>
@@ -166,30 +139,16 @@
       </w:r>
       <w:r>
         <w:tab/>
-      </w:r>
-      <w:proofErr w:type="gramStart"/>
-      <w:r>
         <w:t>:</w:t>
       </w:r>
-      <w:proofErr w:type="gramEnd"/>
       <w:r>
         <w:tab/>
       </w:r>
-      <w:r>
-        <w:fldChar w:fldCharType="begin"/>
-      </w:r>
-      <w:r>
-        <w:instrText xml:space="preserve"> DOCPROPERTY Versienummer \* MERGEFORMAT </w:instrText>
-      </w:r>
-      <w:r>
-        <w:fldChar w:fldCharType="separate"/>
-      </w:r>
-      <w:r>
-        <w:t>1.0</w:t>
-      </w:r>
-      <w:r>
-        <w:fldChar w:fldCharType="end"/>
-      </w:r>
+      <w:fldSimple w:instr=" DOCPROPERTY Versienummer \* MERGEFORMAT ">
+        <w:r>
+          <w:t>1.0</w:t>
+        </w:r>
+      </w:fldSimple>
     </w:p>
     <w:p/>
     <w:p>
@@ -222,15 +181,10 @@
     </w:p>
     <w:p>
       <w:r>
-        <w:t xml:space="preserve">Door: </w:t>
-      </w:r>
-      <w:proofErr w:type="spellStart"/>
-      <w:r>
-        <w:t>Raekwin</w:t>
-      </w:r>
-      <w:proofErr w:type="spellEnd"/>
-      <w:r>
-        <w:t xml:space="preserve"> en Troy </w:t>
+        <w:t>Door: Raekwo</w:t>
+      </w:r>
+      <w:r>
+        <w:t xml:space="preserve">n en Troy </w:t>
       </w:r>
     </w:p>
     <w:p>
@@ -257,13 +211,11 @@
         <w:t xml:space="preserve">De opdracht is om een memory </w:t>
       </w:r>
       <w:r>
-        <w:t xml:space="preserve">game te maken met als thema </w:t>
-      </w:r>
-      <w:proofErr w:type="spellStart"/>
-      <w:r>
-        <w:t>Spongebob</w:t>
-      </w:r>
-      <w:proofErr w:type="spellEnd"/>
+        <w:t>game te maken met als thema Spongebob</w:t>
+      </w:r>
+      <w:r>
+        <w:t xml:space="preserve"> Squarepants</w:t>
+      </w:r>
       <w:r>
         <w:t>.</w:t>
       </w:r>
@@ -276,17 +228,13 @@
         <w:t>De bedoeling is dat</w:t>
       </w:r>
       <w:r>
-        <w:t xml:space="preserve"> er 24 kaarten zijn in 4 rijen van 6. We gaan deze applicatie maken met </w:t>
-      </w:r>
-      <w:proofErr w:type="spellStart"/>
-      <w:proofErr w:type="gramStart"/>
-      <w:r>
-        <w:t>java</w:t>
-      </w:r>
-      <w:proofErr w:type="spellEnd"/>
-      <w:proofErr w:type="gramEnd"/>
-      <w:r>
-        <w:t>. Deze toepassing is bedoeld voor kinderen van 6 tot 8 jaar.</w:t>
+        <w:t xml:space="preserve"> er 24 kaarten zijn in 4 rijen van 6. We </w:t>
+      </w:r>
+      <w:r>
+        <w:t>gaan deze applicatie maken met J</w:t>
+      </w:r>
+      <w:r>
+        <w:t>ava. Deze toepassing is bedoeld voor kinderen van 6 tot 8 jaar.</w:t>
       </w:r>
     </w:p>
     <w:p>
@@ -2885,13 +2833,8 @@
       <w:r>
         <w:t xml:space="preserve">De opdrachtnemer is Troy Verplaats en </w:t>
       </w:r>
-      <w:proofErr w:type="spellStart"/>
-      <w:r>
-        <w:t>Raekwon</w:t>
-      </w:r>
-      <w:proofErr w:type="spellEnd"/>
-      <w:r>
-        <w:t xml:space="preserve"> Gerold</w:t>
+      <w:r>
+        <w:t>Raekwon Gerold</w:t>
       </w:r>
       <w:r>
         <w:t>.</w:t>
@@ -2922,14 +2865,6 @@
     </w:p>
     <w:p>
       <w:pPr>
-        <w:pStyle w:val="Tekstdocument1"/>
-      </w:pPr>
-      <w:r>
-        <w:t>Een project bestaat altijd uit een doel en het resultaat. Het resultaat is datgene dat moet worden bewerkstelligd om het doel te bereiken.</w:t>
-      </w:r>
-    </w:p>
-    <w:p>
-      <w:pPr>
         <w:pStyle w:val="Kop2"/>
       </w:pPr>
       <w:bookmarkStart w:id="29" w:name="_Toc372543944"/>
@@ -3012,7 +2947,10 @@
         <w:pStyle w:val="Tekstdocument1"/>
       </w:pPr>
       <w:r>
-        <w:t>Er is nog geen memory game tot nu toe.</w:t>
+        <w:t>Memory game is in productie</w:t>
+      </w:r>
+      <w:r>
+        <w:t>.</w:t>
       </w:r>
     </w:p>
     <w:p>
@@ -3230,15 +3168,15 @@
       <w:pPr>
         <w:pStyle w:val="Kop2"/>
       </w:pPr>
-      <w:bookmarkStart w:id="42" w:name="_Toc8095082"/>
-      <w:bookmarkStart w:id="43" w:name="_Toc8095285"/>
-      <w:bookmarkStart w:id="44" w:name="_Toc372543952"/>
-      <w:bookmarkStart w:id="45" w:name="_Toc467393531"/>
-      <w:bookmarkStart w:id="46" w:name="_Toc395087554"/>
+      <w:bookmarkStart w:id="42" w:name="_Toc372543952"/>
+      <w:bookmarkStart w:id="43" w:name="_Toc467393531"/>
+      <w:bookmarkStart w:id="44" w:name="_Toc395087554"/>
+      <w:bookmarkStart w:id="45" w:name="_Toc8095082"/>
+      <w:bookmarkStart w:id="46" w:name="_Toc8095285"/>
       <w:r>
         <w:t>Projectgrenzen</w:t>
       </w:r>
-      <w:bookmarkEnd w:id="44"/>
+      <w:bookmarkEnd w:id="42"/>
     </w:p>
     <w:p>
       <w:pPr>
@@ -3257,8 +3195,8 @@
       <w:bookmarkStart w:id="48" w:name="_Toc467393532"/>
       <w:bookmarkStart w:id="49" w:name="_Toc395087555"/>
       <w:bookmarkStart w:id="50" w:name="_Toc372543954"/>
-      <w:bookmarkEnd w:id="45"/>
-      <w:bookmarkEnd w:id="46"/>
+      <w:bookmarkEnd w:id="43"/>
+      <w:bookmarkEnd w:id="44"/>
       <w:bookmarkEnd w:id="47"/>
       <w:r>
         <w:t>.</w:t>
@@ -3410,8 +3348,8 @@
       <w:r>
         <w:t>e producten</w:t>
       </w:r>
-      <w:bookmarkEnd w:id="42"/>
-      <w:bookmarkEnd w:id="43"/>
+      <w:bookmarkEnd w:id="45"/>
+      <w:bookmarkEnd w:id="46"/>
       <w:bookmarkEnd w:id="51"/>
       <w:bookmarkEnd w:id="52"/>
     </w:p>
@@ -3419,23 +3357,23 @@
       <w:pPr>
         <w:pStyle w:val="Kop2"/>
       </w:pPr>
-      <w:bookmarkStart w:id="53" w:name="_Toc8095083"/>
-      <w:bookmarkStart w:id="54" w:name="_Toc8095286"/>
-      <w:bookmarkStart w:id="55" w:name="_Toc354455617"/>
-      <w:bookmarkStart w:id="56" w:name="_Toc354455971"/>
-      <w:bookmarkStart w:id="57" w:name="_Toc354456077"/>
-      <w:bookmarkStart w:id="58" w:name="_Toc354456271"/>
-      <w:bookmarkStart w:id="59" w:name="_Toc370538126"/>
-      <w:bookmarkStart w:id="60" w:name="_Toc372543958"/>
+      <w:bookmarkStart w:id="53" w:name="_Toc354455617"/>
+      <w:bookmarkStart w:id="54" w:name="_Toc354455971"/>
+      <w:bookmarkStart w:id="55" w:name="_Toc354456077"/>
+      <w:bookmarkStart w:id="56" w:name="_Toc354456271"/>
+      <w:bookmarkStart w:id="57" w:name="_Toc370538126"/>
+      <w:bookmarkStart w:id="58" w:name="_Toc372543958"/>
+      <w:bookmarkStart w:id="59" w:name="_Toc8095083"/>
+      <w:bookmarkStart w:id="60" w:name="_Toc8095286"/>
       <w:r>
         <w:t>Algemeen</w:t>
       </w:r>
+      <w:bookmarkEnd w:id="53"/>
+      <w:bookmarkEnd w:id="54"/>
       <w:bookmarkEnd w:id="55"/>
       <w:bookmarkEnd w:id="56"/>
       <w:bookmarkEnd w:id="57"/>
       <w:bookmarkEnd w:id="58"/>
-      <w:bookmarkEnd w:id="59"/>
-      <w:bookmarkEnd w:id="60"/>
     </w:p>
     <w:p>
       <w:pPr>
@@ -3454,7 +3392,10 @@
         </w:numPr>
       </w:pPr>
       <w:r>
-        <w:t>Woord Documentatie waar alle informatie instaat</w:t>
+        <w:t>Wo</w:t>
+      </w:r>
+      <w:r>
+        <w:t>rd Documentatie waar alle informatie instaat</w:t>
       </w:r>
     </w:p>
     <w:p>
@@ -3524,8 +3465,8 @@
       </w:pPr>
       <w:bookmarkStart w:id="66" w:name="_Toc8095084"/>
       <w:bookmarkStart w:id="67" w:name="_Toc8095287"/>
-      <w:bookmarkEnd w:id="53"/>
-      <w:bookmarkEnd w:id="54"/>
+      <w:bookmarkEnd w:id="59"/>
+      <w:bookmarkEnd w:id="60"/>
       <w:bookmarkEnd w:id="62"/>
       <w:bookmarkEnd w:id="63"/>
       <w:bookmarkEnd w:id="64"/>
@@ -3706,7 +3647,7 @@
               <w:pStyle w:val="Tekstdocument3"/>
             </w:pPr>
             <w:r>
-              <w:t>locatie klant</w:t>
+              <w:t>Amsterdam</w:t>
             </w:r>
           </w:p>
         </w:tc>
@@ -3787,13 +3728,8 @@
             <w:pPr>
               <w:pStyle w:val="Tekstdocument3"/>
             </w:pPr>
-            <w:proofErr w:type="spellStart"/>
             <w:r>
-              <w:t>Raekwon</w:t>
-            </w:r>
-            <w:proofErr w:type="spellEnd"/>
-            <w:r>
-              <w:t xml:space="preserve"> Gerold</w:t>
+              <w:t>Raekwon Gerold</w:t>
             </w:r>
           </w:p>
         </w:tc>
@@ -3810,7 +3746,7 @@
               <w:pStyle w:val="Tekstdocument3"/>
             </w:pPr>
             <w:r>
-              <w:t>locatie klant</w:t>
+              <w:t>Amsterdam</w:t>
             </w:r>
           </w:p>
         </w:tc>
@@ -4005,20 +3941,7 @@
       <w:bookmarkStart w:id="101" w:name="_Toc395087570"/>
       <w:bookmarkStart w:id="102" w:name="_Toc372543965"/>
       <w:r>
-        <w:t xml:space="preserve">Zie </w:t>
-      </w:r>
-      <w:proofErr w:type="spellStart"/>
-      <w:r>
-        <w:t>bijlage</w:t>
-      </w:r>
-      <w:proofErr w:type="gramStart"/>
-      <w:r>
-        <w:t>:Planner</w:t>
-      </w:r>
-      <w:proofErr w:type="spellEnd"/>
-      <w:proofErr w:type="gramEnd"/>
-      <w:r>
-        <w:t xml:space="preserve"> van plan van aanpak</w:t>
+        <w:t>Zie bijlage:Planner van plan van aanpak</w:t>
       </w:r>
     </w:p>
     <w:p>
@@ -4287,11 +4210,9 @@
             <w:r>
               <w:t>Troy/</w:t>
             </w:r>
-            <w:proofErr w:type="spellStart"/>
             <w:r>
               <w:t>Raekwon</w:t>
             </w:r>
-            <w:proofErr w:type="spellEnd"/>
           </w:p>
         </w:tc>
         <w:tc>
@@ -4371,11 +4292,9 @@
             <w:r>
               <w:t>Troy/</w:t>
             </w:r>
-            <w:proofErr w:type="spellStart"/>
             <w:r>
               <w:t>Raekwon</w:t>
             </w:r>
-            <w:proofErr w:type="spellEnd"/>
           </w:p>
         </w:tc>
         <w:tc>
@@ -4595,16 +4514,8 @@
               <w:rPr>
                 <w:sz w:val="22"/>
               </w:rPr>
-              <w:t xml:space="preserve">Laptop </w:t>
+              <w:t>Laptop crashed</w:t>
             </w:r>
-            <w:proofErr w:type="spellStart"/>
-            <w:r>
-              <w:rPr>
-                <w:sz w:val="22"/>
-              </w:rPr>
-              <w:t>crashed</w:t>
-            </w:r>
-            <w:proofErr w:type="spellEnd"/>
           </w:p>
         </w:tc>
         <w:tc>
@@ -4727,30 +4638,8 @@
               <w:rPr>
                 <w:sz w:val="22"/>
               </w:rPr>
-              <w:t xml:space="preserve">Net </w:t>
+              <w:t>Net Beans crashed</w:t>
             </w:r>
-            <w:proofErr w:type="spellStart"/>
-            <w:r>
-              <w:rPr>
-                <w:sz w:val="22"/>
-              </w:rPr>
-              <w:t>Beans</w:t>
-            </w:r>
-            <w:proofErr w:type="spellEnd"/>
-            <w:r>
-              <w:rPr>
-                <w:sz w:val="22"/>
-              </w:rPr>
-              <w:t xml:space="preserve"> </w:t>
-            </w:r>
-            <w:proofErr w:type="spellStart"/>
-            <w:r>
-              <w:rPr>
-                <w:sz w:val="22"/>
-              </w:rPr>
-              <w:t>crashed</w:t>
-            </w:r>
-            <w:proofErr w:type="spellEnd"/>
           </w:p>
         </w:tc>
         <w:tc>
@@ -4906,19 +4795,11 @@
               </w:rPr>
               <w:t xml:space="preserve">Iemand </w:t>
             </w:r>
-            <w:proofErr w:type="gramStart"/>
             <w:r>
               <w:rPr>
                 <w:sz w:val="22"/>
               </w:rPr>
-              <w:t xml:space="preserve">anders       </w:t>
-            </w:r>
-            <w:proofErr w:type="gramEnd"/>
-            <w:r>
-              <w:rPr>
-                <w:sz w:val="22"/>
-              </w:rPr>
-              <w:t>inhuren</w:t>
+              <w:t>anders       inhuren</w:t>
             </w:r>
           </w:p>
         </w:tc>
@@ -5185,85 +5066,72 @@
           <w:szCs w:val="22"/>
         </w:rPr>
       </w:pPr>
-      <w:r>
-        <w:fldChar w:fldCharType="begin"/>
-      </w:r>
-      <w:r>
-        <w:instrText xml:space="preserve"> TOC \t "Kop 9;1" </w:instrText>
-      </w:r>
-      <w:r>
-        <w:fldChar w:fldCharType="separate"/>
-      </w:r>
-      <w:r>
-        <w:rPr>
-          <w:noProof/>
-        </w:rPr>
-        <w:t>Bijlage A</w:t>
-      </w:r>
-      <w:r>
-        <w:rPr>
-          <w:rFonts w:ascii="Calibri" w:hAnsi="Calibri"/>
-          <w:b w:val="0"/>
-          <w:caps w:val="0"/>
-          <w:noProof/>
-          <w:sz w:val="22"/>
-          <w:szCs w:val="22"/>
-        </w:rPr>
-        <w:tab/>
-      </w:r>
-      <w:r>
-        <w:rPr>
-          <w:noProof/>
-        </w:rPr>
-        <w:t>Planning</w:t>
-      </w:r>
-      <w:r>
-        <w:rPr>
-          <w:noProof/>
-        </w:rPr>
-        <w:tab/>
-      </w:r>
-      <w:r>
-        <w:rPr>
-          <w:noProof/>
-        </w:rPr>
-        <w:fldChar w:fldCharType="begin"/>
-      </w:r>
-      <w:r>
-        <w:rPr>
-          <w:noProof/>
-        </w:rPr>
-        <w:instrText xml:space="preserve"> PAGEREF _Toc257214759 \h </w:instrText>
-      </w:r>
-      <w:r>
-        <w:rPr>
-          <w:noProof/>
-        </w:rPr>
-      </w:r>
-      <w:r>
-        <w:rPr>
-          <w:noProof/>
-        </w:rPr>
-        <w:fldChar w:fldCharType="separate"/>
-      </w:r>
-      <w:r>
-        <w:rPr>
-          <w:noProof/>
-        </w:rPr>
-        <w:t>13</w:t>
-      </w:r>
-      <w:r>
-        <w:rPr>
-          <w:noProof/>
-        </w:rPr>
-        <w:fldChar w:fldCharType="end"/>
-      </w:r>
-      <w:r>
-        <w:rPr>
-          <w:noProof/>
-        </w:rPr>
-        <w:fldChar w:fldCharType="end"/>
-      </w:r>
+      <w:fldSimple w:instr=" TOC \t &quot;Kop 9;1&quot; ">
+        <w:r>
+          <w:rPr>
+            <w:noProof/>
+          </w:rPr>
+          <w:t>Bijlage A</w:t>
+        </w:r>
+        <w:r>
+          <w:rPr>
+            <w:rFonts w:ascii="Calibri" w:hAnsi="Calibri"/>
+            <w:b w:val="0"/>
+            <w:caps w:val="0"/>
+            <w:noProof/>
+            <w:sz w:val="22"/>
+            <w:szCs w:val="22"/>
+          </w:rPr>
+          <w:tab/>
+        </w:r>
+        <w:r>
+          <w:rPr>
+            <w:noProof/>
+          </w:rPr>
+          <w:t>Planning</w:t>
+        </w:r>
+        <w:r>
+          <w:rPr>
+            <w:noProof/>
+          </w:rPr>
+          <w:tab/>
+        </w:r>
+        <w:r>
+          <w:rPr>
+            <w:noProof/>
+          </w:rPr>
+          <w:fldChar w:fldCharType="begin"/>
+        </w:r>
+        <w:r>
+          <w:rPr>
+            <w:noProof/>
+          </w:rPr>
+          <w:instrText xml:space="preserve"> PAGEREF _Toc257214759 \h </w:instrText>
+        </w:r>
+        <w:r>
+          <w:rPr>
+            <w:noProof/>
+          </w:rPr>
+        </w:r>
+        <w:r>
+          <w:rPr>
+            <w:noProof/>
+          </w:rPr>
+          <w:fldChar w:fldCharType="separate"/>
+        </w:r>
+        <w:r>
+          <w:rPr>
+            <w:noProof/>
+          </w:rPr>
+          <w:t>13</w:t>
+        </w:r>
+        <w:r>
+          <w:rPr>
+            <w:noProof/>
+          </w:rPr>
+          <w:fldChar w:fldCharType="end"/>
+        </w:r>
+      </w:fldSimple>
     </w:p>
     <w:p/>
     <w:p/>
@@ -5951,14 +5819,26 @@
                 <w:color w:val="262626"/>
               </w:rPr>
             </w:pPr>
-            <w:bookmarkStart w:id="111" w:name="_GoBack"/>
-            <w:bookmarkEnd w:id="111"/>
             <w:r>
               <w:rPr>
                 <w:rFonts w:ascii="Cambria" w:hAnsi="Cambria"/>
                 <w:color w:val="262626"/>
               </w:rPr>
-              <w:t>22-4-2015</w:t>
+              <w:t>10-2</w:t>
+            </w:r>
+            <w:r>
+              <w:rPr>
+                <w:rFonts w:ascii="Cambria" w:hAnsi="Cambria"/>
+                <w:color w:val="262626"/>
+              </w:rPr>
+              <w:t>-201</w:t>
+            </w:r>
+            <w:r>
+              <w:rPr>
+                <w:rFonts w:ascii="Cambria" w:hAnsi="Cambria"/>
+                <w:color w:val="262626"/>
+              </w:rPr>
+              <w:t>6</w:t>
             </w:r>
           </w:p>
         </w:tc>
@@ -6066,7 +5946,21 @@
                 <w:rFonts w:ascii="Cambria" w:hAnsi="Cambria"/>
                 <w:color w:val="262626"/>
               </w:rPr>
-              <w:t>29-4-2015</w:t>
+              <w:t>15-2</w:t>
+            </w:r>
+            <w:r>
+              <w:rPr>
+                <w:rFonts w:ascii="Cambria" w:hAnsi="Cambria"/>
+                <w:color w:val="262626"/>
+              </w:rPr>
+              <w:t>-201</w:t>
+            </w:r>
+            <w:r>
+              <w:rPr>
+                <w:rFonts w:ascii="Cambria" w:hAnsi="Cambria"/>
+                <w:color w:val="262626"/>
+              </w:rPr>
+              <w:t>6</w:t>
             </w:r>
           </w:p>
         </w:tc>
@@ -6174,7 +6068,21 @@
                 <w:rFonts w:ascii="Cambria" w:hAnsi="Cambria"/>
                 <w:color w:val="262626"/>
               </w:rPr>
-              <w:t>20-5-2015</w:t>
+              <w:t>20-2</w:t>
+            </w:r>
+            <w:r>
+              <w:rPr>
+                <w:rFonts w:ascii="Cambria" w:hAnsi="Cambria"/>
+                <w:color w:val="262626"/>
+              </w:rPr>
+              <w:t>-201</w:t>
+            </w:r>
+            <w:r>
+              <w:rPr>
+                <w:rFonts w:ascii="Cambria" w:hAnsi="Cambria"/>
+                <w:color w:val="262626"/>
+              </w:rPr>
+              <w:t>6</w:t>
             </w:r>
           </w:p>
         </w:tc>
@@ -6282,7 +6190,21 @@
                 <w:rFonts w:ascii="Cambria" w:hAnsi="Cambria"/>
                 <w:color w:val="262626"/>
               </w:rPr>
-              <w:t>27-5-2015</w:t>
+              <w:t>23-2</w:t>
+            </w:r>
+            <w:r>
+              <w:rPr>
+                <w:rFonts w:ascii="Cambria" w:hAnsi="Cambria"/>
+                <w:color w:val="262626"/>
+              </w:rPr>
+              <w:t>-201</w:t>
+            </w:r>
+            <w:r>
+              <w:rPr>
+                <w:rFonts w:ascii="Cambria" w:hAnsi="Cambria"/>
+                <w:color w:val="262626"/>
+              </w:rPr>
+              <w:t>6</w:t>
             </w:r>
           </w:p>
         </w:tc>
@@ -6390,7 +6312,21 @@
                 <w:rFonts w:ascii="Cambria" w:hAnsi="Cambria"/>
                 <w:color w:val="262626"/>
               </w:rPr>
-              <w:t>3-6-2015</w:t>
+              <w:t>1-3</w:t>
+            </w:r>
+            <w:r>
+              <w:rPr>
+                <w:rFonts w:ascii="Cambria" w:hAnsi="Cambria"/>
+                <w:color w:val="262626"/>
+              </w:rPr>
+              <w:t>-201</w:t>
+            </w:r>
+            <w:r>
+              <w:rPr>
+                <w:rFonts w:ascii="Cambria" w:hAnsi="Cambria"/>
+                <w:color w:val="262626"/>
+              </w:rPr>
+              <w:t>6</w:t>
             </w:r>
           </w:p>
         </w:tc>
@@ -6498,7 +6434,21 @@
                 <w:rFonts w:ascii="Cambria" w:hAnsi="Cambria"/>
                 <w:color w:val="262626"/>
               </w:rPr>
-              <w:t>10-6-2015</w:t>
+              <w:t>10-3</w:t>
+            </w:r>
+            <w:r>
+              <w:rPr>
+                <w:rFonts w:ascii="Cambria" w:hAnsi="Cambria"/>
+                <w:color w:val="262626"/>
+              </w:rPr>
+              <w:t>-201</w:t>
+            </w:r>
+            <w:r>
+              <w:rPr>
+                <w:rFonts w:ascii="Cambria" w:hAnsi="Cambria"/>
+                <w:color w:val="262626"/>
+              </w:rPr>
+              <w:t>6</w:t>
             </w:r>
           </w:p>
         </w:tc>
@@ -6606,7 +6556,23 @@
                 <w:rFonts w:ascii="Cambria" w:hAnsi="Cambria"/>
                 <w:color w:val="262626"/>
               </w:rPr>
-              <w:t>17-6-2015</w:t>
+              <w:t>17-3</w:t>
+            </w:r>
+            <w:bookmarkStart w:id="111" w:name="_GoBack"/>
+            <w:bookmarkEnd w:id="111"/>
+            <w:r>
+              <w:rPr>
+                <w:rFonts w:ascii="Cambria" w:hAnsi="Cambria"/>
+                <w:color w:val="262626"/>
+              </w:rPr>
+              <w:t>-201</w:t>
+            </w:r>
+            <w:r>
+              <w:rPr>
+                <w:rFonts w:ascii="Cambria" w:hAnsi="Cambria"/>
+                <w:color w:val="262626"/>
+              </w:rPr>
+              <w:t>6</w:t>
             </w:r>
           </w:p>
         </w:tc>
@@ -7021,21 +6987,12 @@
       <w:tab/>
       <w:t xml:space="preserve">© Copyright </w:t>
     </w:r>
-    <w:proofErr w:type="spellStart"/>
     <w:r>
       <w:rPr>
         <w:sz w:val="16"/>
         <w:lang w:val="en-GB"/>
       </w:rPr>
-      <w:t>Hoornbeeck</w:t>
-    </w:r>
-    <w:proofErr w:type="spellEnd"/>
-    <w:r>
-      <w:rPr>
-        <w:sz w:val="16"/>
-        <w:lang w:val="en-GB"/>
-      </w:rPr>
-      <w:t xml:space="preserve"> College</w:t>
+      <w:t>Hoornbeeck College</w:t>
     </w:r>
     <w:r>
       <w:rPr>
@@ -7118,21 +7075,7 @@
       <w:rPr>
         <w:sz w:val="16"/>
       </w:rPr>
-      <w:t xml:space="preserve">© </w:t>
-    </w:r>
-    <w:proofErr w:type="gramStart"/>
-    <w:r>
-      <w:rPr>
-        <w:sz w:val="16"/>
-      </w:rPr>
-      <w:t xml:space="preserve">Copyright  </w:t>
-    </w:r>
-    <w:proofErr w:type="gramEnd"/>
-    <w:r>
-      <w:rPr>
-        <w:sz w:val="16"/>
-      </w:rPr>
-      <w:t>- [bedrijfsnaam] 20</w:t>
+      <w:t>© Copyright  - [bedrijfsnaam] 20</w:t>
     </w:r>
     <w:r>
       <w:rPr>
@@ -7156,40 +7099,20 @@
     <w:pPr>
       <w:pStyle w:val="Voettekst"/>
     </w:pPr>
-    <w:r>
-      <w:fldChar w:fldCharType="begin"/>
-    </w:r>
-    <w:r>
-      <w:instrText xml:space="preserve"> DOCPROPERTY  Leverancier  \* MERGEFORMAT </w:instrText>
-    </w:r>
-    <w:r>
-      <w:fldChar w:fldCharType="separate"/>
-    </w:r>
-    <w:r>
-      <w:t>[Leverancier]</w:t>
-    </w:r>
-    <w:r>
-      <w:fldChar w:fldCharType="end"/>
-    </w:r>
+    <w:fldSimple w:instr=" DOCPROPERTY  Leverancier  \* MERGEFORMAT ">
+      <w:r>
+        <w:t>[Leverancier]</w:t>
+      </w:r>
+    </w:fldSimple>
     <w:r>
       <w:tab/>
       <w:t xml:space="preserve">Versie </w:t>
     </w:r>
-    <w:r>
-      <w:fldChar w:fldCharType="begin"/>
-    </w:r>
-    <w:r>
-      <w:instrText xml:space="preserve"> DOCPROPERTY Versienummer \* MERGEFORMAT </w:instrText>
-    </w:r>
-    <w:r>
-      <w:fldChar w:fldCharType="separate"/>
-    </w:r>
-    <w:r>
-      <w:t>1.0</w:t>
-    </w:r>
-    <w:r>
-      <w:fldChar w:fldCharType="end"/>
-    </w:r>
+    <w:fldSimple w:instr=" DOCPROPERTY Versienummer \* MERGEFORMAT ">
+      <w:r>
+        <w:t>1.0</w:t>
+      </w:r>
+    </w:fldSimple>
     <w:r>
       <w:tab/>
       <w:t xml:space="preserve">Pagina </w:t>
@@ -7222,40 +7145,20 @@
     <w:pPr>
       <w:pStyle w:val="Voettekst"/>
     </w:pPr>
-    <w:r>
-      <w:fldChar w:fldCharType="begin"/>
-    </w:r>
-    <w:r>
-      <w:instrText xml:space="preserve"> DOCPROPERTY  Leverancier  \* MERGEFORMAT </w:instrText>
-    </w:r>
-    <w:r>
-      <w:fldChar w:fldCharType="separate"/>
-    </w:r>
-    <w:r>
-      <w:t>[Leverancier]</w:t>
-    </w:r>
-    <w:r>
-      <w:fldChar w:fldCharType="end"/>
-    </w:r>
+    <w:fldSimple w:instr=" DOCPROPERTY  Leverancier  \* MERGEFORMAT ">
+      <w:r>
+        <w:t>[Leverancier]</w:t>
+      </w:r>
+    </w:fldSimple>
     <w:r>
       <w:tab/>
       <w:t xml:space="preserve">versie </w:t>
     </w:r>
-    <w:r>
-      <w:fldChar w:fldCharType="begin"/>
-    </w:r>
-    <w:r>
-      <w:instrText xml:space="preserve"> DOCPROPERTY Versienummer \* MERGEFORMAT </w:instrText>
-    </w:r>
-    <w:r>
-      <w:fldChar w:fldCharType="separate"/>
-    </w:r>
-    <w:r>
-      <w:t>1.0</w:t>
-    </w:r>
-    <w:r>
-      <w:fldChar w:fldCharType="end"/>
-    </w:r>
+    <w:fldSimple w:instr=" DOCPROPERTY Versienummer \* MERGEFORMAT ">
+      <w:r>
+        <w:t>1.0</w:t>
+      </w:r>
+    </w:fldSimple>
     <w:r>
       <w:tab/>
       <w:t xml:space="preserve">Pagina </w:t>
@@ -7352,39 +7255,19 @@
     <w:r>
       <w:tab/>
     </w:r>
-    <w:r>
-      <w:fldChar w:fldCharType="begin"/>
-    </w:r>
-    <w:r>
-      <w:instrText xml:space="preserve"> DOCPROPERTY Titel \* MERGEFORMAT </w:instrText>
-    </w:r>
-    <w:r>
-      <w:fldChar w:fldCharType="separate"/>
-    </w:r>
-    <w:r>
-      <w:t>Plan van Aanpak</w:t>
-    </w:r>
-    <w:r>
-      <w:fldChar w:fldCharType="end"/>
-    </w:r>
+    <w:fldSimple w:instr=" DOCPROPERTY Titel \* MERGEFORMAT ">
+      <w:r>
+        <w:t>Plan van Aanpak</w:t>
+      </w:r>
+    </w:fldSimple>
     <w:r>
       <w:t xml:space="preserve"> </w:t>
     </w:r>
-    <w:r>
-      <w:fldChar w:fldCharType="begin"/>
-    </w:r>
-    <w:r>
-      <w:instrText xml:space="preserve"> DOCPROPERTY Bedrijf \* MERGEFORMAT </w:instrText>
-    </w:r>
-    <w:r>
-      <w:fldChar w:fldCharType="separate"/>
-    </w:r>
-    <w:r>
-      <w:t>[Bedrijf]</w:t>
-    </w:r>
-    <w:r>
-      <w:fldChar w:fldCharType="end"/>
-    </w:r>
+    <w:fldSimple w:instr=" DOCPROPERTY Bedrijf \* MERGEFORMAT ">
+      <w:r>
+        <w:t>[Bedrijf]</w:t>
+      </w:r>
+    </w:fldSimple>
   </w:p>
 </w:hdr>
 </file>

--- a/Memory Game/sjabloon-plan-van-aanpak.docx
+++ b/Memory Game/sjabloon-plan-van-aanpak.docx
@@ -30,13 +30,8 @@
       <w:pPr>
         <w:pStyle w:val="Subtitle1"/>
       </w:pPr>
-      <w:proofErr w:type="spellStart"/>
-      <w:r>
-        <w:t>Raekwon</w:t>
-      </w:r>
-      <w:proofErr w:type="spellEnd"/>
-      <w:r>
-        <w:t xml:space="preserve"> en Troy</w:t>
+      <w:r>
+        <w:t>Raekwon en Troy</w:t>
       </w:r>
     </w:p>
     <w:p>
@@ -48,21 +43,11 @@
       <w:pPr>
         <w:pStyle w:val="Subtitel"/>
       </w:pPr>
-      <w:r>
-        <w:fldChar w:fldCharType="begin"/>
-      </w:r>
-      <w:r>
-        <w:instrText xml:space="preserve"> DOCPROPERTY Bedrijf \* MERGEFORMAT </w:instrText>
-      </w:r>
-      <w:r>
-        <w:fldChar w:fldCharType="separate"/>
-      </w:r>
-      <w:r>
-        <w:t>[Bedrijf]</w:t>
-      </w:r>
-      <w:r>
-        <w:fldChar w:fldCharType="end"/>
-      </w:r>
+      <w:fldSimple w:instr=" DOCPROPERTY Bedrijf \* MERGEFORMAT ">
+        <w:r>
+          <w:t>[Bedrijf]</w:t>
+        </w:r>
+      </w:fldSimple>
       <w:r>
         <w:br/>
       </w:r>
@@ -89,22 +74,13 @@
       </w:r>
       <w:r>
         <w:tab/>
-      </w:r>
-      <w:proofErr w:type="gramStart"/>
-      <w:r>
         <w:t>:</w:t>
       </w:r>
       <w:r>
         <w:tab/>
       </w:r>
-      <w:proofErr w:type="spellStart"/>
-      <w:r>
-        <w:t>Raekwon</w:t>
-      </w:r>
-      <w:proofErr w:type="spellEnd"/>
-      <w:proofErr w:type="gramEnd"/>
-      <w:r>
-        <w:t xml:space="preserve"> en Troy</w:t>
+      <w:r>
+        <w:t>Raekwon en Troy</w:t>
       </w:r>
     </w:p>
     <w:p>
@@ -118,16 +94,10 @@
       </w:r>
       <w:r>
         <w:tab/>
-      </w:r>
-      <w:proofErr w:type="gramStart"/>
-      <w:r>
         <w:t>:</w:t>
       </w:r>
       <w:r>
         <w:tab/>
-      </w:r>
-      <w:proofErr w:type="gramEnd"/>
-      <w:r>
         <w:t>1</w:t>
       </w:r>
     </w:p>
@@ -142,15 +112,11 @@
       </w:r>
       <w:r>
         <w:tab/>
-      </w:r>
-      <w:proofErr w:type="gramStart"/>
-      <w:r>
         <w:t>:</w:t>
       </w:r>
       <w:r>
         <w:tab/>
       </w:r>
-      <w:proofErr w:type="gramEnd"/>
       <w:r>
         <w:t>8-2-2016</w:t>
       </w:r>
@@ -166,30 +132,16 @@
       </w:r>
       <w:r>
         <w:tab/>
-      </w:r>
-      <w:proofErr w:type="gramStart"/>
-      <w:r>
         <w:t>:</w:t>
       </w:r>
-      <w:proofErr w:type="gramEnd"/>
       <w:r>
         <w:tab/>
       </w:r>
-      <w:r>
-        <w:fldChar w:fldCharType="begin"/>
-      </w:r>
-      <w:r>
-        <w:instrText xml:space="preserve"> DOCPROPERTY Versienummer \* MERGEFORMAT </w:instrText>
-      </w:r>
-      <w:r>
-        <w:fldChar w:fldCharType="separate"/>
-      </w:r>
-      <w:r>
-        <w:t>1.0</w:t>
-      </w:r>
-      <w:r>
-        <w:fldChar w:fldCharType="end"/>
-      </w:r>
+      <w:fldSimple w:instr=" DOCPROPERTY Versienummer \* MERGEFORMAT ">
+        <w:r>
+          <w:t>1.0</w:t>
+        </w:r>
+      </w:fldSimple>
     </w:p>
     <w:p/>
     <w:p>
@@ -222,15 +174,7 @@
     </w:p>
     <w:p>
       <w:r>
-        <w:t xml:space="preserve">Door: </w:t>
-      </w:r>
-      <w:proofErr w:type="spellStart"/>
-      <w:r>
-        <w:t>Raekwin</w:t>
-      </w:r>
-      <w:proofErr w:type="spellEnd"/>
-      <w:r>
-        <w:t xml:space="preserve"> en Troy </w:t>
+        <w:t xml:space="preserve">Door: Raekwin en Troy </w:t>
       </w:r>
     </w:p>
     <w:p>
@@ -257,15 +201,7 @@
         <w:t xml:space="preserve">De opdracht is om een memory </w:t>
       </w:r>
       <w:r>
-        <w:t xml:space="preserve">game te maken met als thema </w:t>
-      </w:r>
-      <w:proofErr w:type="spellStart"/>
-      <w:r>
-        <w:t>Spongebob</w:t>
-      </w:r>
-      <w:proofErr w:type="spellEnd"/>
-      <w:r>
-        <w:t>.</w:t>
+        <w:t>game te maken met als thema Spongebob.</w:t>
       </w:r>
     </w:p>
     <w:p>
@@ -276,17 +212,7 @@
         <w:t>De bedoeling is dat</w:t>
       </w:r>
       <w:r>
-        <w:t xml:space="preserve"> er 24 kaarten zijn in 4 rijen van 6. We gaan deze applicatie maken met </w:t>
-      </w:r>
-      <w:proofErr w:type="spellStart"/>
-      <w:proofErr w:type="gramStart"/>
-      <w:r>
-        <w:t>java</w:t>
-      </w:r>
-      <w:proofErr w:type="spellEnd"/>
-      <w:proofErr w:type="gramEnd"/>
-      <w:r>
-        <w:t>. Deze toepassing is bedoeld voor kinderen van 6 tot 8 jaar.</w:t>
+        <w:t xml:space="preserve"> er 24 kaarten zijn in 4 rijen van 6. We gaan deze applicatie maken met java. Deze toepassing is bedoeld voor kinderen van 6 tot 8 jaar.</w:t>
       </w:r>
     </w:p>
     <w:p>
@@ -2885,13 +2811,8 @@
       <w:r>
         <w:t xml:space="preserve">De opdrachtnemer is Troy Verplaats en </w:t>
       </w:r>
-      <w:proofErr w:type="spellStart"/>
-      <w:r>
-        <w:t>Raekwon</w:t>
-      </w:r>
-      <w:proofErr w:type="spellEnd"/>
-      <w:r>
-        <w:t xml:space="preserve"> Gerold</w:t>
+      <w:r>
+        <w:t>Raekwon Gerold</w:t>
       </w:r>
       <w:r>
         <w:t>.</w:t>
@@ -3230,15 +3151,15 @@
       <w:pPr>
         <w:pStyle w:val="Kop2"/>
       </w:pPr>
-      <w:bookmarkStart w:id="42" w:name="_Toc8095082"/>
-      <w:bookmarkStart w:id="43" w:name="_Toc8095285"/>
-      <w:bookmarkStart w:id="44" w:name="_Toc372543952"/>
-      <w:bookmarkStart w:id="45" w:name="_Toc467393531"/>
-      <w:bookmarkStart w:id="46" w:name="_Toc395087554"/>
+      <w:bookmarkStart w:id="42" w:name="_Toc372543952"/>
+      <w:bookmarkStart w:id="43" w:name="_Toc467393531"/>
+      <w:bookmarkStart w:id="44" w:name="_Toc395087554"/>
+      <w:bookmarkStart w:id="45" w:name="_Toc8095082"/>
+      <w:bookmarkStart w:id="46" w:name="_Toc8095285"/>
       <w:r>
         <w:t>Projectgrenzen</w:t>
       </w:r>
-      <w:bookmarkEnd w:id="44"/>
+      <w:bookmarkEnd w:id="42"/>
     </w:p>
     <w:p>
       <w:pPr>
@@ -3257,8 +3178,8 @@
       <w:bookmarkStart w:id="48" w:name="_Toc467393532"/>
       <w:bookmarkStart w:id="49" w:name="_Toc395087555"/>
       <w:bookmarkStart w:id="50" w:name="_Toc372543954"/>
-      <w:bookmarkEnd w:id="45"/>
-      <w:bookmarkEnd w:id="46"/>
+      <w:bookmarkEnd w:id="43"/>
+      <w:bookmarkEnd w:id="44"/>
       <w:bookmarkEnd w:id="47"/>
       <w:r>
         <w:t>.</w:t>
@@ -3410,8 +3331,8 @@
       <w:r>
         <w:t>e producten</w:t>
       </w:r>
-      <w:bookmarkEnd w:id="42"/>
-      <w:bookmarkEnd w:id="43"/>
+      <w:bookmarkEnd w:id="45"/>
+      <w:bookmarkEnd w:id="46"/>
       <w:bookmarkEnd w:id="51"/>
       <w:bookmarkEnd w:id="52"/>
     </w:p>
@@ -3419,23 +3340,23 @@
       <w:pPr>
         <w:pStyle w:val="Kop2"/>
       </w:pPr>
-      <w:bookmarkStart w:id="53" w:name="_Toc8095083"/>
-      <w:bookmarkStart w:id="54" w:name="_Toc8095286"/>
-      <w:bookmarkStart w:id="55" w:name="_Toc354455617"/>
-      <w:bookmarkStart w:id="56" w:name="_Toc354455971"/>
-      <w:bookmarkStart w:id="57" w:name="_Toc354456077"/>
-      <w:bookmarkStart w:id="58" w:name="_Toc354456271"/>
-      <w:bookmarkStart w:id="59" w:name="_Toc370538126"/>
-      <w:bookmarkStart w:id="60" w:name="_Toc372543958"/>
+      <w:bookmarkStart w:id="53" w:name="_Toc354455617"/>
+      <w:bookmarkStart w:id="54" w:name="_Toc354455971"/>
+      <w:bookmarkStart w:id="55" w:name="_Toc354456077"/>
+      <w:bookmarkStart w:id="56" w:name="_Toc354456271"/>
+      <w:bookmarkStart w:id="57" w:name="_Toc370538126"/>
+      <w:bookmarkStart w:id="58" w:name="_Toc372543958"/>
+      <w:bookmarkStart w:id="59" w:name="_Toc8095083"/>
+      <w:bookmarkStart w:id="60" w:name="_Toc8095286"/>
       <w:r>
         <w:t>Algemeen</w:t>
       </w:r>
+      <w:bookmarkEnd w:id="53"/>
+      <w:bookmarkEnd w:id="54"/>
       <w:bookmarkEnd w:id="55"/>
       <w:bookmarkEnd w:id="56"/>
       <w:bookmarkEnd w:id="57"/>
       <w:bookmarkEnd w:id="58"/>
-      <w:bookmarkEnd w:id="59"/>
-      <w:bookmarkEnd w:id="60"/>
     </w:p>
     <w:p>
       <w:pPr>
@@ -3524,8 +3445,8 @@
       </w:pPr>
       <w:bookmarkStart w:id="66" w:name="_Toc8095084"/>
       <w:bookmarkStart w:id="67" w:name="_Toc8095287"/>
-      <w:bookmarkEnd w:id="53"/>
-      <w:bookmarkEnd w:id="54"/>
+      <w:bookmarkEnd w:id="59"/>
+      <w:bookmarkEnd w:id="60"/>
       <w:bookmarkEnd w:id="62"/>
       <w:bookmarkEnd w:id="63"/>
       <w:bookmarkEnd w:id="64"/>
@@ -3787,13 +3708,8 @@
             <w:pPr>
               <w:pStyle w:val="Tekstdocument3"/>
             </w:pPr>
-            <w:proofErr w:type="spellStart"/>
             <w:r>
-              <w:t>Raekwon</w:t>
-            </w:r>
-            <w:proofErr w:type="spellEnd"/>
-            <w:r>
-              <w:t xml:space="preserve"> Gerold</w:t>
+              <w:t>Raekwon Gerold</w:t>
             </w:r>
           </w:p>
         </w:tc>
@@ -4005,20 +3921,7 @@
       <w:bookmarkStart w:id="101" w:name="_Toc395087570"/>
       <w:bookmarkStart w:id="102" w:name="_Toc372543965"/>
       <w:r>
-        <w:t xml:space="preserve">Zie </w:t>
-      </w:r>
-      <w:proofErr w:type="spellStart"/>
-      <w:r>
-        <w:t>bijlage</w:t>
-      </w:r>
-      <w:proofErr w:type="gramStart"/>
-      <w:r>
-        <w:t>:Planner</w:t>
-      </w:r>
-      <w:proofErr w:type="spellEnd"/>
-      <w:proofErr w:type="gramEnd"/>
-      <w:r>
-        <w:t xml:space="preserve"> van plan van aanpak</w:t>
+        <w:t>Zie bijlage:Planner van plan van aanpak</w:t>
       </w:r>
     </w:p>
     <w:p>
@@ -4287,11 +4190,9 @@
             <w:r>
               <w:t>Troy/</w:t>
             </w:r>
-            <w:proofErr w:type="spellStart"/>
             <w:r>
               <w:t>Raekwon</w:t>
             </w:r>
-            <w:proofErr w:type="spellEnd"/>
           </w:p>
         </w:tc>
         <w:tc>
@@ -4371,11 +4272,9 @@
             <w:r>
               <w:t>Troy/</w:t>
             </w:r>
-            <w:proofErr w:type="spellStart"/>
             <w:r>
               <w:t>Raekwon</w:t>
             </w:r>
-            <w:proofErr w:type="spellEnd"/>
           </w:p>
         </w:tc>
         <w:tc>
@@ -4595,16 +4494,8 @@
               <w:rPr>
                 <w:sz w:val="22"/>
               </w:rPr>
-              <w:t xml:space="preserve">Laptop </w:t>
+              <w:t>Laptop crashed</w:t>
             </w:r>
-            <w:proofErr w:type="spellStart"/>
-            <w:r>
-              <w:rPr>
-                <w:sz w:val="22"/>
-              </w:rPr>
-              <w:t>crashed</w:t>
-            </w:r>
-            <w:proofErr w:type="spellEnd"/>
           </w:p>
         </w:tc>
         <w:tc>
@@ -4727,30 +4618,8 @@
               <w:rPr>
                 <w:sz w:val="22"/>
               </w:rPr>
-              <w:t xml:space="preserve">Net </w:t>
+              <w:t>Net Beans crashed</w:t>
             </w:r>
-            <w:proofErr w:type="spellStart"/>
-            <w:r>
-              <w:rPr>
-                <w:sz w:val="22"/>
-              </w:rPr>
-              <w:t>Beans</w:t>
-            </w:r>
-            <w:proofErr w:type="spellEnd"/>
-            <w:r>
-              <w:rPr>
-                <w:sz w:val="22"/>
-              </w:rPr>
-              <w:t xml:space="preserve"> </w:t>
-            </w:r>
-            <w:proofErr w:type="spellStart"/>
-            <w:r>
-              <w:rPr>
-                <w:sz w:val="22"/>
-              </w:rPr>
-              <w:t>crashed</w:t>
-            </w:r>
-            <w:proofErr w:type="spellEnd"/>
           </w:p>
         </w:tc>
         <w:tc>
@@ -4904,21 +4773,7 @@
               <w:rPr>
                 <w:sz w:val="22"/>
               </w:rPr>
-              <w:t xml:space="preserve">Iemand </w:t>
-            </w:r>
-            <w:proofErr w:type="gramStart"/>
-            <w:r>
-              <w:rPr>
-                <w:sz w:val="22"/>
-              </w:rPr>
-              <w:t xml:space="preserve">anders       </w:t>
-            </w:r>
-            <w:proofErr w:type="gramEnd"/>
-            <w:r>
-              <w:rPr>
-                <w:sz w:val="22"/>
-              </w:rPr>
-              <w:t>inhuren</w:t>
+              <w:t>Iemand anders       inhuren</w:t>
             </w:r>
           </w:p>
         </w:tc>
@@ -5185,91 +5040,78 @@
           <w:szCs w:val="22"/>
         </w:rPr>
       </w:pPr>
-      <w:r>
-        <w:fldChar w:fldCharType="begin"/>
-      </w:r>
-      <w:r>
-        <w:instrText xml:space="preserve"> TOC \t "Kop 9;1" </w:instrText>
-      </w:r>
-      <w:r>
-        <w:fldChar w:fldCharType="separate"/>
-      </w:r>
-      <w:r>
-        <w:rPr>
-          <w:noProof/>
-        </w:rPr>
-        <w:t>Bijlage A</w:t>
-      </w:r>
-      <w:r>
-        <w:rPr>
-          <w:rFonts w:ascii="Calibri" w:hAnsi="Calibri"/>
-          <w:b w:val="0"/>
-          <w:caps w:val="0"/>
-          <w:noProof/>
-          <w:sz w:val="22"/>
-          <w:szCs w:val="22"/>
-        </w:rPr>
-        <w:tab/>
-      </w:r>
-      <w:r>
-        <w:rPr>
-          <w:noProof/>
-        </w:rPr>
-        <w:t>Planning</w:t>
-      </w:r>
-      <w:r>
-        <w:rPr>
-          <w:noProof/>
-        </w:rPr>
-        <w:tab/>
-      </w:r>
-      <w:r>
-        <w:rPr>
-          <w:noProof/>
-        </w:rPr>
-        <w:fldChar w:fldCharType="begin"/>
-      </w:r>
-      <w:r>
-        <w:rPr>
-          <w:noProof/>
-        </w:rPr>
-        <w:instrText xml:space="preserve"> PAGEREF _Toc257214759 \h </w:instrText>
-      </w:r>
-      <w:r>
-        <w:rPr>
-          <w:noProof/>
-        </w:rPr>
-      </w:r>
-      <w:r>
-        <w:rPr>
-          <w:noProof/>
-        </w:rPr>
-        <w:fldChar w:fldCharType="separate"/>
-      </w:r>
-      <w:r>
-        <w:rPr>
-          <w:noProof/>
-        </w:rPr>
-        <w:t>13</w:t>
-      </w:r>
-      <w:r>
-        <w:rPr>
-          <w:noProof/>
-        </w:rPr>
-        <w:fldChar w:fldCharType="end"/>
-      </w:r>
-      <w:r>
-        <w:rPr>
-          <w:noProof/>
-        </w:rPr>
-        <w:fldChar w:fldCharType="end"/>
-      </w:r>
+      <w:fldSimple w:instr=" TOC \t &quot;Kop 9;1&quot; ">
+        <w:r>
+          <w:rPr>
+            <w:noProof/>
+          </w:rPr>
+          <w:t>Bijlage A</w:t>
+        </w:r>
+        <w:r>
+          <w:rPr>
+            <w:rFonts w:ascii="Calibri" w:hAnsi="Calibri"/>
+            <w:b w:val="0"/>
+            <w:caps w:val="0"/>
+            <w:noProof/>
+            <w:sz w:val="22"/>
+            <w:szCs w:val="22"/>
+          </w:rPr>
+          <w:tab/>
+        </w:r>
+        <w:r>
+          <w:rPr>
+            <w:noProof/>
+          </w:rPr>
+          <w:t>Planning</w:t>
+        </w:r>
+        <w:r>
+          <w:rPr>
+            <w:noProof/>
+          </w:rPr>
+          <w:tab/>
+        </w:r>
+        <w:r>
+          <w:rPr>
+            <w:noProof/>
+          </w:rPr>
+          <w:fldChar w:fldCharType="begin"/>
+        </w:r>
+        <w:r>
+          <w:rPr>
+            <w:noProof/>
+          </w:rPr>
+          <w:instrText xml:space="preserve"> PAGEREF _Toc257214759 \h </w:instrText>
+        </w:r>
+        <w:r>
+          <w:rPr>
+            <w:noProof/>
+          </w:rPr>
+        </w:r>
+        <w:r>
+          <w:rPr>
+            <w:noProof/>
+          </w:rPr>
+          <w:fldChar w:fldCharType="separate"/>
+        </w:r>
+        <w:r>
+          <w:rPr>
+            <w:noProof/>
+          </w:rPr>
+          <w:t>13</w:t>
+        </w:r>
+        <w:r>
+          <w:rPr>
+            <w:noProof/>
+          </w:rPr>
+          <w:fldChar w:fldCharType="end"/>
+        </w:r>
+      </w:fldSimple>
     </w:p>
     <w:p/>
     <w:p/>
     <w:tbl>
       <w:tblPr>
-        <w:tblW w:w="9041" w:type="dxa"/>
+        <w:tblW w:w="9166" w:type="dxa"/>
         <w:tblInd w:w="70" w:type="dxa"/>
         <w:tblCellMar>
           <w:left w:w="70" w:type="dxa"/>
@@ -5317,7 +5159,7 @@
         </w:tc>
         <w:tc>
           <w:tcPr>
-            <w:tcW w:w="6385" w:type="dxa"/>
+            <w:tcW w:w="6510" w:type="dxa"/>
             <w:tcBorders>
               <w:top w:val="nil"/>
               <w:left w:val="nil"/>
@@ -5403,7 +5245,7 @@
         </w:tc>
         <w:tc>
           <w:tcPr>
-            <w:tcW w:w="6385" w:type="dxa"/>
+            <w:tcW w:w="6510" w:type="dxa"/>
             <w:tcBorders>
               <w:top w:val="nil"/>
               <w:left w:val="nil"/>
@@ -5579,7 +5421,7 @@
         </w:tc>
         <w:tc>
           <w:tcPr>
-            <w:tcW w:w="6385" w:type="dxa"/>
+            <w:tcW w:w="6510" w:type="dxa"/>
             <w:tcBorders>
               <w:top w:val="nil"/>
               <w:left w:val="nil"/>
@@ -5665,7 +5507,7 @@
         </w:tc>
         <w:tc>
           <w:tcPr>
-            <w:tcW w:w="6385" w:type="dxa"/>
+            <w:tcW w:w="6510" w:type="dxa"/>
             <w:tcBorders>
               <w:top w:val="nil"/>
               <w:left w:val="nil"/>
@@ -5889,7 +5731,7 @@
         </w:tc>
         <w:tc>
           <w:tcPr>
-            <w:tcW w:w="6385" w:type="dxa"/>
+            <w:tcW w:w="6510" w:type="dxa"/>
             <w:tcBorders>
               <w:top w:val="dashed" w:sz="4" w:space="0" w:color="BFBFBF"/>
               <w:left w:val="nil"/>
@@ -5904,11 +5746,38 @@
           <w:p>
             <w:pPr>
               <w:keepLines w:val="0"/>
+              <w:numPr>
+                <w:ilvl w:val="0"/>
+                <w:numId w:val="16"/>
+              </w:numPr>
               <w:tabs>
                 <w:tab w:val="clear" w:pos="567"/>
               </w:tabs>
               <w:suppressAutoHyphens w:val="0"/>
-              <w:ind w:firstLineChars="100" w:firstLine="200"/>
+              <w:rPr>
+                <w:rFonts w:ascii="Cambria" w:hAnsi="Cambria"/>
+                <w:color w:val="262626"/>
+              </w:rPr>
+            </w:pPr>
+            <w:r>
+              <w:rPr>
+                <w:rFonts w:ascii="Cambria" w:hAnsi="Cambria"/>
+                <w:color w:val="262626"/>
+              </w:rPr>
+              <w:t>Initiatiefase</w:t>
+            </w:r>
+          </w:p>
+          <w:p>
+            <w:pPr>
+              <w:keepLines w:val="0"/>
+              <w:numPr>
+                <w:ilvl w:val="0"/>
+                <w:numId w:val="15"/>
+              </w:numPr>
+              <w:tabs>
+                <w:tab w:val="clear" w:pos="567"/>
+              </w:tabs>
+              <w:suppressAutoHyphens w:val="0"/>
               <w:rPr>
                 <w:rFonts w:ascii="Cambria" w:hAnsi="Cambria"/>
                 <w:color w:val="262626"/>
@@ -5951,14 +5820,26 @@
                 <w:color w:val="262626"/>
               </w:rPr>
             </w:pPr>
-            <w:bookmarkStart w:id="111" w:name="_GoBack"/>
-            <w:bookmarkEnd w:id="111"/>
             <w:r>
               <w:rPr>
                 <w:rFonts w:ascii="Cambria" w:hAnsi="Cambria"/>
                 <w:color w:val="262626"/>
               </w:rPr>
-              <w:t>22-4-2015</w:t>
+              <w:t>4-2</w:t>
+            </w:r>
+            <w:r>
+              <w:rPr>
+                <w:rFonts w:ascii="Cambria" w:hAnsi="Cambria"/>
+                <w:color w:val="262626"/>
+              </w:rPr>
+              <w:t>-201</w:t>
+            </w:r>
+            <w:r>
+              <w:rPr>
+                <w:rFonts w:ascii="Cambria" w:hAnsi="Cambria"/>
+                <w:color w:val="262626"/>
+              </w:rPr>
+              <w:t>6</w:t>
             </w:r>
           </w:p>
         </w:tc>
@@ -5999,7 +5880,7 @@
         </w:tc>
         <w:tc>
           <w:tcPr>
-            <w:tcW w:w="6385" w:type="dxa"/>
+            <w:tcW w:w="6510" w:type="dxa"/>
             <w:tcBorders>
               <w:top w:val="dashed" w:sz="4" w:space="0" w:color="BFBFBF"/>
               <w:left w:val="nil"/>
@@ -6066,7 +5947,21 @@
                 <w:rFonts w:ascii="Cambria" w:hAnsi="Cambria"/>
                 <w:color w:val="262626"/>
               </w:rPr>
-              <w:t>29-4-2015</w:t>
+              <w:t>8-2</w:t>
+            </w:r>
+            <w:r>
+              <w:rPr>
+                <w:rFonts w:ascii="Cambria" w:hAnsi="Cambria"/>
+                <w:color w:val="262626"/>
+              </w:rPr>
+              <w:t>-201</w:t>
+            </w:r>
+            <w:r>
+              <w:rPr>
+                <w:rFonts w:ascii="Cambria" w:hAnsi="Cambria"/>
+                <w:color w:val="262626"/>
+              </w:rPr>
+              <w:t>6</w:t>
             </w:r>
           </w:p>
         </w:tc>
@@ -6107,14 +6002,14 @@
         </w:tc>
         <w:tc>
           <w:tcPr>
-            <w:tcW w:w="6385" w:type="dxa"/>
+            <w:tcW w:w="6510" w:type="dxa"/>
             <w:tcBorders>
               <w:top w:val="dashed" w:sz="4" w:space="0" w:color="BFBFBF"/>
               <w:left w:val="nil"/>
               <w:bottom w:val="dashed" w:sz="4" w:space="0" w:color="BFBFBF"/>
               <w:right w:val="dashed" w:sz="4" w:space="0" w:color="BFBFBF"/>
             </w:tcBorders>
-            <w:shd w:val="clear" w:color="auto" w:fill="auto"/>
+            <w:shd w:val="clear" w:color="000000" w:fill="F2F2F2"/>
             <w:noWrap/>
             <w:vAlign w:val="center"/>
             <w:hideMark/>
@@ -6137,7 +6032,7 @@
                 <w:rFonts w:ascii="Cambria" w:hAnsi="Cambria"/>
                 <w:color w:val="262626"/>
               </w:rPr>
-              <w:t>plan van aanpak afmaken</w:t>
+              <w:t>applicatie realiseren</w:t>
             </w:r>
           </w:p>
         </w:tc>
@@ -6150,7 +6045,7 @@
               <w:bottom w:val="dashed" w:sz="4" w:space="0" w:color="BFBFBF"/>
               <w:right w:val="nil"/>
             </w:tcBorders>
-            <w:shd w:val="clear" w:color="auto" w:fill="auto"/>
+            <w:shd w:val="clear" w:color="000000" w:fill="F2F2F2"/>
             <w:noWrap/>
             <w:vAlign w:val="center"/>
             <w:hideMark/>
@@ -6174,7 +6069,21 @@
                 <w:rFonts w:ascii="Cambria" w:hAnsi="Cambria"/>
                 <w:color w:val="262626"/>
               </w:rPr>
-              <w:t>20-5-2015</w:t>
+              <w:t>31-3</w:t>
+            </w:r>
+            <w:r>
+              <w:rPr>
+                <w:rFonts w:ascii="Cambria" w:hAnsi="Cambria"/>
+                <w:color w:val="262626"/>
+              </w:rPr>
+              <w:t>-201</w:t>
+            </w:r>
+            <w:r>
+              <w:rPr>
+                <w:rFonts w:ascii="Cambria" w:hAnsi="Cambria"/>
+                <w:color w:val="262626"/>
+              </w:rPr>
+              <w:t>6</w:t>
             </w:r>
           </w:p>
         </w:tc>
@@ -6215,14 +6124,14 @@
         </w:tc>
         <w:tc>
           <w:tcPr>
-            <w:tcW w:w="6385" w:type="dxa"/>
+            <w:tcW w:w="6510" w:type="dxa"/>
             <w:tcBorders>
               <w:top w:val="dashed" w:sz="4" w:space="0" w:color="BFBFBF"/>
               <w:left w:val="nil"/>
               <w:bottom w:val="dashed" w:sz="4" w:space="0" w:color="BFBFBF"/>
               <w:right w:val="dashed" w:sz="4" w:space="0" w:color="BFBFBF"/>
             </w:tcBorders>
-            <w:shd w:val="clear" w:color="000000" w:fill="F2F2F2"/>
+            <w:shd w:val="clear" w:color="auto" w:fill="auto"/>
             <w:noWrap/>
             <w:vAlign w:val="center"/>
             <w:hideMark/>
@@ -6245,7 +6154,7 @@
                 <w:rFonts w:ascii="Cambria" w:hAnsi="Cambria"/>
                 <w:color w:val="262626"/>
               </w:rPr>
-              <w:t>applicatie realiseren</w:t>
+              <w:t>implementatie maken</w:t>
             </w:r>
           </w:p>
         </w:tc>
@@ -6258,7 +6167,7 @@
               <w:bottom w:val="dashed" w:sz="4" w:space="0" w:color="BFBFBF"/>
               <w:right w:val="nil"/>
             </w:tcBorders>
-            <w:shd w:val="clear" w:color="000000" w:fill="F2F2F2"/>
+            <w:shd w:val="clear" w:color="auto" w:fill="auto"/>
             <w:noWrap/>
             <w:vAlign w:val="center"/>
             <w:hideMark/>
@@ -6282,7 +6191,23 @@
                 <w:rFonts w:ascii="Cambria" w:hAnsi="Cambria"/>
                 <w:color w:val="262626"/>
               </w:rPr>
-              <w:t>27-5-2015</w:t>
+              <w:t>4-4</w:t>
+            </w:r>
+            <w:bookmarkStart w:id="111" w:name="_GoBack"/>
+            <w:bookmarkEnd w:id="111"/>
+            <w:r>
+              <w:rPr>
+                <w:rFonts w:ascii="Cambria" w:hAnsi="Cambria"/>
+                <w:color w:val="262626"/>
+              </w:rPr>
+              <w:t>-201</w:t>
+            </w:r>
+            <w:r>
+              <w:rPr>
+                <w:rFonts w:ascii="Cambria" w:hAnsi="Cambria"/>
+                <w:color w:val="262626"/>
+              </w:rPr>
+              <w:t>6</w:t>
             </w:r>
           </w:p>
         </w:tc>
@@ -6323,331 +6248,7 @@
         </w:tc>
         <w:tc>
           <w:tcPr>
-            <w:tcW w:w="6385" w:type="dxa"/>
-            <w:tcBorders>
-              <w:top w:val="dashed" w:sz="4" w:space="0" w:color="BFBFBF"/>
-              <w:left w:val="nil"/>
-              <w:bottom w:val="dashed" w:sz="4" w:space="0" w:color="BFBFBF"/>
-              <w:right w:val="dashed" w:sz="4" w:space="0" w:color="BFBFBF"/>
-            </w:tcBorders>
-            <w:shd w:val="clear" w:color="auto" w:fill="auto"/>
-            <w:noWrap/>
-            <w:vAlign w:val="center"/>
-            <w:hideMark/>
-          </w:tcPr>
-          <w:p>
-            <w:pPr>
-              <w:keepLines w:val="0"/>
-              <w:tabs>
-                <w:tab w:val="clear" w:pos="567"/>
-              </w:tabs>
-              <w:suppressAutoHyphens w:val="0"/>
-              <w:ind w:firstLineChars="100" w:firstLine="200"/>
-              <w:rPr>
-                <w:rFonts w:ascii="Cambria" w:hAnsi="Cambria"/>
-                <w:color w:val="262626"/>
-              </w:rPr>
-            </w:pPr>
-            <w:r>
-              <w:rPr>
-                <w:rFonts w:ascii="Cambria" w:hAnsi="Cambria"/>
-                <w:color w:val="262626"/>
-              </w:rPr>
-              <w:t>applicatie realiseren</w:t>
-            </w:r>
-          </w:p>
-        </w:tc>
-        <w:tc>
-          <w:tcPr>
-            <w:tcW w:w="2416" w:type="dxa"/>
-            <w:tcBorders>
-              <w:top w:val="dashed" w:sz="4" w:space="0" w:color="BFBFBF"/>
-              <w:left w:val="dashed" w:sz="4" w:space="0" w:color="BFBFBF"/>
-              <w:bottom w:val="dashed" w:sz="4" w:space="0" w:color="BFBFBF"/>
-              <w:right w:val="nil"/>
-            </w:tcBorders>
-            <w:shd w:val="clear" w:color="auto" w:fill="auto"/>
-            <w:noWrap/>
-            <w:vAlign w:val="center"/>
-            <w:hideMark/>
-          </w:tcPr>
-          <w:p>
-            <w:pPr>
-              <w:keepLines w:val="0"/>
-              <w:tabs>
-                <w:tab w:val="clear" w:pos="567"/>
-              </w:tabs>
-              <w:suppressAutoHyphens w:val="0"/>
-              <w:ind w:firstLineChars="100" w:firstLine="200"/>
-              <w:jc w:val="right"/>
-              <w:rPr>
-                <w:rFonts w:ascii="Cambria" w:hAnsi="Cambria"/>
-                <w:color w:val="262626"/>
-              </w:rPr>
-            </w:pPr>
-            <w:r>
-              <w:rPr>
-                <w:rFonts w:ascii="Cambria" w:hAnsi="Cambria"/>
-                <w:color w:val="262626"/>
-              </w:rPr>
-              <w:t>3-6-2015</w:t>
-            </w:r>
-          </w:p>
-        </w:tc>
-      </w:tr>
-      <w:tr>
-        <w:trPr>
-          <w:trHeight w:val="360"/>
-        </w:trPr>
-        <w:tc>
-          <w:tcPr>
-            <w:tcW w:w="240" w:type="dxa"/>
-            <w:tcBorders>
-              <w:top w:val="nil"/>
-              <w:left w:val="nil"/>
-              <w:bottom w:val="nil"/>
-              <w:right w:val="nil"/>
-            </w:tcBorders>
-            <w:shd w:val="clear" w:color="auto" w:fill="auto"/>
-            <w:noWrap/>
-            <w:vAlign w:val="center"/>
-            <w:hideMark/>
-          </w:tcPr>
-          <w:p>
-            <w:pPr>
-              <w:keepLines w:val="0"/>
-              <w:tabs>
-                <w:tab w:val="clear" w:pos="567"/>
-              </w:tabs>
-              <w:suppressAutoHyphens w:val="0"/>
-              <w:ind w:firstLineChars="100" w:firstLine="200"/>
-              <w:jc w:val="right"/>
-              <w:rPr>
-                <w:rFonts w:ascii="Cambria" w:hAnsi="Cambria"/>
-                <w:color w:val="262626"/>
-              </w:rPr>
-            </w:pPr>
-          </w:p>
-        </w:tc>
-        <w:tc>
-          <w:tcPr>
-            <w:tcW w:w="6385" w:type="dxa"/>
-            <w:tcBorders>
-              <w:top w:val="dashed" w:sz="4" w:space="0" w:color="BFBFBF"/>
-              <w:left w:val="nil"/>
-              <w:bottom w:val="dashed" w:sz="4" w:space="0" w:color="BFBFBF"/>
-              <w:right w:val="dashed" w:sz="4" w:space="0" w:color="BFBFBF"/>
-            </w:tcBorders>
-            <w:shd w:val="clear" w:color="000000" w:fill="F2F2F2"/>
-            <w:noWrap/>
-            <w:vAlign w:val="center"/>
-            <w:hideMark/>
-          </w:tcPr>
-          <w:p>
-            <w:pPr>
-              <w:keepLines w:val="0"/>
-              <w:tabs>
-                <w:tab w:val="clear" w:pos="567"/>
-              </w:tabs>
-              <w:suppressAutoHyphens w:val="0"/>
-              <w:ind w:firstLineChars="100" w:firstLine="200"/>
-              <w:rPr>
-                <w:rFonts w:ascii="Cambria" w:hAnsi="Cambria"/>
-                <w:color w:val="262626"/>
-              </w:rPr>
-            </w:pPr>
-            <w:r>
-              <w:rPr>
-                <w:rFonts w:ascii="Cambria" w:hAnsi="Cambria"/>
-                <w:color w:val="262626"/>
-              </w:rPr>
-              <w:t>applicatie verder realiseren</w:t>
-            </w:r>
-          </w:p>
-        </w:tc>
-        <w:tc>
-          <w:tcPr>
-            <w:tcW w:w="2416" w:type="dxa"/>
-            <w:tcBorders>
-              <w:top w:val="dashed" w:sz="4" w:space="0" w:color="BFBFBF"/>
-              <w:left w:val="dashed" w:sz="4" w:space="0" w:color="BFBFBF"/>
-              <w:bottom w:val="dashed" w:sz="4" w:space="0" w:color="BFBFBF"/>
-              <w:right w:val="nil"/>
-            </w:tcBorders>
-            <w:shd w:val="clear" w:color="000000" w:fill="F2F2F2"/>
-            <w:noWrap/>
-            <w:vAlign w:val="center"/>
-            <w:hideMark/>
-          </w:tcPr>
-          <w:p>
-            <w:pPr>
-              <w:keepLines w:val="0"/>
-              <w:tabs>
-                <w:tab w:val="clear" w:pos="567"/>
-              </w:tabs>
-              <w:suppressAutoHyphens w:val="0"/>
-              <w:ind w:firstLineChars="100" w:firstLine="200"/>
-              <w:jc w:val="right"/>
-              <w:rPr>
-                <w:rFonts w:ascii="Cambria" w:hAnsi="Cambria"/>
-                <w:color w:val="262626"/>
-              </w:rPr>
-            </w:pPr>
-            <w:r>
-              <w:rPr>
-                <w:rFonts w:ascii="Cambria" w:hAnsi="Cambria"/>
-                <w:color w:val="262626"/>
-              </w:rPr>
-              <w:t>10-6-2015</w:t>
-            </w:r>
-          </w:p>
-        </w:tc>
-      </w:tr>
-      <w:tr>
-        <w:trPr>
-          <w:trHeight w:val="360"/>
-        </w:trPr>
-        <w:tc>
-          <w:tcPr>
-            <w:tcW w:w="240" w:type="dxa"/>
-            <w:tcBorders>
-              <w:top w:val="nil"/>
-              <w:left w:val="nil"/>
-              <w:bottom w:val="nil"/>
-              <w:right w:val="nil"/>
-            </w:tcBorders>
-            <w:shd w:val="clear" w:color="auto" w:fill="auto"/>
-            <w:noWrap/>
-            <w:vAlign w:val="center"/>
-            <w:hideMark/>
-          </w:tcPr>
-          <w:p>
-            <w:pPr>
-              <w:keepLines w:val="0"/>
-              <w:tabs>
-                <w:tab w:val="clear" w:pos="567"/>
-              </w:tabs>
-              <w:suppressAutoHyphens w:val="0"/>
-              <w:ind w:firstLineChars="100" w:firstLine="200"/>
-              <w:jc w:val="right"/>
-              <w:rPr>
-                <w:rFonts w:ascii="Cambria" w:hAnsi="Cambria"/>
-                <w:color w:val="262626"/>
-              </w:rPr>
-            </w:pPr>
-          </w:p>
-        </w:tc>
-        <w:tc>
-          <w:tcPr>
-            <w:tcW w:w="6385" w:type="dxa"/>
-            <w:tcBorders>
-              <w:top w:val="dashed" w:sz="4" w:space="0" w:color="BFBFBF"/>
-              <w:left w:val="nil"/>
-              <w:bottom w:val="dashed" w:sz="4" w:space="0" w:color="BFBFBF"/>
-              <w:right w:val="dashed" w:sz="4" w:space="0" w:color="BFBFBF"/>
-            </w:tcBorders>
-            <w:shd w:val="clear" w:color="auto" w:fill="auto"/>
-            <w:noWrap/>
-            <w:vAlign w:val="center"/>
-            <w:hideMark/>
-          </w:tcPr>
-          <w:p>
-            <w:pPr>
-              <w:keepLines w:val="0"/>
-              <w:tabs>
-                <w:tab w:val="clear" w:pos="567"/>
-              </w:tabs>
-              <w:suppressAutoHyphens w:val="0"/>
-              <w:ind w:firstLineChars="100" w:firstLine="200"/>
-              <w:rPr>
-                <w:rFonts w:ascii="Cambria" w:hAnsi="Cambria"/>
-                <w:color w:val="262626"/>
-              </w:rPr>
-            </w:pPr>
-            <w:r>
-              <w:rPr>
-                <w:rFonts w:ascii="Cambria" w:hAnsi="Cambria"/>
-                <w:color w:val="262626"/>
-              </w:rPr>
-              <w:t>implementatie maken</w:t>
-            </w:r>
-          </w:p>
-        </w:tc>
-        <w:tc>
-          <w:tcPr>
-            <w:tcW w:w="2416" w:type="dxa"/>
-            <w:tcBorders>
-              <w:top w:val="dashed" w:sz="4" w:space="0" w:color="BFBFBF"/>
-              <w:left w:val="dashed" w:sz="4" w:space="0" w:color="BFBFBF"/>
-              <w:bottom w:val="dashed" w:sz="4" w:space="0" w:color="BFBFBF"/>
-              <w:right w:val="nil"/>
-            </w:tcBorders>
-            <w:shd w:val="clear" w:color="auto" w:fill="auto"/>
-            <w:noWrap/>
-            <w:vAlign w:val="center"/>
-            <w:hideMark/>
-          </w:tcPr>
-          <w:p>
-            <w:pPr>
-              <w:keepLines w:val="0"/>
-              <w:tabs>
-                <w:tab w:val="clear" w:pos="567"/>
-              </w:tabs>
-              <w:suppressAutoHyphens w:val="0"/>
-              <w:ind w:firstLineChars="100" w:firstLine="200"/>
-              <w:jc w:val="right"/>
-              <w:rPr>
-                <w:rFonts w:ascii="Cambria" w:hAnsi="Cambria"/>
-                <w:color w:val="262626"/>
-              </w:rPr>
-            </w:pPr>
-            <w:r>
-              <w:rPr>
-                <w:rFonts w:ascii="Cambria" w:hAnsi="Cambria"/>
-                <w:color w:val="262626"/>
-              </w:rPr>
-              <w:t>17-6-2015</w:t>
-            </w:r>
-          </w:p>
-        </w:tc>
-      </w:tr>
-      <w:tr>
-        <w:trPr>
-          <w:trHeight w:val="360"/>
-        </w:trPr>
-        <w:tc>
-          <w:tcPr>
-            <w:tcW w:w="240" w:type="dxa"/>
-            <w:tcBorders>
-              <w:top w:val="nil"/>
-              <w:left w:val="nil"/>
-              <w:bottom w:val="nil"/>
-              <w:right w:val="nil"/>
-            </w:tcBorders>
-            <w:shd w:val="clear" w:color="auto" w:fill="auto"/>
-            <w:noWrap/>
-            <w:vAlign w:val="center"/>
-            <w:hideMark/>
-          </w:tcPr>
-          <w:p>
-            <w:pPr>
-              <w:keepLines w:val="0"/>
-              <w:tabs>
-                <w:tab w:val="clear" w:pos="567"/>
-              </w:tabs>
-              <w:suppressAutoHyphens w:val="0"/>
-              <w:ind w:firstLineChars="100" w:firstLine="200"/>
-              <w:jc w:val="right"/>
-              <w:rPr>
-                <w:rFonts w:ascii="Cambria" w:hAnsi="Cambria"/>
-                <w:color w:val="262626"/>
-              </w:rPr>
-            </w:pPr>
-          </w:p>
-        </w:tc>
-        <w:tc>
-          <w:tcPr>
-            <w:tcW w:w="6385" w:type="dxa"/>
+            <w:tcW w:w="6510" w:type="dxa"/>
             <w:tcBorders>
               <w:top w:val="nil"/>
               <w:left w:val="nil"/>
@@ -6733,7 +6334,7 @@
         </w:tc>
         <w:tc>
           <w:tcPr>
-            <w:tcW w:w="6385" w:type="dxa"/>
+            <w:tcW w:w="6510" w:type="dxa"/>
             <w:tcBorders>
               <w:top w:val="nil"/>
               <w:left w:val="nil"/>
@@ -6819,7 +6420,7 @@
         </w:tc>
         <w:tc>
           <w:tcPr>
-            <w:tcW w:w="6385" w:type="dxa"/>
+            <w:tcW w:w="6510" w:type="dxa"/>
             <w:tcBorders>
               <w:top w:val="nil"/>
               <w:left w:val="nil"/>
@@ -7021,21 +6622,12 @@
       <w:tab/>
       <w:t xml:space="preserve">© Copyright </w:t>
     </w:r>
-    <w:proofErr w:type="spellStart"/>
     <w:r>
       <w:rPr>
         <w:sz w:val="16"/>
         <w:lang w:val="en-GB"/>
       </w:rPr>
-      <w:t>Hoornbeeck</w:t>
-    </w:r>
-    <w:proofErr w:type="spellEnd"/>
-    <w:r>
-      <w:rPr>
-        <w:sz w:val="16"/>
-        <w:lang w:val="en-GB"/>
-      </w:rPr>
-      <w:t xml:space="preserve"> College</w:t>
+      <w:t>Hoornbeeck College</w:t>
     </w:r>
     <w:r>
       <w:rPr>
@@ -7118,21 +6710,7 @@
       <w:rPr>
         <w:sz w:val="16"/>
       </w:rPr>
-      <w:t xml:space="preserve">© </w:t>
-    </w:r>
-    <w:proofErr w:type="gramStart"/>
-    <w:r>
-      <w:rPr>
-        <w:sz w:val="16"/>
-      </w:rPr>
-      <w:t xml:space="preserve">Copyright  </w:t>
-    </w:r>
-    <w:proofErr w:type="gramEnd"/>
-    <w:r>
-      <w:rPr>
-        <w:sz w:val="16"/>
-      </w:rPr>
-      <w:t>- [bedrijfsnaam] 20</w:t>
+      <w:t>© Copyright  - [bedrijfsnaam] 20</w:t>
     </w:r>
     <w:r>
       <w:rPr>
@@ -7156,40 +6734,20 @@
     <w:pPr>
       <w:pStyle w:val="Voettekst"/>
     </w:pPr>
-    <w:r>
-      <w:fldChar w:fldCharType="begin"/>
-    </w:r>
-    <w:r>
-      <w:instrText xml:space="preserve"> DOCPROPERTY  Leverancier  \* MERGEFORMAT </w:instrText>
-    </w:r>
-    <w:r>
-      <w:fldChar w:fldCharType="separate"/>
-    </w:r>
-    <w:r>
-      <w:t>[Leverancier]</w:t>
-    </w:r>
-    <w:r>
-      <w:fldChar w:fldCharType="end"/>
-    </w:r>
+    <w:fldSimple w:instr=" DOCPROPERTY  Leverancier  \* MERGEFORMAT ">
+      <w:r>
+        <w:t>[Leverancier]</w:t>
+      </w:r>
+    </w:fldSimple>
     <w:r>
       <w:tab/>
       <w:t xml:space="preserve">Versie </w:t>
     </w:r>
-    <w:r>
-      <w:fldChar w:fldCharType="begin"/>
-    </w:r>
-    <w:r>
-      <w:instrText xml:space="preserve"> DOCPROPERTY Versienummer \* MERGEFORMAT </w:instrText>
-    </w:r>
-    <w:r>
-      <w:fldChar w:fldCharType="separate"/>
-    </w:r>
-    <w:r>
-      <w:t>1.0</w:t>
-    </w:r>
-    <w:r>
-      <w:fldChar w:fldCharType="end"/>
-    </w:r>
+    <w:fldSimple w:instr=" DOCPROPERTY Versienummer \* MERGEFORMAT ">
+      <w:r>
+        <w:t>1.0</w:t>
+      </w:r>
+    </w:fldSimple>
     <w:r>
       <w:tab/>
       <w:t xml:space="preserve">Pagina </w:t>
@@ -7222,40 +6780,20 @@
     <w:pPr>
       <w:pStyle w:val="Voettekst"/>
     </w:pPr>
-    <w:r>
-      <w:fldChar w:fldCharType="begin"/>
-    </w:r>
-    <w:r>
-      <w:instrText xml:space="preserve"> DOCPROPERTY  Leverancier  \* MERGEFORMAT </w:instrText>
-    </w:r>
-    <w:r>
-      <w:fldChar w:fldCharType="separate"/>
-    </w:r>
-    <w:r>
-      <w:t>[Leverancier]</w:t>
-    </w:r>
-    <w:r>
-      <w:fldChar w:fldCharType="end"/>
-    </w:r>
+    <w:fldSimple w:instr=" DOCPROPERTY  Leverancier  \* MERGEFORMAT ">
+      <w:r>
+        <w:t>[Leverancier]</w:t>
+      </w:r>
+    </w:fldSimple>
     <w:r>
       <w:tab/>
       <w:t xml:space="preserve">versie </w:t>
     </w:r>
-    <w:r>
-      <w:fldChar w:fldCharType="begin"/>
-    </w:r>
-    <w:r>
-      <w:instrText xml:space="preserve"> DOCPROPERTY Versienummer \* MERGEFORMAT </w:instrText>
-    </w:r>
-    <w:r>
-      <w:fldChar w:fldCharType="separate"/>
-    </w:r>
-    <w:r>
-      <w:t>1.0</w:t>
-    </w:r>
-    <w:r>
-      <w:fldChar w:fldCharType="end"/>
-    </w:r>
+    <w:fldSimple w:instr=" DOCPROPERTY Versienummer \* MERGEFORMAT ">
+      <w:r>
+        <w:t>1.0</w:t>
+      </w:r>
+    </w:fldSimple>
     <w:r>
       <w:tab/>
       <w:t xml:space="preserve">Pagina </w:t>
@@ -7283,7 +6821,7 @@
         <w:rStyle w:val="Paginanummer"/>
         <w:noProof/>
       </w:rPr>
-      <w:t>9</w:t>
+      <w:t>8</w:t>
     </w:r>
     <w:r>
       <w:rPr>
@@ -7352,39 +6890,19 @@
     <w:r>
       <w:tab/>
     </w:r>
-    <w:r>
-      <w:fldChar w:fldCharType="begin"/>
-    </w:r>
-    <w:r>
-      <w:instrText xml:space="preserve"> DOCPROPERTY Titel \* MERGEFORMAT </w:instrText>
-    </w:r>
-    <w:r>
-      <w:fldChar w:fldCharType="separate"/>
-    </w:r>
-    <w:r>
-      <w:t>Plan van Aanpak</w:t>
-    </w:r>
-    <w:r>
-      <w:fldChar w:fldCharType="end"/>
-    </w:r>
+    <w:fldSimple w:instr=" DOCPROPERTY Titel \* MERGEFORMAT ">
+      <w:r>
+        <w:t>Plan van Aanpak</w:t>
+      </w:r>
+    </w:fldSimple>
     <w:r>
       <w:t xml:space="preserve"> </w:t>
     </w:r>
-    <w:r>
-      <w:fldChar w:fldCharType="begin"/>
-    </w:r>
-    <w:r>
-      <w:instrText xml:space="preserve"> DOCPROPERTY Bedrijf \* MERGEFORMAT </w:instrText>
-    </w:r>
-    <w:r>
-      <w:fldChar w:fldCharType="separate"/>
-    </w:r>
-    <w:r>
-      <w:t>[Bedrijf]</w:t>
-    </w:r>
-    <w:r>
-      <w:fldChar w:fldCharType="end"/>
-    </w:r>
+    <w:fldSimple w:instr=" DOCPROPERTY Bedrijf \* MERGEFORMAT ">
+      <w:r>
+        <w:t>[Bedrijf]</w:t>
+      </w:r>
+    </w:fldSimple>
   </w:p>
 </w:hdr>
 </file>
@@ -8132,6 +7650,119 @@
     </w:lvl>
   </w:abstractNum>
   <w:abstractNum w:abstractNumId="10" w15:restartNumberingAfterBreak="0">
+    <w:nsid w:val="7DB37F7F"/>
+    <w:multiLevelType w:val="hybridMultilevel"/>
+    <w:tmpl w:val="F52A12C2"/>
+    <w:lvl w:ilvl="0" w:tplc="04130001">
+      <w:start w:val="1"/>
+      <w:numFmt w:val="bullet"/>
+      <w:lvlText w:val=""/>
+      <w:lvlJc w:val="left"/>
+      <w:pPr>
+        <w:ind w:left="920" w:hanging="360"/>
+      </w:pPr>
+      <w:rPr>
+        <w:rFonts w:ascii="Symbol" w:hAnsi="Symbol" w:hint="default"/>
+      </w:rPr>
+    </w:lvl>
+    <w:lvl w:ilvl="1" w:tplc="04130003" w:tentative="1">
+      <w:start w:val="1"/>
+      <w:numFmt w:val="bullet"/>
+      <w:lvlText w:val="o"/>
+      <w:lvlJc w:val="left"/>
+      <w:pPr>
+        <w:ind w:left="1640" w:hanging="360"/>
+      </w:pPr>
+      <w:rPr>
+        <w:rFonts w:ascii="Courier New" w:hAnsi="Courier New" w:cs="Courier New" w:hint="default"/>
+      </w:rPr>
+    </w:lvl>
+    <w:lvl w:ilvl="2" w:tplc="04130005" w:tentative="1">
+      <w:start w:val="1"/>
+      <w:numFmt w:val="bullet"/>
+      <w:lvlText w:val=""/>
+      <w:lvlJc w:val="left"/>
+      <w:pPr>
+        <w:ind w:left="2360" w:hanging="360"/>
+      </w:pPr>
+      <w:rPr>
+        <w:rFonts w:ascii="Wingdings" w:hAnsi="Wingdings" w:hint="default"/>
+      </w:rPr>
+    </w:lvl>
+    <w:lvl w:ilvl="3" w:tplc="04130001" w:tentative="1">
+      <w:start w:val="1"/>
+      <w:numFmt w:val="bullet"/>
+      <w:lvlText w:val=""/>
+      <w:lvlJc w:val="left"/>
+      <w:pPr>
+        <w:ind w:left="3080" w:hanging="360"/>
+      </w:pPr>
+      <w:rPr>
+        <w:rFonts w:ascii="Symbol" w:hAnsi="Symbol" w:hint="default"/>
+      </w:rPr>
+    </w:lvl>
+    <w:lvl w:ilvl="4" w:tplc="04130003" w:tentative="1">
+      <w:start w:val="1"/>
+      <w:numFmt w:val="bullet"/>
+      <w:lvlText w:val="o"/>
+      <w:lvlJc w:val="left"/>
+      <w:pPr>
+        <w:ind w:left="3800" w:hanging="360"/>
+      </w:pPr>
+      <w:rPr>
+        <w:rFonts w:ascii="Courier New" w:hAnsi="Courier New" w:cs="Courier New" w:hint="default"/>
+      </w:rPr>
+    </w:lvl>
+    <w:lvl w:ilvl="5" w:tplc="04130005" w:tentative="1">
+      <w:start w:val="1"/>
+      <w:numFmt w:val="bullet"/>
+      <w:lvlText w:val=""/>
+      <w:lvlJc w:val="left"/>
+      <w:pPr>
+        <w:ind w:left="4520" w:hanging="360"/>
+      </w:pPr>
+      <w:rPr>
+        <w:rFonts w:ascii="Wingdings" w:hAnsi="Wingdings" w:hint="default"/>
+      </w:rPr>
+    </w:lvl>
+    <w:lvl w:ilvl="6" w:tplc="04130001" w:tentative="1">
+      <w:start w:val="1"/>
+      <w:numFmt w:val="bullet"/>
+      <w:lvlText w:val=""/>
+      <w:lvlJc w:val="left"/>
+      <w:pPr>
+        <w:ind w:left="5240" w:hanging="360"/>
+      </w:pPr>
+      <w:rPr>
+        <w:rFonts w:ascii="Symbol" w:hAnsi="Symbol" w:hint="default"/>
+      </w:rPr>
+    </w:lvl>
+    <w:lvl w:ilvl="7" w:tplc="04130003" w:tentative="1">
+      <w:start w:val="1"/>
+      <w:numFmt w:val="bullet"/>
+      <w:lvlText w:val="o"/>
+      <w:lvlJc w:val="left"/>
+      <w:pPr>
+        <w:ind w:left="5960" w:hanging="360"/>
+      </w:pPr>
+      <w:rPr>
+        <w:rFonts w:ascii="Courier New" w:hAnsi="Courier New" w:cs="Courier New" w:hint="default"/>
+      </w:rPr>
+    </w:lvl>
+    <w:lvl w:ilvl="8" w:tplc="04130005" w:tentative="1">
+      <w:start w:val="1"/>
+      <w:numFmt w:val="bullet"/>
+      <w:lvlText w:val=""/>
+      <w:lvlJc w:val="left"/>
+      <w:pPr>
+        <w:ind w:left="6680" w:hanging="360"/>
+      </w:pPr>
+      <w:rPr>
+        <w:rFonts w:ascii="Wingdings" w:hAnsi="Wingdings" w:hint="default"/>
+      </w:rPr>
+    </w:lvl>
+  </w:abstractNum>
+  <w:abstractNum w:abstractNumId="11" w15:restartNumberingAfterBreak="0">
     <w:nsid w:val="7E2053C6"/>
     <w:multiLevelType w:val="singleLevel"/>
     <w:tmpl w:val="3B024738"/>
@@ -8144,6 +7775,119 @@
       <w:pPr>
         <w:ind w:left="283" w:hanging="283"/>
       </w:pPr>
+    </w:lvl>
+  </w:abstractNum>
+  <w:abstractNum w:abstractNumId="12" w15:restartNumberingAfterBreak="0">
+    <w:nsid w:val="7FE71670"/>
+    <w:multiLevelType w:val="hybridMultilevel"/>
+    <w:tmpl w:val="D2768B4A"/>
+    <w:lvl w:ilvl="0" w:tplc="04130001">
+      <w:start w:val="1"/>
+      <w:numFmt w:val="bullet"/>
+      <w:lvlText w:val=""/>
+      <w:lvlJc w:val="left"/>
+      <w:pPr>
+        <w:ind w:left="720" w:hanging="360"/>
+      </w:pPr>
+      <w:rPr>
+        <w:rFonts w:ascii="Symbol" w:hAnsi="Symbol" w:hint="default"/>
+      </w:rPr>
+    </w:lvl>
+    <w:lvl w:ilvl="1" w:tplc="04130003" w:tentative="1">
+      <w:start w:val="1"/>
+      <w:numFmt w:val="bullet"/>
+      <w:lvlText w:val="o"/>
+      <w:lvlJc w:val="left"/>
+      <w:pPr>
+        <w:ind w:left="1440" w:hanging="360"/>
+      </w:pPr>
+      <w:rPr>
+        <w:rFonts w:ascii="Courier New" w:hAnsi="Courier New" w:cs="Courier New" w:hint="default"/>
+      </w:rPr>
+    </w:lvl>
+    <w:lvl w:ilvl="2" w:tplc="04130005" w:tentative="1">
+      <w:start w:val="1"/>
+      <w:numFmt w:val="bullet"/>
+      <w:lvlText w:val=""/>
+      <w:lvlJc w:val="left"/>
+      <w:pPr>
+        <w:ind w:left="2160" w:hanging="360"/>
+      </w:pPr>
+      <w:rPr>
+        <w:rFonts w:ascii="Wingdings" w:hAnsi="Wingdings" w:hint="default"/>
+      </w:rPr>
+    </w:lvl>
+    <w:lvl w:ilvl="3" w:tplc="04130001" w:tentative="1">
+      <w:start w:val="1"/>
+      <w:numFmt w:val="bullet"/>
+      <w:lvlText w:val=""/>
+      <w:lvlJc w:val="left"/>
+      <w:pPr>
+        <w:ind w:left="2880" w:hanging="360"/>
+      </w:pPr>
+      <w:rPr>
+        <w:rFonts w:ascii="Symbol" w:hAnsi="Symbol" w:hint="default"/>
+      </w:rPr>
+    </w:lvl>
+    <w:lvl w:ilvl="4" w:tplc="04130003" w:tentative="1">
+      <w:start w:val="1"/>
+      <w:numFmt w:val="bullet"/>
+      <w:lvlText w:val="o"/>
+      <w:lvlJc w:val="left"/>
+      <w:pPr>
+        <w:ind w:left="3600" w:hanging="360"/>
+      </w:pPr>
+      <w:rPr>
+        <w:rFonts w:ascii="Courier New" w:hAnsi="Courier New" w:cs="Courier New" w:hint="default"/>
+      </w:rPr>
+    </w:lvl>
+    <w:lvl w:ilvl="5" w:tplc="04130005" w:tentative="1">
+      <w:start w:val="1"/>
+      <w:numFmt w:val="bullet"/>
+      <w:lvlText w:val=""/>
+      <w:lvlJc w:val="left"/>
+      <w:pPr>
+        <w:ind w:left="4320" w:hanging="360"/>
+      </w:pPr>
+      <w:rPr>
+        <w:rFonts w:ascii="Wingdings" w:hAnsi="Wingdings" w:hint="default"/>
+      </w:rPr>
+    </w:lvl>
+    <w:lvl w:ilvl="6" w:tplc="04130001" w:tentative="1">
+      <w:start w:val="1"/>
+      <w:numFmt w:val="bullet"/>
+      <w:lvlText w:val=""/>
+      <w:lvlJc w:val="left"/>
+      <w:pPr>
+        <w:ind w:left="5040" w:hanging="360"/>
+      </w:pPr>
+      <w:rPr>
+        <w:rFonts w:ascii="Symbol" w:hAnsi="Symbol" w:hint="default"/>
+      </w:rPr>
+    </w:lvl>
+    <w:lvl w:ilvl="7" w:tplc="04130003" w:tentative="1">
+      <w:start w:val="1"/>
+      <w:numFmt w:val="bullet"/>
+      <w:lvlText w:val="o"/>
+      <w:lvlJc w:val="left"/>
+      <w:pPr>
+        <w:ind w:left="5760" w:hanging="360"/>
+      </w:pPr>
+      <w:rPr>
+        <w:rFonts w:ascii="Courier New" w:hAnsi="Courier New" w:cs="Courier New" w:hint="default"/>
+      </w:rPr>
+    </w:lvl>
+    <w:lvl w:ilvl="8" w:tplc="04130005" w:tentative="1">
+      <w:start w:val="1"/>
+      <w:numFmt w:val="bullet"/>
+      <w:lvlText w:val=""/>
+      <w:lvlJc w:val="left"/>
+      <w:pPr>
+        <w:ind w:left="6480" w:hanging="360"/>
+      </w:pPr>
+      <w:rPr>
+        <w:rFonts w:ascii="Wingdings" w:hAnsi="Wingdings" w:hint="default"/>
+      </w:rPr>
     </w:lvl>
   </w:abstractNum>
   <w:num w:numId="1">
@@ -8168,7 +7912,7 @@
     </w:lvlOverride>
   </w:num>
   <w:num w:numId="3">
-    <w:abstractNumId w:val="10"/>
+    <w:abstractNumId w:val="11"/>
   </w:num>
   <w:num w:numId="4">
     <w:abstractNumId w:val="8"/>
@@ -8231,6 +7975,12 @@
   </w:num>
   <w:num w:numId="14">
     <w:abstractNumId w:val="6"/>
+  </w:num>
+  <w:num w:numId="15">
+    <w:abstractNumId w:val="10"/>
+  </w:num>
+  <w:num w:numId="16">
+    <w:abstractNumId w:val="12"/>
   </w:num>
 </w:numbering>
 </file>

--- a/Memory Game/sjabloon-plan-van-aanpak.docx
+++ b/Memory Game/sjabloon-plan-van-aanpak.docx
@@ -6,6 +6,8 @@
     <w:bookmarkStart w:id="1" w:name="_Toc341590247"/>
     <w:bookmarkStart w:id="2" w:name="_Toc341590315"/>
     <w:bookmarkStart w:id="3" w:name="_Toc341590398"/>
+    <w:bookmarkStart w:id="4" w:name="_GoBack"/>
+    <w:bookmarkEnd w:id="4"/>
     <w:p>
       <w:pPr>
         <w:pStyle w:val="Titel"/>
@@ -30,14 +32,18 @@
       <w:pPr>
         <w:pStyle w:val="Subtitle1"/>
       </w:pPr>
-      <w:proofErr w:type="spellStart"/>
       <w:r>
         <w:t>Raekwon</w:t>
       </w:r>
-      <w:proofErr w:type="spellEnd"/>
+      <w:r>
+        <w:t xml:space="preserve"> Gerold</w:t>
+      </w:r>
       <w:r>
         <w:t xml:space="preserve"> en Troy</w:t>
       </w:r>
+      <w:r>
+        <w:t xml:space="preserve"> Verplaats</w:t>
+      </w:r>
     </w:p>
     <w:p>
       <w:pPr>
@@ -49,19 +55,7 @@
         <w:pStyle w:val="Subtitel"/>
       </w:pPr>
       <w:r>
-        <w:fldChar w:fldCharType="begin"/>
-      </w:r>
-      <w:r>
-        <w:instrText xml:space="preserve"> DOCPROPERTY Bedrijf \* MERGEFORMAT </w:instrText>
-      </w:r>
-      <w:r>
-        <w:fldChar w:fldCharType="separate"/>
-      </w:r>
-      <w:r>
-        <w:t>[Bedrijf]</w:t>
-      </w:r>
-      <w:r>
-        <w:fldChar w:fldCharType="end"/>
+        <w:t>ROCApp</w:t>
       </w:r>
       <w:r>
         <w:br/>
@@ -89,22 +83,13 @@
       </w:r>
       <w:r>
         <w:tab/>
-      </w:r>
-      <w:proofErr w:type="gramStart"/>
-      <w:r>
         <w:t>:</w:t>
       </w:r>
       <w:r>
         <w:tab/>
       </w:r>
-      <w:proofErr w:type="spellStart"/>
-      <w:r>
-        <w:t>Raekwon</w:t>
-      </w:r>
-      <w:proofErr w:type="spellEnd"/>
-      <w:proofErr w:type="gramEnd"/>
-      <w:r>
-        <w:t xml:space="preserve"> en Troy</w:t>
+      <w:r>
+        <w:t>Raekwon en Troy</w:t>
       </w:r>
     </w:p>
     <w:p>
@@ -118,16 +103,10 @@
       </w:r>
       <w:r>
         <w:tab/>
-      </w:r>
-      <w:proofErr w:type="gramStart"/>
-      <w:r>
         <w:t>:</w:t>
       </w:r>
       <w:r>
         <w:tab/>
-      </w:r>
-      <w:proofErr w:type="gramEnd"/>
-      <w:r>
         <w:t>1</w:t>
       </w:r>
     </w:p>
@@ -142,15 +121,11 @@
       </w:r>
       <w:r>
         <w:tab/>
-      </w:r>
-      <w:proofErr w:type="gramStart"/>
-      <w:r>
         <w:t>:</w:t>
       </w:r>
       <w:r>
         <w:tab/>
       </w:r>
-      <w:proofErr w:type="gramEnd"/>
       <w:r>
         <w:t>8-2-2016</w:t>
       </w:r>
@@ -166,12 +141,8 @@
       </w:r>
       <w:r>
         <w:tab/>
-      </w:r>
-      <w:proofErr w:type="gramStart"/>
-      <w:r>
         <w:t>:</w:t>
       </w:r>
-      <w:proofErr w:type="gramEnd"/>
       <w:r>
         <w:tab/>
       </w:r>
@@ -222,15 +193,10 @@
     </w:p>
     <w:p>
       <w:r>
-        <w:t xml:space="preserve">Door: </w:t>
-      </w:r>
-      <w:proofErr w:type="spellStart"/>
-      <w:r>
-        <w:t>Raekwin</w:t>
-      </w:r>
-      <w:proofErr w:type="spellEnd"/>
-      <w:r>
-        <w:t xml:space="preserve"> en Troy </w:t>
+        <w:t>Door: Raekwo</w:t>
+      </w:r>
+      <w:r>
+        <w:t xml:space="preserve">n en Troy </w:t>
       </w:r>
     </w:p>
     <w:p>
@@ -257,13 +223,11 @@
         <w:t xml:space="preserve">De opdracht is om een memory </w:t>
       </w:r>
       <w:r>
-        <w:t xml:space="preserve">game te maken met als thema </w:t>
-      </w:r>
-      <w:proofErr w:type="spellStart"/>
-      <w:r>
-        <w:t>Spongebob</w:t>
-      </w:r>
-      <w:proofErr w:type="spellEnd"/>
+        <w:t>game te maken met als thema Spongebob</w:t>
+      </w:r>
+      <w:r>
+        <w:t xml:space="preserve"> Squarepants</w:t>
+      </w:r>
       <w:r>
         <w:t>.</w:t>
       </w:r>
@@ -276,17 +240,13 @@
         <w:t>De bedoeling is dat</w:t>
       </w:r>
       <w:r>
-        <w:t xml:space="preserve"> er 24 kaarten zijn in 4 rijen van 6. We gaan deze applicatie maken met </w:t>
-      </w:r>
-      <w:proofErr w:type="spellStart"/>
-      <w:proofErr w:type="gramStart"/>
-      <w:r>
-        <w:t>java</w:t>
-      </w:r>
-      <w:proofErr w:type="spellEnd"/>
-      <w:proofErr w:type="gramEnd"/>
-      <w:r>
-        <w:t>. Deze toepassing is bedoeld voor kinderen van 6 tot 8 jaar.</w:t>
+        <w:t xml:space="preserve"> er 24 kaarten zijn in 4 rijen van 6. We </w:t>
+      </w:r>
+      <w:r>
+        <w:t>gaan deze applicatie maken met J</w:t>
+      </w:r>
+      <w:r>
+        <w:t>ava. Deze toepassing is bedoeld voor kinderen van 6 tot 8 jaar.</w:t>
       </w:r>
     </w:p>
     <w:p>
@@ -312,7 +272,7 @@
           <w:szCs w:val="28"/>
         </w:rPr>
       </w:pPr>
-      <w:bookmarkStart w:id="4" w:name="_Toc372543935"/>
+      <w:bookmarkStart w:id="5" w:name="_Toc372543935"/>
       <w:r>
         <w:rPr>
           <w:sz w:val="28"/>
@@ -328,7 +288,7 @@
         </w:rPr>
         <w:t>nhoudsopgave</w:t>
       </w:r>
-      <w:bookmarkEnd w:id="4"/>
+      <w:bookmarkEnd w:id="5"/>
     </w:p>
     <w:p>
       <w:pPr>
@@ -2795,20 +2755,20 @@
       <w:pPr>
         <w:pStyle w:val="Kop1"/>
       </w:pPr>
-      <w:bookmarkStart w:id="5" w:name="_Toc66712266"/>
-      <w:bookmarkStart w:id="6" w:name="_Toc372543939"/>
-      <w:bookmarkStart w:id="7" w:name="_Toc353251463"/>
-      <w:bookmarkStart w:id="8" w:name="_Toc353252867"/>
-      <w:bookmarkStart w:id="9" w:name="_Toc353263468"/>
-      <w:bookmarkStart w:id="10" w:name="_Toc353327409"/>
-      <w:bookmarkStart w:id="11" w:name="_Toc353327734"/>
-      <w:bookmarkStart w:id="12" w:name="_Toc353327884"/>
-      <w:bookmarkStart w:id="13" w:name="_Toc353327955"/>
-      <w:bookmarkStart w:id="14" w:name="_Toc353337085"/>
-      <w:bookmarkStart w:id="15" w:name="_Toc354455613"/>
-      <w:bookmarkStart w:id="16" w:name="_Toc354455967"/>
-      <w:bookmarkStart w:id="17" w:name="_Toc354456073"/>
-      <w:bookmarkStart w:id="18" w:name="_Toc354456267"/>
+      <w:bookmarkStart w:id="6" w:name="_Toc66712266"/>
+      <w:bookmarkStart w:id="7" w:name="_Toc372543939"/>
+      <w:bookmarkStart w:id="8" w:name="_Toc353251463"/>
+      <w:bookmarkStart w:id="9" w:name="_Toc353252867"/>
+      <w:bookmarkStart w:id="10" w:name="_Toc353263468"/>
+      <w:bookmarkStart w:id="11" w:name="_Toc353327409"/>
+      <w:bookmarkStart w:id="12" w:name="_Toc353327734"/>
+      <w:bookmarkStart w:id="13" w:name="_Toc353327884"/>
+      <w:bookmarkStart w:id="14" w:name="_Toc353327955"/>
+      <w:bookmarkStart w:id="15" w:name="_Toc353337085"/>
+      <w:bookmarkStart w:id="16" w:name="_Toc354455613"/>
+      <w:bookmarkStart w:id="17" w:name="_Toc354455967"/>
+      <w:bookmarkStart w:id="18" w:name="_Toc354456073"/>
+      <w:bookmarkStart w:id="19" w:name="_Toc354456267"/>
       <w:bookmarkEnd w:id="0"/>
       <w:bookmarkEnd w:id="1"/>
       <w:bookmarkEnd w:id="2"/>
@@ -2817,21 +2777,21 @@
         <w:lastRenderedPageBreak/>
         <w:t>Achtergronden</w:t>
       </w:r>
-      <w:bookmarkEnd w:id="5"/>
       <w:bookmarkEnd w:id="6"/>
+      <w:bookmarkEnd w:id="7"/>
     </w:p>
     <w:p>
       <w:pPr>
         <w:pStyle w:val="Kop2"/>
       </w:pPr>
-      <w:bookmarkStart w:id="19" w:name="_Toc372543940"/>
-      <w:bookmarkStart w:id="20" w:name="_Toc8095078"/>
-      <w:bookmarkStart w:id="21" w:name="_Toc8095281"/>
-      <w:bookmarkStart w:id="22" w:name="_Toc473425318"/>
+      <w:bookmarkStart w:id="20" w:name="_Toc372543940"/>
+      <w:bookmarkStart w:id="21" w:name="_Toc8095078"/>
+      <w:bookmarkStart w:id="22" w:name="_Toc8095281"/>
+      <w:bookmarkStart w:id="23" w:name="_Toc473425318"/>
       <w:r>
         <w:t>Projectnaam</w:t>
       </w:r>
-      <w:bookmarkEnd w:id="19"/>
+      <w:bookmarkEnd w:id="20"/>
     </w:p>
     <w:p>
       <w:pPr>
@@ -2848,11 +2808,11 @@
       <w:pPr>
         <w:pStyle w:val="Kop2"/>
       </w:pPr>
-      <w:bookmarkStart w:id="23" w:name="_Toc372543941"/>
+      <w:bookmarkStart w:id="24" w:name="_Toc372543941"/>
       <w:r>
         <w:t>Opdrachtgever</w:t>
       </w:r>
-      <w:bookmarkEnd w:id="23"/>
+      <w:bookmarkEnd w:id="24"/>
     </w:p>
     <w:p>
       <w:pPr>
@@ -2872,11 +2832,11 @@
       <w:pPr>
         <w:pStyle w:val="Kop2"/>
       </w:pPr>
-      <w:bookmarkStart w:id="24" w:name="_Toc372543942"/>
+      <w:bookmarkStart w:id="25" w:name="_Toc372543942"/>
       <w:r>
         <w:t>Opdrachtnemer</w:t>
       </w:r>
-      <w:bookmarkEnd w:id="24"/>
+      <w:bookmarkEnd w:id="25"/>
     </w:p>
     <w:p>
       <w:pPr>
@@ -2885,13 +2845,8 @@
       <w:r>
         <w:t xml:space="preserve">De opdrachtnemer is Troy Verplaats en </w:t>
       </w:r>
-      <w:proofErr w:type="spellStart"/>
-      <w:r>
-        <w:t>Raekwon</w:t>
-      </w:r>
-      <w:proofErr w:type="spellEnd"/>
-      <w:r>
-        <w:t xml:space="preserve"> Gerold</w:t>
+      <w:r>
+        <w:t>Raekwon Gerold</w:t>
       </w:r>
       <w:r>
         <w:t>.</w:t>
@@ -2906,64 +2861,56 @@
       <w:pPr>
         <w:pStyle w:val="Kop1"/>
       </w:pPr>
-      <w:bookmarkStart w:id="25" w:name="_Toc66712267"/>
-      <w:bookmarkStart w:id="26" w:name="_Toc372543943"/>
-      <w:bookmarkStart w:id="27" w:name="_Toc8095080"/>
-      <w:bookmarkStart w:id="28" w:name="_Toc8095283"/>
-      <w:bookmarkEnd w:id="20"/>
+      <w:bookmarkStart w:id="26" w:name="_Toc66712267"/>
+      <w:bookmarkStart w:id="27" w:name="_Toc372543943"/>
+      <w:bookmarkStart w:id="28" w:name="_Toc8095080"/>
+      <w:bookmarkStart w:id="29" w:name="_Toc8095283"/>
       <w:bookmarkEnd w:id="21"/>
       <w:bookmarkEnd w:id="22"/>
+      <w:bookmarkEnd w:id="23"/>
       <w:r>
         <w:lastRenderedPageBreak/>
         <w:t>De projectopdracht</w:t>
       </w:r>
-      <w:bookmarkEnd w:id="25"/>
       <w:bookmarkEnd w:id="26"/>
+      <w:bookmarkEnd w:id="27"/>
+    </w:p>
+    <w:p>
+      <w:pPr>
+        <w:pStyle w:val="Kop2"/>
+      </w:pPr>
+      <w:bookmarkStart w:id="30" w:name="_Toc372543944"/>
+      <w:r>
+        <w:t>Doel</w:t>
+      </w:r>
+      <w:bookmarkEnd w:id="30"/>
     </w:p>
     <w:p>
       <w:pPr>
         <w:pStyle w:val="Tekstdocument1"/>
       </w:pPr>
       <w:r>
-        <w:t>Een project bestaat altijd uit een doel en het resultaat. Het resultaat is datgene dat moet worden bewerkstelligd om het doel te bereiken.</w:t>
+        <w:t>Het doel van dit project is</w:t>
+      </w:r>
+      <w:r>
+        <w:t xml:space="preserve"> om een memory game te maken voor kinderen </w:t>
+      </w:r>
+      <w:r>
+        <w:t>6 tot en met 8 jaar</w:t>
+      </w:r>
+      <w:r>
+        <w:t xml:space="preserve"> en dat er in totaal 24 kaarten er zijn</w:t>
       </w:r>
     </w:p>
     <w:p>
       <w:pPr>
         <w:pStyle w:val="Kop2"/>
       </w:pPr>
-      <w:bookmarkStart w:id="29" w:name="_Toc372543944"/>
-      <w:r>
-        <w:t>Doel</w:t>
-      </w:r>
-      <w:bookmarkEnd w:id="29"/>
-    </w:p>
-    <w:p>
-      <w:pPr>
-        <w:pStyle w:val="Tekstdocument1"/>
-      </w:pPr>
-      <w:r>
-        <w:t>Het doel van dit project is</w:t>
-      </w:r>
-      <w:r>
-        <w:t xml:space="preserve"> om een memory game te maken voor kinderen </w:t>
-      </w:r>
-      <w:r>
-        <w:t>6 tot en met 8 jaar</w:t>
-      </w:r>
-      <w:r>
-        <w:t xml:space="preserve"> en dat er in totaal 24 kaarten er zijn</w:t>
-      </w:r>
-    </w:p>
-    <w:p>
-      <w:pPr>
-        <w:pStyle w:val="Kop2"/>
-      </w:pPr>
-      <w:bookmarkStart w:id="30" w:name="_Toc372543945"/>
+      <w:bookmarkStart w:id="31" w:name="_Toc372543945"/>
       <w:r>
         <w:t>Resultaat</w:t>
       </w:r>
-      <w:bookmarkEnd w:id="30"/>
+      <w:bookmarkEnd w:id="31"/>
     </w:p>
     <w:p>
       <w:pPr>
@@ -3001,31 +2948,34 @@
       <w:pPr>
         <w:pStyle w:val="Kop2"/>
       </w:pPr>
-      <w:bookmarkStart w:id="31" w:name="_Toc372543946"/>
+      <w:bookmarkStart w:id="32" w:name="_Toc372543946"/>
       <w:r>
         <w:t>Huidige situatie</w:t>
       </w:r>
-      <w:bookmarkEnd w:id="31"/>
+      <w:bookmarkEnd w:id="32"/>
     </w:p>
     <w:p>
       <w:pPr>
         <w:pStyle w:val="Tekstdocument1"/>
       </w:pPr>
       <w:r>
-        <w:t>Er is nog geen memory game tot nu toe.</w:t>
+        <w:t>Memory game is in productie</w:t>
+      </w:r>
+      <w:r>
+        <w:t>.</w:t>
       </w:r>
     </w:p>
     <w:p>
       <w:pPr>
         <w:pStyle w:val="Kop2"/>
       </w:pPr>
-      <w:bookmarkStart w:id="32" w:name="_Toc473425319"/>
-      <w:bookmarkStart w:id="33" w:name="_Toc372543947"/>
+      <w:bookmarkStart w:id="33" w:name="_Toc473425319"/>
+      <w:bookmarkStart w:id="34" w:name="_Toc372543947"/>
       <w:r>
         <w:t>Gewenste c.q. nieuwe situatie</w:t>
       </w:r>
-      <w:bookmarkEnd w:id="32"/>
       <w:bookmarkEnd w:id="33"/>
+      <w:bookmarkEnd w:id="34"/>
     </w:p>
     <w:p>
       <w:pPr>
@@ -3045,24 +2995,24 @@
       <w:pPr>
         <w:pStyle w:val="Kop1"/>
       </w:pPr>
-      <w:bookmarkStart w:id="34" w:name="_Toc66712268"/>
-      <w:bookmarkStart w:id="35" w:name="_Toc372543948"/>
-      <w:bookmarkEnd w:id="27"/>
+      <w:bookmarkStart w:id="35" w:name="_Toc66712268"/>
+      <w:bookmarkStart w:id="36" w:name="_Toc372543948"/>
       <w:bookmarkEnd w:id="28"/>
+      <w:bookmarkEnd w:id="29"/>
       <w:r>
         <w:lastRenderedPageBreak/>
         <w:t>Projectactiviteiten</w:t>
       </w:r>
-      <w:bookmarkEnd w:id="34"/>
       <w:bookmarkEnd w:id="35"/>
+      <w:bookmarkEnd w:id="36"/>
     </w:p>
     <w:p>
       <w:pPr>
         <w:pStyle w:val="Tekstdocument1"/>
         <w:keepNext/>
       </w:pPr>
-      <w:bookmarkStart w:id="36" w:name="_Toc8095081"/>
-      <w:bookmarkStart w:id="37" w:name="_Toc8095284"/>
+      <w:bookmarkStart w:id="37" w:name="_Toc8095081"/>
+      <w:bookmarkStart w:id="38" w:name="_Toc8095284"/>
       <w:r>
         <w:t>De werkzaamheden die binnen het project worden uitgevoerd, worden gesplitst in standaard en meerwerk werkzaamheden.</w:t>
       </w:r>
@@ -3071,13 +3021,13 @@
       <w:pPr>
         <w:pStyle w:val="Kop2"/>
       </w:pPr>
-      <w:bookmarkStart w:id="38" w:name="_Toc473425322"/>
-      <w:bookmarkStart w:id="39" w:name="_Toc372543949"/>
+      <w:bookmarkStart w:id="39" w:name="_Toc473425322"/>
+      <w:bookmarkStart w:id="40" w:name="_Toc372543949"/>
       <w:r>
         <w:t>Standaard</w:t>
       </w:r>
-      <w:bookmarkEnd w:id="38"/>
       <w:bookmarkEnd w:id="39"/>
+      <w:bookmarkEnd w:id="40"/>
     </w:p>
     <w:p>
       <w:pPr>
@@ -3215,57 +3165,57 @@
       <w:pPr>
         <w:pStyle w:val="Kop1"/>
       </w:pPr>
-      <w:bookmarkStart w:id="40" w:name="_Toc66712269"/>
-      <w:bookmarkStart w:id="41" w:name="_Toc372543951"/>
-      <w:bookmarkEnd w:id="36"/>
+      <w:bookmarkStart w:id="41" w:name="_Toc66712269"/>
+      <w:bookmarkStart w:id="42" w:name="_Toc372543951"/>
       <w:bookmarkEnd w:id="37"/>
+      <w:bookmarkEnd w:id="38"/>
       <w:r>
         <w:lastRenderedPageBreak/>
         <w:t>Projectgrenzen</w:t>
       </w:r>
-      <w:bookmarkEnd w:id="40"/>
       <w:bookmarkEnd w:id="41"/>
+      <w:bookmarkEnd w:id="42"/>
     </w:p>
     <w:p>
       <w:pPr>
         <w:pStyle w:val="Kop2"/>
       </w:pPr>
-      <w:bookmarkStart w:id="42" w:name="_Toc8095082"/>
-      <w:bookmarkStart w:id="43" w:name="_Toc8095285"/>
-      <w:bookmarkStart w:id="44" w:name="_Toc372543952"/>
-      <w:bookmarkStart w:id="45" w:name="_Toc467393531"/>
-      <w:bookmarkStart w:id="46" w:name="_Toc395087554"/>
+      <w:bookmarkStart w:id="43" w:name="_Toc372543952"/>
+      <w:bookmarkStart w:id="44" w:name="_Toc467393531"/>
+      <w:bookmarkStart w:id="45" w:name="_Toc395087554"/>
+      <w:bookmarkStart w:id="46" w:name="_Toc8095082"/>
+      <w:bookmarkStart w:id="47" w:name="_Toc8095285"/>
       <w:r>
         <w:t>Projectgrenzen</w:t>
       </w:r>
+      <w:bookmarkEnd w:id="43"/>
+    </w:p>
+    <w:p>
+      <w:pPr>
+        <w:pStyle w:val="Tekstdocument1"/>
+      </w:pPr>
+      <w:r>
+        <w:t xml:space="preserve">Deze applicatie is alleen bedoeld voor oefenen dus er mogen geen gegeven erin worden opgeslagen. Er </w:t>
+      </w:r>
+      <w:bookmarkStart w:id="48" w:name="_Toc372543953"/>
+      <w:r>
+        <w:t>wordt</w:t>
+      </w:r>
+      <w:r>
+        <w:t xml:space="preserve"> een geluid erin verwerkt als een plaatje goed hebt</w:t>
+      </w:r>
+      <w:bookmarkStart w:id="49" w:name="_Toc467393532"/>
+      <w:bookmarkStart w:id="50" w:name="_Toc395087555"/>
+      <w:bookmarkStart w:id="51" w:name="_Toc372543954"/>
       <w:bookmarkEnd w:id="44"/>
-    </w:p>
-    <w:p>
-      <w:pPr>
-        <w:pStyle w:val="Tekstdocument1"/>
-      </w:pPr>
-      <w:r>
-        <w:t xml:space="preserve">Deze applicatie is alleen bedoeld voor oefenen dus er mogen geen gegeven erin worden opgeslagen. Er </w:t>
-      </w:r>
-      <w:bookmarkStart w:id="47" w:name="_Toc372543953"/>
-      <w:r>
-        <w:t>wordt</w:t>
-      </w:r>
-      <w:r>
-        <w:t xml:space="preserve"> een geluid erin verwerkt als een plaatje goed hebt</w:t>
-      </w:r>
-      <w:bookmarkStart w:id="48" w:name="_Toc467393532"/>
-      <w:bookmarkStart w:id="49" w:name="_Toc395087555"/>
-      <w:bookmarkStart w:id="50" w:name="_Toc372543954"/>
       <w:bookmarkEnd w:id="45"/>
-      <w:bookmarkEnd w:id="46"/>
-      <w:bookmarkEnd w:id="47"/>
+      <w:bookmarkEnd w:id="48"/>
       <w:r>
         <w:t>.</w:t>
       </w:r>
-      <w:bookmarkEnd w:id="48"/>
       <w:bookmarkEnd w:id="49"/>
       <w:bookmarkEnd w:id="50"/>
+      <w:bookmarkEnd w:id="51"/>
       <w:r>
         <w:t xml:space="preserve"> </w:t>
       </w:r>
@@ -3401,8 +3351,8 @@
       <w:pPr>
         <w:pStyle w:val="Kop1"/>
       </w:pPr>
-      <w:bookmarkStart w:id="51" w:name="_Toc66712270"/>
-      <w:bookmarkStart w:id="52" w:name="_Toc372543957"/>
+      <w:bookmarkStart w:id="52" w:name="_Toc66712270"/>
+      <w:bookmarkStart w:id="53" w:name="_Toc372543957"/>
       <w:r>
         <w:lastRenderedPageBreak/>
         <w:t>D</w:t>
@@ -3410,32 +3360,32 @@
       <w:r>
         <w:t>e producten</w:t>
       </w:r>
-      <w:bookmarkEnd w:id="42"/>
-      <w:bookmarkEnd w:id="43"/>
-      <w:bookmarkEnd w:id="51"/>
+      <w:bookmarkEnd w:id="46"/>
+      <w:bookmarkEnd w:id="47"/>
       <w:bookmarkEnd w:id="52"/>
+      <w:bookmarkEnd w:id="53"/>
     </w:p>
     <w:p>
       <w:pPr>
         <w:pStyle w:val="Kop2"/>
       </w:pPr>
-      <w:bookmarkStart w:id="53" w:name="_Toc8095083"/>
-      <w:bookmarkStart w:id="54" w:name="_Toc8095286"/>
-      <w:bookmarkStart w:id="55" w:name="_Toc354455617"/>
-      <w:bookmarkStart w:id="56" w:name="_Toc354455971"/>
-      <w:bookmarkStart w:id="57" w:name="_Toc354456077"/>
-      <w:bookmarkStart w:id="58" w:name="_Toc354456271"/>
-      <w:bookmarkStart w:id="59" w:name="_Toc370538126"/>
-      <w:bookmarkStart w:id="60" w:name="_Toc372543958"/>
+      <w:bookmarkStart w:id="54" w:name="_Toc354455617"/>
+      <w:bookmarkStart w:id="55" w:name="_Toc354455971"/>
+      <w:bookmarkStart w:id="56" w:name="_Toc354456077"/>
+      <w:bookmarkStart w:id="57" w:name="_Toc354456271"/>
+      <w:bookmarkStart w:id="58" w:name="_Toc370538126"/>
+      <w:bookmarkStart w:id="59" w:name="_Toc372543958"/>
+      <w:bookmarkStart w:id="60" w:name="_Toc8095083"/>
+      <w:bookmarkStart w:id="61" w:name="_Toc8095286"/>
       <w:r>
         <w:t>Algemeen</w:t>
       </w:r>
+      <w:bookmarkEnd w:id="54"/>
       <w:bookmarkEnd w:id="55"/>
       <w:bookmarkEnd w:id="56"/>
       <w:bookmarkEnd w:id="57"/>
       <w:bookmarkEnd w:id="58"/>
       <w:bookmarkEnd w:id="59"/>
-      <w:bookmarkEnd w:id="60"/>
     </w:p>
     <w:p>
       <w:pPr>
@@ -3454,7 +3404,10 @@
         </w:numPr>
       </w:pPr>
       <w:r>
-        <w:t>Woord Documentatie waar alle informatie instaat</w:t>
+        <w:t>Wo</w:t>
+      </w:r>
+      <w:r>
+        <w:t>rd Documentatie waar alle informatie instaat</w:t>
       </w:r>
     </w:p>
     <w:p>
@@ -3490,84 +3443,83 @@
       <w:pPr>
         <w:pStyle w:val="Kop2"/>
       </w:pPr>
-      <w:bookmarkStart w:id="61" w:name="_Toc372543959"/>
-      <w:bookmarkStart w:id="62" w:name="_Toc354455623"/>
-      <w:bookmarkStart w:id="63" w:name="_Toc354455977"/>
-      <w:bookmarkStart w:id="64" w:name="_Toc354456083"/>
-      <w:bookmarkStart w:id="65" w:name="_Toc354456277"/>
+      <w:bookmarkStart w:id="62" w:name="_Toc372543959"/>
+      <w:bookmarkStart w:id="63" w:name="_Toc354455623"/>
+      <w:bookmarkStart w:id="64" w:name="_Toc354455977"/>
+      <w:bookmarkStart w:id="65" w:name="_Toc354456083"/>
+      <w:bookmarkStart w:id="66" w:name="_Toc354456277"/>
       <w:r>
         <w:t>Documentatie</w:t>
       </w:r>
+      <w:bookmarkEnd w:id="62"/>
+    </w:p>
+    <w:p>
+      <w:pPr>
+        <w:pStyle w:val="Tekstdocument1"/>
+      </w:pPr>
+      <w:r>
+        <w:t>Deze document kan veranderen om het beter te maken.</w:t>
+      </w:r>
+    </w:p>
+    <w:p>
+      <w:pPr>
+        <w:pStyle w:val="Tekstdocument1"/>
+      </w:pPr>
+    </w:p>
+    <w:p>
+      <w:pPr>
+        <w:pStyle w:val="Tekstdocument1"/>
+      </w:pPr>
+    </w:p>
+    <w:p>
+      <w:pPr>
+        <w:pStyle w:val="Tekstdocument1"/>
+      </w:pPr>
+      <w:bookmarkStart w:id="67" w:name="_Toc8095084"/>
+      <w:bookmarkStart w:id="68" w:name="_Toc8095287"/>
+      <w:bookmarkEnd w:id="60"/>
       <w:bookmarkEnd w:id="61"/>
-    </w:p>
-    <w:p>
-      <w:pPr>
-        <w:pStyle w:val="Tekstdocument1"/>
-      </w:pPr>
-      <w:r>
-        <w:t>Deze document kan veranderen om het beter te maken.</w:t>
-      </w:r>
-    </w:p>
-    <w:p>
-      <w:pPr>
-        <w:pStyle w:val="Tekstdocument1"/>
-      </w:pPr>
-    </w:p>
-    <w:p>
-      <w:pPr>
-        <w:pStyle w:val="Tekstdocument1"/>
-      </w:pPr>
-    </w:p>
-    <w:p>
-      <w:pPr>
-        <w:pStyle w:val="Tekstdocument1"/>
-      </w:pPr>
-      <w:bookmarkStart w:id="66" w:name="_Toc8095084"/>
-      <w:bookmarkStart w:id="67" w:name="_Toc8095287"/>
-      <w:bookmarkEnd w:id="53"/>
-      <w:bookmarkEnd w:id="54"/>
-      <w:bookmarkEnd w:id="62"/>
       <w:bookmarkEnd w:id="63"/>
       <w:bookmarkEnd w:id="64"/>
       <w:bookmarkEnd w:id="65"/>
+      <w:bookmarkEnd w:id="66"/>
     </w:p>
     <w:p>
       <w:pPr>
         <w:pStyle w:val="Kop1"/>
       </w:pPr>
-      <w:bookmarkStart w:id="68" w:name="_Toc66712272"/>
-      <w:bookmarkStart w:id="69" w:name="_Toc372543961"/>
-      <w:bookmarkEnd w:id="66"/>
+      <w:bookmarkStart w:id="69" w:name="_Toc66712272"/>
+      <w:bookmarkStart w:id="70" w:name="_Toc372543961"/>
       <w:bookmarkEnd w:id="67"/>
+      <w:bookmarkEnd w:id="68"/>
       <w:r>
         <w:lastRenderedPageBreak/>
         <w:t>De projectorganisatie</w:t>
       </w:r>
-      <w:bookmarkEnd w:id="68"/>
       <w:bookmarkEnd w:id="69"/>
+      <w:bookmarkEnd w:id="70"/>
     </w:p>
     <w:p>
       <w:pPr>
         <w:pStyle w:val="Kop2"/>
       </w:pPr>
-      <w:bookmarkStart w:id="70" w:name="_Toc353251479"/>
-      <w:bookmarkStart w:id="71" w:name="_Toc353252883"/>
-      <w:bookmarkStart w:id="72" w:name="_Toc353263484"/>
-      <w:bookmarkStart w:id="73" w:name="_Toc353327420"/>
-      <w:bookmarkStart w:id="74" w:name="_Toc353327745"/>
-      <w:bookmarkStart w:id="75" w:name="_Toc353327895"/>
-      <w:bookmarkStart w:id="76" w:name="_Toc353327966"/>
-      <w:bookmarkStart w:id="77" w:name="_Toc353337095"/>
-      <w:bookmarkStart w:id="78" w:name="_Toc354455628"/>
-      <w:bookmarkStart w:id="79" w:name="_Toc354455982"/>
-      <w:bookmarkStart w:id="80" w:name="_Toc354456088"/>
-      <w:bookmarkStart w:id="81" w:name="_Toc354456282"/>
-      <w:bookmarkStart w:id="82" w:name="_Toc370538144"/>
-      <w:bookmarkStart w:id="83" w:name="_Toc372543962"/>
+      <w:bookmarkStart w:id="71" w:name="_Toc353251479"/>
+      <w:bookmarkStart w:id="72" w:name="_Toc353252883"/>
+      <w:bookmarkStart w:id="73" w:name="_Toc353263484"/>
+      <w:bookmarkStart w:id="74" w:name="_Toc353327420"/>
+      <w:bookmarkStart w:id="75" w:name="_Toc353327745"/>
+      <w:bookmarkStart w:id="76" w:name="_Toc353327895"/>
+      <w:bookmarkStart w:id="77" w:name="_Toc353327966"/>
+      <w:bookmarkStart w:id="78" w:name="_Toc353337095"/>
+      <w:bookmarkStart w:id="79" w:name="_Toc354455628"/>
+      <w:bookmarkStart w:id="80" w:name="_Toc354455982"/>
+      <w:bookmarkStart w:id="81" w:name="_Toc354456088"/>
+      <w:bookmarkStart w:id="82" w:name="_Toc354456282"/>
+      <w:bookmarkStart w:id="83" w:name="_Toc370538144"/>
+      <w:bookmarkStart w:id="84" w:name="_Toc372543962"/>
       <w:r>
         <w:t>Contactpersonen</w:t>
       </w:r>
-      <w:bookmarkEnd w:id="70"/>
       <w:bookmarkEnd w:id="71"/>
       <w:bookmarkEnd w:id="72"/>
       <w:bookmarkEnd w:id="73"/>
@@ -3581,6 +3533,7 @@
       <w:bookmarkEnd w:id="81"/>
       <w:bookmarkEnd w:id="82"/>
       <w:bookmarkEnd w:id="83"/>
+      <w:bookmarkEnd w:id="84"/>
     </w:p>
     <w:tbl>
       <w:tblPr>
@@ -3706,7 +3659,7 @@
               <w:pStyle w:val="Tekstdocument3"/>
             </w:pPr>
             <w:r>
-              <w:t>locatie klant</w:t>
+              <w:t>Amsterdam</w:t>
             </w:r>
           </w:p>
         </w:tc>
@@ -3787,13 +3740,8 @@
             <w:pPr>
               <w:pStyle w:val="Tekstdocument3"/>
             </w:pPr>
-            <w:proofErr w:type="spellStart"/>
             <w:r>
-              <w:t>Raekwon</w:t>
-            </w:r>
-            <w:proofErr w:type="spellEnd"/>
-            <w:r>
-              <w:t xml:space="preserve"> Gerold</w:t>
+              <w:t>Raekwon Gerold</w:t>
             </w:r>
           </w:p>
         </w:tc>
@@ -3810,7 +3758,7 @@
               <w:pStyle w:val="Tekstdocument3"/>
             </w:pPr>
             <w:r>
-              <w:t>locatie klant</w:t>
+              <w:t>Amsterdam</w:t>
             </w:r>
           </w:p>
         </w:tc>
@@ -3936,24 +3884,23 @@
       <w:pPr>
         <w:pStyle w:val="Kop2"/>
       </w:pPr>
-      <w:bookmarkStart w:id="84" w:name="_Toc353251480"/>
-      <w:bookmarkStart w:id="85" w:name="_Toc353252884"/>
-      <w:bookmarkStart w:id="86" w:name="_Toc353263485"/>
-      <w:bookmarkStart w:id="87" w:name="_Toc353327421"/>
-      <w:bookmarkStart w:id="88" w:name="_Toc353327746"/>
-      <w:bookmarkStart w:id="89" w:name="_Toc353327896"/>
-      <w:bookmarkStart w:id="90" w:name="_Toc353327967"/>
-      <w:bookmarkStart w:id="91" w:name="_Toc353337096"/>
-      <w:bookmarkStart w:id="92" w:name="_Toc354455629"/>
-      <w:bookmarkStart w:id="93" w:name="_Toc354455983"/>
-      <w:bookmarkStart w:id="94" w:name="_Toc354456089"/>
-      <w:bookmarkStart w:id="95" w:name="_Toc354456283"/>
-      <w:bookmarkStart w:id="96" w:name="_Toc370538145"/>
-      <w:bookmarkStart w:id="97" w:name="_Toc372543963"/>
+      <w:bookmarkStart w:id="85" w:name="_Toc353251480"/>
+      <w:bookmarkStart w:id="86" w:name="_Toc353252884"/>
+      <w:bookmarkStart w:id="87" w:name="_Toc353263485"/>
+      <w:bookmarkStart w:id="88" w:name="_Toc353327421"/>
+      <w:bookmarkStart w:id="89" w:name="_Toc353327746"/>
+      <w:bookmarkStart w:id="90" w:name="_Toc353327896"/>
+      <w:bookmarkStart w:id="91" w:name="_Toc353327967"/>
+      <w:bookmarkStart w:id="92" w:name="_Toc353337096"/>
+      <w:bookmarkStart w:id="93" w:name="_Toc354455629"/>
+      <w:bookmarkStart w:id="94" w:name="_Toc354455983"/>
+      <w:bookmarkStart w:id="95" w:name="_Toc354456089"/>
+      <w:bookmarkStart w:id="96" w:name="_Toc354456283"/>
+      <w:bookmarkStart w:id="97" w:name="_Toc370538145"/>
+      <w:bookmarkStart w:id="98" w:name="_Toc372543963"/>
       <w:r>
         <w:t>Communicatie</w:t>
       </w:r>
-      <w:bookmarkEnd w:id="84"/>
       <w:bookmarkEnd w:id="85"/>
       <w:bookmarkEnd w:id="86"/>
       <w:bookmarkEnd w:id="87"/>
@@ -3967,6 +3914,7 @@
       <w:bookmarkEnd w:id="95"/>
       <w:bookmarkEnd w:id="96"/>
       <w:bookmarkEnd w:id="97"/>
+      <w:bookmarkEnd w:id="98"/>
     </w:p>
     <w:p>
       <w:pPr>
@@ -3988,37 +3936,24 @@
       <w:pPr>
         <w:pStyle w:val="Kop1"/>
       </w:pPr>
-      <w:bookmarkStart w:id="98" w:name="_Toc66712273"/>
-      <w:bookmarkStart w:id="99" w:name="_Toc372543964"/>
+      <w:bookmarkStart w:id="99" w:name="_Toc66712273"/>
+      <w:bookmarkStart w:id="100" w:name="_Toc372543964"/>
       <w:r>
         <w:lastRenderedPageBreak/>
         <w:t>Planning</w:t>
       </w:r>
-      <w:bookmarkEnd w:id="98"/>
       <w:bookmarkEnd w:id="99"/>
+      <w:bookmarkEnd w:id="100"/>
     </w:p>
     <w:p>
       <w:pPr>
         <w:pStyle w:val="Tekstdocument1"/>
       </w:pPr>
-      <w:bookmarkStart w:id="100" w:name="_Toc467393542"/>
-      <w:bookmarkStart w:id="101" w:name="_Toc395087570"/>
-      <w:bookmarkStart w:id="102" w:name="_Toc372543965"/>
-      <w:r>
-        <w:t xml:space="preserve">Zie </w:t>
-      </w:r>
-      <w:proofErr w:type="spellStart"/>
-      <w:r>
-        <w:t>bijlage</w:t>
-      </w:r>
-      <w:proofErr w:type="gramStart"/>
-      <w:r>
-        <w:t>:Planner</w:t>
-      </w:r>
-      <w:proofErr w:type="spellEnd"/>
-      <w:proofErr w:type="gramEnd"/>
-      <w:r>
-        <w:t xml:space="preserve"> van plan van aanpak</w:t>
+      <w:bookmarkStart w:id="101" w:name="_Toc467393542"/>
+      <w:bookmarkStart w:id="102" w:name="_Toc395087570"/>
+      <w:bookmarkStart w:id="103" w:name="_Toc372543965"/>
+      <w:r>
+        <w:t>Zie bijlage:Planner van plan van aanpak</w:t>
       </w:r>
     </w:p>
     <w:p>
@@ -4028,9 +3963,9 @@
       <w:r>
         <w:t>Randvoorwaarden</w:t>
       </w:r>
-      <w:bookmarkEnd w:id="100"/>
       <w:bookmarkEnd w:id="101"/>
       <w:bookmarkEnd w:id="102"/>
+      <w:bookmarkEnd w:id="103"/>
     </w:p>
     <w:p>
       <w:pPr>
@@ -4048,9 +3983,9 @@
           <w:numId w:val="14"/>
         </w:numPr>
       </w:pPr>
-      <w:bookmarkStart w:id="103" w:name="_Toc467393543"/>
-      <w:bookmarkStart w:id="104" w:name="_Toc395087571"/>
-      <w:bookmarkStart w:id="105" w:name="_Toc372543966"/>
+      <w:bookmarkStart w:id="104" w:name="_Toc467393543"/>
+      <w:bookmarkStart w:id="105" w:name="_Toc395087571"/>
+      <w:bookmarkStart w:id="106" w:name="_Toc372543966"/>
       <w:r>
         <w:t>Een applicatie maken doe niet moeilijk te bedienen is.</w:t>
       </w:r>
@@ -4086,16 +4021,16 @@
       <w:pPr>
         <w:pStyle w:val="Kop2"/>
       </w:pPr>
-      <w:bookmarkStart w:id="106" w:name="_Toc467393547"/>
-      <w:bookmarkStart w:id="107" w:name="_Toc372543969"/>
-      <w:bookmarkEnd w:id="103"/>
+      <w:bookmarkStart w:id="107" w:name="_Toc467393547"/>
+      <w:bookmarkStart w:id="108" w:name="_Toc372543969"/>
       <w:bookmarkEnd w:id="104"/>
       <w:bookmarkEnd w:id="105"/>
+      <w:bookmarkEnd w:id="106"/>
       <w:r>
         <w:t>Benodigde resources</w:t>
       </w:r>
-      <w:bookmarkEnd w:id="106"/>
       <w:bookmarkEnd w:id="107"/>
+      <w:bookmarkEnd w:id="108"/>
     </w:p>
     <w:tbl>
       <w:tblPr>
@@ -4287,11 +4222,9 @@
             <w:r>
               <w:t>Troy/</w:t>
             </w:r>
-            <w:proofErr w:type="spellStart"/>
             <w:r>
               <w:t>Raekwon</w:t>
             </w:r>
-            <w:proofErr w:type="spellEnd"/>
           </w:p>
         </w:tc>
         <w:tc>
@@ -4371,11 +4304,9 @@
             <w:r>
               <w:t>Troy/</w:t>
             </w:r>
-            <w:proofErr w:type="spellStart"/>
             <w:r>
               <w:t>Raekwon</w:t>
             </w:r>
-            <w:proofErr w:type="spellEnd"/>
           </w:p>
         </w:tc>
         <w:tc>
@@ -4408,14 +4339,14 @@
       <w:pPr>
         <w:pStyle w:val="Kop1"/>
       </w:pPr>
-      <w:bookmarkStart w:id="108" w:name="_Toc66712275"/>
-      <w:bookmarkStart w:id="109" w:name="_Toc372543975"/>
+      <w:bookmarkStart w:id="109" w:name="_Toc66712275"/>
+      <w:bookmarkStart w:id="110" w:name="_Toc372543975"/>
       <w:r>
         <w:lastRenderedPageBreak/>
         <w:t>Risico’s</w:t>
       </w:r>
-      <w:bookmarkEnd w:id="108"/>
       <w:bookmarkEnd w:id="109"/>
+      <w:bookmarkEnd w:id="110"/>
       <w:r>
         <w:t xml:space="preserve"> </w:t>
       </w:r>
@@ -4595,16 +4526,8 @@
               <w:rPr>
                 <w:sz w:val="22"/>
               </w:rPr>
-              <w:t xml:space="preserve">Laptop </w:t>
+              <w:t>Laptop crashed</w:t>
             </w:r>
-            <w:proofErr w:type="spellStart"/>
-            <w:r>
-              <w:rPr>
-                <w:sz w:val="22"/>
-              </w:rPr>
-              <w:t>crashed</w:t>
-            </w:r>
-            <w:proofErr w:type="spellEnd"/>
           </w:p>
         </w:tc>
         <w:tc>
@@ -4727,30 +4650,8 @@
               <w:rPr>
                 <w:sz w:val="22"/>
               </w:rPr>
-              <w:t xml:space="preserve">Net </w:t>
+              <w:t>Net Beans crashed</w:t>
             </w:r>
-            <w:proofErr w:type="spellStart"/>
-            <w:r>
-              <w:rPr>
-                <w:sz w:val="22"/>
-              </w:rPr>
-              <w:t>Beans</w:t>
-            </w:r>
-            <w:proofErr w:type="spellEnd"/>
-            <w:r>
-              <w:rPr>
-                <w:sz w:val="22"/>
-              </w:rPr>
-              <w:t xml:space="preserve"> </w:t>
-            </w:r>
-            <w:proofErr w:type="spellStart"/>
-            <w:r>
-              <w:rPr>
-                <w:sz w:val="22"/>
-              </w:rPr>
-              <w:t>crashed</w:t>
-            </w:r>
-            <w:proofErr w:type="spellEnd"/>
           </w:p>
         </w:tc>
         <w:tc>
@@ -4906,19 +4807,11 @@
               </w:rPr>
               <w:t xml:space="preserve">Iemand </w:t>
             </w:r>
-            <w:proofErr w:type="gramStart"/>
             <w:r>
               <w:rPr>
                 <w:sz w:val="22"/>
               </w:rPr>
-              <w:t xml:space="preserve">anders       </w:t>
-            </w:r>
-            <w:proofErr w:type="gramEnd"/>
-            <w:r>
-              <w:rPr>
-                <w:sz w:val="22"/>
-              </w:rPr>
-              <w:t>inhuren</w:t>
+              <w:t>anders       inhuren</w:t>
             </w:r>
           </w:p>
         </w:tc>
@@ -5148,8 +5041,7 @@
         </w:numPr>
         <w:ind w:hanging="851"/>
       </w:pPr>
-      <w:bookmarkStart w:id="110" w:name="_Toc372543976"/>
-      <w:bookmarkEnd w:id="7"/>
+      <w:bookmarkStart w:id="111" w:name="_Toc372543976"/>
       <w:bookmarkEnd w:id="8"/>
       <w:bookmarkEnd w:id="9"/>
       <w:bookmarkEnd w:id="10"/>
@@ -5161,6 +5053,7 @@
       <w:bookmarkEnd w:id="16"/>
       <w:bookmarkEnd w:id="17"/>
       <w:bookmarkEnd w:id="18"/>
+      <w:bookmarkEnd w:id="19"/>
       <w:r>
         <w:lastRenderedPageBreak/>
         <w:t>Bijlage</w:t>
@@ -5168,7 +5061,7 @@
       <w:r>
         <w:t>n</w:t>
       </w:r>
-      <w:bookmarkEnd w:id="110"/>
+      <w:bookmarkEnd w:id="111"/>
     </w:p>
     <w:p>
       <w:pPr>
@@ -5430,49 +5323,273 @@
             <w:r>
               <w:rPr>
                 <w:rFonts w:ascii="Cambria" w:hAnsi="Cambria"/>
+                <w:noProof/>
                 <w:color w:val="262626"/>
               </w:rPr>
-              <w:pict>
-                <v:group id="Knop Maandweergave" o:spid="_x0000_s1026" alt="&quot;&quot;" href="#Maandweergave!A1" title="Klik hier om alle opdrachten per maand te bekijken" style="position:absolute;margin-left:195pt;margin-top:0;width:111.75pt;height:27pt;z-index:1;mso-position-horizontal-relative:text;mso-position-vertical-relative:text" coordorigin="15752,1660" coordsize="14834,3511" o:gfxdata="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" o:button="t">
-                  <v:shapetype id="_x0000_t75" coordsize="21600,21600" o:spt="75" o:preferrelative="t" path="m@4@5l@4@11@9@11@9@5xe" filled="f" stroked="f">
-                    <v:stroke joinstyle="miter"/>
-                    <v:formulas>
-                      <v:f eqn="if lineDrawn pixelLineWidth 0"/>
-                      <v:f eqn="sum @0 1 0"/>
-                      <v:f eqn="sum 0 0 @1"/>
-                      <v:f eqn="prod @2 1 2"/>
-                      <v:f eqn="prod @3 21600 pixelWidth"/>
-                      <v:f eqn="prod @3 21600 pixelHeight"/>
-                      <v:f eqn="sum @0 0 1"/>
-                      <v:f eqn="prod @6 1 2"/>
-                      <v:f eqn="prod @7 21600 pixelWidth"/>
-                      <v:f eqn="sum @8 21600 0"/>
-                      <v:f eqn="prod @7 21600 pixelHeight"/>
-                      <v:f eqn="sum @10 21600 0"/>
-                    </v:formulas>
-                    <v:path o:extrusionok="f" gradientshapeok="t" o:connecttype="rect"/>
-                    <o:lock v:ext="edit" aspectratio="t"/>
-                  </v:shapetype>
-                  <v:shape id="Rechthoek 2" o:spid="_x0000_s1027" type="#_x0000_t75" style="position:absolute;left:15776;top:1675;width:14807;height:3495;visibility:visible;mso-wrap-style:square;v-text-anchor:top" o:gfxdata="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" o:insetmode="auto">
-                    <v:imagedata r:id="rId12" o:title=""/>
-                    <o:lock v:ext="edit" aspectratio="f"/>
-                  </v:shape>
-                  <v:group id="Pictogram Maandweergave" o:spid="_x0000_s1028" style="position:absolute;left:16598;top:2221;width:2081;height:2193" coordorigin="16407,2221" coordsize="2081,2193" o:gfxdata="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">
-                    <v:shape id="Vrije vorm 5" o:spid="_x0000_s1029" type="#_x0000_t75" style="position:absolute;left:16412;top:2673;width:2161;height:1810;visibility:visible;mso-wrap-style:square;v-text-anchor:top" o:gfxdata="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" o:insetmode="auto">
-                      <v:imagedata r:id="rId13" o:title=""/>
-                      <o:lock v:ext="edit" aspectratio="f"/>
-                    </v:shape>
-                    <v:shape id="Vrije vorm 6" o:spid="_x0000_s1030" type="#_x0000_t75" style="position:absolute;left:18128;top:4046;width:445;height:437;visibility:visible;mso-wrap-style:square;v-text-anchor:top" o:gfxdata="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" o:insetmode="auto">
-                      <v:imagedata r:id="rId14" o:title=""/>
-                      <o:lock v:ext="edit" aspectratio="f"/>
-                    </v:shape>
-                    <v:shape id="Vrije vorm 7" o:spid="_x0000_s1031" type="#_x0000_t75" style="position:absolute;left:16412;top:2236;width:2097;height:437;visibility:visible;mso-wrap-style:square;v-text-anchor:top" o:gfxdata="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" o:insetmode="auto">
-                      <v:imagedata r:id="rId15" o:title=""/>
-                      <o:lock v:ext="edit" aspectratio="f"/>
-                    </v:shape>
-                  </v:group>
-                </v:group>
-              </w:pict>
+              <mc:AlternateContent>
+                <mc:Choice Requires="wpg">
+                  <w:drawing>
+                    <wp:anchor distT="0" distB="0" distL="114300" distR="114300" simplePos="0" relativeHeight="251656704" behindDoc="0" locked="0" layoutInCell="1" allowOverlap="1">
+                      <wp:simplePos x="0" y="0"/>
+                      <wp:positionH relativeFrom="column">
+                        <wp:posOffset>2476500</wp:posOffset>
+                      </wp:positionH>
+                      <wp:positionV relativeFrom="paragraph">
+                        <wp:posOffset>0</wp:posOffset>
+                      </wp:positionV>
+                      <wp:extent cx="1419225" cy="342900"/>
+                      <wp:effectExtent l="0" t="0" r="0" b="0"/>
+                      <wp:wrapNone/>
+                      <wp:docPr id="15" name="Knop Maandweergave" descr="&quot;&quot;">
+                        <a:hlinkClick xmlns:a="http://schemas.openxmlformats.org/drawingml/2006/main" r:id="rId12" tooltip="Klik hier om alle opdrachten per maand te bekijken"/>
+                      </wp:docPr>
+                      <wp:cNvGraphicFramePr>
+                        <a:graphicFrameLocks xmlns:a="http://schemas.openxmlformats.org/drawingml/2006/main"/>
+                      </wp:cNvGraphicFramePr>
+                      <a:graphic xmlns:a="http://schemas.openxmlformats.org/drawingml/2006/main">
+                        <a:graphicData uri="http://schemas.microsoft.com/office/word/2010/wordprocessingGroup">
+                          <wpg:wgp>
+                            <wpg:cNvGrpSpPr>
+                              <a:grpSpLocks/>
+                            </wpg:cNvGrpSpPr>
+                            <wpg:grpSpPr bwMode="auto">
+                              <a:xfrm>
+                                <a:off x="0" y="0"/>
+                                <a:ext cx="1419225" cy="342900"/>
+                                <a:chOff x="15752" y="1660"/>
+                                <a:chExt cx="14834" cy="3511"/>
+                              </a:xfrm>
+                            </wpg:grpSpPr>
+                            <pic:pic xmlns:pic="http://schemas.openxmlformats.org/drawingml/2006/picture">
+                              <pic:nvPicPr>
+                                <pic:cNvPr id="16" name="Rechthoek 2"/>
+                                <pic:cNvPicPr>
+                                  <a:picLocks noChangeArrowheads="1"/>
+                                </pic:cNvPicPr>
+                              </pic:nvPicPr>
+                              <pic:blipFill>
+                                <a:blip r:embed="rId13">
+                                  <a:extLst>
+                                    <a:ext uri="{28A0092B-C50C-407E-A947-70E740481C1C}">
+                                      <a14:useLocalDpi xmlns:a14="http://schemas.microsoft.com/office/drawing/2010/main" val="0"/>
+                                    </a:ext>
+                                  </a:extLst>
+                                </a:blip>
+                                <a:srcRect/>
+                                <a:stretch>
+                                  <a:fillRect/>
+                                </a:stretch>
+                              </pic:blipFill>
+                              <pic:spPr bwMode="auto">
+                                <a:xfrm>
+                                  <a:off x="15776" y="1675"/>
+                                  <a:ext cx="14807" cy="3495"/>
+                                </a:xfrm>
+                                <a:prstGeom prst="rect">
+                                  <a:avLst/>
+                                </a:prstGeom>
+                                <a:noFill/>
+                                <a:extLst>
+                                  <a:ext uri="{909E8E84-426E-40DD-AFC4-6F175D3DCCD1}">
+                                    <a14:hiddenFill xmlns:a14="http://schemas.microsoft.com/office/drawing/2010/main">
+                                      <a:solidFill>
+                                        <a:srgbClr val="FFFFFF"/>
+                                      </a:solidFill>
+                                    </a14:hiddenFill>
+                                  </a:ext>
+                                </a:extLst>
+                              </pic:spPr>
+                            </pic:pic>
+                            <wpg:grpSp>
+                              <wpg:cNvPr id="17" name="Pictogram Maandweergave"/>
+                              <wpg:cNvGrpSpPr>
+                                <a:grpSpLocks/>
+                              </wpg:cNvGrpSpPr>
+                              <wpg:grpSpPr bwMode="auto">
+                                <a:xfrm>
+                                  <a:off x="16598" y="2221"/>
+                                  <a:ext cx="2081" cy="2193"/>
+                                  <a:chOff x="16407" y="2221"/>
+                                  <a:chExt cx="2081" cy="2193"/>
+                                </a:xfrm>
+                              </wpg:grpSpPr>
+                              <pic:pic xmlns:pic="http://schemas.openxmlformats.org/drawingml/2006/picture">
+                                <pic:nvPicPr>
+                                  <pic:cNvPr id="18" name="Vrije vorm 5"/>
+                                  <pic:cNvPicPr>
+                                    <a:picLocks noChangeArrowheads="1"/>
+                                  </pic:cNvPicPr>
+                                </pic:nvPicPr>
+                                <pic:blipFill>
+                                  <a:blip r:embed="rId14">
+                                    <a:extLst>
+                                      <a:ext uri="{28A0092B-C50C-407E-A947-70E740481C1C}">
+                                        <a14:useLocalDpi xmlns:a14="http://schemas.microsoft.com/office/drawing/2010/main" val="0"/>
+                                      </a:ext>
+                                    </a:extLst>
+                                  </a:blip>
+                                  <a:srcRect/>
+                                  <a:stretch>
+                                    <a:fillRect/>
+                                  </a:stretch>
+                                </pic:blipFill>
+                                <pic:spPr bwMode="auto">
+                                  <a:xfrm>
+                                    <a:off x="16412" y="2673"/>
+                                    <a:ext cx="2161" cy="1810"/>
+                                  </a:xfrm>
+                                  <a:prstGeom prst="rect">
+                                    <a:avLst/>
+                                  </a:prstGeom>
+                                  <a:noFill/>
+                                  <a:extLst>
+                                    <a:ext uri="{909E8E84-426E-40DD-AFC4-6F175D3DCCD1}">
+                                      <a14:hiddenFill xmlns:a14="http://schemas.microsoft.com/office/drawing/2010/main">
+                                        <a:solidFill>
+                                          <a:srgbClr val="FFFFFF"/>
+                                        </a:solidFill>
+                                      </a14:hiddenFill>
+                                    </a:ext>
+                                  </a:extLst>
+                                </pic:spPr>
+                              </pic:pic>
+                              <pic:pic xmlns:pic="http://schemas.openxmlformats.org/drawingml/2006/picture">
+                                <pic:nvPicPr>
+                                  <pic:cNvPr id="19" name="Vrije vorm 6"/>
+                                  <pic:cNvPicPr>
+                                    <a:picLocks noChangeArrowheads="1"/>
+                                  </pic:cNvPicPr>
+                                </pic:nvPicPr>
+                                <pic:blipFill>
+                                  <a:blip r:embed="rId15">
+                                    <a:extLst>
+                                      <a:ext uri="{28A0092B-C50C-407E-A947-70E740481C1C}">
+                                        <a14:useLocalDpi xmlns:a14="http://schemas.microsoft.com/office/drawing/2010/main" val="0"/>
+                                      </a:ext>
+                                    </a:extLst>
+                                  </a:blip>
+                                  <a:srcRect/>
+                                  <a:stretch>
+                                    <a:fillRect/>
+                                  </a:stretch>
+                                </pic:blipFill>
+                                <pic:spPr bwMode="auto">
+                                  <a:xfrm>
+                                    <a:off x="18128" y="4046"/>
+                                    <a:ext cx="445" cy="437"/>
+                                  </a:xfrm>
+                                  <a:prstGeom prst="rect">
+                                    <a:avLst/>
+                                  </a:prstGeom>
+                                  <a:noFill/>
+                                  <a:extLst>
+                                    <a:ext uri="{909E8E84-426E-40DD-AFC4-6F175D3DCCD1}">
+                                      <a14:hiddenFill xmlns:a14="http://schemas.microsoft.com/office/drawing/2010/main">
+                                        <a:solidFill>
+                                          <a:srgbClr val="FFFFFF"/>
+                                        </a:solidFill>
+                                      </a14:hiddenFill>
+                                    </a:ext>
+                                  </a:extLst>
+                                </pic:spPr>
+                              </pic:pic>
+                              <pic:pic xmlns:pic="http://schemas.openxmlformats.org/drawingml/2006/picture">
+                                <pic:nvPicPr>
+                                  <pic:cNvPr id="20" name="Vrije vorm 7"/>
+                                  <pic:cNvPicPr>
+                                    <a:picLocks noChangeArrowheads="1"/>
+                                  </pic:cNvPicPr>
+                                </pic:nvPicPr>
+                                <pic:blipFill>
+                                  <a:blip r:embed="rId16">
+                                    <a:extLst>
+                                      <a:ext uri="{28A0092B-C50C-407E-A947-70E740481C1C}">
+                                        <a14:useLocalDpi xmlns:a14="http://schemas.microsoft.com/office/drawing/2010/main" val="0"/>
+                                      </a:ext>
+                                    </a:extLst>
+                                  </a:blip>
+                                  <a:srcRect/>
+                                  <a:stretch>
+                                    <a:fillRect/>
+                                  </a:stretch>
+                                </pic:blipFill>
+                                <pic:spPr bwMode="auto">
+                                  <a:xfrm>
+                                    <a:off x="16412" y="2236"/>
+                                    <a:ext cx="2097" cy="437"/>
+                                  </a:xfrm>
+                                  <a:prstGeom prst="rect">
+                                    <a:avLst/>
+                                  </a:prstGeom>
+                                  <a:noFill/>
+                                  <a:extLst>
+                                    <a:ext uri="{909E8E84-426E-40DD-AFC4-6F175D3DCCD1}">
+                                      <a14:hiddenFill xmlns:a14="http://schemas.microsoft.com/office/drawing/2010/main">
+                                        <a:solidFill>
+                                          <a:srgbClr val="FFFFFF"/>
+                                        </a:solidFill>
+                                      </a14:hiddenFill>
+                                    </a:ext>
+                                  </a:extLst>
+                                </pic:spPr>
+                              </pic:pic>
+                            </wpg:grpSp>
+                          </wpg:wgp>
+                        </a:graphicData>
+                      </a:graphic>
+                      <wp14:sizeRelH relativeFrom="page">
+                        <wp14:pctWidth>0</wp14:pctWidth>
+                      </wp14:sizeRelH>
+                      <wp14:sizeRelV relativeFrom="page">
+                        <wp14:pctHeight>0</wp14:pctHeight>
+                      </wp14:sizeRelV>
+                    </wp:anchor>
+                  </w:drawing>
+                </mc:Choice>
+                <mc:Fallback>
+                  <w:pict>
+                    <v:group w14:anchorId="473B009F" id="Knop Maandweergave" o:spid="_x0000_s1026" alt="&quot;&quot;" href="#Maandweergave!A1" title="Klik hier om alle opdrachten per maand te bekijken" style="position:absolute;margin-left:195pt;margin-top:0;width:111.75pt;height:27pt;z-index:251656704" coordorigin="15752,1660" coordsize="14834,3511" o:gfxdata="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" o:button="t">
+                      <v:shapetype id="_x0000_t75" coordsize="21600,21600" o:spt="75" o:preferrelative="t" path="m@4@5l@4@11@9@11@9@5xe" filled="f" stroked="f">
+                        <v:stroke joinstyle="miter"/>
+                        <v:formulas>
+                          <v:f eqn="if lineDrawn pixelLineWidth 0"/>
+                          <v:f eqn="sum @0 1 0"/>
+                          <v:f eqn="sum 0 0 @1"/>
+                          <v:f eqn="prod @2 1 2"/>
+                          <v:f eqn="prod @3 21600 pixelWidth"/>
+                          <v:f eqn="prod @3 21600 pixelHeight"/>
+                          <v:f eqn="sum @0 0 1"/>
+                          <v:f eqn="prod @6 1 2"/>
+                          <v:f eqn="prod @7 21600 pixelWidth"/>
+                          <v:f eqn="sum @8 21600 0"/>
+                          <v:f eqn="prod @7 21600 pixelHeight"/>
+                          <v:f eqn="sum @10 21600 0"/>
+                        </v:formulas>
+                        <v:path o:extrusionok="f" gradientshapeok="t" o:connecttype="rect"/>
+                        <o:lock v:ext="edit" aspectratio="t"/>
+                      </v:shapetype>
+                      <v:shape id="Rechthoek 2" o:spid="_x0000_s1027" type="#_x0000_t75" style="position:absolute;left:15776;top:1675;width:14807;height:3495;visibility:visible;mso-wrap-style:square" o:gfxdata="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">
+                        <v:imagedata r:id="rId17" o:title=""/>
+                        <o:lock v:ext="edit" aspectratio="f"/>
+                      </v:shape>
+                      <v:group id="Pictogram Maandweergave" o:spid="_x0000_s1028" style="position:absolute;left:16598;top:2221;width:2081;height:2193" coordorigin="16407,2221" coordsize="2081,2193" o:gfxdata="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">
+                        <v:shape id="Vrije vorm 5" o:spid="_x0000_s1029" type="#_x0000_t75" style="position:absolute;left:16412;top:2673;width:2161;height:1810;visibility:visible;mso-wrap-style:square" o:gfxdata="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">
+                          <v:imagedata r:id="rId18" o:title=""/>
+                          <o:lock v:ext="edit" aspectratio="f"/>
+                        </v:shape>
+                        <v:shape id="Vrije vorm 6" o:spid="_x0000_s1030" type="#_x0000_t75" style="position:absolute;left:18128;top:4046;width:445;height:437;visibility:visible;mso-wrap-style:square" o:gfxdata="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">
+                          <v:imagedata r:id="rId19" o:title=""/>
+                          <o:lock v:ext="edit" aspectratio="f"/>
+                        </v:shape>
+                        <v:shape id="Vrije vorm 7" o:spid="_x0000_s1031" type="#_x0000_t75" style="position:absolute;left:16412;top:2236;width:2097;height:437;visibility:visible;mso-wrap-style:square" o:gfxdata="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">
+                          <v:imagedata r:id="rId20" o:title=""/>
+                          <o:lock v:ext="edit" aspectratio="f"/>
+                        </v:shape>
+                      </v:group>
+                    </v:group>
+                  </w:pict>
+                </mc:Fallback>
+              </mc:AlternateContent>
             </w:r>
           </w:p>
         </w:tc>
@@ -5506,40 +5623,344 @@
             <w:r>
               <w:rPr>
                 <w:rFonts w:ascii="Cambria" w:hAnsi="Cambria"/>
+                <w:noProof/>
                 <w:sz w:val="22"/>
                 <w:szCs w:val="22"/>
               </w:rPr>
-              <w:pict>
-                <v:group id="Knop Weekweergave" o:spid="_x0000_s1032" alt="&quot;&quot;" href="#Weekweergave!A1" title="Klik hier om alle opdrachten per week te bekijken" style="position:absolute;margin-left:9pt;margin-top:0;width:111pt;height:27pt;z-index:2;mso-position-horizontal-relative:text;mso-position-vertical-relative:text" coordorigin="30166,1633" coordsize="14274,3474" o:gfxdata="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" o:button="t">
-                  <v:shape id="Rechthoek 3" o:spid="_x0000_s1033" type="#_x0000_t75" style="position:absolute;left:30140;top:1634;width:14293;height:3447;visibility:visible;mso-wrap-style:square;v-text-anchor:top" o:gfxdata="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" o:insetmode="auto">
-                    <v:imagedata r:id="rId16" o:title=""/>
-                    <o:lock v:ext="edit" aspectratio="f"/>
-                  </v:shape>
-                  <v:group id="Pictogram Weekweergave" o:spid="_x0000_s1034" style="position:absolute;left:30813;top:1976;width:2762;height:2762" coordorigin="318,23" coordsize="29,29" o:gfxdata="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">
-                    <o:lock v:ext="edit" aspectratio="t"/>
-                    <v:shape id="Rechthoek 4" o:spid="_x0000_s1035" type="#_x0000_t75" style="position:absolute;left:318;top:23;width:29;height:30;visibility:visible;mso-wrap-style:square;v-text-anchor:top" o:gfxdata="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" o:insetmode="auto">
-                      <v:imagedata r:id="rId17" o:title=""/>
-                      <o:lock v:ext="edit" aspectratio="f"/>
-                    </v:shape>
-                    <v:shape id="Vrije vorm 5" o:spid="_x0000_s1036" type="#_x0000_t75" style="position:absolute;left:318;top:23;width:29;height:30;visibility:visible;mso-wrap-style:square;v-text-anchor:top" o:gfxdata="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" o:insetmode="auto">
-                      <v:imagedata r:id="rId18" o:title=""/>
-                      <o:lock v:ext="edit" aspectratio="f"/>
-                    </v:shape>
-                    <v:shape id="Vrije vorm 6" o:spid="_x0000_s1037" type="#_x0000_t75" style="position:absolute;left:326;top:26;width:19;height:18;visibility:visible;mso-wrap-style:square;v-text-anchor:top" o:gfxdata="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" o:insetmode="auto">
-                      <v:imagedata r:id="rId19" o:title=""/>
-                      <o:lock v:ext="edit" aspectratio="f"/>
-                    </v:shape>
-                    <v:shape id="Vrije vorm 7" o:spid="_x0000_s1038" type="#_x0000_t75" style="position:absolute;left:329;top:32;width:4;height:12;visibility:visible;mso-wrap-style:square;v-text-anchor:top" o:gfxdata="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" o:insetmode="auto">
-                      <v:imagedata r:id="rId20" o:title=""/>
-                      <o:lock v:ext="edit" aspectratio="f"/>
-                    </v:shape>
-                    <v:shape id="Vrije vorm 8" o:spid="_x0000_s1039" type="#_x0000_t75" style="position:absolute;left:337;top:32;width:7;height:11;visibility:visible;mso-wrap-style:square;v-text-anchor:top" o:gfxdata="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" o:insetmode="auto">
-                      <v:imagedata r:id="rId21" o:title=""/>
-                      <o:lock v:ext="edit" aspectratio="f" verticies="t"/>
-                    </v:shape>
-                  </v:group>
-                </v:group>
-              </w:pict>
+              <mc:AlternateContent>
+                <mc:Choice Requires="wpg">
+                  <w:drawing>
+                    <wp:anchor distT="0" distB="0" distL="114300" distR="114300" simplePos="0" relativeHeight="251657728" behindDoc="0" locked="0" layoutInCell="1" allowOverlap="1">
+                      <wp:simplePos x="0" y="0"/>
+                      <wp:positionH relativeFrom="column">
+                        <wp:posOffset>114300</wp:posOffset>
+                      </wp:positionH>
+                      <wp:positionV relativeFrom="paragraph">
+                        <wp:posOffset>0</wp:posOffset>
+                      </wp:positionV>
+                      <wp:extent cx="1409700" cy="342900"/>
+                      <wp:effectExtent l="0" t="0" r="0" b="0"/>
+                      <wp:wrapNone/>
+                      <wp:docPr id="7" name="Knop Weekweergave" descr="&quot;&quot;">
+                        <a:hlinkClick xmlns:a="http://schemas.openxmlformats.org/drawingml/2006/main" r:id="rId21" tooltip="Klik hier om alle opdrachten per week te bekijken"/>
+                      </wp:docPr>
+                      <wp:cNvGraphicFramePr>
+                        <a:graphicFrameLocks xmlns:a="http://schemas.openxmlformats.org/drawingml/2006/main"/>
+                      </wp:cNvGraphicFramePr>
+                      <a:graphic xmlns:a="http://schemas.openxmlformats.org/drawingml/2006/main">
+                        <a:graphicData uri="http://schemas.microsoft.com/office/word/2010/wordprocessingGroup">
+                          <wpg:wgp>
+                            <wpg:cNvGrpSpPr>
+                              <a:grpSpLocks/>
+                            </wpg:cNvGrpSpPr>
+                            <wpg:grpSpPr bwMode="auto">
+                              <a:xfrm>
+                                <a:off x="0" y="0"/>
+                                <a:ext cx="1409700" cy="342900"/>
+                                <a:chOff x="30166" y="1633"/>
+                                <a:chExt cx="14274" cy="3474"/>
+                              </a:xfrm>
+                            </wpg:grpSpPr>
+                            <pic:pic xmlns:pic="http://schemas.openxmlformats.org/drawingml/2006/picture">
+                              <pic:nvPicPr>
+                                <pic:cNvPr id="8" name="Rechthoek 3"/>
+                                <pic:cNvPicPr>
+                                  <a:picLocks noChangeArrowheads="1"/>
+                                </pic:cNvPicPr>
+                              </pic:nvPicPr>
+                              <pic:blipFill>
+                                <a:blip r:embed="rId22">
+                                  <a:extLst>
+                                    <a:ext uri="{28A0092B-C50C-407E-A947-70E740481C1C}">
+                                      <a14:useLocalDpi xmlns:a14="http://schemas.microsoft.com/office/drawing/2010/main" val="0"/>
+                                    </a:ext>
+                                  </a:extLst>
+                                </a:blip>
+                                <a:srcRect/>
+                                <a:stretch>
+                                  <a:fillRect/>
+                                </a:stretch>
+                              </pic:blipFill>
+                              <pic:spPr bwMode="auto">
+                                <a:xfrm>
+                                  <a:off x="30140" y="1634"/>
+                                  <a:ext cx="14293" cy="3447"/>
+                                </a:xfrm>
+                                <a:prstGeom prst="rect">
+                                  <a:avLst/>
+                                </a:prstGeom>
+                                <a:noFill/>
+                                <a:extLst>
+                                  <a:ext uri="{909E8E84-426E-40DD-AFC4-6F175D3DCCD1}">
+                                    <a14:hiddenFill xmlns:a14="http://schemas.microsoft.com/office/drawing/2010/main">
+                                      <a:solidFill>
+                                        <a:srgbClr val="FFFFFF"/>
+                                      </a:solidFill>
+                                    </a14:hiddenFill>
+                                  </a:ext>
+                                </a:extLst>
+                              </pic:spPr>
+                            </pic:pic>
+                            <wpg:grpSp>
+                              <wpg:cNvPr id="9" name="Pictogram Weekweergave"/>
+                              <wpg:cNvGrpSpPr>
+                                <a:grpSpLocks noChangeAspect="1"/>
+                              </wpg:cNvGrpSpPr>
+                              <wpg:grpSpPr bwMode="auto">
+                                <a:xfrm>
+                                  <a:off x="30813" y="1976"/>
+                                  <a:ext cx="2762" cy="2762"/>
+                                  <a:chOff x="318" y="23"/>
+                                  <a:chExt cx="29" cy="29"/>
+                                </a:xfrm>
+                              </wpg:grpSpPr>
+                              <pic:pic xmlns:pic="http://schemas.openxmlformats.org/drawingml/2006/picture">
+                                <pic:nvPicPr>
+                                  <pic:cNvPr id="10" name="Rechthoek 4"/>
+                                  <pic:cNvPicPr>
+                                    <a:picLocks noChangeArrowheads="1"/>
+                                  </pic:cNvPicPr>
+                                </pic:nvPicPr>
+                                <pic:blipFill>
+                                  <a:blip r:embed="rId23">
+                                    <a:extLst>
+                                      <a:ext uri="{28A0092B-C50C-407E-A947-70E740481C1C}">
+                                        <a14:useLocalDpi xmlns:a14="http://schemas.microsoft.com/office/drawing/2010/main" val="0"/>
+                                      </a:ext>
+                                    </a:extLst>
+                                  </a:blip>
+                                  <a:srcRect/>
+                                  <a:stretch>
+                                    <a:fillRect/>
+                                  </a:stretch>
+                                </pic:blipFill>
+                                <pic:spPr bwMode="auto">
+                                  <a:xfrm>
+                                    <a:off x="318" y="23"/>
+                                    <a:ext cx="29" cy="30"/>
+                                  </a:xfrm>
+                                  <a:prstGeom prst="rect">
+                                    <a:avLst/>
+                                  </a:prstGeom>
+                                  <a:noFill/>
+                                  <a:extLst>
+                                    <a:ext uri="{909E8E84-426E-40DD-AFC4-6F175D3DCCD1}">
+                                      <a14:hiddenFill xmlns:a14="http://schemas.microsoft.com/office/drawing/2010/main">
+                                        <a:solidFill>
+                                          <a:srgbClr val="FFFFFF"/>
+                                        </a:solidFill>
+                                      </a14:hiddenFill>
+                                    </a:ext>
+                                  </a:extLst>
+                                </pic:spPr>
+                              </pic:pic>
+                              <pic:pic xmlns:pic="http://schemas.openxmlformats.org/drawingml/2006/picture">
+                                <pic:nvPicPr>
+                                  <pic:cNvPr id="11" name="Vrije vorm 5"/>
+                                  <pic:cNvPicPr>
+                                    <a:picLocks noChangeArrowheads="1"/>
+                                  </pic:cNvPicPr>
+                                </pic:nvPicPr>
+                                <pic:blipFill>
+                                  <a:blip r:embed="rId24">
+                                    <a:extLst>
+                                      <a:ext uri="{28A0092B-C50C-407E-A947-70E740481C1C}">
+                                        <a14:useLocalDpi xmlns:a14="http://schemas.microsoft.com/office/drawing/2010/main" val="0"/>
+                                      </a:ext>
+                                    </a:extLst>
+                                  </a:blip>
+                                  <a:srcRect/>
+                                  <a:stretch>
+                                    <a:fillRect/>
+                                  </a:stretch>
+                                </pic:blipFill>
+                                <pic:spPr bwMode="auto">
+                                  <a:xfrm>
+                                    <a:off x="318" y="23"/>
+                                    <a:ext cx="29" cy="30"/>
+                                  </a:xfrm>
+                                  <a:prstGeom prst="rect">
+                                    <a:avLst/>
+                                  </a:prstGeom>
+                                  <a:noFill/>
+                                  <a:extLst>
+                                    <a:ext uri="{909E8E84-426E-40DD-AFC4-6F175D3DCCD1}">
+                                      <a14:hiddenFill xmlns:a14="http://schemas.microsoft.com/office/drawing/2010/main">
+                                        <a:solidFill>
+                                          <a:srgbClr val="FFFFFF"/>
+                                        </a:solidFill>
+                                      </a14:hiddenFill>
+                                    </a:ext>
+                                  </a:extLst>
+                                </pic:spPr>
+                              </pic:pic>
+                              <pic:pic xmlns:pic="http://schemas.openxmlformats.org/drawingml/2006/picture">
+                                <pic:nvPicPr>
+                                  <pic:cNvPr id="12" name="Vrije vorm 6"/>
+                                  <pic:cNvPicPr>
+                                    <a:picLocks noChangeArrowheads="1"/>
+                                  </pic:cNvPicPr>
+                                </pic:nvPicPr>
+                                <pic:blipFill>
+                                  <a:blip r:embed="rId25">
+                                    <a:extLst>
+                                      <a:ext uri="{28A0092B-C50C-407E-A947-70E740481C1C}">
+                                        <a14:useLocalDpi xmlns:a14="http://schemas.microsoft.com/office/drawing/2010/main" val="0"/>
+                                      </a:ext>
+                                    </a:extLst>
+                                  </a:blip>
+                                  <a:srcRect/>
+                                  <a:stretch>
+                                    <a:fillRect/>
+                                  </a:stretch>
+                                </pic:blipFill>
+                                <pic:spPr bwMode="auto">
+                                  <a:xfrm>
+                                    <a:off x="326" y="26"/>
+                                    <a:ext cx="19" cy="18"/>
+                                  </a:xfrm>
+                                  <a:prstGeom prst="rect">
+                                    <a:avLst/>
+                                  </a:prstGeom>
+                                  <a:noFill/>
+                                  <a:extLst>
+                                    <a:ext uri="{909E8E84-426E-40DD-AFC4-6F175D3DCCD1}">
+                                      <a14:hiddenFill xmlns:a14="http://schemas.microsoft.com/office/drawing/2010/main">
+                                        <a:solidFill>
+                                          <a:srgbClr val="FFFFFF"/>
+                                        </a:solidFill>
+                                      </a14:hiddenFill>
+                                    </a:ext>
+                                  </a:extLst>
+                                </pic:spPr>
+                              </pic:pic>
+                              <pic:pic xmlns:pic="http://schemas.openxmlformats.org/drawingml/2006/picture">
+                                <pic:nvPicPr>
+                                  <pic:cNvPr id="13" name="Vrije vorm 7"/>
+                                  <pic:cNvPicPr>
+                                    <a:picLocks noChangeArrowheads="1"/>
+                                  </pic:cNvPicPr>
+                                </pic:nvPicPr>
+                                <pic:blipFill>
+                                  <a:blip r:embed="rId26">
+                                    <a:extLst>
+                                      <a:ext uri="{28A0092B-C50C-407E-A947-70E740481C1C}">
+                                        <a14:useLocalDpi xmlns:a14="http://schemas.microsoft.com/office/drawing/2010/main" val="0"/>
+                                      </a:ext>
+                                    </a:extLst>
+                                  </a:blip>
+                                  <a:srcRect/>
+                                  <a:stretch>
+                                    <a:fillRect/>
+                                  </a:stretch>
+                                </pic:blipFill>
+                                <pic:spPr bwMode="auto">
+                                  <a:xfrm>
+                                    <a:off x="329" y="32"/>
+                                    <a:ext cx="4" cy="12"/>
+                                  </a:xfrm>
+                                  <a:prstGeom prst="rect">
+                                    <a:avLst/>
+                                  </a:prstGeom>
+                                  <a:noFill/>
+                                  <a:extLst>
+                                    <a:ext uri="{909E8E84-426E-40DD-AFC4-6F175D3DCCD1}">
+                                      <a14:hiddenFill xmlns:a14="http://schemas.microsoft.com/office/drawing/2010/main">
+                                        <a:solidFill>
+                                          <a:srgbClr val="FFFFFF"/>
+                                        </a:solidFill>
+                                      </a14:hiddenFill>
+                                    </a:ext>
+                                  </a:extLst>
+                                </pic:spPr>
+                              </pic:pic>
+                              <pic:pic xmlns:pic="http://schemas.openxmlformats.org/drawingml/2006/picture">
+                                <pic:nvPicPr>
+                                  <pic:cNvPr id="14" name="Vrije vorm 8"/>
+                                  <pic:cNvPicPr>
+                                    <a:picLocks noEditPoints="1" noChangeArrowheads="1"/>
+                                  </pic:cNvPicPr>
+                                </pic:nvPicPr>
+                                <pic:blipFill>
+                                  <a:blip r:embed="rId27">
+                                    <a:extLst>
+                                      <a:ext uri="{28A0092B-C50C-407E-A947-70E740481C1C}">
+                                        <a14:useLocalDpi xmlns:a14="http://schemas.microsoft.com/office/drawing/2010/main" val="0"/>
+                                      </a:ext>
+                                    </a:extLst>
+                                  </a:blip>
+                                  <a:srcRect/>
+                                  <a:stretch>
+                                    <a:fillRect/>
+                                  </a:stretch>
+                                </pic:blipFill>
+                                <pic:spPr bwMode="auto">
+                                  <a:xfrm>
+                                    <a:off x="337" y="32"/>
+                                    <a:ext cx="7" cy="11"/>
+                                  </a:xfrm>
+                                  <a:prstGeom prst="rect">
+                                    <a:avLst/>
+                                  </a:prstGeom>
+                                  <a:noFill/>
+                                  <a:extLst>
+                                    <a:ext uri="{909E8E84-426E-40DD-AFC4-6F175D3DCCD1}">
+                                      <a14:hiddenFill xmlns:a14="http://schemas.microsoft.com/office/drawing/2010/main">
+                                        <a:solidFill>
+                                          <a:srgbClr val="FFFFFF"/>
+                                        </a:solidFill>
+                                      </a14:hiddenFill>
+                                    </a:ext>
+                                  </a:extLst>
+                                </pic:spPr>
+                              </pic:pic>
+                            </wpg:grpSp>
+                          </wpg:wgp>
+                        </a:graphicData>
+                      </a:graphic>
+                      <wp14:sizeRelH relativeFrom="page">
+                        <wp14:pctWidth>0</wp14:pctWidth>
+                      </wp14:sizeRelH>
+                      <wp14:sizeRelV relativeFrom="page">
+                        <wp14:pctHeight>0</wp14:pctHeight>
+                      </wp14:sizeRelV>
+                    </wp:anchor>
+                  </w:drawing>
+                </mc:Choice>
+                <mc:Fallback>
+                  <w:pict>
+                    <v:group w14:anchorId="06B6DCAC" id="Knop Weekweergave" o:spid="_x0000_s1026" alt="&quot;&quot;" href="#Weekweergave!A1" title="Klik hier om alle opdrachten per week te bekijken" style="position:absolute;margin-left:9pt;margin-top:0;width:111pt;height:27pt;z-index:251657728" coordorigin="30166,1633" coordsize="14274,3474" o:gfxdata="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" o:button="t">
+                      <v:shape id="Rechthoek 3" o:spid="_x0000_s1027" type="#_x0000_t75" style="position:absolute;left:30140;top:1634;width:14293;height:3447;visibility:visible;mso-wrap-style:square" o:gfxdata="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">
+                        <v:imagedata r:id="rId28" o:title=""/>
+                        <o:lock v:ext="edit" aspectratio="f"/>
+                      </v:shape>
+                      <v:group id="Pictogram Weekweergave" o:spid="_x0000_s1028" style="position:absolute;left:30813;top:1976;width:2762;height:2762" coordorigin="318,23" coordsize="29,29" o:gfxdata="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">
+                        <o:lock v:ext="edit" aspectratio="t"/>
+                        <v:shape id="Rechthoek 4" o:spid="_x0000_s1029" type="#_x0000_t75" style="position:absolute;left:318;top:23;width:29;height:30;visibility:visible;mso-wrap-style:square" o:gfxdata="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">
+                          <v:imagedata r:id="rId29" o:title=""/>
+                          <o:lock v:ext="edit" aspectratio="f"/>
+                        </v:shape>
+                        <v:shape id="Vrije vorm 5" o:spid="_x0000_s1030" type="#_x0000_t75" style="position:absolute;left:318;top:23;width:29;height:30;visibility:visible;mso-wrap-style:square" o:gfxdata="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">
+                          <v:imagedata r:id="rId30" o:title=""/>
+                          <o:lock v:ext="edit" aspectratio="f"/>
+                        </v:shape>
+                        <v:shape id="Vrije vorm 6" o:spid="_x0000_s1031" type="#_x0000_t75" style="position:absolute;left:326;top:26;width:19;height:18;visibility:visible;mso-wrap-style:square" o:gfxdata="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">
+                          <v:imagedata r:id="rId31" o:title=""/>
+                          <o:lock v:ext="edit" aspectratio="f"/>
+                        </v:shape>
+                        <v:shape id="Vrije vorm 7" o:spid="_x0000_s1032" type="#_x0000_t75" style="position:absolute;left:329;top:32;width:4;height:12;visibility:visible;mso-wrap-style:square" o:gfxdata="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">
+                          <v:imagedata r:id="rId32" o:title=""/>
+                          <o:lock v:ext="edit" aspectratio="f"/>
+                        </v:shape>
+                        <v:shape id="Vrije vorm 8" o:spid="_x0000_s1033" type="#_x0000_t75" style="position:absolute;left:337;top:32;width:7;height:11;visibility:visible;mso-wrap-style:square" o:gfxdata="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">
+                          <v:imagedata r:id="rId33" o:title=""/>
+                          <o:lock v:ext="edit" aspectratio="f" verticies="t"/>
+                        </v:shape>
+                      </v:group>
+                    </v:group>
+                  </w:pict>
+                </mc:Fallback>
+              </mc:AlternateContent>
             </w:r>
           </w:p>
         </w:tc>
@@ -5692,33 +6113,281 @@
             <w:r>
               <w:rPr>
                 <w:rFonts w:ascii="Cambria" w:hAnsi="Cambria"/>
+                <w:noProof/>
                 <w:color w:val="262626"/>
               </w:rPr>
-              <w:pict>
-                <v:group id="Pictogram Opdrachten" o:spid="_x0000_s1040" alt="&quot;&quot;" style="position:absolute;margin-left:6.75pt;margin-top:5.25pt;width:20.25pt;height:23.25pt;z-index:3;mso-position-horizontal-relative:text;mso-position-vertical-relative:text" coordorigin="29,100" coordsize="27,31" o:gfxdata="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">
-                  <o:lock v:ext="edit" aspectratio="t"/>
-                  <v:shape id="Rechthoek 4" o:spid="_x0000_s1041" type="#_x0000_t75" style="position:absolute;left:29;top:100;width:27;height:31;visibility:visible;mso-wrap-style:square;v-text-anchor:top" o:gfxdata="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" o:insetmode="auto">
-                    <v:imagedata r:id="rId22" o:title=""/>
-                    <o:lock v:ext="edit" aspectratio="f"/>
-                  </v:shape>
-                  <v:shape id="Vrije vorm 5" o:spid="_x0000_s1042" type="#_x0000_t75" style="position:absolute;left:30;top:104;width:22;height:24;visibility:visible;mso-wrap-style:square;v-text-anchor:top" o:gfxdata="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" o:insetmode="auto">
-                    <v:imagedata r:id="rId23" o:title=""/>
-                    <o:lock v:ext="edit" aspectratio="f"/>
-                  </v:shape>
-                  <v:shape id="Vrije vorm 6" o:spid="_x0000_s1043" type="#_x0000_t75" style="position:absolute;left:29;top:124;width:6;height:6;visibility:visible;mso-wrap-style:square;v-text-anchor:top" o:gfxdata="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" o:insetmode="auto">
-                    <v:imagedata r:id="rId24" o:title=""/>
-                    <o:lock v:ext="edit" aspectratio="f"/>
-                  </v:shape>
-                  <v:shape id="Vrije vorm 7" o:spid="_x0000_s1044" type="#_x0000_t75" style="position:absolute;left:48;top:100;width:7;height:8;visibility:visible;mso-wrap-style:square;v-text-anchor:top" o:gfxdata="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" o:insetmode="auto">
-                    <v:imagedata r:id="rId25" o:title=""/>
-                    <o:lock v:ext="edit" aspectratio="f"/>
-                  </v:shape>
-                  <v:shape id="Vrije vorm 8" o:spid="_x0000_s1045" type="#_x0000_t75" style="position:absolute;left:29;top:129;width:2;height:2;visibility:visible;mso-wrap-style:square;v-text-anchor:top" o:gfxdata="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" o:insetmode="auto">
-                    <v:imagedata r:id="rId26" o:title=""/>
-                    <o:lock v:ext="edit" aspectratio="f"/>
-                  </v:shape>
-                </v:group>
-              </w:pict>
+              <mc:AlternateContent>
+                <mc:Choice Requires="wpg">
+                  <w:drawing>
+                    <wp:anchor distT="0" distB="0" distL="114300" distR="114300" simplePos="0" relativeHeight="251658752" behindDoc="0" locked="0" layoutInCell="1" allowOverlap="1">
+                      <wp:simplePos x="0" y="0"/>
+                      <wp:positionH relativeFrom="column">
+                        <wp:posOffset>85725</wp:posOffset>
+                      </wp:positionH>
+                      <wp:positionV relativeFrom="paragraph">
+                        <wp:posOffset>66675</wp:posOffset>
+                      </wp:positionV>
+                      <wp:extent cx="257175" cy="295275"/>
+                      <wp:effectExtent l="0" t="0" r="0" b="0"/>
+                      <wp:wrapNone/>
+                      <wp:docPr id="1" name="Pictogram Opdrachten" descr="&quot;&quot;"/>
+                      <wp:cNvGraphicFramePr>
+                        <a:graphicFrameLocks xmlns:a="http://schemas.openxmlformats.org/drawingml/2006/main" noChangeAspect="1"/>
+                      </wp:cNvGraphicFramePr>
+                      <a:graphic xmlns:a="http://schemas.openxmlformats.org/drawingml/2006/main">
+                        <a:graphicData uri="http://schemas.microsoft.com/office/word/2010/wordprocessingGroup">
+                          <wpg:wgp>
+                            <wpg:cNvGrpSpPr>
+                              <a:grpSpLocks noChangeAspect="1"/>
+                            </wpg:cNvGrpSpPr>
+                            <wpg:grpSpPr bwMode="auto">
+                              <a:xfrm>
+                                <a:off x="0" y="0"/>
+                                <a:ext cx="257175" cy="295275"/>
+                                <a:chOff x="29" y="100"/>
+                                <a:chExt cx="27" cy="31"/>
+                              </a:xfrm>
+                            </wpg:grpSpPr>
+                            <pic:pic xmlns:pic="http://schemas.openxmlformats.org/drawingml/2006/picture">
+                              <pic:nvPicPr>
+                                <pic:cNvPr id="2" name="Rechthoek 4"/>
+                                <pic:cNvPicPr>
+                                  <a:picLocks noChangeArrowheads="1"/>
+                                </pic:cNvPicPr>
+                              </pic:nvPicPr>
+                              <pic:blipFill>
+                                <a:blip r:embed="rId34">
+                                  <a:extLst>
+                                    <a:ext uri="{28A0092B-C50C-407E-A947-70E740481C1C}">
+                                      <a14:useLocalDpi xmlns:a14="http://schemas.microsoft.com/office/drawing/2010/main" val="0"/>
+                                    </a:ext>
+                                  </a:extLst>
+                                </a:blip>
+                                <a:srcRect/>
+                                <a:stretch>
+                                  <a:fillRect/>
+                                </a:stretch>
+                              </pic:blipFill>
+                              <pic:spPr bwMode="auto">
+                                <a:xfrm>
+                                  <a:off x="29" y="100"/>
+                                  <a:ext cx="27" cy="31"/>
+                                </a:xfrm>
+                                <a:prstGeom prst="rect">
+                                  <a:avLst/>
+                                </a:prstGeom>
+                                <a:noFill/>
+                                <a:extLst>
+                                  <a:ext uri="{909E8E84-426E-40DD-AFC4-6F175D3DCCD1}">
+                                    <a14:hiddenFill xmlns:a14="http://schemas.microsoft.com/office/drawing/2010/main">
+                                      <a:solidFill>
+                                        <a:srgbClr val="FFFFFF"/>
+                                      </a:solidFill>
+                                    </a14:hiddenFill>
+                                  </a:ext>
+                                </a:extLst>
+                              </pic:spPr>
+                            </pic:pic>
+                            <pic:pic xmlns:pic="http://schemas.openxmlformats.org/drawingml/2006/picture">
+                              <pic:nvPicPr>
+                                <pic:cNvPr id="3" name="Vrije vorm 5"/>
+                                <pic:cNvPicPr>
+                                  <a:picLocks noChangeArrowheads="1"/>
+                                </pic:cNvPicPr>
+                              </pic:nvPicPr>
+                              <pic:blipFill>
+                                <a:blip r:embed="rId35">
+                                  <a:extLst>
+                                    <a:ext uri="{28A0092B-C50C-407E-A947-70E740481C1C}">
+                                      <a14:useLocalDpi xmlns:a14="http://schemas.microsoft.com/office/drawing/2010/main" val="0"/>
+                                    </a:ext>
+                                  </a:extLst>
+                                </a:blip>
+                                <a:srcRect/>
+                                <a:stretch>
+                                  <a:fillRect/>
+                                </a:stretch>
+                              </pic:blipFill>
+                              <pic:spPr bwMode="auto">
+                                <a:xfrm>
+                                  <a:off x="30" y="104"/>
+                                  <a:ext cx="22" cy="24"/>
+                                </a:xfrm>
+                                <a:prstGeom prst="rect">
+                                  <a:avLst/>
+                                </a:prstGeom>
+                                <a:noFill/>
+                                <a:extLst>
+                                  <a:ext uri="{909E8E84-426E-40DD-AFC4-6F175D3DCCD1}">
+                                    <a14:hiddenFill xmlns:a14="http://schemas.microsoft.com/office/drawing/2010/main">
+                                      <a:solidFill>
+                                        <a:srgbClr val="FFFFFF"/>
+                                      </a:solidFill>
+                                    </a14:hiddenFill>
+                                  </a:ext>
+                                </a:extLst>
+                              </pic:spPr>
+                            </pic:pic>
+                            <pic:pic xmlns:pic="http://schemas.openxmlformats.org/drawingml/2006/picture">
+                              <pic:nvPicPr>
+                                <pic:cNvPr id="4" name="Vrije vorm 6"/>
+                                <pic:cNvPicPr>
+                                  <a:picLocks noChangeArrowheads="1"/>
+                                </pic:cNvPicPr>
+                              </pic:nvPicPr>
+                              <pic:blipFill>
+                                <a:blip r:embed="rId36">
+                                  <a:extLst>
+                                    <a:ext uri="{28A0092B-C50C-407E-A947-70E740481C1C}">
+                                      <a14:useLocalDpi xmlns:a14="http://schemas.microsoft.com/office/drawing/2010/main" val="0"/>
+                                    </a:ext>
+                                  </a:extLst>
+                                </a:blip>
+                                <a:srcRect/>
+                                <a:stretch>
+                                  <a:fillRect/>
+                                </a:stretch>
+                              </pic:blipFill>
+                              <pic:spPr bwMode="auto">
+                                <a:xfrm>
+                                  <a:off x="29" y="124"/>
+                                  <a:ext cx="6" cy="6"/>
+                                </a:xfrm>
+                                <a:prstGeom prst="rect">
+                                  <a:avLst/>
+                                </a:prstGeom>
+                                <a:noFill/>
+                                <a:extLst>
+                                  <a:ext uri="{909E8E84-426E-40DD-AFC4-6F175D3DCCD1}">
+                                    <a14:hiddenFill xmlns:a14="http://schemas.microsoft.com/office/drawing/2010/main">
+                                      <a:solidFill>
+                                        <a:srgbClr val="FFFFFF"/>
+                                      </a:solidFill>
+                                    </a14:hiddenFill>
+                                  </a:ext>
+                                </a:extLst>
+                              </pic:spPr>
+                            </pic:pic>
+                            <pic:pic xmlns:pic="http://schemas.openxmlformats.org/drawingml/2006/picture">
+                              <pic:nvPicPr>
+                                <pic:cNvPr id="5" name="Vrije vorm 7"/>
+                                <pic:cNvPicPr>
+                                  <a:picLocks noChangeArrowheads="1"/>
+                                </pic:cNvPicPr>
+                              </pic:nvPicPr>
+                              <pic:blipFill>
+                                <a:blip r:embed="rId37">
+                                  <a:extLst>
+                                    <a:ext uri="{28A0092B-C50C-407E-A947-70E740481C1C}">
+                                      <a14:useLocalDpi xmlns:a14="http://schemas.microsoft.com/office/drawing/2010/main" val="0"/>
+                                    </a:ext>
+                                  </a:extLst>
+                                </a:blip>
+                                <a:srcRect/>
+                                <a:stretch>
+                                  <a:fillRect/>
+                                </a:stretch>
+                              </pic:blipFill>
+                              <pic:spPr bwMode="auto">
+                                <a:xfrm>
+                                  <a:off x="48" y="100"/>
+                                  <a:ext cx="7" cy="8"/>
+                                </a:xfrm>
+                                <a:prstGeom prst="rect">
+                                  <a:avLst/>
+                                </a:prstGeom>
+                                <a:noFill/>
+                                <a:extLst>
+                                  <a:ext uri="{909E8E84-426E-40DD-AFC4-6F175D3DCCD1}">
+                                    <a14:hiddenFill xmlns:a14="http://schemas.microsoft.com/office/drawing/2010/main">
+                                      <a:solidFill>
+                                        <a:srgbClr val="FFFFFF"/>
+                                      </a:solidFill>
+                                    </a14:hiddenFill>
+                                  </a:ext>
+                                </a:extLst>
+                              </pic:spPr>
+                            </pic:pic>
+                            <pic:pic xmlns:pic="http://schemas.openxmlformats.org/drawingml/2006/picture">
+                              <pic:nvPicPr>
+                                <pic:cNvPr id="6" name="Vrije vorm 8"/>
+                                <pic:cNvPicPr>
+                                  <a:picLocks noChangeArrowheads="1"/>
+                                </pic:cNvPicPr>
+                              </pic:nvPicPr>
+                              <pic:blipFill>
+                                <a:blip r:embed="rId38">
+                                  <a:extLst>
+                                    <a:ext uri="{28A0092B-C50C-407E-A947-70E740481C1C}">
+                                      <a14:useLocalDpi xmlns:a14="http://schemas.microsoft.com/office/drawing/2010/main" val="0"/>
+                                    </a:ext>
+                                  </a:extLst>
+                                </a:blip>
+                                <a:srcRect/>
+                                <a:stretch>
+                                  <a:fillRect/>
+                                </a:stretch>
+                              </pic:blipFill>
+                              <pic:spPr bwMode="auto">
+                                <a:xfrm>
+                                  <a:off x="29" y="129"/>
+                                  <a:ext cx="2" cy="2"/>
+                                </a:xfrm>
+                                <a:prstGeom prst="rect">
+                                  <a:avLst/>
+                                </a:prstGeom>
+                                <a:noFill/>
+                                <a:extLst>
+                                  <a:ext uri="{909E8E84-426E-40DD-AFC4-6F175D3DCCD1}">
+                                    <a14:hiddenFill xmlns:a14="http://schemas.microsoft.com/office/drawing/2010/main">
+                                      <a:solidFill>
+                                        <a:srgbClr val="FFFFFF"/>
+                                      </a:solidFill>
+                                    </a14:hiddenFill>
+                                  </a:ext>
+                                </a:extLst>
+                              </pic:spPr>
+                            </pic:pic>
+                          </wpg:wgp>
+                        </a:graphicData>
+                      </a:graphic>
+                      <wp14:sizeRelH relativeFrom="page">
+                        <wp14:pctWidth>0</wp14:pctWidth>
+                      </wp14:sizeRelH>
+                      <wp14:sizeRelV relativeFrom="page">
+                        <wp14:pctHeight>0</wp14:pctHeight>
+                      </wp14:sizeRelV>
+                    </wp:anchor>
+                  </w:drawing>
+                </mc:Choice>
+                <mc:Fallback>
+                  <w:pict>
+                    <v:group w14:anchorId="0A75B666" id="Pictogram Opdrachten" o:spid="_x0000_s1026" alt="&quot;&quot;" style="position:absolute;margin-left:6.75pt;margin-top:5.25pt;width:20.25pt;height:23.25pt;z-index:251658752" coordorigin="29,100" coordsize="27,31" o:gfxdata="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">
+                      <o:lock v:ext="edit" aspectratio="t"/>
+                      <v:shape id="Rechthoek 4" o:spid="_x0000_s1027" type="#_x0000_t75" style="position:absolute;left:29;top:100;width:27;height:31;visibility:visible;mso-wrap-style:square" o:gfxdata="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">
+                        <v:imagedata r:id="rId39" o:title=""/>
+                        <o:lock v:ext="edit" aspectratio="f"/>
+                      </v:shape>
+                      <v:shape id="Vrije vorm 5" o:spid="_x0000_s1028" type="#_x0000_t75" style="position:absolute;left:30;top:104;width:22;height:24;visibility:visible;mso-wrap-style:square" o:gfxdata="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">
+                        <v:imagedata r:id="rId40" o:title=""/>
+                        <o:lock v:ext="edit" aspectratio="f"/>
+                      </v:shape>
+                      <v:shape id="Vrije vorm 6" o:spid="_x0000_s1029" type="#_x0000_t75" style="position:absolute;left:29;top:124;width:6;height:6;visibility:visible;mso-wrap-style:square" o:gfxdata="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">
+                        <v:imagedata r:id="rId41" o:title=""/>
+                        <o:lock v:ext="edit" aspectratio="f"/>
+                      </v:shape>
+                      <v:shape id="Vrije vorm 7" o:spid="_x0000_s1030" type="#_x0000_t75" style="position:absolute;left:48;top:100;width:7;height:8;visibility:visible;mso-wrap-style:square" o:gfxdata="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">
+                        <v:imagedata r:id="rId42" o:title=""/>
+                        <o:lock v:ext="edit" aspectratio="f"/>
+                      </v:shape>
+                      <v:shape id="Vrije vorm 8" o:spid="_x0000_s1031" type="#_x0000_t75" style="position:absolute;left:29;top:129;width:2;height:2;visibility:visible;mso-wrap-style:square" o:gfxdata="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">
+                        <v:imagedata r:id="rId43" o:title=""/>
+                        <o:lock v:ext="edit" aspectratio="f"/>
+                      </v:shape>
+                    </v:group>
+                  </w:pict>
+                </mc:Fallback>
+              </mc:AlternateContent>
             </w:r>
           </w:p>
           <w:tbl>
@@ -5766,7 +6435,7 @@
                       <w:tab w:val="clear" w:pos="567"/>
                     </w:tabs>
                     <w:suppressAutoHyphens w:val="0"/>
-                    <w:ind w:firstLineChars="400" w:firstLine="961"/>
+                    <w:ind w:firstLineChars="400" w:firstLine="964"/>
                     <w:rPr>
                       <w:rFonts w:ascii="Cambria" w:hAnsi="Cambria"/>
                       <w:b/>
@@ -5951,14 +6620,26 @@
                 <w:color w:val="262626"/>
               </w:rPr>
             </w:pPr>
-            <w:bookmarkStart w:id="111" w:name="_GoBack"/>
-            <w:bookmarkEnd w:id="111"/>
             <w:r>
               <w:rPr>
                 <w:rFonts w:ascii="Cambria" w:hAnsi="Cambria"/>
                 <w:color w:val="262626"/>
               </w:rPr>
-              <w:t>22-4-2015</w:t>
+              <w:t>10-2</w:t>
+            </w:r>
+            <w:r>
+              <w:rPr>
+                <w:rFonts w:ascii="Cambria" w:hAnsi="Cambria"/>
+                <w:color w:val="262626"/>
+              </w:rPr>
+              <w:t>-201</w:t>
+            </w:r>
+            <w:r>
+              <w:rPr>
+                <w:rFonts w:ascii="Cambria" w:hAnsi="Cambria"/>
+                <w:color w:val="262626"/>
+              </w:rPr>
+              <w:t>6</w:t>
             </w:r>
           </w:p>
         </w:tc>
@@ -6066,7 +6747,21 @@
                 <w:rFonts w:ascii="Cambria" w:hAnsi="Cambria"/>
                 <w:color w:val="262626"/>
               </w:rPr>
-              <w:t>29-4-2015</w:t>
+              <w:t>15-2</w:t>
+            </w:r>
+            <w:r>
+              <w:rPr>
+                <w:rFonts w:ascii="Cambria" w:hAnsi="Cambria"/>
+                <w:color w:val="262626"/>
+              </w:rPr>
+              <w:t>-201</w:t>
+            </w:r>
+            <w:r>
+              <w:rPr>
+                <w:rFonts w:ascii="Cambria" w:hAnsi="Cambria"/>
+                <w:color w:val="262626"/>
+              </w:rPr>
+              <w:t>6</w:t>
             </w:r>
           </w:p>
         </w:tc>
@@ -6174,7 +6869,21 @@
                 <w:rFonts w:ascii="Cambria" w:hAnsi="Cambria"/>
                 <w:color w:val="262626"/>
               </w:rPr>
-              <w:t>20-5-2015</w:t>
+              <w:t>20-2</w:t>
+            </w:r>
+            <w:r>
+              <w:rPr>
+                <w:rFonts w:ascii="Cambria" w:hAnsi="Cambria"/>
+                <w:color w:val="262626"/>
+              </w:rPr>
+              <w:t>-201</w:t>
+            </w:r>
+            <w:r>
+              <w:rPr>
+                <w:rFonts w:ascii="Cambria" w:hAnsi="Cambria"/>
+                <w:color w:val="262626"/>
+              </w:rPr>
+              <w:t>6</w:t>
             </w:r>
           </w:p>
         </w:tc>
@@ -6282,7 +6991,21 @@
                 <w:rFonts w:ascii="Cambria" w:hAnsi="Cambria"/>
                 <w:color w:val="262626"/>
               </w:rPr>
-              <w:t>27-5-2015</w:t>
+              <w:t>23-2</w:t>
+            </w:r>
+            <w:r>
+              <w:rPr>
+                <w:rFonts w:ascii="Cambria" w:hAnsi="Cambria"/>
+                <w:color w:val="262626"/>
+              </w:rPr>
+              <w:t>-201</w:t>
+            </w:r>
+            <w:r>
+              <w:rPr>
+                <w:rFonts w:ascii="Cambria" w:hAnsi="Cambria"/>
+                <w:color w:val="262626"/>
+              </w:rPr>
+              <w:t>6</w:t>
             </w:r>
           </w:p>
         </w:tc>
@@ -6390,7 +7113,21 @@
                 <w:rFonts w:ascii="Cambria" w:hAnsi="Cambria"/>
                 <w:color w:val="262626"/>
               </w:rPr>
-              <w:t>3-6-2015</w:t>
+              <w:t>1-3</w:t>
+            </w:r>
+            <w:r>
+              <w:rPr>
+                <w:rFonts w:ascii="Cambria" w:hAnsi="Cambria"/>
+                <w:color w:val="262626"/>
+              </w:rPr>
+              <w:t>-201</w:t>
+            </w:r>
+            <w:r>
+              <w:rPr>
+                <w:rFonts w:ascii="Cambria" w:hAnsi="Cambria"/>
+                <w:color w:val="262626"/>
+              </w:rPr>
+              <w:t>6</w:t>
             </w:r>
           </w:p>
         </w:tc>
@@ -6498,7 +7235,21 @@
                 <w:rFonts w:ascii="Cambria" w:hAnsi="Cambria"/>
                 <w:color w:val="262626"/>
               </w:rPr>
-              <w:t>10-6-2015</w:t>
+              <w:t>10-3</w:t>
+            </w:r>
+            <w:r>
+              <w:rPr>
+                <w:rFonts w:ascii="Cambria" w:hAnsi="Cambria"/>
+                <w:color w:val="262626"/>
+              </w:rPr>
+              <w:t>-201</w:t>
+            </w:r>
+            <w:r>
+              <w:rPr>
+                <w:rFonts w:ascii="Cambria" w:hAnsi="Cambria"/>
+                <w:color w:val="262626"/>
+              </w:rPr>
+              <w:t>6</w:t>
             </w:r>
           </w:p>
         </w:tc>
@@ -6606,7 +7357,21 @@
                 <w:rFonts w:ascii="Cambria" w:hAnsi="Cambria"/>
                 <w:color w:val="262626"/>
               </w:rPr>
-              <w:t>17-6-2015</w:t>
+              <w:t>17-3</w:t>
+            </w:r>
+            <w:r>
+              <w:rPr>
+                <w:rFonts w:ascii="Cambria" w:hAnsi="Cambria"/>
+                <w:color w:val="262626"/>
+              </w:rPr>
+              <w:t>-201</w:t>
+            </w:r>
+            <w:r>
+              <w:rPr>
+                <w:rFonts w:ascii="Cambria" w:hAnsi="Cambria"/>
+                <w:color w:val="262626"/>
+              </w:rPr>
+              <w:t>6</w:t>
             </w:r>
           </w:p>
         </w:tc>
@@ -6876,7 +7641,7 @@
     <w:p>
       <w:pPr>
         <w:sectPr>
-          <w:footerReference w:type="default" r:id="rId27"/>
+          <w:footerReference w:type="default" r:id="rId44"/>
           <w:pgSz w:w="11907" w:h="16840" w:code="9"/>
           <w:pgMar w:top="1701" w:right="1418" w:bottom="1134" w:left="2268" w:header="425" w:footer="680" w:gutter="0"/>
           <w:paperSrc w:first="3" w:other="3"/>
@@ -6930,8 +7695,8 @@
       </w:r>
     </w:p>
     <w:sectPr>
-      <w:headerReference w:type="default" r:id="rId28"/>
-      <w:footerReference w:type="default" r:id="rId29"/>
+      <w:headerReference w:type="default" r:id="rId45"/>
+      <w:footerReference w:type="default" r:id="rId46"/>
       <w:pgSz w:w="11907" w:h="16840" w:code="9"/>
       <w:pgMar w:top="1701" w:right="1418" w:bottom="1134" w:left="2268" w:header="425" w:footer="680" w:gutter="0"/>
       <w:paperSrc w:first="3" w:other="3"/>
@@ -7021,21 +7786,12 @@
       <w:tab/>
       <w:t xml:space="preserve">© Copyright </w:t>
     </w:r>
-    <w:proofErr w:type="spellStart"/>
     <w:r>
       <w:rPr>
         <w:sz w:val="16"/>
         <w:lang w:val="en-GB"/>
       </w:rPr>
-      <w:t>Hoornbeeck</w:t>
-    </w:r>
-    <w:proofErr w:type="spellEnd"/>
-    <w:r>
-      <w:rPr>
-        <w:sz w:val="16"/>
-        <w:lang w:val="en-GB"/>
-      </w:rPr>
-      <w:t xml:space="preserve"> College</w:t>
+      <w:t>Hoornbeeck College</w:t>
     </w:r>
     <w:r>
       <w:rPr>
@@ -7118,21 +7874,7 @@
       <w:rPr>
         <w:sz w:val="16"/>
       </w:rPr>
-      <w:t xml:space="preserve">© </w:t>
-    </w:r>
-    <w:proofErr w:type="gramStart"/>
-    <w:r>
-      <w:rPr>
-        <w:sz w:val="16"/>
-      </w:rPr>
-      <w:t xml:space="preserve">Copyright  </w:t>
-    </w:r>
-    <w:proofErr w:type="gramEnd"/>
-    <w:r>
-      <w:rPr>
-        <w:sz w:val="16"/>
-      </w:rPr>
-      <w:t>- [bedrijfsnaam] 20</w:t>
+      <w:t>© Copyright  - [bedrijfsnaam] 20</w:t>
     </w:r>
     <w:r>
       <w:rPr>

--- a/Memory Game/sjabloon-plan-van-aanpak.docx
+++ b/Memory Game/sjabloon-plan-van-aanpak.docx
@@ -6,8 +6,6 @@
     <w:bookmarkStart w:id="1" w:name="_Toc341590247"/>
     <w:bookmarkStart w:id="2" w:name="_Toc341590315"/>
     <w:bookmarkStart w:id="3" w:name="_Toc341590398"/>
-    <w:bookmarkStart w:id="4" w:name="_GoBack"/>
-    <w:bookmarkEnd w:id="4"/>
     <w:p>
       <w:pPr>
         <w:pStyle w:val="Titel"/>
@@ -146,21 +144,11 @@
       <w:r>
         <w:tab/>
       </w:r>
-      <w:r>
-        <w:fldChar w:fldCharType="begin"/>
-      </w:r>
-      <w:r>
-        <w:instrText xml:space="preserve"> DOCPROPERTY Versienummer \* MERGEFORMAT </w:instrText>
-      </w:r>
-      <w:r>
-        <w:fldChar w:fldCharType="separate"/>
-      </w:r>
-      <w:r>
-        <w:t>1.0</w:t>
-      </w:r>
-      <w:r>
-        <w:fldChar w:fldCharType="end"/>
-      </w:r>
+      <w:fldSimple w:instr=" DOCPROPERTY Versienummer \* MERGEFORMAT ">
+        <w:r>
+          <w:t>1.0</w:t>
+        </w:r>
+      </w:fldSimple>
     </w:p>
     <w:p/>
     <w:p>
@@ -272,7 +260,7 @@
           <w:szCs w:val="28"/>
         </w:rPr>
       </w:pPr>
-      <w:bookmarkStart w:id="5" w:name="_Toc372543935"/>
+      <w:bookmarkStart w:id="4" w:name="_Toc372543935"/>
       <w:r>
         <w:rPr>
           <w:sz w:val="28"/>
@@ -288,7 +276,7 @@
         </w:rPr>
         <w:t>nhoudsopgave</w:t>
       </w:r>
-      <w:bookmarkEnd w:id="5"/>
+      <w:bookmarkEnd w:id="4"/>
     </w:p>
     <w:p>
       <w:pPr>
@@ -2755,20 +2743,20 @@
       <w:pPr>
         <w:pStyle w:val="Kop1"/>
       </w:pPr>
-      <w:bookmarkStart w:id="6" w:name="_Toc66712266"/>
-      <w:bookmarkStart w:id="7" w:name="_Toc372543939"/>
-      <w:bookmarkStart w:id="8" w:name="_Toc353251463"/>
-      <w:bookmarkStart w:id="9" w:name="_Toc353252867"/>
-      <w:bookmarkStart w:id="10" w:name="_Toc353263468"/>
-      <w:bookmarkStart w:id="11" w:name="_Toc353327409"/>
-      <w:bookmarkStart w:id="12" w:name="_Toc353327734"/>
-      <w:bookmarkStart w:id="13" w:name="_Toc353327884"/>
-      <w:bookmarkStart w:id="14" w:name="_Toc353327955"/>
-      <w:bookmarkStart w:id="15" w:name="_Toc353337085"/>
-      <w:bookmarkStart w:id="16" w:name="_Toc354455613"/>
-      <w:bookmarkStart w:id="17" w:name="_Toc354455967"/>
-      <w:bookmarkStart w:id="18" w:name="_Toc354456073"/>
-      <w:bookmarkStart w:id="19" w:name="_Toc354456267"/>
+      <w:bookmarkStart w:id="5" w:name="_Toc66712266"/>
+      <w:bookmarkStart w:id="6" w:name="_Toc372543939"/>
+      <w:bookmarkStart w:id="7" w:name="_Toc353251463"/>
+      <w:bookmarkStart w:id="8" w:name="_Toc353252867"/>
+      <w:bookmarkStart w:id="9" w:name="_Toc353263468"/>
+      <w:bookmarkStart w:id="10" w:name="_Toc353327409"/>
+      <w:bookmarkStart w:id="11" w:name="_Toc353327734"/>
+      <w:bookmarkStart w:id="12" w:name="_Toc353327884"/>
+      <w:bookmarkStart w:id="13" w:name="_Toc353327955"/>
+      <w:bookmarkStart w:id="14" w:name="_Toc353337085"/>
+      <w:bookmarkStart w:id="15" w:name="_Toc354455613"/>
+      <w:bookmarkStart w:id="16" w:name="_Toc354455967"/>
+      <w:bookmarkStart w:id="17" w:name="_Toc354456073"/>
+      <w:bookmarkStart w:id="18" w:name="_Toc354456267"/>
       <w:bookmarkEnd w:id="0"/>
       <w:bookmarkEnd w:id="1"/>
       <w:bookmarkEnd w:id="2"/>
@@ -2777,140 +2765,140 @@
         <w:lastRenderedPageBreak/>
         <w:t>Achtergronden</w:t>
       </w:r>
+      <w:bookmarkEnd w:id="5"/>
       <w:bookmarkEnd w:id="6"/>
-      <w:bookmarkEnd w:id="7"/>
     </w:p>
     <w:p>
       <w:pPr>
         <w:pStyle w:val="Kop2"/>
       </w:pPr>
-      <w:bookmarkStart w:id="20" w:name="_Toc372543940"/>
-      <w:bookmarkStart w:id="21" w:name="_Toc8095078"/>
-      <w:bookmarkStart w:id="22" w:name="_Toc8095281"/>
-      <w:bookmarkStart w:id="23" w:name="_Toc473425318"/>
+      <w:bookmarkStart w:id="19" w:name="_Toc372543940"/>
+      <w:bookmarkStart w:id="20" w:name="_Toc8095078"/>
+      <w:bookmarkStart w:id="21" w:name="_Toc8095281"/>
+      <w:bookmarkStart w:id="22" w:name="_Toc473425318"/>
       <w:r>
         <w:t>Projectnaam</w:t>
       </w:r>
+      <w:bookmarkEnd w:id="19"/>
+    </w:p>
+    <w:p>
+      <w:pPr>
+        <w:pStyle w:val="Tekstdocument1"/>
+      </w:pPr>
+      <w:r>
+        <w:t xml:space="preserve">De projectnaam is </w:t>
+      </w:r>
+      <w:r>
+        <w:t>Memory Game</w:t>
+      </w:r>
+    </w:p>
+    <w:p>
+      <w:pPr>
+        <w:pStyle w:val="Kop2"/>
+      </w:pPr>
+      <w:bookmarkStart w:id="23" w:name="_Toc372543941"/>
+      <w:r>
+        <w:t>Opdrachtgever</w:t>
+      </w:r>
+      <w:bookmarkEnd w:id="23"/>
+    </w:p>
+    <w:p>
+      <w:pPr>
+        <w:pStyle w:val="Tekstdocument1"/>
+      </w:pPr>
+      <w:r>
+        <w:t xml:space="preserve">De opdrachtgever is </w:t>
+      </w:r>
+      <w:r>
+        <w:t>Sjon Huisman</w:t>
+      </w:r>
+      <w:r>
+        <w:t>.</w:t>
+      </w:r>
+    </w:p>
+    <w:p>
+      <w:pPr>
+        <w:pStyle w:val="Kop2"/>
+      </w:pPr>
+      <w:bookmarkStart w:id="24" w:name="_Toc372543942"/>
+      <w:r>
+        <w:t>Opdrachtnemer</w:t>
+      </w:r>
+      <w:bookmarkEnd w:id="24"/>
+    </w:p>
+    <w:p>
+      <w:pPr>
+        <w:pStyle w:val="Tekstdocument1"/>
+      </w:pPr>
+      <w:r>
+        <w:t xml:space="preserve">De opdrachtnemer is Troy Verplaats en </w:t>
+      </w:r>
+      <w:r>
+        <w:t>Raekwon Gerold</w:t>
+      </w:r>
+      <w:r>
+        <w:t>.</w:t>
+      </w:r>
+    </w:p>
+    <w:p>
+      <w:pPr>
+        <w:pStyle w:val="Tekstdocument1"/>
+      </w:pPr>
+    </w:p>
+    <w:p>
+      <w:pPr>
+        <w:pStyle w:val="Kop1"/>
+      </w:pPr>
+      <w:bookmarkStart w:id="25" w:name="_Toc66712267"/>
+      <w:bookmarkStart w:id="26" w:name="_Toc372543943"/>
+      <w:bookmarkStart w:id="27" w:name="_Toc8095080"/>
+      <w:bookmarkStart w:id="28" w:name="_Toc8095283"/>
       <w:bookmarkEnd w:id="20"/>
-    </w:p>
-    <w:p>
-      <w:pPr>
-        <w:pStyle w:val="Tekstdocument1"/>
-      </w:pPr>
-      <w:r>
-        <w:t xml:space="preserve">De projectnaam is </w:t>
-      </w:r>
-      <w:r>
-        <w:t>Memory Game</w:t>
-      </w:r>
-    </w:p>
-    <w:p>
-      <w:pPr>
-        <w:pStyle w:val="Kop2"/>
-      </w:pPr>
-      <w:bookmarkStart w:id="24" w:name="_Toc372543941"/>
-      <w:r>
-        <w:t>Opdrachtgever</w:t>
-      </w:r>
-      <w:bookmarkEnd w:id="24"/>
-    </w:p>
-    <w:p>
-      <w:pPr>
-        <w:pStyle w:val="Tekstdocument1"/>
-      </w:pPr>
-      <w:r>
-        <w:t xml:space="preserve">De opdrachtgever is </w:t>
-      </w:r>
-      <w:r>
-        <w:t>Sjon Huisman</w:t>
-      </w:r>
-      <w:r>
-        <w:t>.</w:t>
-      </w:r>
-    </w:p>
-    <w:p>
-      <w:pPr>
-        <w:pStyle w:val="Kop2"/>
-      </w:pPr>
-      <w:bookmarkStart w:id="25" w:name="_Toc372543942"/>
-      <w:r>
-        <w:t>Opdrachtnemer</w:t>
-      </w:r>
-      <w:bookmarkEnd w:id="25"/>
-    </w:p>
-    <w:p>
-      <w:pPr>
-        <w:pStyle w:val="Tekstdocument1"/>
-      </w:pPr>
-      <w:r>
-        <w:t xml:space="preserve">De opdrachtnemer is Troy Verplaats en </w:t>
-      </w:r>
-      <w:r>
-        <w:t>Raekwon Gerold</w:t>
-      </w:r>
-      <w:r>
-        <w:t>.</w:t>
-      </w:r>
-    </w:p>
-    <w:p>
-      <w:pPr>
-        <w:pStyle w:val="Tekstdocument1"/>
-      </w:pPr>
-    </w:p>
-    <w:p>
-      <w:pPr>
-        <w:pStyle w:val="Kop1"/>
-      </w:pPr>
-      <w:bookmarkStart w:id="26" w:name="_Toc66712267"/>
-      <w:bookmarkStart w:id="27" w:name="_Toc372543943"/>
-      <w:bookmarkStart w:id="28" w:name="_Toc8095080"/>
-      <w:bookmarkStart w:id="29" w:name="_Toc8095283"/>
       <w:bookmarkEnd w:id="21"/>
       <w:bookmarkEnd w:id="22"/>
-      <w:bookmarkEnd w:id="23"/>
       <w:r>
         <w:lastRenderedPageBreak/>
         <w:t>De projectopdracht</w:t>
       </w:r>
+      <w:bookmarkEnd w:id="25"/>
       <w:bookmarkEnd w:id="26"/>
-      <w:bookmarkEnd w:id="27"/>
     </w:p>
     <w:p>
       <w:pPr>
         <w:pStyle w:val="Kop2"/>
       </w:pPr>
-      <w:bookmarkStart w:id="30" w:name="_Toc372543944"/>
+      <w:bookmarkStart w:id="29" w:name="_Toc372543944"/>
       <w:r>
         <w:t>Doel</w:t>
       </w:r>
+      <w:bookmarkEnd w:id="29"/>
+    </w:p>
+    <w:p>
+      <w:pPr>
+        <w:pStyle w:val="Tekstdocument1"/>
+      </w:pPr>
+      <w:r>
+        <w:t>Het doel van dit project is</w:t>
+      </w:r>
+      <w:r>
+        <w:t xml:space="preserve"> om een memory game te maken voor kinderen </w:t>
+      </w:r>
+      <w:r>
+        <w:t>6 tot en met 8 jaar</w:t>
+      </w:r>
+      <w:r>
+        <w:t xml:space="preserve"> en dat er in totaal 24 kaarten er zijn</w:t>
+      </w:r>
+    </w:p>
+    <w:p>
+      <w:pPr>
+        <w:pStyle w:val="Kop2"/>
+      </w:pPr>
+      <w:bookmarkStart w:id="30" w:name="_Toc372543945"/>
+      <w:r>
+        <w:t>Resultaat</w:t>
+      </w:r>
       <w:bookmarkEnd w:id="30"/>
-    </w:p>
-    <w:p>
-      <w:pPr>
-        <w:pStyle w:val="Tekstdocument1"/>
-      </w:pPr>
-      <w:r>
-        <w:t>Het doel van dit project is</w:t>
-      </w:r>
-      <w:r>
-        <w:t xml:space="preserve"> om een memory game te maken voor kinderen </w:t>
-      </w:r>
-      <w:r>
-        <w:t>6 tot en met 8 jaar</w:t>
-      </w:r>
-      <w:r>
-        <w:t xml:space="preserve"> en dat er in totaal 24 kaarten er zijn</w:t>
-      </w:r>
-    </w:p>
-    <w:p>
-      <w:pPr>
-        <w:pStyle w:val="Kop2"/>
-      </w:pPr>
-      <w:bookmarkStart w:id="31" w:name="_Toc372543945"/>
-      <w:r>
-        <w:t>Resultaat</w:t>
-      </w:r>
-      <w:bookmarkEnd w:id="31"/>
     </w:p>
     <w:p>
       <w:pPr>
@@ -2948,18 +2936,44 @@
       <w:pPr>
         <w:pStyle w:val="Kop2"/>
       </w:pPr>
-      <w:bookmarkStart w:id="32" w:name="_Toc372543946"/>
+      <w:bookmarkStart w:id="31" w:name="_Toc372543946"/>
       <w:r>
         <w:t>Huidige situatie</w:t>
       </w:r>
+      <w:bookmarkEnd w:id="31"/>
+    </w:p>
+    <w:p>
+      <w:pPr>
+        <w:pStyle w:val="Tekstdocument1"/>
+      </w:pPr>
+      <w:r>
+        <w:t>Memory game is in productie</w:t>
+      </w:r>
+      <w:r>
+        <w:t>.</w:t>
+      </w:r>
+    </w:p>
+    <w:p>
+      <w:pPr>
+        <w:pStyle w:val="Kop2"/>
+      </w:pPr>
+      <w:bookmarkStart w:id="32" w:name="_Toc473425319"/>
+      <w:bookmarkStart w:id="33" w:name="_Toc372543947"/>
+      <w:r>
+        <w:t>Gewenste c.q. nieuwe situatie</w:t>
+      </w:r>
       <w:bookmarkEnd w:id="32"/>
+      <w:bookmarkEnd w:id="33"/>
     </w:p>
     <w:p>
       <w:pPr>
         <w:pStyle w:val="Tekstdocument1"/>
       </w:pPr>
       <w:r>
-        <w:t>Memory game is in productie</w:t>
+        <w:t>Het is een applicatie om van te genieten</w:t>
+      </w:r>
+      <w:r>
+        <w:t xml:space="preserve"> voor kinderen van 6 tot 8 jaar</w:t>
       </w:r>
       <w:r>
         <w:t>.</w:t>
@@ -2967,52 +2981,26 @@
     </w:p>
     <w:p>
       <w:pPr>
-        <w:pStyle w:val="Kop2"/>
-      </w:pPr>
-      <w:bookmarkStart w:id="33" w:name="_Toc473425319"/>
-      <w:bookmarkStart w:id="34" w:name="_Toc372543947"/>
-      <w:r>
-        <w:t>Gewenste c.q. nieuwe situatie</w:t>
-      </w:r>
-      <w:bookmarkEnd w:id="33"/>
-      <w:bookmarkEnd w:id="34"/>
-    </w:p>
-    <w:p>
-      <w:pPr>
-        <w:pStyle w:val="Tekstdocument1"/>
-      </w:pPr>
-      <w:r>
-        <w:t>Het is een applicatie om van te genieten</w:t>
-      </w:r>
-      <w:r>
-        <w:t xml:space="preserve"> voor kinderen van 6 tot 8 jaar</w:t>
-      </w:r>
-      <w:r>
-        <w:t>.</w:t>
-      </w:r>
-    </w:p>
-    <w:p>
-      <w:pPr>
         <w:pStyle w:val="Kop1"/>
       </w:pPr>
-      <w:bookmarkStart w:id="35" w:name="_Toc66712268"/>
-      <w:bookmarkStart w:id="36" w:name="_Toc372543948"/>
+      <w:bookmarkStart w:id="34" w:name="_Toc66712268"/>
+      <w:bookmarkStart w:id="35" w:name="_Toc372543948"/>
+      <w:bookmarkEnd w:id="27"/>
       <w:bookmarkEnd w:id="28"/>
-      <w:bookmarkEnd w:id="29"/>
       <w:r>
         <w:lastRenderedPageBreak/>
         <w:t>Projectactiviteiten</w:t>
       </w:r>
+      <w:bookmarkEnd w:id="34"/>
       <w:bookmarkEnd w:id="35"/>
-      <w:bookmarkEnd w:id="36"/>
     </w:p>
     <w:p>
       <w:pPr>
         <w:pStyle w:val="Tekstdocument1"/>
         <w:keepNext/>
       </w:pPr>
-      <w:bookmarkStart w:id="37" w:name="_Toc8095081"/>
-      <w:bookmarkStart w:id="38" w:name="_Toc8095284"/>
+      <w:bookmarkStart w:id="36" w:name="_Toc8095081"/>
+      <w:bookmarkStart w:id="37" w:name="_Toc8095284"/>
       <w:r>
         <w:t>De werkzaamheden die binnen het project worden uitgevoerd, worden gesplitst in standaard en meerwerk werkzaamheden.</w:t>
       </w:r>
@@ -3021,13 +3009,13 @@
       <w:pPr>
         <w:pStyle w:val="Kop2"/>
       </w:pPr>
-      <w:bookmarkStart w:id="39" w:name="_Toc473425322"/>
-      <w:bookmarkStart w:id="40" w:name="_Toc372543949"/>
+      <w:bookmarkStart w:id="38" w:name="_Toc473425322"/>
+      <w:bookmarkStart w:id="39" w:name="_Toc372543949"/>
       <w:r>
         <w:t>Standaard</w:t>
       </w:r>
+      <w:bookmarkEnd w:id="38"/>
       <w:bookmarkEnd w:id="39"/>
-      <w:bookmarkEnd w:id="40"/>
     </w:p>
     <w:p>
       <w:pPr>
@@ -3165,57 +3153,57 @@
       <w:pPr>
         <w:pStyle w:val="Kop1"/>
       </w:pPr>
-      <w:bookmarkStart w:id="41" w:name="_Toc66712269"/>
-      <w:bookmarkStart w:id="42" w:name="_Toc372543951"/>
+      <w:bookmarkStart w:id="40" w:name="_Toc66712269"/>
+      <w:bookmarkStart w:id="41" w:name="_Toc372543951"/>
+      <w:bookmarkEnd w:id="36"/>
       <w:bookmarkEnd w:id="37"/>
-      <w:bookmarkEnd w:id="38"/>
       <w:r>
         <w:lastRenderedPageBreak/>
         <w:t>Projectgrenzen</w:t>
       </w:r>
+      <w:bookmarkEnd w:id="40"/>
       <w:bookmarkEnd w:id="41"/>
+    </w:p>
+    <w:p>
+      <w:pPr>
+        <w:pStyle w:val="Kop2"/>
+      </w:pPr>
+      <w:bookmarkStart w:id="42" w:name="_Toc372543952"/>
+      <w:bookmarkStart w:id="43" w:name="_Toc467393531"/>
+      <w:bookmarkStart w:id="44" w:name="_Toc395087554"/>
+      <w:bookmarkStart w:id="45" w:name="_Toc8095082"/>
+      <w:bookmarkStart w:id="46" w:name="_Toc8095285"/>
+      <w:r>
+        <w:t>Projectgrenzen</w:t>
+      </w:r>
       <w:bookmarkEnd w:id="42"/>
     </w:p>
     <w:p>
       <w:pPr>
-        <w:pStyle w:val="Kop2"/>
-      </w:pPr>
-      <w:bookmarkStart w:id="43" w:name="_Toc372543952"/>
-      <w:bookmarkStart w:id="44" w:name="_Toc467393531"/>
-      <w:bookmarkStart w:id="45" w:name="_Toc395087554"/>
-      <w:bookmarkStart w:id="46" w:name="_Toc8095082"/>
-      <w:bookmarkStart w:id="47" w:name="_Toc8095285"/>
-      <w:r>
-        <w:t>Projectgrenzen</w:t>
-      </w:r>
+        <w:pStyle w:val="Tekstdocument1"/>
+      </w:pPr>
+      <w:r>
+        <w:t xml:space="preserve">Deze applicatie is alleen bedoeld voor oefenen dus er mogen geen gegeven erin worden opgeslagen. Er </w:t>
+      </w:r>
+      <w:bookmarkStart w:id="47" w:name="_Toc372543953"/>
+      <w:r>
+        <w:t>wordt</w:t>
+      </w:r>
+      <w:r>
+        <w:t xml:space="preserve"> een geluid erin verwerkt als een plaatje goed hebt</w:t>
+      </w:r>
+      <w:bookmarkStart w:id="48" w:name="_Toc467393532"/>
+      <w:bookmarkStart w:id="49" w:name="_Toc395087555"/>
+      <w:bookmarkStart w:id="50" w:name="_Toc372543954"/>
       <w:bookmarkEnd w:id="43"/>
-    </w:p>
-    <w:p>
-      <w:pPr>
-        <w:pStyle w:val="Tekstdocument1"/>
-      </w:pPr>
-      <w:r>
-        <w:t xml:space="preserve">Deze applicatie is alleen bedoeld voor oefenen dus er mogen geen gegeven erin worden opgeslagen. Er </w:t>
-      </w:r>
-      <w:bookmarkStart w:id="48" w:name="_Toc372543953"/>
-      <w:r>
-        <w:t>wordt</w:t>
-      </w:r>
-      <w:r>
-        <w:t xml:space="preserve"> een geluid erin verwerkt als een plaatje goed hebt</w:t>
-      </w:r>
-      <w:bookmarkStart w:id="49" w:name="_Toc467393532"/>
-      <w:bookmarkStart w:id="50" w:name="_Toc395087555"/>
-      <w:bookmarkStart w:id="51" w:name="_Toc372543954"/>
       <w:bookmarkEnd w:id="44"/>
-      <w:bookmarkEnd w:id="45"/>
+      <w:bookmarkEnd w:id="47"/>
+      <w:r>
+        <w:t>.</w:t>
+      </w:r>
       <w:bookmarkEnd w:id="48"/>
-      <w:r>
-        <w:t>.</w:t>
-      </w:r>
       <w:bookmarkEnd w:id="49"/>
       <w:bookmarkEnd w:id="50"/>
-      <w:bookmarkEnd w:id="51"/>
       <w:r>
         <w:t xml:space="preserve"> </w:t>
       </w:r>
@@ -3351,8 +3339,8 @@
       <w:pPr>
         <w:pStyle w:val="Kop1"/>
       </w:pPr>
-      <w:bookmarkStart w:id="52" w:name="_Toc66712270"/>
-      <w:bookmarkStart w:id="53" w:name="_Toc372543957"/>
+      <w:bookmarkStart w:id="51" w:name="_Toc66712270"/>
+      <w:bookmarkStart w:id="52" w:name="_Toc372543957"/>
       <w:r>
         <w:lastRenderedPageBreak/>
         <w:t>D</w:t>
@@ -3360,32 +3348,32 @@
       <w:r>
         <w:t>e producten</w:t>
       </w:r>
+      <w:bookmarkEnd w:id="45"/>
       <w:bookmarkEnd w:id="46"/>
-      <w:bookmarkEnd w:id="47"/>
+      <w:bookmarkEnd w:id="51"/>
       <w:bookmarkEnd w:id="52"/>
+    </w:p>
+    <w:p>
+      <w:pPr>
+        <w:pStyle w:val="Kop2"/>
+      </w:pPr>
+      <w:bookmarkStart w:id="53" w:name="_Toc354455617"/>
+      <w:bookmarkStart w:id="54" w:name="_Toc354455971"/>
+      <w:bookmarkStart w:id="55" w:name="_Toc354456077"/>
+      <w:bookmarkStart w:id="56" w:name="_Toc354456271"/>
+      <w:bookmarkStart w:id="57" w:name="_Toc370538126"/>
+      <w:bookmarkStart w:id="58" w:name="_Toc372543958"/>
+      <w:bookmarkStart w:id="59" w:name="_Toc8095083"/>
+      <w:bookmarkStart w:id="60" w:name="_Toc8095286"/>
+      <w:r>
+        <w:t>Algemeen</w:t>
+      </w:r>
       <w:bookmarkEnd w:id="53"/>
-    </w:p>
-    <w:p>
-      <w:pPr>
-        <w:pStyle w:val="Kop2"/>
-      </w:pPr>
-      <w:bookmarkStart w:id="54" w:name="_Toc354455617"/>
-      <w:bookmarkStart w:id="55" w:name="_Toc354455971"/>
-      <w:bookmarkStart w:id="56" w:name="_Toc354456077"/>
-      <w:bookmarkStart w:id="57" w:name="_Toc354456271"/>
-      <w:bookmarkStart w:id="58" w:name="_Toc370538126"/>
-      <w:bookmarkStart w:id="59" w:name="_Toc372543958"/>
-      <w:bookmarkStart w:id="60" w:name="_Toc8095083"/>
-      <w:bookmarkStart w:id="61" w:name="_Toc8095286"/>
-      <w:r>
-        <w:t>Algemeen</w:t>
-      </w:r>
       <w:bookmarkEnd w:id="54"/>
       <w:bookmarkEnd w:id="55"/>
       <w:bookmarkEnd w:id="56"/>
       <w:bookmarkEnd w:id="57"/>
       <w:bookmarkEnd w:id="58"/>
-      <w:bookmarkEnd w:id="59"/>
     </w:p>
     <w:p>
       <w:pPr>
@@ -3443,83 +3431,84 @@
       <w:pPr>
         <w:pStyle w:val="Kop2"/>
       </w:pPr>
-      <w:bookmarkStart w:id="62" w:name="_Toc372543959"/>
-      <w:bookmarkStart w:id="63" w:name="_Toc354455623"/>
-      <w:bookmarkStart w:id="64" w:name="_Toc354455977"/>
-      <w:bookmarkStart w:id="65" w:name="_Toc354456083"/>
-      <w:bookmarkStart w:id="66" w:name="_Toc354456277"/>
+      <w:bookmarkStart w:id="61" w:name="_Toc372543959"/>
+      <w:bookmarkStart w:id="62" w:name="_Toc354455623"/>
+      <w:bookmarkStart w:id="63" w:name="_Toc354455977"/>
+      <w:bookmarkStart w:id="64" w:name="_Toc354456083"/>
+      <w:bookmarkStart w:id="65" w:name="_Toc354456277"/>
       <w:r>
         <w:t>Documentatie</w:t>
       </w:r>
+      <w:bookmarkEnd w:id="61"/>
+    </w:p>
+    <w:p>
+      <w:pPr>
+        <w:pStyle w:val="Tekstdocument1"/>
+      </w:pPr>
+      <w:r>
+        <w:t>Deze document kan veranderen om het beter te maken.</w:t>
+      </w:r>
+    </w:p>
+    <w:p>
+      <w:pPr>
+        <w:pStyle w:val="Tekstdocument1"/>
+      </w:pPr>
+    </w:p>
+    <w:p>
+      <w:pPr>
+        <w:pStyle w:val="Tekstdocument1"/>
+      </w:pPr>
+    </w:p>
+    <w:p>
+      <w:pPr>
+        <w:pStyle w:val="Tekstdocument1"/>
+      </w:pPr>
+      <w:bookmarkStart w:id="66" w:name="_Toc8095084"/>
+      <w:bookmarkStart w:id="67" w:name="_Toc8095287"/>
+      <w:bookmarkEnd w:id="59"/>
+      <w:bookmarkEnd w:id="60"/>
       <w:bookmarkEnd w:id="62"/>
-    </w:p>
-    <w:p>
-      <w:pPr>
-        <w:pStyle w:val="Tekstdocument1"/>
-      </w:pPr>
-      <w:r>
-        <w:t>Deze document kan veranderen om het beter te maken.</w:t>
-      </w:r>
-    </w:p>
-    <w:p>
-      <w:pPr>
-        <w:pStyle w:val="Tekstdocument1"/>
-      </w:pPr>
-    </w:p>
-    <w:p>
-      <w:pPr>
-        <w:pStyle w:val="Tekstdocument1"/>
-      </w:pPr>
-    </w:p>
-    <w:p>
-      <w:pPr>
-        <w:pStyle w:val="Tekstdocument1"/>
-      </w:pPr>
-      <w:bookmarkStart w:id="67" w:name="_Toc8095084"/>
-      <w:bookmarkStart w:id="68" w:name="_Toc8095287"/>
-      <w:bookmarkEnd w:id="60"/>
-      <w:bookmarkEnd w:id="61"/>
       <w:bookmarkEnd w:id="63"/>
       <w:bookmarkEnd w:id="64"/>
       <w:bookmarkEnd w:id="65"/>
+    </w:p>
+    <w:p>
+      <w:pPr>
+        <w:pStyle w:val="Kop1"/>
+      </w:pPr>
+      <w:bookmarkStart w:id="68" w:name="_Toc66712272"/>
+      <w:bookmarkStart w:id="69" w:name="_Toc372543961"/>
       <w:bookmarkEnd w:id="66"/>
-    </w:p>
-    <w:p>
-      <w:pPr>
-        <w:pStyle w:val="Kop1"/>
-      </w:pPr>
-      <w:bookmarkStart w:id="69" w:name="_Toc66712272"/>
-      <w:bookmarkStart w:id="70" w:name="_Toc372543961"/>
       <w:bookmarkEnd w:id="67"/>
-      <w:bookmarkEnd w:id="68"/>
       <w:r>
         <w:lastRenderedPageBreak/>
         <w:t>De projectorganisatie</w:t>
       </w:r>
+      <w:bookmarkEnd w:id="68"/>
       <w:bookmarkEnd w:id="69"/>
+    </w:p>
+    <w:p>
+      <w:pPr>
+        <w:pStyle w:val="Kop2"/>
+      </w:pPr>
+      <w:bookmarkStart w:id="70" w:name="_Toc353251479"/>
+      <w:bookmarkStart w:id="71" w:name="_Toc353252883"/>
+      <w:bookmarkStart w:id="72" w:name="_Toc353263484"/>
+      <w:bookmarkStart w:id="73" w:name="_Toc353327420"/>
+      <w:bookmarkStart w:id="74" w:name="_Toc353327745"/>
+      <w:bookmarkStart w:id="75" w:name="_Toc353327895"/>
+      <w:bookmarkStart w:id="76" w:name="_Toc353327966"/>
+      <w:bookmarkStart w:id="77" w:name="_Toc353337095"/>
+      <w:bookmarkStart w:id="78" w:name="_Toc354455628"/>
+      <w:bookmarkStart w:id="79" w:name="_Toc354455982"/>
+      <w:bookmarkStart w:id="80" w:name="_Toc354456088"/>
+      <w:bookmarkStart w:id="81" w:name="_Toc354456282"/>
+      <w:bookmarkStart w:id="82" w:name="_Toc370538144"/>
+      <w:bookmarkStart w:id="83" w:name="_Toc372543962"/>
+      <w:r>
+        <w:t>Contactpersonen</w:t>
+      </w:r>
       <w:bookmarkEnd w:id="70"/>
-    </w:p>
-    <w:p>
-      <w:pPr>
-        <w:pStyle w:val="Kop2"/>
-      </w:pPr>
-      <w:bookmarkStart w:id="71" w:name="_Toc353251479"/>
-      <w:bookmarkStart w:id="72" w:name="_Toc353252883"/>
-      <w:bookmarkStart w:id="73" w:name="_Toc353263484"/>
-      <w:bookmarkStart w:id="74" w:name="_Toc353327420"/>
-      <w:bookmarkStart w:id="75" w:name="_Toc353327745"/>
-      <w:bookmarkStart w:id="76" w:name="_Toc353327895"/>
-      <w:bookmarkStart w:id="77" w:name="_Toc353327966"/>
-      <w:bookmarkStart w:id="78" w:name="_Toc353337095"/>
-      <w:bookmarkStart w:id="79" w:name="_Toc354455628"/>
-      <w:bookmarkStart w:id="80" w:name="_Toc354455982"/>
-      <w:bookmarkStart w:id="81" w:name="_Toc354456088"/>
-      <w:bookmarkStart w:id="82" w:name="_Toc354456282"/>
-      <w:bookmarkStart w:id="83" w:name="_Toc370538144"/>
-      <w:bookmarkStart w:id="84" w:name="_Toc372543962"/>
-      <w:r>
-        <w:t>Contactpersonen</w:t>
-      </w:r>
       <w:bookmarkEnd w:id="71"/>
       <w:bookmarkEnd w:id="72"/>
       <w:bookmarkEnd w:id="73"/>
@@ -3533,7 +3522,6 @@
       <w:bookmarkEnd w:id="81"/>
       <w:bookmarkEnd w:id="82"/>
       <w:bookmarkEnd w:id="83"/>
-      <w:bookmarkEnd w:id="84"/>
     </w:p>
     <w:tbl>
       <w:tblPr>
@@ -3884,23 +3872,24 @@
       <w:pPr>
         <w:pStyle w:val="Kop2"/>
       </w:pPr>
-      <w:bookmarkStart w:id="85" w:name="_Toc353251480"/>
-      <w:bookmarkStart w:id="86" w:name="_Toc353252884"/>
-      <w:bookmarkStart w:id="87" w:name="_Toc353263485"/>
-      <w:bookmarkStart w:id="88" w:name="_Toc353327421"/>
-      <w:bookmarkStart w:id="89" w:name="_Toc353327746"/>
-      <w:bookmarkStart w:id="90" w:name="_Toc353327896"/>
-      <w:bookmarkStart w:id="91" w:name="_Toc353327967"/>
-      <w:bookmarkStart w:id="92" w:name="_Toc353337096"/>
-      <w:bookmarkStart w:id="93" w:name="_Toc354455629"/>
-      <w:bookmarkStart w:id="94" w:name="_Toc354455983"/>
-      <w:bookmarkStart w:id="95" w:name="_Toc354456089"/>
-      <w:bookmarkStart w:id="96" w:name="_Toc354456283"/>
-      <w:bookmarkStart w:id="97" w:name="_Toc370538145"/>
-      <w:bookmarkStart w:id="98" w:name="_Toc372543963"/>
+      <w:bookmarkStart w:id="84" w:name="_Toc353251480"/>
+      <w:bookmarkStart w:id="85" w:name="_Toc353252884"/>
+      <w:bookmarkStart w:id="86" w:name="_Toc353263485"/>
+      <w:bookmarkStart w:id="87" w:name="_Toc353327421"/>
+      <w:bookmarkStart w:id="88" w:name="_Toc353327746"/>
+      <w:bookmarkStart w:id="89" w:name="_Toc353327896"/>
+      <w:bookmarkStart w:id="90" w:name="_Toc353327967"/>
+      <w:bookmarkStart w:id="91" w:name="_Toc353337096"/>
+      <w:bookmarkStart w:id="92" w:name="_Toc354455629"/>
+      <w:bookmarkStart w:id="93" w:name="_Toc354455983"/>
+      <w:bookmarkStart w:id="94" w:name="_Toc354456089"/>
+      <w:bookmarkStart w:id="95" w:name="_Toc354456283"/>
+      <w:bookmarkStart w:id="96" w:name="_Toc370538145"/>
+      <w:bookmarkStart w:id="97" w:name="_Toc372543963"/>
       <w:r>
         <w:t>Communicatie</w:t>
       </w:r>
+      <w:bookmarkEnd w:id="84"/>
       <w:bookmarkEnd w:id="85"/>
       <w:bookmarkEnd w:id="86"/>
       <w:bookmarkEnd w:id="87"/>
@@ -3914,7 +3903,6 @@
       <w:bookmarkEnd w:id="95"/>
       <w:bookmarkEnd w:id="96"/>
       <w:bookmarkEnd w:id="97"/>
-      <w:bookmarkEnd w:id="98"/>
     </w:p>
     <w:p>
       <w:pPr>
@@ -3936,36 +3924,36 @@
       <w:pPr>
         <w:pStyle w:val="Kop1"/>
       </w:pPr>
-      <w:bookmarkStart w:id="99" w:name="_Toc66712273"/>
-      <w:bookmarkStart w:id="100" w:name="_Toc372543964"/>
+      <w:bookmarkStart w:id="98" w:name="_Toc66712273"/>
+      <w:bookmarkStart w:id="99" w:name="_Toc372543964"/>
       <w:r>
         <w:lastRenderedPageBreak/>
         <w:t>Planning</w:t>
       </w:r>
+      <w:bookmarkEnd w:id="98"/>
       <w:bookmarkEnd w:id="99"/>
+    </w:p>
+    <w:p>
+      <w:pPr>
+        <w:pStyle w:val="Tekstdocument1"/>
+      </w:pPr>
+      <w:bookmarkStart w:id="100" w:name="_Toc467393542"/>
+      <w:bookmarkStart w:id="101" w:name="_Toc395087570"/>
+      <w:bookmarkStart w:id="102" w:name="_Toc372543965"/>
+      <w:r>
+        <w:t>Zie bijlage:Planner van plan van aanpak</w:t>
+      </w:r>
+    </w:p>
+    <w:p>
+      <w:pPr>
+        <w:pStyle w:val="Kop2"/>
+      </w:pPr>
+      <w:r>
+        <w:t>Randvoorwaarden</w:t>
+      </w:r>
       <w:bookmarkEnd w:id="100"/>
-    </w:p>
-    <w:p>
-      <w:pPr>
-        <w:pStyle w:val="Tekstdocument1"/>
-      </w:pPr>
-      <w:bookmarkStart w:id="101" w:name="_Toc467393542"/>
-      <w:bookmarkStart w:id="102" w:name="_Toc395087570"/>
-      <w:bookmarkStart w:id="103" w:name="_Toc372543965"/>
-      <w:r>
-        <w:t>Zie bijlage:Planner van plan van aanpak</w:t>
-      </w:r>
-    </w:p>
-    <w:p>
-      <w:pPr>
-        <w:pStyle w:val="Kop2"/>
-      </w:pPr>
-      <w:r>
-        <w:t>Randvoorwaarden</w:t>
-      </w:r>
       <w:bookmarkEnd w:id="101"/>
       <w:bookmarkEnd w:id="102"/>
-      <w:bookmarkEnd w:id="103"/>
     </w:p>
     <w:p>
       <w:pPr>
@@ -3983,9 +3971,9 @@
           <w:numId w:val="14"/>
         </w:numPr>
       </w:pPr>
-      <w:bookmarkStart w:id="104" w:name="_Toc467393543"/>
-      <w:bookmarkStart w:id="105" w:name="_Toc395087571"/>
-      <w:bookmarkStart w:id="106" w:name="_Toc372543966"/>
+      <w:bookmarkStart w:id="103" w:name="_Toc467393543"/>
+      <w:bookmarkStart w:id="104" w:name="_Toc395087571"/>
+      <w:bookmarkStart w:id="105" w:name="_Toc372543966"/>
       <w:r>
         <w:t>Een applicatie maken doe niet moeilijk te bedienen is.</w:t>
       </w:r>
@@ -4021,16 +4009,16 @@
       <w:pPr>
         <w:pStyle w:val="Kop2"/>
       </w:pPr>
-      <w:bookmarkStart w:id="107" w:name="_Toc467393547"/>
-      <w:bookmarkStart w:id="108" w:name="_Toc372543969"/>
+      <w:bookmarkStart w:id="106" w:name="_Toc467393547"/>
+      <w:bookmarkStart w:id="107" w:name="_Toc372543969"/>
+      <w:bookmarkEnd w:id="103"/>
       <w:bookmarkEnd w:id="104"/>
       <w:bookmarkEnd w:id="105"/>
+      <w:r>
+        <w:t>Benodigde resources</w:t>
+      </w:r>
       <w:bookmarkEnd w:id="106"/>
-      <w:r>
-        <w:t>Benodigde resources</w:t>
-      </w:r>
       <w:bookmarkEnd w:id="107"/>
-      <w:bookmarkEnd w:id="108"/>
     </w:p>
     <w:tbl>
       <w:tblPr>
@@ -4339,14 +4327,14 @@
       <w:pPr>
         <w:pStyle w:val="Kop1"/>
       </w:pPr>
-      <w:bookmarkStart w:id="109" w:name="_Toc66712275"/>
-      <w:bookmarkStart w:id="110" w:name="_Toc372543975"/>
+      <w:bookmarkStart w:id="108" w:name="_Toc66712275"/>
+      <w:bookmarkStart w:id="109" w:name="_Toc372543975"/>
       <w:r>
         <w:lastRenderedPageBreak/>
         <w:t>Risico’s</w:t>
       </w:r>
+      <w:bookmarkEnd w:id="108"/>
       <w:bookmarkEnd w:id="109"/>
-      <w:bookmarkEnd w:id="110"/>
       <w:r>
         <w:t xml:space="preserve"> </w:t>
       </w:r>
@@ -4650,7 +4638,7 @@
               <w:rPr>
                 <w:sz w:val="22"/>
               </w:rPr>
-              <w:t>Net Beans crashed</w:t>
+              <w:t>Visual studio crashed</w:t>
             </w:r>
           </w:p>
         </w:tc>
@@ -4805,7 +4793,13 @@
               <w:rPr>
                 <w:sz w:val="22"/>
               </w:rPr>
-              <w:t xml:space="preserve">Iemand </w:t>
+              <w:t>Iemand</w:t>
+            </w:r>
+            <w:r>
+              <w:rPr>
+                <w:sz w:val="22"/>
+              </w:rPr>
+              <w:t xml:space="preserve"> </w:t>
             </w:r>
             <w:r>
               <w:rPr>
@@ -5041,7 +5035,8 @@
         </w:numPr>
         <w:ind w:hanging="851"/>
       </w:pPr>
-      <w:bookmarkStart w:id="111" w:name="_Toc372543976"/>
+      <w:bookmarkStart w:id="110" w:name="_Toc372543976"/>
+      <w:bookmarkEnd w:id="7"/>
       <w:bookmarkEnd w:id="8"/>
       <w:bookmarkEnd w:id="9"/>
       <w:bookmarkEnd w:id="10"/>
@@ -5053,7 +5048,6 @@
       <w:bookmarkEnd w:id="16"/>
       <w:bookmarkEnd w:id="17"/>
       <w:bookmarkEnd w:id="18"/>
-      <w:bookmarkEnd w:id="19"/>
       <w:r>
         <w:lastRenderedPageBreak/>
         <w:t>Bijlage</w:t>
@@ -5061,7 +5055,7 @@
       <w:r>
         <w:t>n</w:t>
       </w:r>
-      <w:bookmarkEnd w:id="111"/>
+      <w:bookmarkEnd w:id="110"/>
     </w:p>
     <w:p>
       <w:pPr>
@@ -5078,85 +5072,72 @@
           <w:szCs w:val="22"/>
         </w:rPr>
       </w:pPr>
-      <w:r>
-        <w:fldChar w:fldCharType="begin"/>
-      </w:r>
-      <w:r>
-        <w:instrText xml:space="preserve"> TOC \t "Kop 9;1" </w:instrText>
-      </w:r>
-      <w:r>
-        <w:fldChar w:fldCharType="separate"/>
-      </w:r>
-      <w:r>
-        <w:rPr>
-          <w:noProof/>
-        </w:rPr>
-        <w:t>Bijlage A</w:t>
-      </w:r>
-      <w:r>
-        <w:rPr>
-          <w:rFonts w:ascii="Calibri" w:hAnsi="Calibri"/>
-          <w:b w:val="0"/>
-          <w:caps w:val="0"/>
-          <w:noProof/>
-          <w:sz w:val="22"/>
-          <w:szCs w:val="22"/>
-        </w:rPr>
-        <w:tab/>
-      </w:r>
-      <w:r>
-        <w:rPr>
-          <w:noProof/>
-        </w:rPr>
-        <w:t>Planning</w:t>
-      </w:r>
-      <w:r>
-        <w:rPr>
-          <w:noProof/>
-        </w:rPr>
-        <w:tab/>
-      </w:r>
-      <w:r>
-        <w:rPr>
-          <w:noProof/>
-        </w:rPr>
-        <w:fldChar w:fldCharType="begin"/>
-      </w:r>
-      <w:r>
-        <w:rPr>
-          <w:noProof/>
-        </w:rPr>
-        <w:instrText xml:space="preserve"> PAGEREF _Toc257214759 \h </w:instrText>
-      </w:r>
-      <w:r>
-        <w:rPr>
-          <w:noProof/>
-        </w:rPr>
-      </w:r>
-      <w:r>
-        <w:rPr>
-          <w:noProof/>
-        </w:rPr>
-        <w:fldChar w:fldCharType="separate"/>
-      </w:r>
-      <w:r>
-        <w:rPr>
-          <w:noProof/>
-        </w:rPr>
-        <w:t>13</w:t>
-      </w:r>
-      <w:r>
-        <w:rPr>
-          <w:noProof/>
-        </w:rPr>
-        <w:fldChar w:fldCharType="end"/>
-      </w:r>
-      <w:r>
-        <w:rPr>
-          <w:noProof/>
-        </w:rPr>
-        <w:fldChar w:fldCharType="end"/>
-      </w:r>
+      <w:fldSimple w:instr=" TOC \t &quot;Kop 9;1&quot; ">
+        <w:r>
+          <w:rPr>
+            <w:noProof/>
+          </w:rPr>
+          <w:t>Bijlage A</w:t>
+        </w:r>
+        <w:r>
+          <w:rPr>
+            <w:rFonts w:ascii="Calibri" w:hAnsi="Calibri"/>
+            <w:b w:val="0"/>
+            <w:caps w:val="0"/>
+            <w:noProof/>
+            <w:sz w:val="22"/>
+            <w:szCs w:val="22"/>
+          </w:rPr>
+          <w:tab/>
+        </w:r>
+        <w:r>
+          <w:rPr>
+            <w:noProof/>
+          </w:rPr>
+          <w:t>Planning</w:t>
+        </w:r>
+        <w:r>
+          <w:rPr>
+            <w:noProof/>
+          </w:rPr>
+          <w:tab/>
+        </w:r>
+        <w:r>
+          <w:rPr>
+            <w:noProof/>
+          </w:rPr>
+          <w:fldChar w:fldCharType="begin"/>
+        </w:r>
+        <w:r>
+          <w:rPr>
+            <w:noProof/>
+          </w:rPr>
+          <w:instrText xml:space="preserve"> PAGEREF _Toc257214759 \h </w:instrText>
+        </w:r>
+        <w:r>
+          <w:rPr>
+            <w:noProof/>
+          </w:rPr>
+        </w:r>
+        <w:r>
+          <w:rPr>
+            <w:noProof/>
+          </w:rPr>
+          <w:fldChar w:fldCharType="separate"/>
+        </w:r>
+        <w:r>
+          <w:rPr>
+            <w:noProof/>
+          </w:rPr>
+          <w:t>13</w:t>
+        </w:r>
+        <w:r>
+          <w:rPr>
+            <w:noProof/>
+          </w:rPr>
+          <w:fldChar w:fldCharType="end"/>
+        </w:r>
+      </w:fldSimple>
     </w:p>
     <w:p/>
     <w:p/>
@@ -6821,7 +6802,6 @@
                 <w:tab w:val="clear" w:pos="567"/>
               </w:tabs>
               <w:suppressAutoHyphens w:val="0"/>
-              <w:ind w:firstLineChars="100" w:firstLine="200"/>
               <w:rPr>
                 <w:rFonts w:ascii="Cambria" w:hAnsi="Cambria"/>
                 <w:color w:val="262626"/>
@@ -6832,7 +6812,7 @@
                 <w:rFonts w:ascii="Cambria" w:hAnsi="Cambria"/>
                 <w:color w:val="262626"/>
               </w:rPr>
-              <w:t>plan van aanpak afmaken</w:t>
+              <w:t xml:space="preserve">     Functioneel ontwerp</w:t>
             </w:r>
           </w:p>
         </w:tc>
@@ -6954,7 +6934,7 @@
                 <w:rFonts w:ascii="Cambria" w:hAnsi="Cambria"/>
                 <w:color w:val="262626"/>
               </w:rPr>
-              <w:t>applicatie realiseren</w:t>
+              <w:t>Functioneel ontwerp</w:t>
             </w:r>
           </w:p>
         </w:tc>
@@ -6991,7 +6971,7 @@
                 <w:rFonts w:ascii="Cambria" w:hAnsi="Cambria"/>
                 <w:color w:val="262626"/>
               </w:rPr>
-              <w:t>23-2</w:t>
+              <w:t>7-3</w:t>
             </w:r>
             <w:r>
               <w:rPr>
@@ -7076,7 +7056,21 @@
                 <w:rFonts w:ascii="Cambria" w:hAnsi="Cambria"/>
                 <w:color w:val="262626"/>
               </w:rPr>
-              <w:t>applicatie realiseren</w:t>
+              <w:t>applicatie</w:t>
+            </w:r>
+            <w:r>
+              <w:rPr>
+                <w:rFonts w:ascii="Cambria" w:hAnsi="Cambria"/>
+                <w:color w:val="262626"/>
+              </w:rPr>
+              <w:t xml:space="preserve"> </w:t>
+            </w:r>
+            <w:r>
+              <w:rPr>
+                <w:rFonts w:ascii="Cambria" w:hAnsi="Cambria"/>
+                <w:color w:val="262626"/>
+              </w:rPr>
+              <w:t xml:space="preserve"> realiseren</w:t>
             </w:r>
           </w:p>
         </w:tc>
@@ -7113,7 +7107,16 @@
                 <w:rFonts w:ascii="Cambria" w:hAnsi="Cambria"/>
                 <w:color w:val="262626"/>
               </w:rPr>
-              <w:t>1-3</w:t>
+              <w:t>14</w:t>
+            </w:r>
+            <w:bookmarkStart w:id="111" w:name="_GoBack"/>
+            <w:bookmarkEnd w:id="111"/>
+            <w:r>
+              <w:rPr>
+                <w:rFonts w:ascii="Cambria" w:hAnsi="Cambria"/>
+                <w:color w:val="262626"/>
+              </w:rPr>
+              <w:t>-3</w:t>
             </w:r>
             <w:r>
               <w:rPr>
@@ -7235,7 +7238,14 @@
                 <w:rFonts w:ascii="Cambria" w:hAnsi="Cambria"/>
                 <w:color w:val="262626"/>
               </w:rPr>
-              <w:t>10-3</w:t>
+              <w:t>29</w:t>
+            </w:r>
+            <w:r>
+              <w:rPr>
+                <w:rFonts w:ascii="Cambria" w:hAnsi="Cambria"/>
+                <w:color w:val="262626"/>
+              </w:rPr>
+              <w:t>-3</w:t>
             </w:r>
             <w:r>
               <w:rPr>
@@ -7357,7 +7367,7 @@
                 <w:rFonts w:ascii="Cambria" w:hAnsi="Cambria"/>
                 <w:color w:val="262626"/>
               </w:rPr>
-              <w:t>17-3</w:t>
+              <w:t>4-4</w:t>
             </w:r>
             <w:r>
               <w:rPr>
@@ -7640,63 +7650,12 @@
     </w:tbl>
     <w:p>
       <w:pPr>
-        <w:sectPr>
-          <w:footerReference w:type="default" r:id="rId44"/>
-          <w:pgSz w:w="11907" w:h="16840" w:code="9"/>
-          <w:pgMar w:top="1701" w:right="1418" w:bottom="1134" w:left="2268" w:header="425" w:footer="680" w:gutter="0"/>
-          <w:paperSrc w:first="3" w:other="3"/>
-          <w:pgNumType w:start="1"/>
-          <w:cols w:space="708"/>
-        </w:sectPr>
-      </w:pPr>
-    </w:p>
-    <w:p>
-      <w:pPr>
-        <w:pStyle w:val="Kop9"/>
-      </w:pPr>
-      <w:bookmarkStart w:id="112" w:name="_Toc257214759"/>
-      <w:bookmarkStart w:id="113" w:name="_Ref368114864"/>
-      <w:bookmarkStart w:id="114" w:name="_Ref368114869"/>
-      <w:r>
-        <w:lastRenderedPageBreak/>
-        <w:t>Planning</w:t>
-      </w:r>
-      <w:bookmarkEnd w:id="112"/>
-    </w:p>
-    <w:p>
-      <w:pPr>
         <w:pStyle w:val="Tekstdocument1"/>
       </w:pPr>
-      <w:r>
-        <w:t xml:space="preserve">In deze bijlage is de planning uit hoofdstuk </w:t>
-      </w:r>
-      <w:r>
-        <w:fldChar w:fldCharType="begin"/>
-      </w:r>
-      <w:r>
-        <w:instrText xml:space="preserve"> REF _Ref127020056 \n \h </w:instrText>
-      </w:r>
-      <w:r>
-        <w:fldChar w:fldCharType="separate"/>
-      </w:r>
-      <w:r>
-        <w:t>9.4</w:t>
-      </w:r>
-      <w:r>
-        <w:fldChar w:fldCharType="end"/>
-      </w:r>
-      <w:r>
-        <w:t xml:space="preserve"> grafisch weergegeven door middel van MS-Projec</w:t>
-      </w:r>
-      <w:bookmarkEnd w:id="113"/>
-      <w:bookmarkEnd w:id="114"/>
-      <w:r>
-        <w:t>t.</w:t>
-      </w:r>
     </w:p>
     <w:sectPr>
-      <w:headerReference w:type="default" r:id="rId45"/>
-      <w:footerReference w:type="default" r:id="rId46"/>
+      <w:headerReference w:type="default" r:id="rId44"/>
+      <w:footerReference w:type="default" r:id="rId45"/>
       <w:pgSz w:w="11907" w:h="16840" w:code="9"/>
       <w:pgMar w:top="1701" w:right="1418" w:bottom="1134" w:left="2268" w:header="425" w:footer="680" w:gutter="0"/>
       <w:paperSrc w:first="3" w:other="3"/>
@@ -7898,40 +7857,20 @@
     <w:pPr>
       <w:pStyle w:val="Voettekst"/>
     </w:pPr>
-    <w:r>
-      <w:fldChar w:fldCharType="begin"/>
-    </w:r>
-    <w:r>
-      <w:instrText xml:space="preserve"> DOCPROPERTY  Leverancier  \* MERGEFORMAT </w:instrText>
-    </w:r>
-    <w:r>
-      <w:fldChar w:fldCharType="separate"/>
-    </w:r>
-    <w:r>
-      <w:t>[Leverancier]</w:t>
-    </w:r>
-    <w:r>
-      <w:fldChar w:fldCharType="end"/>
-    </w:r>
+    <w:fldSimple w:instr=" DOCPROPERTY  Leverancier  \* MERGEFORMAT ">
+      <w:r>
+        <w:t>[Leverancier]</w:t>
+      </w:r>
+    </w:fldSimple>
     <w:r>
       <w:tab/>
       <w:t xml:space="preserve">Versie </w:t>
     </w:r>
-    <w:r>
-      <w:fldChar w:fldCharType="begin"/>
-    </w:r>
-    <w:r>
-      <w:instrText xml:space="preserve"> DOCPROPERTY Versienummer \* MERGEFORMAT </w:instrText>
-    </w:r>
-    <w:r>
-      <w:fldChar w:fldCharType="separate"/>
-    </w:r>
-    <w:r>
-      <w:t>1.0</w:t>
-    </w:r>
-    <w:r>
-      <w:fldChar w:fldCharType="end"/>
-    </w:r>
+    <w:fldSimple w:instr=" DOCPROPERTY Versienummer \* MERGEFORMAT ">
+      <w:r>
+        <w:t>1.0</w:t>
+      </w:r>
+    </w:fldSimple>
     <w:r>
       <w:tab/>
       <w:t xml:space="preserve">Pagina </w:t>
@@ -7963,85 +7902,6 @@
   <w:p>
     <w:pPr>
       <w:pStyle w:val="Voettekst"/>
-    </w:pPr>
-    <w:r>
-      <w:fldChar w:fldCharType="begin"/>
-    </w:r>
-    <w:r>
-      <w:instrText xml:space="preserve"> DOCPROPERTY  Leverancier  \* MERGEFORMAT </w:instrText>
-    </w:r>
-    <w:r>
-      <w:fldChar w:fldCharType="separate"/>
-    </w:r>
-    <w:r>
-      <w:t>[Leverancier]</w:t>
-    </w:r>
-    <w:r>
-      <w:fldChar w:fldCharType="end"/>
-    </w:r>
-    <w:r>
-      <w:tab/>
-      <w:t xml:space="preserve">versie </w:t>
-    </w:r>
-    <w:r>
-      <w:fldChar w:fldCharType="begin"/>
-    </w:r>
-    <w:r>
-      <w:instrText xml:space="preserve"> DOCPROPERTY Versienummer \* MERGEFORMAT </w:instrText>
-    </w:r>
-    <w:r>
-      <w:fldChar w:fldCharType="separate"/>
-    </w:r>
-    <w:r>
-      <w:t>1.0</w:t>
-    </w:r>
-    <w:r>
-      <w:fldChar w:fldCharType="end"/>
-    </w:r>
-    <w:r>
-      <w:tab/>
-      <w:t xml:space="preserve">Pagina </w:t>
-    </w:r>
-    <w:r>
-      <w:rPr>
-        <w:rStyle w:val="Paginanummer"/>
-      </w:rPr>
-      <w:fldChar w:fldCharType="begin"/>
-    </w:r>
-    <w:r>
-      <w:rPr>
-        <w:rStyle w:val="Paginanummer"/>
-      </w:rPr>
-      <w:instrText xml:space="preserve"> PAGE </w:instrText>
-    </w:r>
-    <w:r>
-      <w:rPr>
-        <w:rStyle w:val="Paginanummer"/>
-      </w:rPr>
-      <w:fldChar w:fldCharType="separate"/>
-    </w:r>
-    <w:r>
-      <w:rPr>
-        <w:rStyle w:val="Paginanummer"/>
-        <w:noProof/>
-      </w:rPr>
-      <w:t>9</w:t>
-    </w:r>
-    <w:r>
-      <w:rPr>
-        <w:rStyle w:val="Paginanummer"/>
-      </w:rPr>
-      <w:fldChar w:fldCharType="end"/>
-    </w:r>
-  </w:p>
-</w:ftr>
-</file>
-
-<file path=word/footer5.xml><?xml version="1.0" encoding="utf-8"?>
-<w:ftr xmlns:wpc="http://schemas.microsoft.com/office/word/2010/wordprocessingCanvas" xmlns:mc="http://schemas.openxmlformats.org/markup-compatibility/2006" xmlns:o="urn:schemas-microsoft-com:office:office" xmlns:r="http://schemas.openxmlformats.org/officeDocument/2006/relationships" xmlns:m="http://schemas.openxmlformats.org/officeDocument/2006/math" xmlns:v="urn:schemas-microsoft-com:vml" xmlns:wp14="http://schemas.microsoft.com/office/word/2010/wordprocessingDrawing" xmlns:wp="http://schemas.openxmlformats.org/drawingml/2006/wordprocessingDrawing" xmlns:w10="urn:schemas-microsoft-com:office:word" xmlns:w="http://schemas.openxmlformats.org/wordprocessingml/2006/main" xmlns:w14="http://schemas.microsoft.com/office/word/2010/wordml" xmlns:w15="http://schemas.microsoft.com/office/word/2012/wordml" xmlns:wpg="http://schemas.microsoft.com/office/word/2010/wordprocessingGroup" xmlns:wpi="http://schemas.microsoft.com/office/word/2010/wordprocessingInk" xmlns:wne="http://schemas.microsoft.com/office/word/2006/wordml" xmlns:wps="http://schemas.microsoft.com/office/word/2010/wordprocessingShape" mc:Ignorable="w14 w15 wp14">
-  <w:p>
-    <w:pPr>
-      <w:pStyle w:val="Voettekst"/>
       <w:pBdr>
         <w:top w:val="none" w:sz="0" w:space="0" w:color="auto"/>
       </w:pBdr>
@@ -8094,39 +7954,23 @@
     <w:r>
       <w:tab/>
     </w:r>
-    <w:r>
-      <w:fldChar w:fldCharType="begin"/>
-    </w:r>
-    <w:r>
-      <w:instrText xml:space="preserve"> DOCPROPERTY Titel \* MERGEFORMAT </w:instrText>
-    </w:r>
-    <w:r>
-      <w:fldChar w:fldCharType="separate"/>
-    </w:r>
-    <w:r>
-      <w:t>Plan van Aanpak</w:t>
-    </w:r>
-    <w:r>
-      <w:fldChar w:fldCharType="end"/>
-    </w:r>
+    <w:fldSimple w:instr=" DOCPROPERTY Titel \* MERGEFORMAT ">
+      <w:r>
+        <w:t>Plan van Aanpak</w:t>
+      </w:r>
+    </w:fldSimple>
     <w:r>
       <w:t xml:space="preserve"> </w:t>
     </w:r>
     <w:r>
-      <w:fldChar w:fldCharType="begin"/>
+      <w:t>ROCApp</w:t>
     </w:r>
-    <w:r>
-      <w:instrText xml:space="preserve"> DOCPROPERTY Bedrijf \* MERGEFORMAT </w:instrText>
-    </w:r>
-    <w:r>
-      <w:fldChar w:fldCharType="separate"/>
-    </w:r>
-    <w:r>
-      <w:t>[Bedrijf]</w:t>
-    </w:r>
-    <w:r>
-      <w:fldChar w:fldCharType="end"/>
-    </w:r>
+  </w:p>
+  <w:p>
+    <w:pPr>
+      <w:pStyle w:val="Koptekst"/>
+      <w:ind w:firstLine="0"/>
+    </w:pPr>
   </w:p>
 </w:hdr>
 </file>

--- a/Memory Game/sjabloon-plan-van-aanpak.docx
+++ b/Memory Game/sjabloon-plan-van-aanpak.docx
@@ -30,9 +30,11 @@
       <w:pPr>
         <w:pStyle w:val="Subtitle1"/>
       </w:pPr>
+      <w:proofErr w:type="spellStart"/>
       <w:r>
         <w:t>Raekwon</w:t>
       </w:r>
+      <w:proofErr w:type="spellEnd"/>
       <w:r>
         <w:t xml:space="preserve"> Gerold</w:t>
       </w:r>
@@ -52,9 +54,11 @@
       <w:pPr>
         <w:pStyle w:val="Subtitel"/>
       </w:pPr>
+      <w:proofErr w:type="spellStart"/>
       <w:r>
         <w:t>ROCApp</w:t>
       </w:r>
+      <w:proofErr w:type="spellEnd"/>
       <w:r>
         <w:br/>
       </w:r>
@@ -81,13 +85,22 @@
       </w:r>
       <w:r>
         <w:tab/>
+      </w:r>
+      <w:proofErr w:type="gramStart"/>
+      <w:r>
         <w:t>:</w:t>
       </w:r>
       <w:r>
         <w:tab/>
       </w:r>
-      <w:r>
-        <w:t>Raekwon en Troy</w:t>
+      <w:proofErr w:type="spellStart"/>
+      <w:r>
+        <w:t>Raekwon</w:t>
+      </w:r>
+      <w:proofErr w:type="spellEnd"/>
+      <w:proofErr w:type="gramEnd"/>
+      <w:r>
+        <w:t xml:space="preserve"> en Troy</w:t>
       </w:r>
     </w:p>
     <w:p>
@@ -101,10 +114,16 @@
       </w:r>
       <w:r>
         <w:tab/>
+      </w:r>
+      <w:proofErr w:type="gramStart"/>
+      <w:r>
         <w:t>:</w:t>
       </w:r>
       <w:r>
         <w:tab/>
+      </w:r>
+      <w:proofErr w:type="gramEnd"/>
+      <w:r>
         <w:t>1</w:t>
       </w:r>
     </w:p>
@@ -119,11 +138,15 @@
       </w:r>
       <w:r>
         <w:tab/>
+      </w:r>
+      <w:proofErr w:type="gramStart"/>
+      <w:r>
         <w:t>:</w:t>
       </w:r>
       <w:r>
         <w:tab/>
       </w:r>
+      <w:proofErr w:type="gramEnd"/>
       <w:r>
         <w:t>8-2-2016</w:t>
       </w:r>
@@ -139,8 +162,12 @@
       </w:r>
       <w:r>
         <w:tab/>
+      </w:r>
+      <w:proofErr w:type="gramStart"/>
+      <w:r>
         <w:t>:</w:t>
       </w:r>
+      <w:proofErr w:type="gramEnd"/>
       <w:r>
         <w:tab/>
       </w:r>
@@ -181,10 +208,18 @@
     </w:p>
     <w:p>
       <w:r>
-        <w:t>Door: Raekwo</w:t>
-      </w:r>
-      <w:r>
-        <w:t xml:space="preserve">n en Troy </w:t>
+        <w:t xml:space="preserve">Door: </w:t>
+      </w:r>
+      <w:proofErr w:type="spellStart"/>
+      <w:r>
+        <w:t>Raekwo</w:t>
+      </w:r>
+      <w:r>
+        <w:t>n</w:t>
+      </w:r>
+      <w:proofErr w:type="spellEnd"/>
+      <w:r>
+        <w:t xml:space="preserve"> en Troy </w:t>
       </w:r>
     </w:p>
     <w:p>
@@ -211,8 +246,13 @@
         <w:t xml:space="preserve">De opdracht is om een memory </w:t>
       </w:r>
       <w:r>
-        <w:t>game te maken met als thema Spongebob</w:t>
-      </w:r>
+        <w:t xml:space="preserve">game te maken met als thema </w:t>
+      </w:r>
+      <w:proofErr w:type="spellStart"/>
+      <w:r>
+        <w:t>Spongebob</w:t>
+      </w:r>
+      <w:proofErr w:type="spellEnd"/>
       <w:r>
         <w:t xml:space="preserve"> Squarepants</w:t>
       </w:r>
@@ -2833,8 +2873,13 @@
       <w:r>
         <w:t xml:space="preserve">De opdrachtnemer is Troy Verplaats en </w:t>
       </w:r>
-      <w:r>
-        <w:t>Raekwon Gerold</w:t>
+      <w:proofErr w:type="spellStart"/>
+      <w:r>
+        <w:t>Raekwon</w:t>
+      </w:r>
+      <w:proofErr w:type="spellEnd"/>
+      <w:r>
+        <w:t xml:space="preserve"> Gerold</w:t>
       </w:r>
       <w:r>
         <w:t>.</w:t>
@@ -3728,8 +3773,13 @@
             <w:pPr>
               <w:pStyle w:val="Tekstdocument3"/>
             </w:pPr>
+            <w:proofErr w:type="spellStart"/>
             <w:r>
-              <w:t>Raekwon Gerold</w:t>
+              <w:t>Raekwon</w:t>
+            </w:r>
+            <w:proofErr w:type="spellEnd"/>
+            <w:r>
+              <w:t xml:space="preserve"> Gerold</w:t>
             </w:r>
           </w:p>
         </w:tc>
@@ -3941,7 +3991,20 @@
       <w:bookmarkStart w:id="101" w:name="_Toc395087570"/>
       <w:bookmarkStart w:id="102" w:name="_Toc372543965"/>
       <w:r>
-        <w:t>Zie bijlage:Planner van plan van aanpak</w:t>
+        <w:t xml:space="preserve">Zie </w:t>
+      </w:r>
+      <w:proofErr w:type="spellStart"/>
+      <w:r>
+        <w:t>bijlage</w:t>
+      </w:r>
+      <w:proofErr w:type="gramStart"/>
+      <w:r>
+        <w:t>:Planner</w:t>
+      </w:r>
+      <w:proofErr w:type="spellEnd"/>
+      <w:proofErr w:type="gramEnd"/>
+      <w:r>
+        <w:t xml:space="preserve"> van plan van aanpak</w:t>
       </w:r>
     </w:p>
     <w:p>
@@ -4210,9 +4273,11 @@
             <w:r>
               <w:t>Troy/</w:t>
             </w:r>
+            <w:proofErr w:type="spellStart"/>
             <w:r>
               <w:t>Raekwon</w:t>
             </w:r>
+            <w:proofErr w:type="spellEnd"/>
           </w:p>
         </w:tc>
         <w:tc>
@@ -4292,9 +4357,11 @@
             <w:r>
               <w:t>Troy/</w:t>
             </w:r>
+            <w:proofErr w:type="spellStart"/>
             <w:r>
               <w:t>Raekwon</w:t>
             </w:r>
+            <w:proofErr w:type="spellEnd"/>
           </w:p>
         </w:tc>
         <w:tc>
@@ -4514,8 +4581,16 @@
               <w:rPr>
                 <w:sz w:val="22"/>
               </w:rPr>
-              <w:t>Laptop crashed</w:t>
+              <w:t xml:space="preserve">Laptop </w:t>
             </w:r>
+            <w:proofErr w:type="spellStart"/>
+            <w:r>
+              <w:rPr>
+                <w:sz w:val="22"/>
+              </w:rPr>
+              <w:t>crashed</w:t>
+            </w:r>
+            <w:proofErr w:type="spellEnd"/>
           </w:p>
         </w:tc>
         <w:tc>
@@ -4638,8 +4713,16 @@
               <w:rPr>
                 <w:sz w:val="22"/>
               </w:rPr>
-              <w:t>Visual studio crashed</w:t>
+              <w:t xml:space="preserve">Visual studio </w:t>
             </w:r>
+            <w:proofErr w:type="spellStart"/>
+            <w:r>
+              <w:rPr>
+                <w:sz w:val="22"/>
+              </w:rPr>
+              <w:t>crashed</w:t>
+            </w:r>
+            <w:proofErr w:type="spellEnd"/>
           </w:p>
         </w:tc>
         <w:tc>
@@ -4801,11 +4884,19 @@
               </w:rPr>
               <w:t xml:space="preserve"> </w:t>
             </w:r>
+            <w:proofErr w:type="gramStart"/>
             <w:r>
               <w:rPr>
                 <w:sz w:val="22"/>
               </w:rPr>
-              <w:t>anders       inhuren</w:t>
+              <w:t xml:space="preserve">anders       </w:t>
+            </w:r>
+            <w:proofErr w:type="gramEnd"/>
+            <w:r>
+              <w:rPr>
+                <w:sz w:val="22"/>
+              </w:rPr>
+              <w:t>inhuren</w:t>
             </w:r>
           </w:p>
         </w:tc>
@@ -7051,6 +7142,7 @@
                 <w:color w:val="262626"/>
               </w:rPr>
             </w:pPr>
+            <w:proofErr w:type="gramStart"/>
             <w:r>
               <w:rPr>
                 <w:rFonts w:ascii="Cambria" w:hAnsi="Cambria"/>
@@ -7070,7 +7162,15 @@
                 <w:rFonts w:ascii="Cambria" w:hAnsi="Cambria"/>
                 <w:color w:val="262626"/>
               </w:rPr>
-              <w:t xml:space="preserve"> realiseren</w:t>
+              <w:t xml:space="preserve"> </w:t>
+            </w:r>
+            <w:proofErr w:type="gramEnd"/>
+            <w:r>
+              <w:rPr>
+                <w:rFonts w:ascii="Cambria" w:hAnsi="Cambria"/>
+                <w:color w:val="262626"/>
+              </w:rPr>
+              <w:t>realiseren</w:t>
             </w:r>
           </w:p>
         </w:tc>
@@ -7109,8 +7209,6 @@
               </w:rPr>
               <w:t>14</w:t>
             </w:r>
-            <w:bookmarkStart w:id="111" w:name="_GoBack"/>
-            <w:bookmarkEnd w:id="111"/>
             <w:r>
               <w:rPr>
                 <w:rFonts w:ascii="Cambria" w:hAnsi="Cambria"/>
@@ -7367,7 +7465,23 @@
                 <w:rFonts w:ascii="Cambria" w:hAnsi="Cambria"/>
                 <w:color w:val="262626"/>
               </w:rPr>
-              <w:t>4-4</w:t>
+              <w:t>4</w:t>
+            </w:r>
+            <w:r>
+              <w:rPr>
+                <w:rFonts w:ascii="Cambria" w:hAnsi="Cambria"/>
+                <w:color w:val="262626"/>
+              </w:rPr>
+              <w:t>-</w:t>
+            </w:r>
+            <w:bookmarkStart w:id="111" w:name="_GoBack"/>
+            <w:bookmarkEnd w:id="111"/>
+            <w:r>
+              <w:rPr>
+                <w:rFonts w:ascii="Cambria" w:hAnsi="Cambria"/>
+                <w:color w:val="262626"/>
+              </w:rPr>
+              <w:t>4</w:t>
             </w:r>
             <w:r>
               <w:rPr>
@@ -7745,12 +7859,21 @@
       <w:tab/>
       <w:t xml:space="preserve">© Copyright </w:t>
     </w:r>
+    <w:proofErr w:type="spellStart"/>
     <w:r>
       <w:rPr>
         <w:sz w:val="16"/>
         <w:lang w:val="en-GB"/>
       </w:rPr>
-      <w:t>Hoornbeeck College</w:t>
+      <w:t>Hoornbeeck</w:t>
+    </w:r>
+    <w:proofErr w:type="spellEnd"/>
+    <w:r>
+      <w:rPr>
+        <w:sz w:val="16"/>
+        <w:lang w:val="en-GB"/>
+      </w:rPr>
+      <w:t xml:space="preserve"> College</w:t>
     </w:r>
     <w:r>
       <w:rPr>
@@ -7833,7 +7956,21 @@
       <w:rPr>
         <w:sz w:val="16"/>
       </w:rPr>
-      <w:t>© Copyright  - [bedrijfsnaam] 20</w:t>
+      <w:t xml:space="preserve">© </w:t>
+    </w:r>
+    <w:proofErr w:type="gramStart"/>
+    <w:r>
+      <w:rPr>
+        <w:sz w:val="16"/>
+      </w:rPr>
+      <w:t xml:space="preserve">Copyright  </w:t>
+    </w:r>
+    <w:proofErr w:type="gramEnd"/>
+    <w:r>
+      <w:rPr>
+        <w:sz w:val="16"/>
+      </w:rPr>
+      <w:t>- [bedrijfsnaam] 20</w:t>
     </w:r>
     <w:r>
       <w:rPr>
@@ -7962,9 +8099,11 @@
     <w:r>
       <w:t xml:space="preserve"> </w:t>
     </w:r>
+    <w:proofErr w:type="spellStart"/>
     <w:r>
       <w:t>ROCApp</w:t>
     </w:r>
+    <w:proofErr w:type="spellEnd"/>
   </w:p>
   <w:p>
     <w:pPr>

--- a/Memory Game/sjabloon-plan-van-aanpak.docx
+++ b/Memory Game/sjabloon-plan-van-aanpak.docx
@@ -30,11 +30,9 @@
       <w:pPr>
         <w:pStyle w:val="Subtitle1"/>
       </w:pPr>
-      <w:proofErr w:type="spellStart"/>
       <w:r>
         <w:t>Raekwon</w:t>
       </w:r>
-      <w:proofErr w:type="spellEnd"/>
       <w:r>
         <w:t xml:space="preserve"> Gerold</w:t>
       </w:r>
@@ -54,11 +52,9 @@
       <w:pPr>
         <w:pStyle w:val="Subtitel"/>
       </w:pPr>
-      <w:proofErr w:type="spellStart"/>
       <w:r>
         <w:t>ROCApp</w:t>
       </w:r>
-      <w:proofErr w:type="spellEnd"/>
       <w:r>
         <w:br/>
       </w:r>
@@ -85,22 +81,13 @@
       </w:r>
       <w:r>
         <w:tab/>
-      </w:r>
-      <w:proofErr w:type="gramStart"/>
-      <w:r>
         <w:t>:</w:t>
       </w:r>
       <w:r>
         <w:tab/>
       </w:r>
-      <w:proofErr w:type="spellStart"/>
-      <w:r>
-        <w:t>Raekwon</w:t>
-      </w:r>
-      <w:proofErr w:type="spellEnd"/>
-      <w:proofErr w:type="gramEnd"/>
-      <w:r>
-        <w:t xml:space="preserve"> en Troy</w:t>
+      <w:r>
+        <w:t>Raekwon en Troy</w:t>
       </w:r>
     </w:p>
     <w:p>
@@ -114,16 +101,10 @@
       </w:r>
       <w:r>
         <w:tab/>
-      </w:r>
-      <w:proofErr w:type="gramStart"/>
-      <w:r>
         <w:t>:</w:t>
       </w:r>
       <w:r>
         <w:tab/>
-      </w:r>
-      <w:proofErr w:type="gramEnd"/>
-      <w:r>
         <w:t>1</w:t>
       </w:r>
     </w:p>
@@ -138,15 +119,11 @@
       </w:r>
       <w:r>
         <w:tab/>
-      </w:r>
-      <w:proofErr w:type="gramStart"/>
-      <w:r>
         <w:t>:</w:t>
       </w:r>
       <w:r>
         <w:tab/>
       </w:r>
-      <w:proofErr w:type="gramEnd"/>
       <w:r>
         <w:t>8-2-2016</w:t>
       </w:r>
@@ -162,20 +139,26 @@
       </w:r>
       <w:r>
         <w:tab/>
-      </w:r>
-      <w:proofErr w:type="gramStart"/>
-      <w:r>
         <w:t>:</w:t>
       </w:r>
-      <w:proofErr w:type="gramEnd"/>
       <w:r>
         <w:tab/>
       </w:r>
-      <w:fldSimple w:instr=" DOCPROPERTY Versienummer \* MERGEFORMAT ">
-        <w:r>
-          <w:t>1.0</w:t>
-        </w:r>
-      </w:fldSimple>
+      <w:r>
+        <w:fldChar w:fldCharType="begin"/>
+      </w:r>
+      <w:r>
+        <w:instrText xml:space="preserve"> DOCPROPERTY Versienummer \* MERGEFORMAT </w:instrText>
+      </w:r>
+      <w:r>
+        <w:fldChar w:fldCharType="separate"/>
+      </w:r>
+      <w:r>
+        <w:t>1.0</w:t>
+      </w:r>
+      <w:r>
+        <w:fldChar w:fldCharType="end"/>
+      </w:r>
     </w:p>
     <w:p/>
     <w:p>
@@ -208,18 +191,10 @@
     </w:p>
     <w:p>
       <w:r>
-        <w:t xml:space="preserve">Door: </w:t>
-      </w:r>
-      <w:proofErr w:type="spellStart"/>
-      <w:r>
-        <w:t>Raekwo</w:t>
-      </w:r>
-      <w:r>
-        <w:t>n</w:t>
-      </w:r>
-      <w:proofErr w:type="spellEnd"/>
-      <w:r>
-        <w:t xml:space="preserve"> en Troy </w:t>
+        <w:t>Door: Raekwo</w:t>
+      </w:r>
+      <w:r>
+        <w:t xml:space="preserve">n en Troy </w:t>
       </w:r>
     </w:p>
     <w:p>
@@ -246,13 +221,8 @@
         <w:t xml:space="preserve">De opdracht is om een memory </w:t>
       </w:r>
       <w:r>
-        <w:t xml:space="preserve">game te maken met als thema </w:t>
-      </w:r>
-      <w:proofErr w:type="spellStart"/>
-      <w:r>
-        <w:t>Spongebob</w:t>
-      </w:r>
-      <w:proofErr w:type="spellEnd"/>
+        <w:t>game te maken met als thema Spongebob</w:t>
+      </w:r>
       <w:r>
         <w:t xml:space="preserve"> Squarepants</w:t>
       </w:r>
@@ -2873,13 +2843,8 @@
       <w:r>
         <w:t xml:space="preserve">De opdrachtnemer is Troy Verplaats en </w:t>
       </w:r>
-      <w:proofErr w:type="spellStart"/>
-      <w:r>
-        <w:t>Raekwon</w:t>
-      </w:r>
-      <w:proofErr w:type="spellEnd"/>
-      <w:r>
-        <w:t xml:space="preserve"> Gerold</w:t>
+      <w:r>
+        <w:t>Raekwon Gerold</w:t>
       </w:r>
       <w:r>
         <w:t>.</w:t>
@@ -3773,13 +3738,8 @@
             <w:pPr>
               <w:pStyle w:val="Tekstdocument3"/>
             </w:pPr>
-            <w:proofErr w:type="spellStart"/>
             <w:r>
-              <w:t>Raekwon</w:t>
-            </w:r>
-            <w:proofErr w:type="spellEnd"/>
-            <w:r>
-              <w:t xml:space="preserve"> Gerold</w:t>
+              <w:t>Raekwon Gerold</w:t>
             </w:r>
           </w:p>
         </w:tc>
@@ -3991,20 +3951,7 @@
       <w:bookmarkStart w:id="101" w:name="_Toc395087570"/>
       <w:bookmarkStart w:id="102" w:name="_Toc372543965"/>
       <w:r>
-        <w:t xml:space="preserve">Zie </w:t>
-      </w:r>
-      <w:proofErr w:type="spellStart"/>
-      <w:r>
-        <w:t>bijlage</w:t>
-      </w:r>
-      <w:proofErr w:type="gramStart"/>
-      <w:r>
-        <w:t>:Planner</w:t>
-      </w:r>
-      <w:proofErr w:type="spellEnd"/>
-      <w:proofErr w:type="gramEnd"/>
-      <w:r>
-        <w:t xml:space="preserve"> van plan van aanpak</w:t>
+        <w:t>Zie bijlage:Planner van plan van aanpak</w:t>
       </w:r>
     </w:p>
     <w:p>
@@ -4273,11 +4220,9 @@
             <w:r>
               <w:t>Troy/</w:t>
             </w:r>
-            <w:proofErr w:type="spellStart"/>
             <w:r>
               <w:t>Raekwon</w:t>
             </w:r>
-            <w:proofErr w:type="spellEnd"/>
           </w:p>
         </w:tc>
         <w:tc>
@@ -4357,11 +4302,9 @@
             <w:r>
               <w:t>Troy/</w:t>
             </w:r>
-            <w:proofErr w:type="spellStart"/>
             <w:r>
               <w:t>Raekwon</w:t>
             </w:r>
-            <w:proofErr w:type="spellEnd"/>
           </w:p>
         </w:tc>
         <w:tc>
@@ -4581,16 +4524,8 @@
               <w:rPr>
                 <w:sz w:val="22"/>
               </w:rPr>
-              <w:t xml:space="preserve">Laptop </w:t>
+              <w:t>Laptop crashed</w:t>
             </w:r>
-            <w:proofErr w:type="spellStart"/>
-            <w:r>
-              <w:rPr>
-                <w:sz w:val="22"/>
-              </w:rPr>
-              <w:t>crashed</w:t>
-            </w:r>
-            <w:proofErr w:type="spellEnd"/>
           </w:p>
         </w:tc>
         <w:tc>
@@ -4713,16 +4648,8 @@
               <w:rPr>
                 <w:sz w:val="22"/>
               </w:rPr>
-              <w:t xml:space="preserve">Visual studio </w:t>
+              <w:t>Visual studio crashed</w:t>
             </w:r>
-            <w:proofErr w:type="spellStart"/>
-            <w:r>
-              <w:rPr>
-                <w:sz w:val="22"/>
-              </w:rPr>
-              <w:t>crashed</w:t>
-            </w:r>
-            <w:proofErr w:type="spellEnd"/>
           </w:p>
         </w:tc>
         <w:tc>
@@ -4884,19 +4811,11 @@
               </w:rPr>
               <w:t xml:space="preserve"> </w:t>
             </w:r>
-            <w:proofErr w:type="gramStart"/>
             <w:r>
               <w:rPr>
                 <w:sz w:val="22"/>
               </w:rPr>
-              <w:t xml:space="preserve">anders       </w:t>
-            </w:r>
-            <w:proofErr w:type="gramEnd"/>
-            <w:r>
-              <w:rPr>
-                <w:sz w:val="22"/>
-              </w:rPr>
-              <w:t>inhuren</w:t>
+              <w:t>anders       inhuren</w:t>
             </w:r>
           </w:p>
         </w:tc>
@@ -5163,78 +5082,91 @@
           <w:szCs w:val="22"/>
         </w:rPr>
       </w:pPr>
-      <w:fldSimple w:instr=" TOC \t &quot;Kop 9;1&quot; ">
-        <w:r>
-          <w:rPr>
-            <w:noProof/>
-          </w:rPr>
-          <w:t>Bijlage A</w:t>
-        </w:r>
-        <w:r>
-          <w:rPr>
-            <w:rFonts w:ascii="Calibri" w:hAnsi="Calibri"/>
-            <w:b w:val="0"/>
-            <w:caps w:val="0"/>
-            <w:noProof/>
-            <w:sz w:val="22"/>
-            <w:szCs w:val="22"/>
-          </w:rPr>
-          <w:tab/>
-        </w:r>
-        <w:r>
-          <w:rPr>
-            <w:noProof/>
-          </w:rPr>
-          <w:t>Planning</w:t>
-        </w:r>
-        <w:r>
-          <w:rPr>
-            <w:noProof/>
-          </w:rPr>
-          <w:tab/>
-        </w:r>
-        <w:r>
-          <w:rPr>
-            <w:noProof/>
-          </w:rPr>
-          <w:fldChar w:fldCharType="begin"/>
-        </w:r>
-        <w:r>
-          <w:rPr>
-            <w:noProof/>
-          </w:rPr>
-          <w:instrText xml:space="preserve"> PAGEREF _Toc257214759 \h </w:instrText>
-        </w:r>
-        <w:r>
-          <w:rPr>
-            <w:noProof/>
-          </w:rPr>
-        </w:r>
-        <w:r>
-          <w:rPr>
-            <w:noProof/>
-          </w:rPr>
-          <w:fldChar w:fldCharType="separate"/>
-        </w:r>
-        <w:r>
-          <w:rPr>
-            <w:noProof/>
-          </w:rPr>
-          <w:t>13</w:t>
-        </w:r>
-        <w:r>
-          <w:rPr>
-            <w:noProof/>
-          </w:rPr>
-          <w:fldChar w:fldCharType="end"/>
-        </w:r>
-      </w:fldSimple>
+      <w:r>
+        <w:fldChar w:fldCharType="begin"/>
+      </w:r>
+      <w:r>
+        <w:instrText xml:space="preserve"> TOC \t "Kop 9;1" </w:instrText>
+      </w:r>
+      <w:r>
+        <w:fldChar w:fldCharType="separate"/>
+      </w:r>
+      <w:r>
+        <w:rPr>
+          <w:noProof/>
+        </w:rPr>
+        <w:t>Bijlage A</w:t>
+      </w:r>
+      <w:r>
+        <w:rPr>
+          <w:rFonts w:ascii="Calibri" w:hAnsi="Calibri"/>
+          <w:b w:val="0"/>
+          <w:caps w:val="0"/>
+          <w:noProof/>
+          <w:sz w:val="22"/>
+          <w:szCs w:val="22"/>
+        </w:rPr>
+        <w:tab/>
+      </w:r>
+      <w:r>
+        <w:rPr>
+          <w:noProof/>
+        </w:rPr>
+        <w:t>Planning</w:t>
+      </w:r>
+      <w:r>
+        <w:rPr>
+          <w:noProof/>
+        </w:rPr>
+        <w:tab/>
+      </w:r>
+      <w:r>
+        <w:rPr>
+          <w:noProof/>
+        </w:rPr>
+        <w:fldChar w:fldCharType="begin"/>
+      </w:r>
+      <w:r>
+        <w:rPr>
+          <w:noProof/>
+        </w:rPr>
+        <w:instrText xml:space="preserve"> PAGEREF _Toc257214759 \h </w:instrText>
+      </w:r>
+      <w:r>
+        <w:rPr>
+          <w:noProof/>
+        </w:rPr>
+      </w:r>
+      <w:r>
+        <w:rPr>
+          <w:noProof/>
+        </w:rPr>
+        <w:fldChar w:fldCharType="separate"/>
+      </w:r>
+      <w:r>
+        <w:rPr>
+          <w:noProof/>
+        </w:rPr>
+        <w:t>13</w:t>
+      </w:r>
+      <w:r>
+        <w:rPr>
+          <w:noProof/>
+        </w:rPr>
+        <w:fldChar w:fldCharType="end"/>
+      </w:r>
+      <w:r>
+        <w:rPr>
+          <w:noProof/>
+        </w:rPr>
+        <w:fldChar w:fldCharType="end"/>
+      </w:r>
     </w:p>
     <w:p/>
     <w:p/>
     <w:tbl>
       <w:tblPr>
-        <w:tblW w:w="9041" w:type="dxa"/>
+        <w:tblW w:w="9166" w:type="dxa"/>
         <w:tblInd w:w="70" w:type="dxa"/>
         <w:tblCellMar>
           <w:left w:w="70" w:type="dxa"/>
@@ -5282,7 +5214,7 @@
         </w:tc>
         <w:tc>
           <w:tcPr>
-            <w:tcW w:w="6385" w:type="dxa"/>
+            <w:tcW w:w="6510" w:type="dxa"/>
             <w:tcBorders>
               <w:top w:val="nil"/>
               <w:left w:val="nil"/>
@@ -5368,7 +5300,7 @@
         </w:tc>
         <w:tc>
           <w:tcPr>
-            <w:tcW w:w="6385" w:type="dxa"/>
+            <w:tcW w:w="6510" w:type="dxa"/>
             <w:tcBorders>
               <w:top w:val="nil"/>
               <w:left w:val="nil"/>
@@ -6072,7 +6004,7 @@
         </w:tc>
         <w:tc>
           <w:tcPr>
-            <w:tcW w:w="6385" w:type="dxa"/>
+            <w:tcW w:w="6510" w:type="dxa"/>
             <w:tcBorders>
               <w:top w:val="nil"/>
               <w:left w:val="nil"/>
@@ -6158,7 +6090,7 @@
         </w:tc>
         <w:tc>
           <w:tcPr>
-            <w:tcW w:w="6385" w:type="dxa"/>
+            <w:tcW w:w="6510" w:type="dxa"/>
             <w:tcBorders>
               <w:top w:val="nil"/>
               <w:left w:val="nil"/>
@@ -6630,7 +6562,7 @@
         </w:tc>
         <w:tc>
           <w:tcPr>
-            <w:tcW w:w="6385" w:type="dxa"/>
+            <w:tcW w:w="6510" w:type="dxa"/>
             <w:tcBorders>
               <w:top w:val="dashed" w:sz="4" w:space="0" w:color="BFBFBF"/>
               <w:left w:val="nil"/>
@@ -6697,7 +6629,14 @@
                 <w:rFonts w:ascii="Cambria" w:hAnsi="Cambria"/>
                 <w:color w:val="262626"/>
               </w:rPr>
-              <w:t>10-2</w:t>
+              <w:t>2</w:t>
+            </w:r>
+            <w:r>
+              <w:rPr>
+                <w:rFonts w:ascii="Cambria" w:hAnsi="Cambria"/>
+                <w:color w:val="262626"/>
+              </w:rPr>
+              <w:t>-2</w:t>
             </w:r>
             <w:r>
               <w:rPr>
@@ -6752,7 +6691,7 @@
         </w:tc>
         <w:tc>
           <w:tcPr>
-            <w:tcW w:w="6385" w:type="dxa"/>
+            <w:tcW w:w="6510" w:type="dxa"/>
             <w:tcBorders>
               <w:top w:val="dashed" w:sz="4" w:space="0" w:color="BFBFBF"/>
               <w:left w:val="nil"/>
@@ -6819,7 +6758,14 @@
                 <w:rFonts w:ascii="Cambria" w:hAnsi="Cambria"/>
                 <w:color w:val="262626"/>
               </w:rPr>
-              <w:t>15-2</w:t>
+              <w:t>8</w:t>
+            </w:r>
+            <w:r>
+              <w:rPr>
+                <w:rFonts w:ascii="Cambria" w:hAnsi="Cambria"/>
+                <w:color w:val="262626"/>
+              </w:rPr>
+              <w:t>-2</w:t>
             </w:r>
             <w:r>
               <w:rPr>
@@ -6874,7 +6820,7 @@
         </w:tc>
         <w:tc>
           <w:tcPr>
-            <w:tcW w:w="6385" w:type="dxa"/>
+            <w:tcW w:w="6510" w:type="dxa"/>
             <w:tcBorders>
               <w:top w:val="dashed" w:sz="4" w:space="0" w:color="BFBFBF"/>
               <w:left w:val="nil"/>
@@ -6903,7 +6849,14 @@
                 <w:rFonts w:ascii="Cambria" w:hAnsi="Cambria"/>
                 <w:color w:val="262626"/>
               </w:rPr>
-              <w:t xml:space="preserve">     Functioneel ontwerp</w:t>
+              <w:t xml:space="preserve">     </w:t>
+            </w:r>
+            <w:r>
+              <w:rPr>
+                <w:rFonts w:ascii="Cambria" w:hAnsi="Cambria"/>
+                <w:color w:val="262626"/>
+              </w:rPr>
+              <w:t>Plan van aanpak afmaken</w:t>
             </w:r>
           </w:p>
         </w:tc>
@@ -6941,6 +6894,387 @@
                 <w:color w:val="262626"/>
               </w:rPr>
               <w:t>20-2</w:t>
+            </w:r>
+            <w:r>
+              <w:rPr>
+                <w:rFonts w:ascii="Cambria" w:hAnsi="Cambria"/>
+                <w:color w:val="262626"/>
+              </w:rPr>
+              <w:t>-201</w:t>
+            </w:r>
+            <w:r>
+              <w:rPr>
+                <w:rFonts w:ascii="Cambria" w:hAnsi="Cambria"/>
+                <w:color w:val="262626"/>
+              </w:rPr>
+              <w:t>6</w:t>
+            </w:r>
+          </w:p>
+        </w:tc>
+      </w:tr>
+      <w:tr>
+        <w:trPr>
+          <w:trHeight w:val="360"/>
+        </w:trPr>
+        <w:tc>
+          <w:tcPr>
+            <w:tcW w:w="240" w:type="dxa"/>
+            <w:tcBorders>
+              <w:top w:val="nil"/>
+              <w:left w:val="nil"/>
+              <w:bottom w:val="nil"/>
+              <w:right w:val="nil"/>
+            </w:tcBorders>
+            <w:shd w:val="clear" w:color="auto" w:fill="auto"/>
+            <w:noWrap/>
+            <w:vAlign w:val="center"/>
+          </w:tcPr>
+          <w:p>
+            <w:pPr>
+              <w:keepLines w:val="0"/>
+              <w:tabs>
+                <w:tab w:val="clear" w:pos="567"/>
+              </w:tabs>
+              <w:suppressAutoHyphens w:val="0"/>
+              <w:ind w:firstLineChars="100" w:firstLine="200"/>
+              <w:jc w:val="right"/>
+              <w:rPr>
+                <w:rFonts w:ascii="Cambria" w:hAnsi="Cambria"/>
+                <w:color w:val="262626"/>
+              </w:rPr>
+            </w:pPr>
+          </w:p>
+        </w:tc>
+        <w:tc>
+          <w:tcPr>
+            <w:tcW w:w="6510" w:type="dxa"/>
+            <w:tcBorders>
+              <w:top w:val="dashed" w:sz="4" w:space="0" w:color="BFBFBF"/>
+              <w:left w:val="nil"/>
+              <w:bottom w:val="dashed" w:sz="4" w:space="0" w:color="BFBFBF"/>
+              <w:right w:val="dashed" w:sz="4" w:space="0" w:color="BFBFBF"/>
+            </w:tcBorders>
+            <w:shd w:val="clear" w:color="auto" w:fill="auto"/>
+            <w:noWrap/>
+            <w:vAlign w:val="center"/>
+          </w:tcPr>
+          <w:p>
+            <w:pPr>
+              <w:keepLines w:val="0"/>
+              <w:tabs>
+                <w:tab w:val="clear" w:pos="567"/>
+              </w:tabs>
+              <w:suppressAutoHyphens w:val="0"/>
+              <w:rPr>
+                <w:rFonts w:ascii="Cambria" w:hAnsi="Cambria"/>
+                <w:color w:val="262626"/>
+              </w:rPr>
+            </w:pPr>
+            <w:r>
+              <w:rPr>
+                <w:rFonts w:ascii="Cambria" w:hAnsi="Cambria"/>
+                <w:color w:val="262626"/>
+              </w:rPr>
+              <w:t xml:space="preserve">     Technisch ontwerp maken</w:t>
+            </w:r>
+          </w:p>
+        </w:tc>
+        <w:tc>
+          <w:tcPr>
+            <w:tcW w:w="2416" w:type="dxa"/>
+            <w:tcBorders>
+              <w:top w:val="dashed" w:sz="4" w:space="0" w:color="BFBFBF"/>
+              <w:left w:val="dashed" w:sz="4" w:space="0" w:color="BFBFBF"/>
+              <w:bottom w:val="dashed" w:sz="4" w:space="0" w:color="BFBFBF"/>
+              <w:right w:val="nil"/>
+            </w:tcBorders>
+            <w:shd w:val="clear" w:color="auto" w:fill="auto"/>
+            <w:noWrap/>
+            <w:vAlign w:val="center"/>
+          </w:tcPr>
+          <w:p>
+            <w:pPr>
+              <w:keepLines w:val="0"/>
+              <w:tabs>
+                <w:tab w:val="clear" w:pos="567"/>
+              </w:tabs>
+              <w:suppressAutoHyphens w:val="0"/>
+              <w:ind w:firstLineChars="100" w:firstLine="200"/>
+              <w:jc w:val="right"/>
+              <w:rPr>
+                <w:rFonts w:ascii="Cambria" w:hAnsi="Cambria"/>
+                <w:color w:val="262626"/>
+              </w:rPr>
+            </w:pPr>
+            <w:r>
+              <w:rPr>
+                <w:rFonts w:ascii="Cambria" w:hAnsi="Cambria"/>
+                <w:color w:val="262626"/>
+              </w:rPr>
+              <w:t>28-2-2016</w:t>
+            </w:r>
+          </w:p>
+        </w:tc>
+      </w:tr>
+      <w:tr>
+        <w:trPr>
+          <w:trHeight w:val="360"/>
+        </w:trPr>
+        <w:tc>
+          <w:tcPr>
+            <w:tcW w:w="240" w:type="dxa"/>
+            <w:tcBorders>
+              <w:top w:val="nil"/>
+              <w:left w:val="nil"/>
+              <w:bottom w:val="nil"/>
+              <w:right w:val="nil"/>
+            </w:tcBorders>
+            <w:shd w:val="clear" w:color="auto" w:fill="auto"/>
+            <w:noWrap/>
+            <w:vAlign w:val="center"/>
+          </w:tcPr>
+          <w:p>
+            <w:pPr>
+              <w:keepLines w:val="0"/>
+              <w:tabs>
+                <w:tab w:val="clear" w:pos="567"/>
+              </w:tabs>
+              <w:suppressAutoHyphens w:val="0"/>
+              <w:ind w:firstLineChars="100" w:firstLine="200"/>
+              <w:jc w:val="right"/>
+              <w:rPr>
+                <w:rFonts w:ascii="Cambria" w:hAnsi="Cambria"/>
+                <w:color w:val="262626"/>
+              </w:rPr>
+            </w:pPr>
+          </w:p>
+        </w:tc>
+        <w:tc>
+          <w:tcPr>
+            <w:tcW w:w="6510" w:type="dxa"/>
+            <w:tcBorders>
+              <w:top w:val="dashed" w:sz="4" w:space="0" w:color="BFBFBF"/>
+              <w:left w:val="nil"/>
+              <w:bottom w:val="dashed" w:sz="4" w:space="0" w:color="BFBFBF"/>
+              <w:right w:val="dashed" w:sz="4" w:space="0" w:color="BFBFBF"/>
+            </w:tcBorders>
+            <w:shd w:val="clear" w:color="auto" w:fill="auto"/>
+            <w:noWrap/>
+            <w:vAlign w:val="center"/>
+          </w:tcPr>
+          <w:p>
+            <w:pPr>
+              <w:keepLines w:val="0"/>
+              <w:tabs>
+                <w:tab w:val="clear" w:pos="567"/>
+              </w:tabs>
+              <w:suppressAutoHyphens w:val="0"/>
+              <w:rPr>
+                <w:rFonts w:ascii="Cambria" w:hAnsi="Cambria"/>
+                <w:color w:val="262626"/>
+              </w:rPr>
+            </w:pPr>
+            <w:r>
+              <w:rPr>
+                <w:rFonts w:ascii="Cambria" w:hAnsi="Cambria"/>
+                <w:color w:val="262626"/>
+              </w:rPr>
+              <w:t xml:space="preserve">    </w:t>
+            </w:r>
+            <w:r>
+              <w:rPr>
+                <w:rFonts w:ascii="Cambria" w:hAnsi="Cambria"/>
+                <w:color w:val="262626"/>
+              </w:rPr>
+              <w:t xml:space="preserve">Technisch ontwerp </w:t>
+            </w:r>
+            <w:r>
+              <w:rPr>
+                <w:rFonts w:ascii="Cambria" w:hAnsi="Cambria"/>
+                <w:color w:val="262626"/>
+              </w:rPr>
+              <w:t xml:space="preserve">verder </w:t>
+            </w:r>
+            <w:bookmarkStart w:id="111" w:name="_GoBack"/>
+            <w:bookmarkEnd w:id="111"/>
+            <w:r>
+              <w:rPr>
+                <w:rFonts w:ascii="Cambria" w:hAnsi="Cambria"/>
+                <w:color w:val="262626"/>
+              </w:rPr>
+              <w:t>af</w:t>
+            </w:r>
+            <w:r>
+              <w:rPr>
+                <w:rFonts w:ascii="Cambria" w:hAnsi="Cambria"/>
+                <w:color w:val="262626"/>
+              </w:rPr>
+              <w:t>maken</w:t>
+            </w:r>
+          </w:p>
+        </w:tc>
+        <w:tc>
+          <w:tcPr>
+            <w:tcW w:w="2416" w:type="dxa"/>
+            <w:tcBorders>
+              <w:top w:val="dashed" w:sz="4" w:space="0" w:color="BFBFBF"/>
+              <w:left w:val="dashed" w:sz="4" w:space="0" w:color="BFBFBF"/>
+              <w:bottom w:val="dashed" w:sz="4" w:space="0" w:color="BFBFBF"/>
+              <w:right w:val="nil"/>
+            </w:tcBorders>
+            <w:shd w:val="clear" w:color="auto" w:fill="auto"/>
+            <w:noWrap/>
+            <w:vAlign w:val="center"/>
+          </w:tcPr>
+          <w:p>
+            <w:pPr>
+              <w:keepLines w:val="0"/>
+              <w:tabs>
+                <w:tab w:val="clear" w:pos="567"/>
+              </w:tabs>
+              <w:suppressAutoHyphens w:val="0"/>
+              <w:ind w:firstLineChars="100" w:firstLine="200"/>
+              <w:jc w:val="right"/>
+              <w:rPr>
+                <w:rFonts w:ascii="Cambria" w:hAnsi="Cambria"/>
+                <w:color w:val="262626"/>
+              </w:rPr>
+            </w:pPr>
+            <w:r>
+              <w:rPr>
+                <w:rFonts w:ascii="Cambria" w:hAnsi="Cambria"/>
+                <w:color w:val="262626"/>
+              </w:rPr>
+              <w:t>17-3-2016</w:t>
+            </w:r>
+          </w:p>
+        </w:tc>
+      </w:tr>
+      <w:tr>
+        <w:trPr>
+          <w:trHeight w:val="360"/>
+        </w:trPr>
+        <w:tc>
+          <w:tcPr>
+            <w:tcW w:w="240" w:type="dxa"/>
+            <w:tcBorders>
+              <w:top w:val="nil"/>
+              <w:left w:val="nil"/>
+              <w:bottom w:val="nil"/>
+              <w:right w:val="nil"/>
+            </w:tcBorders>
+            <w:shd w:val="clear" w:color="auto" w:fill="auto"/>
+            <w:noWrap/>
+            <w:vAlign w:val="center"/>
+            <w:hideMark/>
+          </w:tcPr>
+          <w:p>
+            <w:pPr>
+              <w:keepLines w:val="0"/>
+              <w:tabs>
+                <w:tab w:val="clear" w:pos="567"/>
+              </w:tabs>
+              <w:suppressAutoHyphens w:val="0"/>
+              <w:ind w:firstLineChars="100" w:firstLine="200"/>
+              <w:jc w:val="right"/>
+              <w:rPr>
+                <w:rFonts w:ascii="Cambria" w:hAnsi="Cambria"/>
+                <w:color w:val="262626"/>
+              </w:rPr>
+            </w:pPr>
+          </w:p>
+        </w:tc>
+        <w:tc>
+          <w:tcPr>
+            <w:tcW w:w="6510" w:type="dxa"/>
+            <w:tcBorders>
+              <w:top w:val="dashed" w:sz="4" w:space="0" w:color="BFBFBF"/>
+              <w:left w:val="nil"/>
+              <w:bottom w:val="dashed" w:sz="4" w:space="0" w:color="BFBFBF"/>
+              <w:right w:val="dashed" w:sz="4" w:space="0" w:color="BFBFBF"/>
+            </w:tcBorders>
+            <w:shd w:val="clear" w:color="auto" w:fill="auto"/>
+            <w:noWrap/>
+            <w:vAlign w:val="center"/>
+            <w:hideMark/>
+          </w:tcPr>
+          <w:p>
+            <w:pPr>
+              <w:keepLines w:val="0"/>
+              <w:tabs>
+                <w:tab w:val="clear" w:pos="567"/>
+              </w:tabs>
+              <w:suppressAutoHyphens w:val="0"/>
+              <w:ind w:firstLineChars="100" w:firstLine="200"/>
+              <w:rPr>
+                <w:rFonts w:ascii="Cambria" w:hAnsi="Cambria"/>
+                <w:color w:val="262626"/>
+              </w:rPr>
+            </w:pPr>
+            <w:r>
+              <w:rPr>
+                <w:rFonts w:ascii="Cambria" w:hAnsi="Cambria"/>
+                <w:color w:val="262626"/>
+              </w:rPr>
+              <w:t>applicatie</w:t>
+            </w:r>
+            <w:r>
+              <w:rPr>
+                <w:rFonts w:ascii="Cambria" w:hAnsi="Cambria"/>
+                <w:color w:val="262626"/>
+              </w:rPr>
+              <w:t xml:space="preserve"> </w:t>
+            </w:r>
+            <w:r>
+              <w:rPr>
+                <w:rFonts w:ascii="Cambria" w:hAnsi="Cambria"/>
+                <w:color w:val="262626"/>
+              </w:rPr>
+              <w:t xml:space="preserve"> realiseren</w:t>
+            </w:r>
+          </w:p>
+        </w:tc>
+        <w:tc>
+          <w:tcPr>
+            <w:tcW w:w="2416" w:type="dxa"/>
+            <w:tcBorders>
+              <w:top w:val="dashed" w:sz="4" w:space="0" w:color="BFBFBF"/>
+              <w:left w:val="dashed" w:sz="4" w:space="0" w:color="BFBFBF"/>
+              <w:bottom w:val="dashed" w:sz="4" w:space="0" w:color="BFBFBF"/>
+              <w:right w:val="nil"/>
+            </w:tcBorders>
+            <w:shd w:val="clear" w:color="auto" w:fill="auto"/>
+            <w:noWrap/>
+            <w:vAlign w:val="center"/>
+            <w:hideMark/>
+          </w:tcPr>
+          <w:p>
+            <w:pPr>
+              <w:keepLines w:val="0"/>
+              <w:tabs>
+                <w:tab w:val="clear" w:pos="567"/>
+              </w:tabs>
+              <w:suppressAutoHyphens w:val="0"/>
+              <w:ind w:firstLineChars="100" w:firstLine="200"/>
+              <w:jc w:val="right"/>
+              <w:rPr>
+                <w:rFonts w:ascii="Cambria" w:hAnsi="Cambria"/>
+                <w:color w:val="262626"/>
+              </w:rPr>
+            </w:pPr>
+            <w:r>
+              <w:rPr>
+                <w:rFonts w:ascii="Cambria" w:hAnsi="Cambria"/>
+                <w:color w:val="262626"/>
+              </w:rPr>
+              <w:t>14</w:t>
+            </w:r>
+            <w:r>
+              <w:rPr>
+                <w:rFonts w:ascii="Cambria" w:hAnsi="Cambria"/>
+                <w:color w:val="262626"/>
+              </w:rPr>
+              <w:t>-3</w:t>
             </w:r>
             <w:r>
               <w:rPr>
@@ -6995,7 +7329,7 @@
         </w:tc>
         <w:tc>
           <w:tcPr>
-            <w:tcW w:w="6385" w:type="dxa"/>
+            <w:tcW w:w="6510" w:type="dxa"/>
             <w:tcBorders>
               <w:top w:val="dashed" w:sz="4" w:space="0" w:color="BFBFBF"/>
               <w:left w:val="nil"/>
@@ -7025,7 +7359,7 @@
                 <w:rFonts w:ascii="Cambria" w:hAnsi="Cambria"/>
                 <w:color w:val="262626"/>
               </w:rPr>
-              <w:t>Functioneel ontwerp</w:t>
+              <w:t>applicatie verder realiseren</w:t>
             </w:r>
           </w:p>
         </w:tc>
@@ -7062,7 +7396,14 @@
                 <w:rFonts w:ascii="Cambria" w:hAnsi="Cambria"/>
                 <w:color w:val="262626"/>
               </w:rPr>
-              <w:t>7-3</w:t>
+              <w:t>29</w:t>
+            </w:r>
+            <w:r>
+              <w:rPr>
+                <w:rFonts w:ascii="Cambria" w:hAnsi="Cambria"/>
+                <w:color w:val="262626"/>
+              </w:rPr>
+              <w:t>-3</w:t>
             </w:r>
             <w:r>
               <w:rPr>
@@ -7117,426 +7458,7 @@
         </w:tc>
         <w:tc>
           <w:tcPr>
-            <w:tcW w:w="6385" w:type="dxa"/>
-            <w:tcBorders>
-              <w:top w:val="dashed" w:sz="4" w:space="0" w:color="BFBFBF"/>
-              <w:left w:val="nil"/>
-              <w:bottom w:val="dashed" w:sz="4" w:space="0" w:color="BFBFBF"/>
-              <w:right w:val="dashed" w:sz="4" w:space="0" w:color="BFBFBF"/>
-            </w:tcBorders>
-            <w:shd w:val="clear" w:color="auto" w:fill="auto"/>
-            <w:noWrap/>
-            <w:vAlign w:val="center"/>
-            <w:hideMark/>
-          </w:tcPr>
-          <w:p>
-            <w:pPr>
-              <w:keepLines w:val="0"/>
-              <w:tabs>
-                <w:tab w:val="clear" w:pos="567"/>
-              </w:tabs>
-              <w:suppressAutoHyphens w:val="0"/>
-              <w:ind w:firstLineChars="100" w:firstLine="200"/>
-              <w:rPr>
-                <w:rFonts w:ascii="Cambria" w:hAnsi="Cambria"/>
-                <w:color w:val="262626"/>
-              </w:rPr>
-            </w:pPr>
-            <w:proofErr w:type="gramStart"/>
-            <w:r>
-              <w:rPr>
-                <w:rFonts w:ascii="Cambria" w:hAnsi="Cambria"/>
-                <w:color w:val="262626"/>
-              </w:rPr>
-              <w:t>applicatie</w:t>
-            </w:r>
-            <w:r>
-              <w:rPr>
-                <w:rFonts w:ascii="Cambria" w:hAnsi="Cambria"/>
-                <w:color w:val="262626"/>
-              </w:rPr>
-              <w:t xml:space="preserve"> </w:t>
-            </w:r>
-            <w:r>
-              <w:rPr>
-                <w:rFonts w:ascii="Cambria" w:hAnsi="Cambria"/>
-                <w:color w:val="262626"/>
-              </w:rPr>
-              <w:t xml:space="preserve"> </w:t>
-            </w:r>
-            <w:proofErr w:type="gramEnd"/>
-            <w:r>
-              <w:rPr>
-                <w:rFonts w:ascii="Cambria" w:hAnsi="Cambria"/>
-                <w:color w:val="262626"/>
-              </w:rPr>
-              <w:t>realiseren</w:t>
-            </w:r>
-          </w:p>
-        </w:tc>
-        <w:tc>
-          <w:tcPr>
-            <w:tcW w:w="2416" w:type="dxa"/>
-            <w:tcBorders>
-              <w:top w:val="dashed" w:sz="4" w:space="0" w:color="BFBFBF"/>
-              <w:left w:val="dashed" w:sz="4" w:space="0" w:color="BFBFBF"/>
-              <w:bottom w:val="dashed" w:sz="4" w:space="0" w:color="BFBFBF"/>
-              <w:right w:val="nil"/>
-            </w:tcBorders>
-            <w:shd w:val="clear" w:color="auto" w:fill="auto"/>
-            <w:noWrap/>
-            <w:vAlign w:val="center"/>
-            <w:hideMark/>
-          </w:tcPr>
-          <w:p>
-            <w:pPr>
-              <w:keepLines w:val="0"/>
-              <w:tabs>
-                <w:tab w:val="clear" w:pos="567"/>
-              </w:tabs>
-              <w:suppressAutoHyphens w:val="0"/>
-              <w:ind w:firstLineChars="100" w:firstLine="200"/>
-              <w:jc w:val="right"/>
-              <w:rPr>
-                <w:rFonts w:ascii="Cambria" w:hAnsi="Cambria"/>
-                <w:color w:val="262626"/>
-              </w:rPr>
-            </w:pPr>
-            <w:r>
-              <w:rPr>
-                <w:rFonts w:ascii="Cambria" w:hAnsi="Cambria"/>
-                <w:color w:val="262626"/>
-              </w:rPr>
-              <w:t>14</w:t>
-            </w:r>
-            <w:r>
-              <w:rPr>
-                <w:rFonts w:ascii="Cambria" w:hAnsi="Cambria"/>
-                <w:color w:val="262626"/>
-              </w:rPr>
-              <w:t>-3</w:t>
-            </w:r>
-            <w:r>
-              <w:rPr>
-                <w:rFonts w:ascii="Cambria" w:hAnsi="Cambria"/>
-                <w:color w:val="262626"/>
-              </w:rPr>
-              <w:t>-201</w:t>
-            </w:r>
-            <w:r>
-              <w:rPr>
-                <w:rFonts w:ascii="Cambria" w:hAnsi="Cambria"/>
-                <w:color w:val="262626"/>
-              </w:rPr>
-              <w:t>6</w:t>
-            </w:r>
-          </w:p>
-        </w:tc>
-      </w:tr>
-      <w:tr>
-        <w:trPr>
-          <w:trHeight w:val="360"/>
-        </w:trPr>
-        <w:tc>
-          <w:tcPr>
-            <w:tcW w:w="240" w:type="dxa"/>
-            <w:tcBorders>
-              <w:top w:val="nil"/>
-              <w:left w:val="nil"/>
-              <w:bottom w:val="nil"/>
-              <w:right w:val="nil"/>
-            </w:tcBorders>
-            <w:shd w:val="clear" w:color="auto" w:fill="auto"/>
-            <w:noWrap/>
-            <w:vAlign w:val="center"/>
-            <w:hideMark/>
-          </w:tcPr>
-          <w:p>
-            <w:pPr>
-              <w:keepLines w:val="0"/>
-              <w:tabs>
-                <w:tab w:val="clear" w:pos="567"/>
-              </w:tabs>
-              <w:suppressAutoHyphens w:val="0"/>
-              <w:ind w:firstLineChars="100" w:firstLine="200"/>
-              <w:jc w:val="right"/>
-              <w:rPr>
-                <w:rFonts w:ascii="Cambria" w:hAnsi="Cambria"/>
-                <w:color w:val="262626"/>
-              </w:rPr>
-            </w:pPr>
-          </w:p>
-        </w:tc>
-        <w:tc>
-          <w:tcPr>
-            <w:tcW w:w="6385" w:type="dxa"/>
-            <w:tcBorders>
-              <w:top w:val="dashed" w:sz="4" w:space="0" w:color="BFBFBF"/>
-              <w:left w:val="nil"/>
-              <w:bottom w:val="dashed" w:sz="4" w:space="0" w:color="BFBFBF"/>
-              <w:right w:val="dashed" w:sz="4" w:space="0" w:color="BFBFBF"/>
-            </w:tcBorders>
-            <w:shd w:val="clear" w:color="000000" w:fill="F2F2F2"/>
-            <w:noWrap/>
-            <w:vAlign w:val="center"/>
-            <w:hideMark/>
-          </w:tcPr>
-          <w:p>
-            <w:pPr>
-              <w:keepLines w:val="0"/>
-              <w:tabs>
-                <w:tab w:val="clear" w:pos="567"/>
-              </w:tabs>
-              <w:suppressAutoHyphens w:val="0"/>
-              <w:ind w:firstLineChars="100" w:firstLine="200"/>
-              <w:rPr>
-                <w:rFonts w:ascii="Cambria" w:hAnsi="Cambria"/>
-                <w:color w:val="262626"/>
-              </w:rPr>
-            </w:pPr>
-            <w:r>
-              <w:rPr>
-                <w:rFonts w:ascii="Cambria" w:hAnsi="Cambria"/>
-                <w:color w:val="262626"/>
-              </w:rPr>
-              <w:t>applicatie verder realiseren</w:t>
-            </w:r>
-          </w:p>
-        </w:tc>
-        <w:tc>
-          <w:tcPr>
-            <w:tcW w:w="2416" w:type="dxa"/>
-            <w:tcBorders>
-              <w:top w:val="dashed" w:sz="4" w:space="0" w:color="BFBFBF"/>
-              <w:left w:val="dashed" w:sz="4" w:space="0" w:color="BFBFBF"/>
-              <w:bottom w:val="dashed" w:sz="4" w:space="0" w:color="BFBFBF"/>
-              <w:right w:val="nil"/>
-            </w:tcBorders>
-            <w:shd w:val="clear" w:color="000000" w:fill="F2F2F2"/>
-            <w:noWrap/>
-            <w:vAlign w:val="center"/>
-            <w:hideMark/>
-          </w:tcPr>
-          <w:p>
-            <w:pPr>
-              <w:keepLines w:val="0"/>
-              <w:tabs>
-                <w:tab w:val="clear" w:pos="567"/>
-              </w:tabs>
-              <w:suppressAutoHyphens w:val="0"/>
-              <w:ind w:firstLineChars="100" w:firstLine="200"/>
-              <w:jc w:val="right"/>
-              <w:rPr>
-                <w:rFonts w:ascii="Cambria" w:hAnsi="Cambria"/>
-                <w:color w:val="262626"/>
-              </w:rPr>
-            </w:pPr>
-            <w:r>
-              <w:rPr>
-                <w:rFonts w:ascii="Cambria" w:hAnsi="Cambria"/>
-                <w:color w:val="262626"/>
-              </w:rPr>
-              <w:t>29</w:t>
-            </w:r>
-            <w:r>
-              <w:rPr>
-                <w:rFonts w:ascii="Cambria" w:hAnsi="Cambria"/>
-                <w:color w:val="262626"/>
-              </w:rPr>
-              <w:t>-3</w:t>
-            </w:r>
-            <w:r>
-              <w:rPr>
-                <w:rFonts w:ascii="Cambria" w:hAnsi="Cambria"/>
-                <w:color w:val="262626"/>
-              </w:rPr>
-              <w:t>-201</w:t>
-            </w:r>
-            <w:r>
-              <w:rPr>
-                <w:rFonts w:ascii="Cambria" w:hAnsi="Cambria"/>
-                <w:color w:val="262626"/>
-              </w:rPr>
-              <w:t>6</w:t>
-            </w:r>
-          </w:p>
-        </w:tc>
-      </w:tr>
-      <w:tr>
-        <w:trPr>
-          <w:trHeight w:val="360"/>
-        </w:trPr>
-        <w:tc>
-          <w:tcPr>
-            <w:tcW w:w="240" w:type="dxa"/>
-            <w:tcBorders>
-              <w:top w:val="nil"/>
-              <w:left w:val="nil"/>
-              <w:bottom w:val="nil"/>
-              <w:right w:val="nil"/>
-            </w:tcBorders>
-            <w:shd w:val="clear" w:color="auto" w:fill="auto"/>
-            <w:noWrap/>
-            <w:vAlign w:val="center"/>
-            <w:hideMark/>
-          </w:tcPr>
-          <w:p>
-            <w:pPr>
-              <w:keepLines w:val="0"/>
-              <w:tabs>
-                <w:tab w:val="clear" w:pos="567"/>
-              </w:tabs>
-              <w:suppressAutoHyphens w:val="0"/>
-              <w:ind w:firstLineChars="100" w:firstLine="200"/>
-              <w:jc w:val="right"/>
-              <w:rPr>
-                <w:rFonts w:ascii="Cambria" w:hAnsi="Cambria"/>
-                <w:color w:val="262626"/>
-              </w:rPr>
-            </w:pPr>
-          </w:p>
-        </w:tc>
-        <w:tc>
-          <w:tcPr>
-            <w:tcW w:w="6385" w:type="dxa"/>
-            <w:tcBorders>
-              <w:top w:val="dashed" w:sz="4" w:space="0" w:color="BFBFBF"/>
-              <w:left w:val="nil"/>
-              <w:bottom w:val="dashed" w:sz="4" w:space="0" w:color="BFBFBF"/>
-              <w:right w:val="dashed" w:sz="4" w:space="0" w:color="BFBFBF"/>
-            </w:tcBorders>
-            <w:shd w:val="clear" w:color="auto" w:fill="auto"/>
-            <w:noWrap/>
-            <w:vAlign w:val="center"/>
-            <w:hideMark/>
-          </w:tcPr>
-          <w:p>
-            <w:pPr>
-              <w:keepLines w:val="0"/>
-              <w:tabs>
-                <w:tab w:val="clear" w:pos="567"/>
-              </w:tabs>
-              <w:suppressAutoHyphens w:val="0"/>
-              <w:ind w:firstLineChars="100" w:firstLine="200"/>
-              <w:rPr>
-                <w:rFonts w:ascii="Cambria" w:hAnsi="Cambria"/>
-                <w:color w:val="262626"/>
-              </w:rPr>
-            </w:pPr>
-            <w:r>
-              <w:rPr>
-                <w:rFonts w:ascii="Cambria" w:hAnsi="Cambria"/>
-                <w:color w:val="262626"/>
-              </w:rPr>
-              <w:t>implementatie maken</w:t>
-            </w:r>
-          </w:p>
-        </w:tc>
-        <w:tc>
-          <w:tcPr>
-            <w:tcW w:w="2416" w:type="dxa"/>
-            <w:tcBorders>
-              <w:top w:val="dashed" w:sz="4" w:space="0" w:color="BFBFBF"/>
-              <w:left w:val="dashed" w:sz="4" w:space="0" w:color="BFBFBF"/>
-              <w:bottom w:val="dashed" w:sz="4" w:space="0" w:color="BFBFBF"/>
-              <w:right w:val="nil"/>
-            </w:tcBorders>
-            <w:shd w:val="clear" w:color="auto" w:fill="auto"/>
-            <w:noWrap/>
-            <w:vAlign w:val="center"/>
-            <w:hideMark/>
-          </w:tcPr>
-          <w:p>
-            <w:pPr>
-              <w:keepLines w:val="0"/>
-              <w:tabs>
-                <w:tab w:val="clear" w:pos="567"/>
-              </w:tabs>
-              <w:suppressAutoHyphens w:val="0"/>
-              <w:ind w:firstLineChars="100" w:firstLine="200"/>
-              <w:jc w:val="right"/>
-              <w:rPr>
-                <w:rFonts w:ascii="Cambria" w:hAnsi="Cambria"/>
-                <w:color w:val="262626"/>
-              </w:rPr>
-            </w:pPr>
-            <w:r>
-              <w:rPr>
-                <w:rFonts w:ascii="Cambria" w:hAnsi="Cambria"/>
-                <w:color w:val="262626"/>
-              </w:rPr>
-              <w:t>4</w:t>
-            </w:r>
-            <w:r>
-              <w:rPr>
-                <w:rFonts w:ascii="Cambria" w:hAnsi="Cambria"/>
-                <w:color w:val="262626"/>
-              </w:rPr>
-              <w:t>-</w:t>
-            </w:r>
-            <w:bookmarkStart w:id="111" w:name="_GoBack"/>
-            <w:bookmarkEnd w:id="111"/>
-            <w:r>
-              <w:rPr>
-                <w:rFonts w:ascii="Cambria" w:hAnsi="Cambria"/>
-                <w:color w:val="262626"/>
-              </w:rPr>
-              <w:t>4</w:t>
-            </w:r>
-            <w:r>
-              <w:rPr>
-                <w:rFonts w:ascii="Cambria" w:hAnsi="Cambria"/>
-                <w:color w:val="262626"/>
-              </w:rPr>
-              <w:t>-201</w:t>
-            </w:r>
-            <w:r>
-              <w:rPr>
-                <w:rFonts w:ascii="Cambria" w:hAnsi="Cambria"/>
-                <w:color w:val="262626"/>
-              </w:rPr>
-              <w:t>6</w:t>
-            </w:r>
-          </w:p>
-        </w:tc>
-      </w:tr>
-      <w:tr>
-        <w:trPr>
-          <w:trHeight w:val="360"/>
-        </w:trPr>
-        <w:tc>
-          <w:tcPr>
-            <w:tcW w:w="240" w:type="dxa"/>
-            <w:tcBorders>
-              <w:top w:val="nil"/>
-              <w:left w:val="nil"/>
-              <w:bottom w:val="nil"/>
-              <w:right w:val="nil"/>
-            </w:tcBorders>
-            <w:shd w:val="clear" w:color="auto" w:fill="auto"/>
-            <w:noWrap/>
-            <w:vAlign w:val="center"/>
-            <w:hideMark/>
-          </w:tcPr>
-          <w:p>
-            <w:pPr>
-              <w:keepLines w:val="0"/>
-              <w:tabs>
-                <w:tab w:val="clear" w:pos="567"/>
-              </w:tabs>
-              <w:suppressAutoHyphens w:val="0"/>
-              <w:ind w:firstLineChars="100" w:firstLine="200"/>
-              <w:jc w:val="right"/>
-              <w:rPr>
-                <w:rFonts w:ascii="Cambria" w:hAnsi="Cambria"/>
-                <w:color w:val="262626"/>
-              </w:rPr>
-            </w:pPr>
-          </w:p>
-        </w:tc>
-        <w:tc>
-          <w:tcPr>
-            <w:tcW w:w="6385" w:type="dxa"/>
+            <w:tcW w:w="6510" w:type="dxa"/>
             <w:tcBorders>
               <w:top w:val="nil"/>
               <w:left w:val="nil"/>
@@ -7622,7 +7544,7 @@
         </w:tc>
         <w:tc>
           <w:tcPr>
-            <w:tcW w:w="6385" w:type="dxa"/>
+            <w:tcW w:w="6510" w:type="dxa"/>
             <w:tcBorders>
               <w:top w:val="nil"/>
               <w:left w:val="nil"/>
@@ -7708,7 +7630,7 @@
         </w:tc>
         <w:tc>
           <w:tcPr>
-            <w:tcW w:w="6385" w:type="dxa"/>
+            <w:tcW w:w="6510" w:type="dxa"/>
             <w:tcBorders>
               <w:top w:val="nil"/>
               <w:left w:val="nil"/>
@@ -7859,21 +7781,12 @@
       <w:tab/>
       <w:t xml:space="preserve">© Copyright </w:t>
     </w:r>
-    <w:proofErr w:type="spellStart"/>
     <w:r>
       <w:rPr>
         <w:sz w:val="16"/>
         <w:lang w:val="en-GB"/>
       </w:rPr>
-      <w:t>Hoornbeeck</w:t>
-    </w:r>
-    <w:proofErr w:type="spellEnd"/>
-    <w:r>
-      <w:rPr>
-        <w:sz w:val="16"/>
-        <w:lang w:val="en-GB"/>
-      </w:rPr>
-      <w:t xml:space="preserve"> College</w:t>
+      <w:t>Hoornbeeck College</w:t>
     </w:r>
     <w:r>
       <w:rPr>
@@ -7956,21 +7869,7 @@
       <w:rPr>
         <w:sz w:val="16"/>
       </w:rPr>
-      <w:t xml:space="preserve">© </w:t>
-    </w:r>
-    <w:proofErr w:type="gramStart"/>
-    <w:r>
-      <w:rPr>
-        <w:sz w:val="16"/>
-      </w:rPr>
-      <w:t xml:space="preserve">Copyright  </w:t>
-    </w:r>
-    <w:proofErr w:type="gramEnd"/>
-    <w:r>
-      <w:rPr>
-        <w:sz w:val="16"/>
-      </w:rPr>
-      <w:t>- [bedrijfsnaam] 20</w:t>
+      <w:t>© Copyright  - [bedrijfsnaam] 20</w:t>
     </w:r>
     <w:r>
       <w:rPr>
@@ -7994,20 +7893,40 @@
     <w:pPr>
       <w:pStyle w:val="Voettekst"/>
     </w:pPr>
-    <w:fldSimple w:instr=" DOCPROPERTY  Leverancier  \* MERGEFORMAT ">
-      <w:r>
-        <w:t>[Leverancier]</w:t>
-      </w:r>
-    </w:fldSimple>
+    <w:r>
+      <w:fldChar w:fldCharType="begin"/>
+    </w:r>
+    <w:r>
+      <w:instrText xml:space="preserve"> DOCPROPERTY  Leverancier  \* MERGEFORMAT </w:instrText>
+    </w:r>
+    <w:r>
+      <w:fldChar w:fldCharType="separate"/>
+    </w:r>
+    <w:r>
+      <w:t>[Leverancier]</w:t>
+    </w:r>
+    <w:r>
+      <w:fldChar w:fldCharType="end"/>
+    </w:r>
     <w:r>
       <w:tab/>
       <w:t xml:space="preserve">Versie </w:t>
     </w:r>
-    <w:fldSimple w:instr=" DOCPROPERTY Versienummer \* MERGEFORMAT ">
-      <w:r>
-        <w:t>1.0</w:t>
-      </w:r>
-    </w:fldSimple>
+    <w:r>
+      <w:fldChar w:fldCharType="begin"/>
+    </w:r>
+    <w:r>
+      <w:instrText xml:space="preserve"> DOCPROPERTY Versienummer \* MERGEFORMAT </w:instrText>
+    </w:r>
+    <w:r>
+      <w:fldChar w:fldCharType="separate"/>
+    </w:r>
+    <w:r>
+      <w:t>1.0</w:t>
+    </w:r>
+    <w:r>
+      <w:fldChar w:fldCharType="end"/>
+    </w:r>
     <w:r>
       <w:tab/>
       <w:t xml:space="preserve">Pagina </w:t>
@@ -8091,19 +8010,27 @@
     <w:r>
       <w:tab/>
     </w:r>
-    <w:fldSimple w:instr=" DOCPROPERTY Titel \* MERGEFORMAT ">
-      <w:r>
-        <w:t>Plan van Aanpak</w:t>
-      </w:r>
-    </w:fldSimple>
+    <w:r>
+      <w:fldChar w:fldCharType="begin"/>
+    </w:r>
+    <w:r>
+      <w:instrText xml:space="preserve"> DOCPROPERTY Titel \* MERGEFORMAT </w:instrText>
+    </w:r>
+    <w:r>
+      <w:fldChar w:fldCharType="separate"/>
+    </w:r>
+    <w:r>
+      <w:t>Plan van Aanpak</w:t>
+    </w:r>
+    <w:r>
+      <w:fldChar w:fldCharType="end"/>
+    </w:r>
     <w:r>
       <w:t xml:space="preserve"> </w:t>
     </w:r>
-    <w:proofErr w:type="spellStart"/>
     <w:r>
       <w:t>ROCApp</w:t>
     </w:r>
-    <w:proofErr w:type="spellEnd"/>
   </w:p>
   <w:p>
     <w:pPr>
